--- a/c18n-architecture.docx
+++ b/c18n-architecture.docx
@@ -528,7 +528,7 @@
           <w:shd w:val="clear" w:color="auto" w:fill="auto"/>
         </w:tblPrEx>
         <w:trPr>
-          <w:trHeight w:val="295" w:hRule="atLeast"/>
+          <w:trHeight w:val="479" w:hRule="atLeast"/>
         </w:trPr>
         <w:tc>
           <w:tcPr>
@@ -548,7 +548,56 @@
             </w:tcMar>
             <w:vAlign w:val="top"/>
           </w:tcPr>
-          <w:p/>
+          <w:p>
+            <w:pPr>
+              <w:keepNext w:val="0"/>
+              <w:keepLines w:val="0"/>
+              <w:pageBreakBefore w:val="0"/>
+              <w:widowControl w:val="1"/>
+              <w:shd w:val="clear" w:color="auto" w:fill="auto"/>
+              <w:suppressAutoHyphens w:val="0"/>
+              <w:bidi w:val="0"/>
+              <w:spacing w:before="0" w:after="0" w:line="240" w:lineRule="auto"/>
+              <w:ind w:left="0" w:right="0" w:firstLine="0"/>
+              <w:jc w:val="right"/>
+              <w:outlineLvl w:val="9"/>
+              <w:rPr>
+                <w:rtl w:val="0"/>
+              </w:rPr>
+            </w:pPr>
+            <w:r>
+              <w:rPr>
+                <w:rFonts w:ascii="Helvetica Neue" w:cs="Arial Unicode MS" w:hAnsi="Helvetica Neue" w:eastAsia="Arial Unicode MS"/>
+                <w:b w:val="0"/>
+                <w:bCs w:val="0"/>
+                <w:i w:val="0"/>
+                <w:iCs w:val="0"/>
+                <w:caps w:val="0"/>
+                <w:smallCaps w:val="0"/>
+                <w:strike w:val="0"/>
+                <w:dstrike w:val="0"/>
+                <w:outline w:val="0"/>
+                <w:color w:val="000000"/>
+                <w:spacing w:val="0"/>
+                <w:kern w:val="0"/>
+                <w:position w:val="0"/>
+                <w:sz w:val="20"/>
+                <w:szCs w:val="20"/>
+                <w:u w:val="none"/>
+                <w:vertAlign w:val="baseline"/>
+                <w:rtl w:val="0"/>
+                <w14:textOutline>
+                  <w14:noFill/>
+                </w14:textOutline>
+                <w14:textFill>
+                  <w14:solidFill>
+                    <w14:srgbClr w14:val="000000"/>
+                  </w14:solidFill>
+                </w14:textFill>
+              </w:rPr>
+              <w:t>2</w:t>
+            </w:r>
+          </w:p>
         </w:tc>
         <w:tc>
           <w:tcPr>
@@ -568,7 +617,19 @@
             </w:tcMar>
             <w:vAlign w:val="top"/>
           </w:tcPr>
-          <w:p/>
+          <w:p>
+            <w:pPr>
+              <w:pStyle w:val="Table Style 2"/>
+              <w:bidi w:val="0"/>
+            </w:pPr>
+            <w:r>
+              <w:rPr>
+                <w:rFonts w:ascii="Helvetica Neue" w:cs="Arial Unicode MS" w:hAnsi="Helvetica Neue" w:eastAsia="Arial Unicode MS"/>
+                <w:rtl w:val="0"/>
+              </w:rPr>
+              <w:t>Jitender Singh</w:t>
+            </w:r>
+          </w:p>
         </w:tc>
         <w:tc>
           <w:tcPr>
@@ -588,7 +649,19 @@
             </w:tcMar>
             <w:vAlign w:val="top"/>
           </w:tcPr>
-          <w:p/>
+          <w:p>
+            <w:pPr>
+              <w:pStyle w:val="Table Style 2"/>
+              <w:bidi w:val="0"/>
+            </w:pPr>
+            <w:r>
+              <w:rPr>
+                <w:rFonts w:ascii="Helvetica Neue" w:cs="Arial Unicode MS" w:hAnsi="Helvetica Neue" w:eastAsia="Arial Unicode MS"/>
+                <w:rtl w:val="0"/>
+              </w:rPr>
+              <w:t>User Registration, Authorisation, Discovery</w:t>
+            </w:r>
+          </w:p>
         </w:tc>
         <w:tc>
           <w:tcPr>
@@ -608,7 +681,19 @@
             </w:tcMar>
             <w:vAlign w:val="top"/>
           </w:tcPr>
-          <w:p/>
+          <w:p>
+            <w:pPr>
+              <w:pStyle w:val="Table Style 2"/>
+              <w:bidi w:val="0"/>
+            </w:pPr>
+            <w:r>
+              <w:rPr>
+                <w:rFonts w:ascii="Helvetica Neue" w:cs="Arial Unicode MS" w:hAnsi="Helvetica Neue" w:eastAsia="Arial Unicode MS"/>
+                <w:rtl w:val="0"/>
+              </w:rPr>
+              <w:t>Jul/25/2021</w:t>
+            </w:r>
+          </w:p>
         </w:tc>
         <w:tc>
           <w:tcPr>
@@ -656,7 +741,7 @@
           <w:shd w:val="clear" w:color="auto" w:fill="auto"/>
         </w:tblPrEx>
         <w:trPr>
-          <w:trHeight w:val="295" w:hRule="atLeast"/>
+          <w:trHeight w:val="479" w:hRule="atLeast"/>
         </w:trPr>
         <w:tc>
           <w:tcPr>
@@ -676,7 +761,56 @@
             </w:tcMar>
             <w:vAlign w:val="top"/>
           </w:tcPr>
-          <w:p/>
+          <w:p>
+            <w:pPr>
+              <w:keepNext w:val="0"/>
+              <w:keepLines w:val="0"/>
+              <w:pageBreakBefore w:val="0"/>
+              <w:widowControl w:val="1"/>
+              <w:shd w:val="clear" w:color="auto" w:fill="auto"/>
+              <w:suppressAutoHyphens w:val="0"/>
+              <w:bidi w:val="0"/>
+              <w:spacing w:before="0" w:after="0" w:line="240" w:lineRule="auto"/>
+              <w:ind w:left="0" w:right="0" w:firstLine="0"/>
+              <w:jc w:val="right"/>
+              <w:outlineLvl w:val="9"/>
+              <w:rPr>
+                <w:rtl w:val="0"/>
+              </w:rPr>
+            </w:pPr>
+            <w:r>
+              <w:rPr>
+                <w:rFonts w:ascii="Helvetica Neue" w:cs="Arial Unicode MS" w:hAnsi="Helvetica Neue" w:eastAsia="Arial Unicode MS"/>
+                <w:b w:val="0"/>
+                <w:bCs w:val="0"/>
+                <w:i w:val="0"/>
+                <w:iCs w:val="0"/>
+                <w:caps w:val="0"/>
+                <w:smallCaps w:val="0"/>
+                <w:strike w:val="0"/>
+                <w:dstrike w:val="0"/>
+                <w:outline w:val="0"/>
+                <w:color w:val="000000"/>
+                <w:spacing w:val="0"/>
+                <w:kern w:val="0"/>
+                <w:position w:val="0"/>
+                <w:sz w:val="20"/>
+                <w:szCs w:val="20"/>
+                <w:u w:val="none"/>
+                <w:vertAlign w:val="baseline"/>
+                <w:rtl w:val="0"/>
+                <w14:textOutline>
+                  <w14:noFill/>
+                </w14:textOutline>
+                <w14:textFill>
+                  <w14:solidFill>
+                    <w14:srgbClr w14:val="000000"/>
+                  </w14:solidFill>
+                </w14:textFill>
+              </w:rPr>
+              <w:t>3</w:t>
+            </w:r>
+          </w:p>
         </w:tc>
         <w:tc>
           <w:tcPr>
@@ -696,7 +830,19 @@
             </w:tcMar>
             <w:vAlign w:val="top"/>
           </w:tcPr>
-          <w:p/>
+          <w:p>
+            <w:pPr>
+              <w:pStyle w:val="Table Style 2"/>
+              <w:bidi w:val="0"/>
+            </w:pPr>
+            <w:r>
+              <w:rPr>
+                <w:rFonts w:ascii="Helvetica Neue" w:cs="Arial Unicode MS" w:hAnsi="Helvetica Neue" w:eastAsia="Arial Unicode MS"/>
+                <w:rtl w:val="0"/>
+              </w:rPr>
+              <w:t>Jitender Singh</w:t>
+            </w:r>
+          </w:p>
         </w:tc>
         <w:tc>
           <w:tcPr>
@@ -716,7 +862,19 @@
             </w:tcMar>
             <w:vAlign w:val="top"/>
           </w:tcPr>
-          <w:p/>
+          <w:p>
+            <w:pPr>
+              <w:pStyle w:val="Table Style 2"/>
+              <w:bidi w:val="0"/>
+            </w:pPr>
+            <w:r>
+              <w:rPr>
+                <w:rFonts w:ascii="Helvetica Neue" w:cs="Arial Unicode MS" w:hAnsi="Helvetica Neue" w:eastAsia="Arial Unicode MS"/>
+                <w:rtl w:val="0"/>
+              </w:rPr>
+              <w:t>Users APIs</w:t>
+            </w:r>
+          </w:p>
         </w:tc>
         <w:tc>
           <w:tcPr>
@@ -736,7 +894,19 @@
             </w:tcMar>
             <w:vAlign w:val="top"/>
           </w:tcPr>
-          <w:p/>
+          <w:p>
+            <w:pPr>
+              <w:pStyle w:val="Table Style 2"/>
+              <w:bidi w:val="0"/>
+            </w:pPr>
+            <w:r>
+              <w:rPr>
+                <w:rFonts w:ascii="Helvetica Neue" w:cs="Arial Unicode MS" w:hAnsi="Helvetica Neue" w:eastAsia="Arial Unicode MS"/>
+                <w:rtl w:val="0"/>
+              </w:rPr>
+              <w:t>Jul/25/2021</w:t>
+            </w:r>
+          </w:p>
         </w:tc>
         <w:tc>
           <w:tcPr>
@@ -1057,43 +1227,462 @@
         <w:pStyle w:val="Body"/>
         <w:jc w:val="center"/>
       </w:pPr>
-    </w:p>
-    <w:p>
-      <w:pPr>
-        <w:pStyle w:val="Body"/>
+      <w:r>
+        <w:rPr/>
+        <w:fldChar w:fldCharType="begin" w:fldLock="0"/>
+      </w:r>
+      <w:r>
+        <w:instrText xml:space="preserve"> TOC \o 1-1 \t "Body, 2,Caption, 3,Heading 3, 4,Title, 5"</w:instrText>
+      </w:r>
+      <w:r>
+        <w:rPr/>
+        <w:fldChar w:fldCharType="separate" w:fldLock="0"/>
+      </w:r>
+    </w:p>
+    <w:p>
+      <w:pPr>
+        <w:pStyle w:val="TOC 1"/>
+        <w:bidi w:val="0"/>
+      </w:pPr>
+      <w:r>
+        <w:rPr>
+          <w:rFonts w:cs="Arial Unicode MS" w:eastAsia="Arial Unicode MS"/>
+          <w:rtl w:val="0"/>
+          <w:lang w:val="fr-FR"/>
+        </w:rPr>
+        <w:t>Introduction</w:t>
+        <w:tab/>
+      </w:r>
+      <w:r>
+        <w:rPr/>
+        <w:fldChar w:fldCharType="begin" w:fldLock="0"/>
+      </w:r>
+      <w:r>
+        <w:instrText xml:space="preserve"> PAGEREF _Toc \h </w:instrText>
+      </w:r>
+      <w:r>
+        <w:rPr/>
+        <w:fldChar w:fldCharType="separate" w:fldLock="0"/>
+      </w:r>
+      <w:r>
+        <w:rPr>
+          <w:rFonts w:cs="Arial Unicode MS" w:eastAsia="Arial Unicode MS"/>
+          <w:rtl w:val="0"/>
+        </w:rPr>
+        <w:t>4</w:t>
+      </w:r>
+      <w:r>
+        <w:rPr/>
+        <w:fldChar w:fldCharType="end" w:fldLock="0"/>
+      </w:r>
+    </w:p>
+    <w:p>
+      <w:pPr>
+        <w:pStyle w:val="TOC 1"/>
+        <w:bidi w:val="0"/>
+      </w:pPr>
+      <w:r>
+        <w:rPr>
+          <w:rFonts w:cs="Arial Unicode MS" w:eastAsia="Arial Unicode MS"/>
+          <w:rtl w:val="0"/>
+          <w:lang w:val="en-US"/>
+        </w:rPr>
+        <w:t>High Level design</w:t>
+        <w:tab/>
+      </w:r>
+      <w:r>
+        <w:rPr/>
+        <w:fldChar w:fldCharType="begin" w:fldLock="0"/>
+      </w:r>
+      <w:r>
+        <w:instrText xml:space="preserve"> PAGEREF _Toc1 \h </w:instrText>
+      </w:r>
+      <w:r>
+        <w:rPr/>
+        <w:fldChar w:fldCharType="separate" w:fldLock="0"/>
+      </w:r>
+      <w:r>
+        <w:rPr>
+          <w:rFonts w:cs="Arial Unicode MS" w:eastAsia="Arial Unicode MS"/>
+          <w:rtl w:val="0"/>
+        </w:rPr>
+        <w:t>5</w:t>
+      </w:r>
+      <w:r>
+        <w:rPr/>
+        <w:fldChar w:fldCharType="end" w:fldLock="0"/>
+      </w:r>
+    </w:p>
+    <w:p>
+      <w:pPr>
+        <w:pStyle w:val="TOC 1"/>
+        <w:bidi w:val="0"/>
+      </w:pPr>
+      <w:r>
+        <w:rPr>
+          <w:rFonts w:cs="Arial Unicode MS" w:eastAsia="Arial Unicode MS"/>
+          <w:rtl w:val="0"/>
+          <w:lang w:val="en-US"/>
+        </w:rPr>
+        <w:t>Design Components</w:t>
+        <w:tab/>
+      </w:r>
+      <w:r>
+        <w:rPr/>
+        <w:fldChar w:fldCharType="begin" w:fldLock="0"/>
+      </w:r>
+      <w:r>
+        <w:instrText xml:space="preserve"> PAGEREF _Toc2 \h </w:instrText>
+      </w:r>
+      <w:r>
+        <w:rPr/>
+        <w:fldChar w:fldCharType="separate" w:fldLock="0"/>
+      </w:r>
+      <w:r>
+        <w:rPr>
+          <w:rFonts w:cs="Arial Unicode MS" w:eastAsia="Arial Unicode MS"/>
+          <w:rtl w:val="0"/>
+        </w:rPr>
+        <w:t>5</w:t>
+      </w:r>
+      <w:r>
+        <w:rPr/>
+        <w:fldChar w:fldCharType="end" w:fldLock="0"/>
+      </w:r>
+    </w:p>
+    <w:p>
+      <w:pPr>
+        <w:pStyle w:val="TOC 4"/>
+        <w:bidi w:val="0"/>
+      </w:pPr>
+      <w:r>
+        <w:rPr>
+          <w:rtl w:val="0"/>
+          <w:lang w:val="en-US"/>
+        </w:rPr>
+        <w:t>Users (Registration, Authentication, Authorisation and discovery)</w:t>
+        <w:tab/>
+      </w:r>
+      <w:r>
+        <w:rPr/>
+        <w:fldChar w:fldCharType="begin" w:fldLock="0"/>
+      </w:r>
+      <w:r>
+        <w:instrText xml:space="preserve"> PAGEREF _Toc3 \h </w:instrText>
+      </w:r>
+      <w:r>
+        <w:rPr/>
+        <w:fldChar w:fldCharType="separate" w:fldLock="0"/>
+      </w:r>
+      <w:r>
+        <w:rPr>
+          <w:rtl w:val="0"/>
+        </w:rPr>
+        <w:t>5</w:t>
+      </w:r>
+      <w:r>
+        <w:rPr/>
+        <w:fldChar w:fldCharType="end" w:fldLock="0"/>
+      </w:r>
+    </w:p>
+    <w:p>
+      <w:pPr>
+        <w:pStyle w:val="TOC 4"/>
+        <w:bidi w:val="0"/>
+      </w:pPr>
+      <w:r>
+        <w:rPr>
+          <w:rtl w:val="0"/>
+          <w:lang w:val="en-US"/>
+        </w:rPr>
+        <w:t>Communities</w:t>
+        <w:tab/>
+      </w:r>
+      <w:r>
+        <w:rPr/>
+        <w:fldChar w:fldCharType="begin" w:fldLock="0"/>
+      </w:r>
+      <w:r>
+        <w:instrText xml:space="preserve"> PAGEREF _Toc4 \h </w:instrText>
+      </w:r>
+      <w:r>
+        <w:rPr/>
+        <w:fldChar w:fldCharType="separate" w:fldLock="0"/>
+      </w:r>
+      <w:r>
+        <w:rPr>
+          <w:rtl w:val="0"/>
+        </w:rPr>
+        <w:t>6</w:t>
+      </w:r>
+      <w:r>
+        <w:rPr/>
+        <w:fldChar w:fldCharType="end" w:fldLock="0"/>
+      </w:r>
+    </w:p>
+    <w:p>
+      <w:pPr>
+        <w:pStyle w:val="TOC 1"/>
+        <w:bidi w:val="0"/>
+      </w:pPr>
+      <w:r>
+        <w:rPr>
+          <w:rFonts w:cs="Arial Unicode MS" w:eastAsia="Arial Unicode MS"/>
+          <w:rtl w:val="0"/>
+          <w:lang w:val="en-US"/>
+        </w:rPr>
+        <w:t>Apis, Schema and Data Flow</w:t>
+        <w:tab/>
+      </w:r>
+      <w:r>
+        <w:rPr/>
+        <w:fldChar w:fldCharType="begin" w:fldLock="0"/>
+      </w:r>
+      <w:r>
+        <w:instrText xml:space="preserve"> PAGEREF _Toc5 \h </w:instrText>
+      </w:r>
+      <w:r>
+        <w:rPr/>
+        <w:fldChar w:fldCharType="separate" w:fldLock="0"/>
+      </w:r>
+      <w:r>
+        <w:rPr>
+          <w:rFonts w:cs="Arial Unicode MS" w:eastAsia="Arial Unicode MS"/>
+          <w:rtl w:val="0"/>
+        </w:rPr>
+        <w:t>7</w:t>
+      </w:r>
+      <w:r>
+        <w:rPr/>
+        <w:fldChar w:fldCharType="end" w:fldLock="0"/>
+      </w:r>
+    </w:p>
+    <w:p>
+      <w:pPr>
+        <w:pStyle w:val="TOC 3"/>
+        <w:bidi w:val="0"/>
+      </w:pPr>
+      <w:r>
+        <w:rPr>
+          <w:rtl w:val="0"/>
+          <w:lang w:val="de-DE"/>
+        </w:rPr>
+        <w:t>Users COMPONENT APIS</w:t>
+        <w:tab/>
+      </w:r>
+      <w:r>
+        <w:rPr/>
+        <w:fldChar w:fldCharType="begin" w:fldLock="0"/>
+      </w:r>
+      <w:r>
+        <w:instrText xml:space="preserve"> PAGEREF _Toc6 \h </w:instrText>
+      </w:r>
+      <w:r>
+        <w:rPr/>
+        <w:fldChar w:fldCharType="separate" w:fldLock="0"/>
+      </w:r>
+      <w:r>
+        <w:rPr>
+          <w:rtl w:val="0"/>
+        </w:rPr>
+        <w:t>7</w:t>
+      </w:r>
+      <w:r>
+        <w:rPr/>
+        <w:fldChar w:fldCharType="end" w:fldLock="0"/>
+      </w:r>
+    </w:p>
+    <w:p>
+      <w:pPr>
+        <w:pStyle w:val="TOC 3"/>
+        <w:bidi w:val="0"/>
+      </w:pPr>
+      <w:r>
+        <w:rPr>
+          <w:rtl w:val="0"/>
+          <w:lang w:val="en-US"/>
+        </w:rPr>
+        <w:t>Communities Component APIs</w:t>
+        <w:tab/>
+      </w:r>
+      <w:r>
+        <w:rPr/>
+        <w:fldChar w:fldCharType="begin" w:fldLock="0"/>
+      </w:r>
+      <w:r>
+        <w:instrText xml:space="preserve"> PAGEREF _Toc7 \h </w:instrText>
+      </w:r>
+      <w:r>
+        <w:rPr/>
+        <w:fldChar w:fldCharType="separate" w:fldLock="0"/>
+      </w:r>
+      <w:r>
+        <w:rPr>
+          <w:rtl w:val="0"/>
+        </w:rPr>
+        <w:t>11</w:t>
+      </w:r>
+      <w:r>
+        <w:rPr/>
+        <w:fldChar w:fldCharType="end" w:fldLock="0"/>
+      </w:r>
+    </w:p>
+    <w:p>
+      <w:pPr>
+        <w:pStyle w:val="TOC 1"/>
+        <w:bidi w:val="0"/>
+      </w:pPr>
+      <w:r>
+        <w:rPr>
+          <w:rFonts w:cs="Arial Unicode MS" w:eastAsia="Arial Unicode MS"/>
+          <w:rtl w:val="0"/>
+          <w:lang w:val="en-US"/>
+        </w:rPr>
+        <w:t>Design choices / improvements</w:t>
+        <w:tab/>
+      </w:r>
+      <w:r>
+        <w:rPr/>
+        <w:fldChar w:fldCharType="begin" w:fldLock="0"/>
+      </w:r>
+      <w:r>
+        <w:instrText xml:space="preserve"> PAGEREF _Toc8 \h </w:instrText>
+      </w:r>
+      <w:r>
+        <w:rPr/>
+        <w:fldChar w:fldCharType="separate" w:fldLock="0"/>
+      </w:r>
+      <w:r>
+        <w:rPr>
+          <w:rFonts w:cs="Arial Unicode MS" w:eastAsia="Arial Unicode MS"/>
+          <w:rtl w:val="0"/>
+        </w:rPr>
+        <w:t>11</w:t>
+      </w:r>
+      <w:r>
+        <w:rPr/>
+        <w:fldChar w:fldCharType="end" w:fldLock="0"/>
+      </w:r>
+    </w:p>
+    <w:p>
+      <w:pPr>
+        <w:pStyle w:val="TOC 1"/>
+        <w:bidi w:val="0"/>
+      </w:pPr>
+      <w:r>
+        <w:rPr>
+          <w:rFonts w:cs="Arial Unicode MS" w:eastAsia="Arial Unicode MS"/>
+          <w:rtl w:val="0"/>
+          <w:lang w:val="en-US"/>
+        </w:rPr>
+        <w:t>Security concerns / guidelines</w:t>
+        <w:tab/>
+      </w:r>
+      <w:r>
+        <w:rPr/>
+        <w:fldChar w:fldCharType="begin" w:fldLock="0"/>
+      </w:r>
+      <w:r>
+        <w:instrText xml:space="preserve"> PAGEREF _Toc9 \h </w:instrText>
+      </w:r>
+      <w:r>
+        <w:rPr/>
+        <w:fldChar w:fldCharType="separate" w:fldLock="0"/>
+      </w:r>
+      <w:r>
+        <w:rPr>
+          <w:rFonts w:cs="Arial Unicode MS" w:eastAsia="Arial Unicode MS"/>
+          <w:rtl w:val="0"/>
+        </w:rPr>
+        <w:t>11</w:t>
+      </w:r>
+      <w:r>
+        <w:rPr/>
+        <w:fldChar w:fldCharType="end" w:fldLock="0"/>
+      </w:r>
+    </w:p>
+    <w:p>
+      <w:pPr>
+        <w:pStyle w:val="TOC 1"/>
+        <w:bidi w:val="0"/>
+      </w:pPr>
+      <w:r>
+        <w:rPr>
+          <w:rFonts w:cs="Arial Unicode MS" w:eastAsia="Arial Unicode MS"/>
+          <w:rtl w:val="0"/>
+          <w:lang w:val="nl-NL"/>
+        </w:rPr>
+        <w:t>Challenges</w:t>
+        <w:tab/>
+      </w:r>
+      <w:r>
+        <w:rPr/>
+        <w:fldChar w:fldCharType="begin" w:fldLock="0"/>
+      </w:r>
+      <w:r>
+        <w:instrText xml:space="preserve"> PAGEREF _Toc10 \h </w:instrText>
+      </w:r>
+      <w:r>
+        <w:rPr/>
+        <w:fldChar w:fldCharType="separate" w:fldLock="0"/>
+      </w:r>
+      <w:r>
+        <w:rPr>
+          <w:rFonts w:cs="Arial Unicode MS" w:eastAsia="Arial Unicode MS"/>
+          <w:rtl w:val="0"/>
+        </w:rPr>
+        <w:t>11</w:t>
+      </w:r>
+      <w:r>
+        <w:rPr/>
+        <w:fldChar w:fldCharType="end" w:fldLock="0"/>
+      </w:r>
+    </w:p>
+    <w:p>
+      <w:pPr>
+        <w:pStyle w:val="TOC 1"/>
+        <w:bidi w:val="0"/>
+      </w:pPr>
+      <w:r>
+        <w:rPr>
+          <w:rFonts w:cs="Arial Unicode MS" w:eastAsia="Arial Unicode MS"/>
+          <w:rtl w:val="0"/>
+          <w:lang w:val="it-IT"/>
+        </w:rPr>
+        <w:t>Future Scope</w:t>
+        <w:tab/>
+      </w:r>
+      <w:r>
+        <w:rPr/>
+        <w:fldChar w:fldCharType="begin" w:fldLock="0"/>
+      </w:r>
+      <w:r>
+        <w:instrText xml:space="preserve"> PAGEREF _Toc11 \h </w:instrText>
+      </w:r>
+      <w:r>
+        <w:rPr/>
+        <w:fldChar w:fldCharType="separate" w:fldLock="0"/>
+      </w:r>
+      <w:r>
+        <w:rPr>
+          <w:rFonts w:cs="Arial Unicode MS" w:eastAsia="Arial Unicode MS"/>
+          <w:rtl w:val="0"/>
+        </w:rPr>
+        <w:t>11</w:t>
+      </w:r>
+      <w:r>
+        <w:rPr/>
+        <w:fldChar w:fldCharType="end" w:fldLock="0"/>
+      </w:r>
+    </w:p>
+    <w:p>
+      <w:pPr>
         <w:jc w:val="center"/>
       </w:pPr>
-    </w:p>
-    <w:p>
-      <w:pPr>
-        <w:pStyle w:val="Body"/>
-        <w:jc w:val="center"/>
-      </w:pPr>
-    </w:p>
-    <w:p>
-      <w:pPr>
-        <w:pStyle w:val="Body"/>
-        <w:jc w:val="center"/>
-      </w:pPr>
-      <w:r>
-        <w:rPr>
-          <w:rtl w:val="0"/>
-          <w:lang w:val="en-US"/>
-        </w:rPr>
-        <w:t>This page is intentionally left blank.</w:t>
-      </w:r>
-    </w:p>
-    <w:p>
-      <w:pPr>
-        <w:pStyle w:val="Body"/>
-        <w:jc w:val="center"/>
-      </w:pPr>
-    </w:p>
-    <w:p>
-      <w:pPr>
-        <w:pStyle w:val="Body"/>
-        <w:jc w:val="center"/>
-      </w:pPr>
+      <w:r>
+        <w:rPr/>
+        <w:fldChar w:fldCharType="end" w:fldLock="0"/>
+      </w:r>
       <w:r>
         <w:rPr>
           <w:rFonts w:ascii="Arial Unicode MS" w:cs="Arial Unicode MS" w:hAnsi="Arial Unicode MS" w:eastAsia="Arial Unicode MS"/>
@@ -1113,257 +1702,39 @@
     </w:p>
     <w:p>
       <w:pPr>
-        <w:pStyle w:val="Heading"/>
-        <w:bidi w:val="0"/>
-      </w:pPr>
-    </w:p>
-    <w:p>
-      <w:pPr>
-        <w:pStyle w:val="Heading"/>
-        <w:bidi w:val="0"/>
-      </w:pPr>
-      <w:r>
-        <w:rPr>
-          <w:rFonts w:cs="Arial Unicode MS" w:eastAsia="Arial Unicode MS"/>
-          <w:rtl w:val="0"/>
-          <w:lang w:val="en-US"/>
-        </w:rPr>
-        <w:t>Introduction</w:t>
-      </w:r>
-    </w:p>
-    <w:p>
-      <w:pPr>
-        <w:pStyle w:val="Body"/>
-        <w:bidi w:val="0"/>
-      </w:pPr>
-    </w:p>
-    <w:p>
-      <w:pPr>
-        <w:pStyle w:val="Body"/>
-        <w:bidi w:val="0"/>
-      </w:pPr>
-      <w:r>
-        <w:rPr>
-          <w:rtl w:val="0"/>
-          <w:lang w:val="en-US"/>
-        </w:rPr>
-        <w:t xml:space="preserve">The community discussion platform code named </w:t>
-      </w:r>
-      <w:r>
-        <w:rPr>
-          <w:b w:val="1"/>
-          <w:bCs w:val="1"/>
-          <w:rtl w:val="0"/>
-          <w:lang w:val="en-US"/>
-        </w:rPr>
-        <w:t>c18n</w:t>
-      </w:r>
-      <w:r>
-        <w:rPr>
-          <w:rtl w:val="0"/>
-          <w:lang w:val="en-US"/>
-        </w:rPr>
-        <w:t xml:space="preserve"> (naming convention borrowed from other </w:t>
-      </w:r>
-      <w:r>
-        <w:rPr>
-          <w:rStyle w:val="Hyperlink.0"/>
-        </w:rPr>
-        <w:fldChar w:fldCharType="begin" w:fldLock="0"/>
-      </w:r>
-      <w:r>
-        <w:rPr>
-          <w:rStyle w:val="Hyperlink.0"/>
-        </w:rPr>
-        <w:instrText xml:space="preserve"> HYPERLINK "https://en.wikipedia.org/wiki/Numeronym"</w:instrText>
-      </w:r>
-      <w:r>
-        <w:rPr>
-          <w:rStyle w:val="Hyperlink.0"/>
-        </w:rPr>
-        <w:fldChar w:fldCharType="separate" w:fldLock="0"/>
-      </w:r>
-      <w:r>
-        <w:rPr>
-          <w:rStyle w:val="Hyperlink.0"/>
-          <w:rtl w:val="0"/>
-          <w:lang w:val="en-US"/>
-        </w:rPr>
-        <w:t>numeronyms</w:t>
-      </w:r>
-      <w:r>
-        <w:rPr/>
-        <w:fldChar w:fldCharType="end" w:fldLock="0"/>
-      </w:r>
-      <w:r>
-        <w:rPr>
-          <w:rtl w:val="0"/>
-          <w:lang w:val="en-US"/>
-        </w:rPr>
-        <w:t xml:space="preserve"> like k8s, i18n, l10n etc.) is a community platform to support user discussions and direct messaging between users or user groups.</w:t>
-      </w:r>
-    </w:p>
-    <w:p>
-      <w:pPr>
-        <w:pStyle w:val="Body"/>
-        <w:bidi w:val="0"/>
-      </w:pPr>
-    </w:p>
-    <w:p>
-      <w:pPr>
-        <w:pStyle w:val="Body"/>
-        <w:bidi w:val="0"/>
-      </w:pPr>
-      <w:r>
-        <w:rPr>
-          <w:rtl w:val="0"/>
-          <w:lang w:val="en-US"/>
-        </w:rPr>
-        <w:t>The primary goal is provide a social network service where users across the globe can connect to each other, form communities based on their interest areas, create user group with people they know directly or indirectly and engage in discussions, or send direct messages.</w:t>
-      </w:r>
-    </w:p>
-    <w:p>
-      <w:pPr>
-        <w:pStyle w:val="Body"/>
-        <w:bidi w:val="0"/>
-      </w:pPr>
-    </w:p>
-    <w:p>
-      <w:pPr>
-        <w:pStyle w:val="Body"/>
-        <w:bidi w:val="0"/>
-      </w:pPr>
-      <w:r>
-        <w:rPr>
-          <w:rtl w:val="0"/>
-          <w:lang w:val="en-US"/>
-        </w:rPr>
-        <w:t xml:space="preserve">The </w:t>
-      </w:r>
-      <w:r>
-        <w:rPr>
-          <w:b w:val="1"/>
-          <w:bCs w:val="1"/>
-          <w:rtl w:val="0"/>
-          <w:lang w:val="en-US"/>
-        </w:rPr>
-        <w:t>c18n</w:t>
-      </w:r>
-      <w:r>
-        <w:rPr>
-          <w:rtl w:val="0"/>
-          <w:lang w:val="en-US"/>
-        </w:rPr>
-        <w:t xml:space="preserve"> platform intends to build a strong user base by providing them with a rich feature set including (but not limited to) community creation, rich media posts containing text, images, audio, video and other interactive media, user discovery, likes, comments and shares, direct and group messaging, user discussion threads, custom profiles and building of user circles / friends networks.</w:t>
-      </w:r>
-    </w:p>
-    <w:p>
-      <w:pPr>
-        <w:pStyle w:val="Body"/>
-        <w:bidi w:val="0"/>
-      </w:pPr>
-    </w:p>
-    <w:p>
-      <w:pPr>
-        <w:pStyle w:val="Body"/>
-        <w:bidi w:val="0"/>
-      </w:pPr>
-      <w:r>
-        <w:rPr>
-          <w:rtl w:val="0"/>
-          <w:lang w:val="en-US"/>
-        </w:rPr>
-        <w:t>As the user base is expected to grow to millions of users worldwide, the c18n platform aims to make use of a highly scalable, fault tolerant and low latency architecture by using various streaming and big data solutions.</w:t>
-      </w:r>
-    </w:p>
-    <w:p>
-      <w:pPr>
-        <w:pStyle w:val="Body"/>
-        <w:bidi w:val="0"/>
-      </w:pPr>
-    </w:p>
-    <w:p>
-      <w:pPr>
-        <w:pStyle w:val="Body"/>
-        <w:bidi w:val="0"/>
-      </w:pPr>
-      <w:r>
-        <w:rPr>
-          <w:rtl w:val="0"/>
-          <w:lang w:val="en-US"/>
-        </w:rPr>
-        <w:t xml:space="preserve">For the proof of concept app for </w:t>
-      </w:r>
-      <w:r>
-        <w:rPr>
-          <w:b w:val="1"/>
-          <w:bCs w:val="1"/>
-          <w:rtl w:val="0"/>
-          <w:lang w:val="en-US"/>
-        </w:rPr>
-        <w:t>c18n</w:t>
-      </w:r>
-      <w:r>
-        <w:rPr>
-          <w:rtl w:val="0"/>
-          <w:lang w:val="en-US"/>
-        </w:rPr>
-        <w:t xml:space="preserve">, the focus area will be limited to a system that provides an end to end </w:t>
-      </w:r>
-      <w:r>
-        <w:rPr>
-          <w:rtl w:val="0"/>
-          <w:lang w:val="en-US"/>
-        </w:rPr>
-        <w:t>implementation of</w:t>
-      </w:r>
-      <w:r>
-        <w:rPr>
-          <w:rtl w:val="0"/>
-          <w:lang w:val="en-US"/>
-        </w:rPr>
-        <w:t xml:space="preserve"> the community posts and direct user (or user group) messaging. We also intend to provide a set of custom scripts to make it easy to generate the required data and a functional UI to visualise the user experience.</w:t>
-      </w:r>
-    </w:p>
-    <w:p>
-      <w:pPr>
-        <w:pStyle w:val="Body"/>
-        <w:bidi w:val="0"/>
-      </w:pPr>
-      <w:r>
-        <w:rPr>
-          <w:rtl w:val="0"/>
-          <w:lang w:val="en-US"/>
-        </w:rPr>
-        <w:t xml:space="preserve">The PoC app is expected to have all the primary components running their simplest configuration such that the entire </w:t>
-      </w:r>
-      <w:r>
-        <w:rPr>
-          <w:b w:val="1"/>
-          <w:bCs w:val="1"/>
-          <w:rtl w:val="0"/>
-          <w:lang w:val="en-US"/>
-        </w:rPr>
-        <w:t>c18n</w:t>
-      </w:r>
-      <w:r>
-        <w:rPr>
-          <w:rtl w:val="0"/>
-          <w:lang w:val="en-US"/>
-        </w:rPr>
-        <w:t xml:space="preserve"> PoC app can be set up and run on a single node (or a single node cluster.)</w:t>
-      </w:r>
-    </w:p>
-    <w:p>
-      <w:pPr>
-        <w:pStyle w:val="Body"/>
-        <w:bidi w:val="0"/>
-      </w:pPr>
-    </w:p>
-    <w:p>
-      <w:pPr>
-        <w:pStyle w:val="Body"/>
-        <w:bidi w:val="0"/>
+        <w:pStyle w:val="Body"/>
+        <w:jc w:val="center"/>
+      </w:pPr>
+    </w:p>
+    <w:p>
+      <w:pPr>
+        <w:pStyle w:val="Body"/>
+        <w:jc w:val="center"/>
+      </w:pPr>
+    </w:p>
+    <w:p>
+      <w:pPr>
+        <w:pStyle w:val="Body"/>
+        <w:jc w:val="center"/>
+      </w:pPr>
+      <w:r>
+        <w:rPr>
+          <w:rtl w:val="0"/>
+          <w:lang w:val="en-US"/>
+        </w:rPr>
+        <w:t>This page is intentionally left blank.</w:t>
+      </w:r>
+    </w:p>
+    <w:p>
+      <w:pPr>
+        <w:pStyle w:val="Body"/>
+        <w:jc w:val="center"/>
+      </w:pPr>
+    </w:p>
+    <w:p>
+      <w:pPr>
+        <w:pStyle w:val="Body"/>
+        <w:jc w:val="center"/>
       </w:pPr>
       <w:r>
         <w:rPr>
@@ -1379,7 +1750,7 @@
     <w:p>
       <w:pPr>
         <w:pStyle w:val="Body"/>
-        <w:bidi w:val="0"/>
+        <w:jc w:val="center"/>
       </w:pPr>
     </w:p>
     <w:p>
@@ -1387,88 +1758,147 @@
         <w:pStyle w:val="Heading"/>
         <w:bidi w:val="0"/>
       </w:pPr>
+    </w:p>
+    <w:p>
+      <w:pPr>
+        <w:pStyle w:val="Heading"/>
+        <w:bidi w:val="0"/>
+      </w:pPr>
+      <w:bookmarkStart w:name="_Toc" w:id="0"/>
       <w:r>
         <w:rPr>
           <w:rFonts w:cs="Arial Unicode MS" w:eastAsia="Arial Unicode MS"/>
           <w:rtl w:val="0"/>
           <w:lang w:val="en-US"/>
         </w:rPr>
-        <w:t>High Level design</w:t>
-      </w:r>
-    </w:p>
-    <w:p>
-      <w:pPr>
-        <w:pStyle w:val="Body"/>
-        <w:bidi w:val="0"/>
-      </w:pPr>
-    </w:p>
-    <w:p>
-      <w:pPr>
-        <w:pStyle w:val="Body"/>
-        <w:bidi w:val="0"/>
-      </w:pPr>
-    </w:p>
-    <w:p>
-      <w:pPr>
-        <w:pStyle w:val="Body"/>
-        <w:bidi w:val="0"/>
-      </w:pPr>
-    </w:p>
-    <w:p>
-      <w:pPr>
-        <w:pStyle w:val="Body"/>
-        <w:bidi w:val="0"/>
-      </w:pPr>
-    </w:p>
-    <w:p>
-      <w:pPr>
-        <w:pStyle w:val="Body"/>
-        <w:bidi w:val="0"/>
-      </w:pPr>
-      <w:r>
-        <w:rPr>
-          <w:rtl w:val="0"/>
-          <w:lang w:val="en-US"/>
-        </w:rPr>
-        <w:t>Design Components</w:t>
-      </w:r>
-    </w:p>
-    <w:p>
-      <w:pPr>
-        <w:pStyle w:val="Body"/>
-        <w:bidi w:val="0"/>
-      </w:pPr>
-    </w:p>
-    <w:p>
-      <w:pPr>
-        <w:pStyle w:val="Body"/>
-        <w:bidi w:val="0"/>
-      </w:pPr>
-      <w:r>
-        <w:rPr>
-          <w:rtl w:val="0"/>
-          <w:lang w:val="en-US"/>
-        </w:rPr>
-        <w:t>Data Flow</w:t>
-      </w:r>
-    </w:p>
-    <w:p>
-      <w:pPr>
-        <w:pStyle w:val="Body"/>
-        <w:bidi w:val="0"/>
-      </w:pPr>
-    </w:p>
-    <w:p>
-      <w:pPr>
-        <w:pStyle w:val="Body"/>
-        <w:bidi w:val="0"/>
-      </w:pPr>
-      <w:r>
-        <w:rPr>
-          <w:rtl w:val="0"/>
-          <w:lang w:val="en-US"/>
-        </w:rPr>
-        <w:t>Schema / Data F</w:t>
+        <w:t>Introduction</w:t>
+      </w:r>
+      <w:bookmarkEnd w:id="0"/>
+    </w:p>
+    <w:p>
+      <w:pPr>
+        <w:pStyle w:val="Body"/>
+        <w:bidi w:val="0"/>
+      </w:pPr>
+    </w:p>
+    <w:p>
+      <w:pPr>
+        <w:pStyle w:val="Body"/>
+        <w:bidi w:val="0"/>
+      </w:pPr>
+      <w:r>
+        <w:rPr>
+          <w:rtl w:val="0"/>
+          <w:lang w:val="en-US"/>
+        </w:rPr>
+        <w:t xml:space="preserve">The community discussion platform code named </w:t>
+      </w:r>
+      <w:r>
+        <w:rPr>
+          <w:b w:val="1"/>
+          <w:bCs w:val="1"/>
+          <w:rtl w:val="0"/>
+          <w:lang w:val="en-US"/>
+        </w:rPr>
+        <w:t>c18n</w:t>
+      </w:r>
+      <w:r>
+        <w:rPr>
+          <w:rtl w:val="0"/>
+          <w:lang w:val="en-US"/>
+        </w:rPr>
+        <w:t xml:space="preserve"> (naming convention borrowed from other </w:t>
+      </w:r>
+      <w:r>
+        <w:rPr>
+          <w:rStyle w:val="Hyperlink.0"/>
+        </w:rPr>
+        <w:fldChar w:fldCharType="begin" w:fldLock="0"/>
+      </w:r>
+      <w:r>
+        <w:rPr>
+          <w:rStyle w:val="Hyperlink.0"/>
+        </w:rPr>
+        <w:instrText xml:space="preserve"> HYPERLINK "https://en.wikipedia.org/wiki/Numeronym"</w:instrText>
+      </w:r>
+      <w:r>
+        <w:rPr>
+          <w:rStyle w:val="Hyperlink.0"/>
+        </w:rPr>
+        <w:fldChar w:fldCharType="separate" w:fldLock="0"/>
+      </w:r>
+      <w:r>
+        <w:rPr>
+          <w:rStyle w:val="Hyperlink.0"/>
+          <w:rtl w:val="0"/>
+          <w:lang w:val="en-US"/>
+        </w:rPr>
+        <w:t>numeronyms</w:t>
+      </w:r>
+      <w:r>
+        <w:rPr/>
+        <w:fldChar w:fldCharType="end" w:fldLock="0"/>
+      </w:r>
+      <w:r>
+        <w:rPr>
+          <w:rtl w:val="0"/>
+          <w:lang w:val="en-US"/>
+        </w:rPr>
+        <w:t xml:space="preserve"> like k8s, i18n, l10n etc.) is a community platform to support user discussions and direct messaging between users or user-groups.</w:t>
+      </w:r>
+    </w:p>
+    <w:p>
+      <w:pPr>
+        <w:pStyle w:val="Body"/>
+        <w:bidi w:val="0"/>
+      </w:pPr>
+    </w:p>
+    <w:p>
+      <w:pPr>
+        <w:pStyle w:val="Body"/>
+        <w:bidi w:val="0"/>
+      </w:pPr>
+      <w:r>
+        <w:rPr>
+          <w:rtl w:val="0"/>
+          <w:lang w:val="en-US"/>
+        </w:rPr>
+        <w:t>The primary goal is provide a social network service where users across the globe can connect to each other, form communities based on their interest areas, create user-group with people they know directly or indirectly and engage in discussions, or send direct messages.</w:t>
+      </w:r>
+    </w:p>
+    <w:p>
+      <w:pPr>
+        <w:pStyle w:val="Body"/>
+        <w:bidi w:val="0"/>
+      </w:pPr>
+    </w:p>
+    <w:p>
+      <w:pPr>
+        <w:pStyle w:val="Body"/>
+        <w:bidi w:val="0"/>
+      </w:pPr>
+      <w:r>
+        <w:rPr>
+          <w:rtl w:val="0"/>
+          <w:lang w:val="en-US"/>
+        </w:rPr>
+        <w:t xml:space="preserve">The </w:t>
+      </w:r>
+      <w:r>
+        <w:rPr>
+          <w:b w:val="1"/>
+          <w:bCs w:val="1"/>
+          <w:rtl w:val="0"/>
+          <w:lang w:val="en-US"/>
+        </w:rPr>
+        <w:t>c18n</w:t>
+      </w:r>
+      <w:r>
+        <w:rPr>
+          <w:rtl w:val="0"/>
+          <w:lang w:val="en-US"/>
+        </w:rPr>
+        <w:t xml:space="preserve"> platform intends to build a strong user base by providing them with a rich feature set including (but not limited to) community creation, rich media posts containing text, images, audio, video and other interactive media, user discovery, likes, comments and shares, direct and group messaging, user discussion thre</w:t>
       </w:r>
       <w:r>
         <w:drawing>
@@ -1485,9 +1915,9 @@
             <wp:wrapThrough wrapText="bothSides" distL="152400" distR="152400">
               <wp:wrapPolygon edited="1">
                 <wp:start x="0" y="0"/>
-                <wp:lineTo x="21621" y="0"/>
-                <wp:lineTo x="21621" y="21623"/>
-                <wp:lineTo x="0" y="21623"/>
+                <wp:lineTo x="0" y="21600"/>
+                <wp:lineTo x="21601" y="21600"/>
+                <wp:lineTo x="21601" y="0"/>
                 <wp:lineTo x="0" y="0"/>
               </wp:wrapPolygon>
             </wp:wrapThrough>
@@ -1506,6 +1936,7 @@
                     <a:blip r:embed="rId4">
                       <a:extLst/>
                     </a:blip>
+                    <a:srcRect l="0" t="0" r="0" b="0"/>
                     <a:stretch>
                       <a:fillRect/>
                     </a:stretch>
@@ -1535,65 +1966,4861 @@
           <w:rtl w:val="0"/>
           <w:lang w:val="en-US"/>
         </w:rPr>
-        <w:t>ormat</w:t>
-      </w:r>
-    </w:p>
-    <w:p>
-      <w:pPr>
-        <w:pStyle w:val="Body"/>
-        <w:bidi w:val="0"/>
-      </w:pPr>
-    </w:p>
-    <w:p>
-      <w:pPr>
-        <w:pStyle w:val="Body"/>
-        <w:bidi w:val="0"/>
-      </w:pPr>
-      <w:r>
-        <w:rPr>
-          <w:rtl w:val="0"/>
-          <w:lang w:val="en-US"/>
-        </w:rPr>
-        <w:t>Design choices and improvements</w:t>
-      </w:r>
-    </w:p>
-    <w:p>
-      <w:pPr>
-        <w:pStyle w:val="Body"/>
-        <w:bidi w:val="0"/>
-      </w:pPr>
-    </w:p>
-    <w:p>
-      <w:pPr>
-        <w:pStyle w:val="Body"/>
-        <w:bidi w:val="0"/>
-      </w:pPr>
-      <w:r>
-        <w:rPr>
+        <w:t>ads, custom profiles and building of user circles / friends networks.</w:t>
+      </w:r>
+    </w:p>
+    <w:p>
+      <w:pPr>
+        <w:pStyle w:val="Body"/>
+        <w:bidi w:val="0"/>
+      </w:pPr>
+    </w:p>
+    <w:p>
+      <w:pPr>
+        <w:pStyle w:val="Body"/>
+        <w:bidi w:val="0"/>
+      </w:pPr>
+      <w:r>
+        <w:rPr>
+          <w:rtl w:val="0"/>
+          <w:lang w:val="en-US"/>
+        </w:rPr>
+        <w:t>As the user base is expected to grow to millions of users worldwide, the c18n platform aims to make use of a highly scalable, fault tolerant and low latency architecture by using various streaming and big data solutions.</w:t>
+      </w:r>
+    </w:p>
+    <w:p>
+      <w:pPr>
+        <w:pStyle w:val="Body"/>
+        <w:bidi w:val="0"/>
+      </w:pPr>
+    </w:p>
+    <w:p>
+      <w:pPr>
+        <w:pStyle w:val="Body"/>
+        <w:bidi w:val="0"/>
+      </w:pPr>
+      <w:r>
+        <w:rPr>
+          <w:rtl w:val="0"/>
+          <w:lang w:val="en-US"/>
+        </w:rPr>
+        <w:t xml:space="preserve">For the proof of concept app for </w:t>
+      </w:r>
+      <w:r>
+        <w:rPr>
+          <w:b w:val="1"/>
+          <w:bCs w:val="1"/>
+          <w:rtl w:val="0"/>
+          <w:lang w:val="en-US"/>
+        </w:rPr>
+        <w:t>c18n</w:t>
+      </w:r>
+      <w:r>
+        <w:rPr>
+          <w:rtl w:val="0"/>
+          <w:lang w:val="en-US"/>
+        </w:rPr>
+        <w:t xml:space="preserve">, the focus area will be limited to a system that provides an end to end </w:t>
+      </w:r>
+      <w:r>
+        <w:rPr>
+          <w:rtl w:val="0"/>
+          <w:lang w:val="en-US"/>
+        </w:rPr>
+        <w:t>implementation of</w:t>
+      </w:r>
+      <w:r>
+        <w:rPr>
+          <w:rtl w:val="0"/>
+          <w:lang w:val="en-US"/>
+        </w:rPr>
+        <w:t xml:space="preserve"> the community posts and direct user (or user-group) messaging. We also intend to provide a set of custom scripts to make it easy to generate the required data and a functional UI to visualise the user experience.</w:t>
+      </w:r>
+    </w:p>
+    <w:p>
+      <w:pPr>
+        <w:pStyle w:val="Body"/>
+        <w:bidi w:val="0"/>
+      </w:pPr>
+      <w:r>
+        <w:rPr>
+          <w:rtl w:val="0"/>
+          <w:lang w:val="en-US"/>
+        </w:rPr>
+        <w:t xml:space="preserve">The PoC app is expected to have all the primary components running their simplest configuration such that the entire </w:t>
+      </w:r>
+      <w:r>
+        <w:rPr>
+          <w:b w:val="1"/>
+          <w:bCs w:val="1"/>
+          <w:rtl w:val="0"/>
+          <w:lang w:val="en-US"/>
+        </w:rPr>
+        <w:t>c18n</w:t>
+      </w:r>
+      <w:r>
+        <w:rPr>
+          <w:rtl w:val="0"/>
+          <w:lang w:val="en-US"/>
+        </w:rPr>
+        <w:t xml:space="preserve"> PoC app can be set up and run on a single node (or a single node cluster.)</w:t>
+      </w:r>
+    </w:p>
+    <w:p>
+      <w:pPr>
+        <w:pStyle w:val="Body"/>
+        <w:bidi w:val="0"/>
+      </w:pPr>
+    </w:p>
+    <w:p>
+      <w:pPr>
+        <w:pStyle w:val="Body"/>
+        <w:bidi w:val="0"/>
+      </w:pPr>
+      <w:r>
+        <w:rPr>
+          <w:rFonts w:ascii="Arial Unicode MS" w:cs="Arial Unicode MS" w:hAnsi="Arial Unicode MS" w:eastAsia="Arial Unicode MS"/>
+          <w:b w:val="0"/>
+          <w:bCs w:val="0"/>
+          <w:i w:val="0"/>
+          <w:iCs w:val="0"/>
+        </w:rPr>
+        <w:br w:type="page"/>
+      </w:r>
+    </w:p>
+    <w:p>
+      <w:pPr>
+        <w:pStyle w:val="Body"/>
+        <w:bidi w:val="0"/>
+      </w:pPr>
+    </w:p>
+    <w:p>
+      <w:pPr>
+        <w:pStyle w:val="Heading"/>
+        <w:bidi w:val="0"/>
+      </w:pPr>
+      <w:bookmarkStart w:name="_Toc1" w:id="1"/>
+      <w:r>
+        <w:rPr>
+          <w:rFonts w:cs="Arial Unicode MS" w:eastAsia="Arial Unicode MS"/>
+          <w:rtl w:val="0"/>
+          <w:lang w:val="en-US"/>
+        </w:rPr>
+        <w:t>High Level design</w:t>
+      </w:r>
+      <w:bookmarkEnd w:id="1"/>
+    </w:p>
+    <w:p>
+      <w:pPr>
+        <w:pStyle w:val="Body"/>
+        <w:bidi w:val="0"/>
+      </w:pPr>
+    </w:p>
+    <w:p>
+      <w:pPr>
+        <w:pStyle w:val="Body"/>
+        <w:bidi w:val="0"/>
+      </w:pPr>
+    </w:p>
+    <w:p>
+      <w:pPr>
+        <w:pStyle w:val="Body"/>
+        <w:jc w:val="center"/>
+        <w:rPr>
+          <w:sz w:val="20"/>
+          <w:szCs w:val="20"/>
+        </w:rPr>
+      </w:pPr>
+      <w:r>
+        <w:rPr>
+          <w:sz w:val="20"/>
+          <w:szCs w:val="20"/>
+          <w:rtl w:val="0"/>
+          <w:lang w:val="en-US"/>
+        </w:rPr>
+        <w:t>Fig. 1 - High Level Design</w:t>
+      </w:r>
+    </w:p>
+    <w:p>
+      <w:pPr>
+        <w:pStyle w:val="Body"/>
+        <w:bidi w:val="0"/>
+      </w:pPr>
+    </w:p>
+    <w:p>
+      <w:pPr>
+        <w:pStyle w:val="Body"/>
+        <w:bidi w:val="0"/>
+      </w:pPr>
+    </w:p>
+    <w:p>
+      <w:pPr>
+        <w:pStyle w:val="Body"/>
+        <w:bidi w:val="0"/>
+      </w:pPr>
+      <w:r>
+        <w:rPr>
+          <w:rtl w:val="0"/>
+          <w:lang w:val="en-US"/>
+        </w:rPr>
+        <w:t xml:space="preserve">The figure above shows the proposed high level design diagram for the </w:t>
+      </w:r>
+      <w:r>
+        <w:rPr>
+          <w:b w:val="1"/>
+          <w:bCs w:val="1"/>
+          <w:rtl w:val="0"/>
+          <w:lang w:val="en-US"/>
+        </w:rPr>
+        <w:t>c18n</w:t>
+      </w:r>
+      <w:r>
+        <w:rPr>
+          <w:rtl w:val="0"/>
+          <w:lang w:val="en-US"/>
+        </w:rPr>
+        <w:t xml:space="preserve"> app.</w:t>
+      </w:r>
+    </w:p>
+    <w:p>
+      <w:pPr>
+        <w:pStyle w:val="Body"/>
+        <w:bidi w:val="0"/>
+      </w:pPr>
+      <w:r>
+        <w:rPr>
+          <w:rtl w:val="0"/>
+          <w:lang w:val="en-US"/>
+        </w:rPr>
+        <w:t>The design diagram primarily caters to the following use cases, and is subjected to changes with the introduction of new requirements / features.</w:t>
+      </w:r>
+    </w:p>
+    <w:p>
+      <w:pPr>
+        <w:pStyle w:val="Body"/>
+        <w:bidi w:val="0"/>
+      </w:pPr>
+    </w:p>
+    <w:p>
+      <w:pPr>
+        <w:pStyle w:val="Body"/>
+        <w:numPr>
+          <w:ilvl w:val="0"/>
+          <w:numId w:val="2"/>
+        </w:numPr>
+        <w:bidi w:val="0"/>
+      </w:pPr>
+      <w:r>
+        <w:rPr>
+          <w:rtl w:val="0"/>
+          <w:lang w:val="en-US"/>
+        </w:rPr>
+        <w:t>User registration</w:t>
+      </w:r>
+    </w:p>
+    <w:p>
+      <w:pPr>
+        <w:pStyle w:val="Body"/>
+        <w:numPr>
+          <w:ilvl w:val="0"/>
+          <w:numId w:val="2"/>
+        </w:numPr>
+        <w:bidi w:val="0"/>
+      </w:pPr>
+      <w:r>
+        <w:rPr>
+          <w:rtl w:val="0"/>
+          <w:lang w:val="en-US"/>
+        </w:rPr>
+        <w:t>User login</w:t>
+      </w:r>
+    </w:p>
+    <w:p>
+      <w:pPr>
+        <w:pStyle w:val="Body"/>
+        <w:numPr>
+          <w:ilvl w:val="0"/>
+          <w:numId w:val="2"/>
+        </w:numPr>
+        <w:bidi w:val="0"/>
+      </w:pPr>
+      <w:r>
+        <w:rPr>
+          <w:rtl w:val="0"/>
+          <w:lang w:val="en-US"/>
+        </w:rPr>
+        <w:t>User discovery</w:t>
+      </w:r>
+    </w:p>
+    <w:p>
+      <w:pPr>
+        <w:pStyle w:val="Body"/>
+        <w:bidi w:val="0"/>
+      </w:pPr>
+    </w:p>
+    <w:p>
+      <w:pPr>
+        <w:pStyle w:val="Body"/>
+        <w:numPr>
+          <w:ilvl w:val="0"/>
+          <w:numId w:val="2"/>
+        </w:numPr>
+        <w:bidi w:val="0"/>
+      </w:pPr>
+      <w:r>
+        <w:rPr>
+          <w:rtl w:val="0"/>
+          <w:lang w:val="en-US"/>
+        </w:rPr>
+        <w:t>Community creation</w:t>
+      </w:r>
+    </w:p>
+    <w:p>
+      <w:pPr>
+        <w:pStyle w:val="Body"/>
+        <w:numPr>
+          <w:ilvl w:val="0"/>
+          <w:numId w:val="2"/>
+        </w:numPr>
+        <w:bidi w:val="0"/>
+      </w:pPr>
+      <w:r>
+        <w:rPr>
+          <w:rtl w:val="0"/>
+          <w:lang w:val="en-US"/>
+        </w:rPr>
+        <w:t>Community discovery</w:t>
+      </w:r>
+    </w:p>
+    <w:p>
+      <w:pPr>
+        <w:pStyle w:val="Body"/>
+        <w:numPr>
+          <w:ilvl w:val="0"/>
+          <w:numId w:val="2"/>
+        </w:numPr>
+        <w:bidi w:val="0"/>
+      </w:pPr>
+      <w:r>
+        <w:rPr>
+          <w:rtl w:val="0"/>
+          <w:lang w:val="en-US"/>
+        </w:rPr>
+        <w:t>Joining a community</w:t>
+      </w:r>
+    </w:p>
+    <w:p>
+      <w:pPr>
+        <w:pStyle w:val="Body"/>
+        <w:numPr>
+          <w:ilvl w:val="0"/>
+          <w:numId w:val="2"/>
+        </w:numPr>
+        <w:bidi w:val="0"/>
+      </w:pPr>
+      <w:r>
+        <w:rPr>
+          <w:rtl w:val="0"/>
+          <w:lang w:val="en-US"/>
+        </w:rPr>
+        <w:t>Inviting users to join a community</w:t>
+      </w:r>
+    </w:p>
+    <w:p>
+      <w:pPr>
+        <w:pStyle w:val="Body"/>
+        <w:numPr>
+          <w:ilvl w:val="0"/>
+          <w:numId w:val="2"/>
+        </w:numPr>
+        <w:bidi w:val="0"/>
+      </w:pPr>
+      <w:r>
+        <w:rPr>
+          <w:rtl w:val="0"/>
+          <w:lang w:val="en-US"/>
+        </w:rPr>
+        <w:t>Accept / decline an invitation</w:t>
+      </w:r>
+    </w:p>
+    <w:p>
+      <w:pPr>
+        <w:pStyle w:val="Body"/>
+        <w:bidi w:val="0"/>
+      </w:pPr>
+    </w:p>
+    <w:p>
+      <w:pPr>
+        <w:pStyle w:val="Body"/>
+        <w:numPr>
+          <w:ilvl w:val="0"/>
+          <w:numId w:val="2"/>
+        </w:numPr>
+        <w:bidi w:val="0"/>
+      </w:pPr>
+      <w:r>
+        <w:rPr>
+          <w:rtl w:val="0"/>
+          <w:lang w:val="en-US"/>
+        </w:rPr>
+        <w:t>User-Group creation</w:t>
+      </w:r>
+    </w:p>
+    <w:p>
+      <w:pPr>
+        <w:pStyle w:val="Body"/>
+        <w:numPr>
+          <w:ilvl w:val="0"/>
+          <w:numId w:val="2"/>
+        </w:numPr>
+        <w:bidi w:val="0"/>
+      </w:pPr>
+      <w:r>
+        <w:rPr>
+          <w:rtl w:val="0"/>
+          <w:lang w:val="en-US"/>
+        </w:rPr>
+        <w:t>User-Group discovery</w:t>
+      </w:r>
+    </w:p>
+    <w:p>
+      <w:pPr>
+        <w:pStyle w:val="Body"/>
+        <w:numPr>
+          <w:ilvl w:val="0"/>
+          <w:numId w:val="2"/>
+        </w:numPr>
+        <w:bidi w:val="0"/>
+      </w:pPr>
+      <w:r>
+        <w:rPr>
+          <w:rtl w:val="0"/>
+          <w:lang w:val="en-US"/>
+        </w:rPr>
+        <w:t>Joining a user-group</w:t>
+      </w:r>
+    </w:p>
+    <w:p>
+      <w:pPr>
+        <w:pStyle w:val="Body"/>
+        <w:numPr>
+          <w:ilvl w:val="0"/>
+          <w:numId w:val="2"/>
+        </w:numPr>
+        <w:bidi w:val="0"/>
+      </w:pPr>
+      <w:r>
+        <w:rPr>
+          <w:rtl w:val="0"/>
+          <w:lang w:val="en-US"/>
+        </w:rPr>
+        <w:t>Inviting users to join a user-group</w:t>
+      </w:r>
+    </w:p>
+    <w:p>
+      <w:pPr>
+        <w:pStyle w:val="Body"/>
+        <w:numPr>
+          <w:ilvl w:val="0"/>
+          <w:numId w:val="2"/>
+        </w:numPr>
+        <w:bidi w:val="0"/>
+      </w:pPr>
+      <w:r>
+        <w:rPr>
+          <w:rtl w:val="0"/>
+          <w:lang w:val="en-US"/>
+        </w:rPr>
+        <w:t>Accept / Decline an invitation</w:t>
+      </w:r>
+    </w:p>
+    <w:p>
+      <w:pPr>
+        <w:pStyle w:val="Body"/>
+        <w:bidi w:val="0"/>
+      </w:pPr>
+    </w:p>
+    <w:p>
+      <w:pPr>
+        <w:pStyle w:val="Body"/>
+        <w:numPr>
+          <w:ilvl w:val="0"/>
+          <w:numId w:val="2"/>
+        </w:numPr>
+        <w:bidi w:val="0"/>
+      </w:pPr>
+      <w:r>
+        <w:rPr>
+          <w:rtl w:val="0"/>
+          <w:lang w:val="en-US"/>
+        </w:rPr>
+        <w:t>Community post containing</w:t>
+      </w:r>
+    </w:p>
+    <w:p>
+      <w:pPr>
+        <w:pStyle w:val="Body"/>
+        <w:numPr>
+          <w:ilvl w:val="1"/>
+          <w:numId w:val="2"/>
+        </w:numPr>
+        <w:bidi w:val="0"/>
+      </w:pPr>
+      <w:r>
+        <w:rPr>
+          <w:rtl w:val="0"/>
+          <w:lang w:val="en-US"/>
+        </w:rPr>
+        <w:t>text</w:t>
+      </w:r>
+    </w:p>
+    <w:p>
+      <w:pPr>
+        <w:pStyle w:val="Body"/>
+        <w:numPr>
+          <w:ilvl w:val="1"/>
+          <w:numId w:val="2"/>
+        </w:numPr>
+        <w:bidi w:val="0"/>
+      </w:pPr>
+      <w:r>
+        <w:rPr>
+          <w:rtl w:val="0"/>
+          <w:lang w:val="en-US"/>
+        </w:rPr>
+        <w:t>images</w:t>
+      </w:r>
+    </w:p>
+    <w:p>
+      <w:pPr>
+        <w:pStyle w:val="Body"/>
+        <w:numPr>
+          <w:ilvl w:val="1"/>
+          <w:numId w:val="2"/>
+        </w:numPr>
+        <w:bidi w:val="0"/>
+      </w:pPr>
+      <w:r>
+        <w:rPr>
+          <w:rtl w:val="0"/>
+          <w:lang w:val="en-US"/>
+        </w:rPr>
+        <w:t>videos</w:t>
+      </w:r>
+    </w:p>
+    <w:p>
+      <w:pPr>
+        <w:pStyle w:val="Body"/>
+        <w:numPr>
+          <w:ilvl w:val="0"/>
+          <w:numId w:val="2"/>
+        </w:numPr>
+        <w:bidi w:val="0"/>
+      </w:pPr>
+      <w:r>
+        <w:rPr>
+          <w:rtl w:val="0"/>
+          <w:lang w:val="en-US"/>
+        </w:rPr>
+        <w:t>Share a community post</w:t>
+      </w:r>
+    </w:p>
+    <w:p>
+      <w:pPr>
+        <w:pStyle w:val="Body"/>
+        <w:numPr>
+          <w:ilvl w:val="0"/>
+          <w:numId w:val="2"/>
+        </w:numPr>
+        <w:bidi w:val="0"/>
+      </w:pPr>
+      <w:r>
+        <w:rPr>
+          <w:rtl w:val="0"/>
+          <w:lang w:val="en-US"/>
+        </w:rPr>
+        <w:t>Comment on a community post</w:t>
+      </w:r>
+    </w:p>
+    <w:p>
+      <w:pPr>
+        <w:pStyle w:val="Body"/>
+        <w:numPr>
+          <w:ilvl w:val="0"/>
+          <w:numId w:val="2"/>
+        </w:numPr>
+        <w:bidi w:val="0"/>
+      </w:pPr>
+      <w:r>
+        <w:rPr>
+          <w:rtl w:val="0"/>
+          <w:lang w:val="en-US"/>
+        </w:rPr>
+        <w:t>Like a community post</w:t>
+      </w:r>
+    </w:p>
+    <w:p>
+      <w:pPr>
+        <w:pStyle w:val="Body"/>
+        <w:numPr>
+          <w:ilvl w:val="0"/>
+          <w:numId w:val="2"/>
+        </w:numPr>
+        <w:bidi w:val="0"/>
+      </w:pPr>
+      <w:r>
+        <w:rPr>
+          <w:rtl w:val="0"/>
+          <w:lang w:val="en-US"/>
+        </w:rPr>
+        <w:t>Direct message to a user</w:t>
+      </w:r>
+    </w:p>
+    <w:p>
+      <w:pPr>
+        <w:pStyle w:val="Body"/>
+        <w:numPr>
+          <w:ilvl w:val="0"/>
+          <w:numId w:val="2"/>
+        </w:numPr>
+        <w:bidi w:val="0"/>
+      </w:pPr>
+      <w:r>
+        <w:rPr>
+          <w:rtl w:val="0"/>
+          <w:lang w:val="en-US"/>
+        </w:rPr>
+        <w:t>Reply to a user message</w:t>
+      </w:r>
+    </w:p>
+    <w:p>
+      <w:pPr>
+        <w:pStyle w:val="Body"/>
+        <w:numPr>
+          <w:ilvl w:val="0"/>
+          <w:numId w:val="2"/>
+        </w:numPr>
+        <w:bidi w:val="0"/>
+      </w:pPr>
+      <w:r>
+        <w:rPr>
+          <w:rtl w:val="0"/>
+          <w:lang w:val="en-US"/>
+        </w:rPr>
+        <w:t>Message (broadcast) to a user-group</w:t>
+      </w:r>
+    </w:p>
+    <w:p>
+      <w:pPr>
+        <w:pStyle w:val="Body"/>
+        <w:numPr>
+          <w:ilvl w:val="0"/>
+          <w:numId w:val="2"/>
+        </w:numPr>
+        <w:bidi w:val="0"/>
+      </w:pPr>
+      <w:r>
+        <w:rPr>
+          <w:rtl w:val="0"/>
+          <w:lang w:val="en-US"/>
+        </w:rPr>
+        <w:t>Comment / Reply on a user-group message</w:t>
+      </w:r>
+    </w:p>
+    <w:p>
+      <w:pPr>
+        <w:pStyle w:val="Body"/>
+        <w:numPr>
+          <w:ilvl w:val="0"/>
+          <w:numId w:val="2"/>
+        </w:numPr>
+        <w:bidi w:val="0"/>
+      </w:pPr>
+      <w:r>
+        <w:rPr>
+          <w:rtl w:val="0"/>
+          <w:lang w:val="en-US"/>
+        </w:rPr>
+        <w:t>Like a user-group message</w:t>
+      </w:r>
+    </w:p>
+    <w:p>
+      <w:pPr>
+        <w:pStyle w:val="Body"/>
+        <w:bidi w:val="0"/>
+      </w:pPr>
+    </w:p>
+    <w:p>
+      <w:pPr>
+        <w:pStyle w:val="Body"/>
+        <w:numPr>
+          <w:ilvl w:val="0"/>
+          <w:numId w:val="2"/>
+        </w:numPr>
+        <w:bidi w:val="0"/>
+      </w:pPr>
+      <w:r>
+        <w:rPr>
+          <w:rtl w:val="0"/>
+          <w:lang w:val="en-US"/>
+        </w:rPr>
+        <w:t>Reporting  / Analytics</w:t>
+      </w:r>
+    </w:p>
+    <w:p>
+      <w:pPr>
+        <w:pStyle w:val="Body"/>
+        <w:numPr>
+          <w:ilvl w:val="0"/>
+          <w:numId w:val="2"/>
+        </w:numPr>
+        <w:bidi w:val="0"/>
+      </w:pPr>
+      <w:r>
+        <w:rPr>
+          <w:rtl w:val="0"/>
+          <w:lang w:val="en-US"/>
+        </w:rPr>
+        <w:t>Ad hoc queries</w:t>
+      </w:r>
+    </w:p>
+    <w:p>
+      <w:pPr>
+        <w:pStyle w:val="Body"/>
+        <w:bidi w:val="0"/>
+      </w:pPr>
+    </w:p>
+    <w:p>
+      <w:pPr>
+        <w:pStyle w:val="Body"/>
+        <w:bidi w:val="0"/>
+      </w:pPr>
+    </w:p>
+    <w:p>
+      <w:pPr>
+        <w:pStyle w:val="Body"/>
+        <w:bidi w:val="0"/>
+      </w:pPr>
+    </w:p>
+    <w:p>
+      <w:pPr>
+        <w:pStyle w:val="Heading"/>
+        <w:bidi w:val="0"/>
+      </w:pPr>
+      <w:bookmarkStart w:name="_Toc2" w:id="2"/>
+      <w:r>
+        <w:rPr>
+          <w:rFonts w:cs="Arial Unicode MS" w:eastAsia="Arial Unicode MS"/>
+          <w:rtl w:val="0"/>
+          <w:lang w:val="en-US"/>
+        </w:rPr>
+        <w:t>Design Components</w:t>
+      </w:r>
+      <w:bookmarkEnd w:id="2"/>
+    </w:p>
+    <w:p>
+      <w:pPr>
+        <w:pStyle w:val="Body"/>
+        <w:bidi w:val="0"/>
+      </w:pPr>
+    </w:p>
+    <w:p>
+      <w:pPr>
+        <w:pStyle w:val="Body"/>
+        <w:bidi w:val="0"/>
+      </w:pPr>
+      <w:r>
+        <w:rPr>
+          <w:rtl w:val="0"/>
+          <w:lang w:val="en-US"/>
+        </w:rPr>
+        <w:t xml:space="preserve">The PoC app intends to use the following components </w:t>
+      </w:r>
+      <w:r>
+        <w:rPr>
+          <w:b w:val="1"/>
+          <w:bCs w:val="1"/>
+          <w:rtl w:val="0"/>
+          <w:lang w:val="en-US"/>
+        </w:rPr>
+        <w:t>exposed via the api servers</w:t>
+      </w:r>
+      <w:r>
+        <w:rPr>
+          <w:rtl w:val="0"/>
+          <w:lang w:val="en-US"/>
+        </w:rPr>
+        <w:t xml:space="preserve"> -</w:t>
+      </w:r>
+    </w:p>
+    <w:p>
+      <w:pPr>
+        <w:pStyle w:val="Body"/>
+        <w:bidi w:val="0"/>
+      </w:pPr>
+    </w:p>
+    <w:p>
+      <w:pPr>
+        <w:pStyle w:val="Heading 3"/>
+        <w:bidi w:val="0"/>
+      </w:pPr>
+      <w:bookmarkStart w:name="_Toc3" w:id="3"/>
+      <w:r>
+        <w:rPr>
+          <w:rFonts w:cs="Arial Unicode MS" w:eastAsia="Arial Unicode MS"/>
+          <w:rtl w:val="0"/>
+          <w:lang w:val="en-US"/>
+        </w:rPr>
+        <w:t>Users (Registration, Authentication, Authorisation and discovery)</w:t>
+      </w:r>
+      <w:bookmarkEnd w:id="3"/>
+    </w:p>
+    <w:p>
+      <w:pPr>
+        <w:pStyle w:val="Body"/>
+        <w:bidi w:val="0"/>
+      </w:pPr>
+    </w:p>
+    <w:p>
+      <w:pPr>
+        <w:pStyle w:val="Body"/>
+        <w:bidi w:val="0"/>
+      </w:pPr>
+      <w:r>
+        <w:rPr>
+          <w:rtl w:val="0"/>
+          <w:lang w:val="en-US"/>
+        </w:rPr>
+        <w:t>User registration can be done via a hosted user authentication service, which provides a form based interface for new users to supply user information (email / password / phone / username etc) and validate them via email or a secondary channel (eg. Sms / voice call)</w:t>
+      </w:r>
+    </w:p>
+    <w:p>
+      <w:pPr>
+        <w:pStyle w:val="Body"/>
+        <w:bidi w:val="0"/>
+      </w:pPr>
+      <w:r>
+        <w:rPr>
+          <w:rtl w:val="0"/>
+          <w:lang w:val="en-US"/>
+        </w:rPr>
+        <w:t>In addition to this, c18n platform will also provide the option to use a third party authentication, so that users can use their existing accounts (Google / Facebook / okta etc) to join the c18n platform.</w:t>
+      </w:r>
+    </w:p>
+    <w:p>
+      <w:pPr>
+        <w:pStyle w:val="Body"/>
+        <w:bidi w:val="0"/>
+      </w:pPr>
+    </w:p>
+    <w:p>
+      <w:pPr>
+        <w:pStyle w:val="Body"/>
+        <w:bidi w:val="0"/>
+      </w:pPr>
+      <w:r>
+        <w:rPr>
+          <w:rtl w:val="0"/>
+          <w:lang w:val="en-US"/>
+        </w:rPr>
+        <w:t>Once signed up and validated via email / phone, the users can authenticate themselves to the c18n platform and start accessing its services. Both the hosted and third party auth services will make use of JWT token to validate the authenticity of the users. The token may have an expiry period set to 7 days by default, and may need to re-login once the JWT token is expired.</w:t>
+      </w:r>
+    </w:p>
+    <w:p>
+      <w:pPr>
+        <w:pStyle w:val="Body"/>
+        <w:bidi w:val="0"/>
+      </w:pPr>
+    </w:p>
+    <w:p>
+      <w:pPr>
+        <w:pStyle w:val="Body"/>
+        <w:bidi w:val="0"/>
+      </w:pPr>
+      <w:r>
+        <w:rPr>
+          <w:rtl w:val="0"/>
+          <w:lang w:val="en-US"/>
+        </w:rPr>
+        <w:t xml:space="preserve">All the users will be given a default </w:t>
+      </w:r>
+      <w:r>
+        <w:rPr>
+          <w:b w:val="1"/>
+          <w:bCs w:val="1"/>
+          <w:rtl w:val="0"/>
+          <w:lang w:val="en-US"/>
+        </w:rPr>
+        <w:t>regular user</w:t>
+      </w:r>
+      <w:r>
+        <w:rPr>
+          <w:rtl w:val="0"/>
+          <w:lang w:val="en-US"/>
+        </w:rPr>
+        <w:t xml:space="preserve"> role. In future, the c18n platform may also support additional roles (say, </w:t>
+      </w:r>
+      <w:r>
+        <w:rPr>
+          <w:b w:val="1"/>
+          <w:bCs w:val="1"/>
+          <w:rtl w:val="0"/>
+          <w:lang w:val="en-US"/>
+        </w:rPr>
+        <w:t>premium users</w:t>
+      </w:r>
+      <w:r>
+        <w:rPr>
+          <w:rtl w:val="0"/>
+          <w:lang w:val="en-US"/>
+        </w:rPr>
+        <w:t xml:space="preserve">, </w:t>
+      </w:r>
+      <w:r>
+        <w:rPr>
+          <w:b w:val="1"/>
+          <w:bCs w:val="1"/>
+          <w:rtl w:val="0"/>
+          <w:lang w:val="en-US"/>
+        </w:rPr>
+        <w:t>api</w:t>
+      </w:r>
+      <w:r>
+        <w:rPr>
+          <w:rtl w:val="0"/>
+          <w:lang w:val="en-US"/>
+        </w:rPr>
+        <w:t xml:space="preserve"> </w:t>
+      </w:r>
+      <w:r>
+        <w:rPr>
+          <w:b w:val="1"/>
+          <w:bCs w:val="1"/>
+          <w:rtl w:val="0"/>
+          <w:lang w:val="en-US"/>
+        </w:rPr>
+        <w:t xml:space="preserve">developers </w:t>
+      </w:r>
+      <w:r>
+        <w:rPr>
+          <w:rtl w:val="0"/>
+          <w:lang w:val="en-US"/>
+        </w:rPr>
+        <w:t xml:space="preserve">etc). </w:t>
+      </w:r>
+    </w:p>
+    <w:p>
+      <w:pPr>
+        <w:pStyle w:val="Body"/>
+        <w:bidi w:val="0"/>
+      </w:pPr>
+      <w:r>
+        <w:rPr>
+          <w:rtl w:val="0"/>
+          <w:lang w:val="en-US"/>
+        </w:rPr>
+        <w:t xml:space="preserve">In addition to the above, there will be one of more users assigned with </w:t>
+      </w:r>
+      <w:r>
+        <w:rPr>
+          <w:b w:val="1"/>
+          <w:bCs w:val="1"/>
+          <w:rtl w:val="0"/>
+          <w:lang w:val="en-US"/>
+        </w:rPr>
+        <w:t xml:space="preserve">administrator </w:t>
+      </w:r>
+      <w:r>
+        <w:rPr>
+          <w:rtl w:val="0"/>
+          <w:lang w:val="en-US"/>
+        </w:rPr>
+        <w:t>roles, having access to various subsystems (e.g. analytics dashboard) and control permissions (user or content deletion/deactivation etc). A separate authorisation table shall be used to decide the user roles and permissions.</w:t>
+      </w:r>
+    </w:p>
+    <w:p>
+      <w:pPr>
+        <w:pStyle w:val="Body"/>
+        <w:bidi w:val="0"/>
+      </w:pPr>
+    </w:p>
+    <w:p>
+      <w:pPr>
+        <w:pStyle w:val="Body"/>
+        <w:bidi w:val="0"/>
+      </w:pPr>
+    </w:p>
+    <w:p>
+      <w:pPr>
+        <w:pStyle w:val="Body"/>
+        <w:bidi w:val="0"/>
+      </w:pPr>
+      <w:r>
+        <w:rPr>
+          <w:rtl w:val="0"/>
+          <w:lang w:val="en-US"/>
+        </w:rPr>
+        <w:t xml:space="preserve">For the </w:t>
+      </w:r>
+      <w:r>
+        <w:rPr>
+          <w:b w:val="1"/>
+          <w:bCs w:val="1"/>
+          <w:rtl w:val="0"/>
+          <w:lang w:val="en-US"/>
+        </w:rPr>
+        <w:t>c18n</w:t>
+      </w:r>
+      <w:r>
+        <w:rPr>
+          <w:rtl w:val="0"/>
+          <w:lang w:val="en-US"/>
+        </w:rPr>
+        <w:t xml:space="preserve"> PoC app, we are going to make use of okta third party authentication for signing up new users. In addition to this, the PoC app will also allow batch creation of dummy users via a user creation api.</w:t>
+      </w:r>
+    </w:p>
+    <w:p>
+      <w:pPr>
+        <w:pStyle w:val="Body"/>
+        <w:bidi w:val="0"/>
+      </w:pPr>
+      <w:r>
+        <w:rPr>
+          <w:rtl w:val="0"/>
+          <w:lang w:val="en-US"/>
+        </w:rPr>
+        <w:t>For the PoC app, users signing up via okta are going to be treated as admin users and will have the permissions to use the analytics dashboard, batch create dummy users or impersonate other users.</w:t>
+      </w:r>
+    </w:p>
+    <w:p>
+      <w:pPr>
+        <w:pStyle w:val="Body"/>
+        <w:bidi w:val="0"/>
+      </w:pPr>
+    </w:p>
+    <w:p>
+      <w:pPr>
+        <w:pStyle w:val="Body"/>
+        <w:bidi w:val="0"/>
+      </w:pPr>
+    </w:p>
+    <w:p>
+      <w:pPr>
+        <w:pStyle w:val="Body"/>
+        <w:bidi w:val="0"/>
+      </w:pPr>
+      <w:r>
+        <w:rPr>
+          <w:rtl w:val="0"/>
+          <w:lang w:val="en-US"/>
+        </w:rPr>
+        <w:t>In addition to this, a user discover api will allow users to search other users by name and any other public info.</w:t>
+      </w:r>
+    </w:p>
+    <w:p>
+      <w:pPr>
+        <w:pStyle w:val="Body"/>
+        <w:bidi w:val="0"/>
+      </w:pPr>
+    </w:p>
+    <w:p>
+      <w:pPr>
+        <w:pStyle w:val="Body"/>
+        <w:bidi w:val="0"/>
+      </w:pPr>
+    </w:p>
+    <w:p>
+      <w:pPr>
+        <w:pStyle w:val="Body"/>
+        <w:bidi w:val="0"/>
+      </w:pPr>
+    </w:p>
+    <w:p>
+      <w:pPr>
+        <w:pStyle w:val="Body"/>
+        <w:bidi w:val="0"/>
+      </w:pPr>
+    </w:p>
+    <w:p>
+      <w:pPr>
+        <w:pStyle w:val="Body"/>
+        <w:bidi w:val="0"/>
+      </w:pPr>
+    </w:p>
+    <w:p>
+      <w:pPr>
+        <w:pStyle w:val="Body"/>
+        <w:bidi w:val="0"/>
+      </w:pPr>
+    </w:p>
+    <w:p>
+      <w:pPr>
+        <w:pStyle w:val="Body"/>
+        <w:bidi w:val="0"/>
+      </w:pPr>
+    </w:p>
+    <w:p>
+      <w:pPr>
+        <w:pStyle w:val="Heading 3"/>
+        <w:bidi w:val="0"/>
+      </w:pPr>
+      <w:bookmarkStart w:name="_Toc4" w:id="4"/>
+      <w:r>
+        <w:rPr>
+          <w:rFonts w:cs="Arial Unicode MS" w:eastAsia="Arial Unicode MS"/>
+          <w:rtl w:val="0"/>
+          <w:lang w:val="en-US"/>
+        </w:rPr>
+        <w:t>Communities</w:t>
+      </w:r>
+      <w:bookmarkEnd w:id="4"/>
+    </w:p>
+    <w:p>
+      <w:pPr>
+        <w:pStyle w:val="Body"/>
+        <w:bidi w:val="0"/>
+      </w:pPr>
+    </w:p>
+    <w:p>
+      <w:pPr>
+        <w:pStyle w:val="Body"/>
+        <w:bidi w:val="0"/>
+      </w:pPr>
+      <w:r>
+        <w:rPr>
+          <w:rtl w:val="0"/>
+          <w:lang w:val="en-US"/>
+        </w:rPr>
+        <w:t>The communities module will handle use cases related to creation, discovery and user mappings to a community.</w:t>
+      </w:r>
+    </w:p>
+    <w:p>
+      <w:pPr>
+        <w:pStyle w:val="Body"/>
+        <w:bidi w:val="0"/>
+      </w:pPr>
+      <w:r>
+        <w:rPr>
+          <w:rtl w:val="0"/>
+          <w:lang w:val="en-US"/>
+        </w:rPr>
+        <w:t>Future scope of this module may also include features like assigning tags to communities and extend the community discovery / search by associated tags. Further, we may introduce the concept of transferring the community ownership to other users, providing one or more users with a moderator role and management of various community specific workflows (e.g. limiting the number of posts per user, block / kick out certain users, moderation of posts etc.)</w:t>
+      </w:r>
+    </w:p>
+    <w:p>
+      <w:pPr>
+        <w:pStyle w:val="Body"/>
+        <w:bidi w:val="0"/>
+      </w:pPr>
+    </w:p>
+    <w:p>
+      <w:pPr>
+        <w:pStyle w:val="Body"/>
+        <w:bidi w:val="0"/>
+      </w:pPr>
+      <w:r>
+        <w:rPr>
+          <w:rtl w:val="0"/>
+          <w:lang w:val="en-US"/>
+        </w:rPr>
+        <w:t xml:space="preserve"> </w:t>
+      </w:r>
+    </w:p>
+    <w:p>
+      <w:pPr>
+        <w:pStyle w:val="Body"/>
+        <w:bidi w:val="0"/>
+      </w:pPr>
+      <w:r>
+        <w:rPr>
+          <w:rFonts w:ascii="Arial Unicode MS" w:cs="Arial Unicode MS" w:hAnsi="Arial Unicode MS" w:eastAsia="Arial Unicode MS"/>
+          <w:b w:val="0"/>
+          <w:bCs w:val="0"/>
+          <w:i w:val="0"/>
+          <w:iCs w:val="0"/>
+        </w:rPr>
+        <w:br w:type="page"/>
+      </w:r>
+    </w:p>
+    <w:p>
+      <w:pPr>
+        <w:pStyle w:val="Body"/>
+        <w:bidi w:val="0"/>
+      </w:pPr>
+    </w:p>
+    <w:p>
+      <w:pPr>
+        <w:pStyle w:val="Body"/>
+        <w:bidi w:val="0"/>
+      </w:pPr>
+    </w:p>
+    <w:p>
+      <w:pPr>
+        <w:pStyle w:val="Heading"/>
+        <w:bidi w:val="0"/>
+      </w:pPr>
+      <w:bookmarkStart w:name="_Toc5" w:id="5"/>
+      <w:r>
+        <w:rPr>
+          <w:rFonts w:cs="Arial Unicode MS" w:eastAsia="Arial Unicode MS"/>
+          <w:rtl w:val="0"/>
+          <w:lang w:val="en-US"/>
+        </w:rPr>
+        <w:t>Apis, Schema and Data Flow</w:t>
+      </w:r>
+      <w:bookmarkEnd w:id="5"/>
+    </w:p>
+    <w:p>
+      <w:pPr>
+        <w:pStyle w:val="Body"/>
+        <w:bidi w:val="0"/>
+      </w:pPr>
+    </w:p>
+    <w:p>
+      <w:pPr>
+        <w:pStyle w:val="Body"/>
+        <w:bidi w:val="0"/>
+      </w:pPr>
+      <w:r>
+        <w:rPr>
+          <w:rtl w:val="0"/>
+          <w:lang w:val="en-US"/>
+        </w:rPr>
+        <w:t xml:space="preserve">All the above listed component for the </w:t>
+      </w:r>
+      <w:r>
+        <w:rPr>
+          <w:b w:val="1"/>
+          <w:bCs w:val="1"/>
+          <w:rtl w:val="0"/>
+          <w:lang w:val="en-US"/>
+        </w:rPr>
+        <w:t xml:space="preserve">c18n </w:t>
+      </w:r>
+      <w:r>
+        <w:rPr>
+          <w:rtl w:val="0"/>
+          <w:lang w:val="en-US"/>
+        </w:rPr>
+        <w:t>platform are expected to use REST guidelines to implement their apis. We will use json as the primary format for data exchange between the different components as well as to/from end users.</w:t>
+      </w:r>
+    </w:p>
+    <w:p>
+      <w:pPr>
+        <w:pStyle w:val="Body"/>
+        <w:bidi w:val="0"/>
+      </w:pPr>
+    </w:p>
+    <w:p>
+      <w:pPr>
+        <w:pStyle w:val="Body"/>
+        <w:bidi w:val="0"/>
+      </w:pPr>
+      <w:r>
+        <w:rPr>
+          <w:rtl w:val="0"/>
+          <w:lang w:val="en-US"/>
+        </w:rPr>
+        <w:t>The apis will use the format /api/&lt;version&gt;/&lt;resource-pluralized-name&gt;/[action if any]</w:t>
+      </w:r>
+    </w:p>
+    <w:p>
+      <w:pPr>
+        <w:pStyle w:val="Body"/>
+        <w:bidi w:val="0"/>
+      </w:pPr>
+      <w:r>
+        <w:rPr>
+          <w:rtl w:val="0"/>
+          <w:lang w:val="en-US"/>
+        </w:rPr>
+        <w:t>Following the standard REST guidelines, we will be using POST requests for resource creation, PUT / PATCH requests for resource update, GET for retrieval, while DELETE shall be used for soft-deletion or deactivating a resource. (Related, see Security Concerns and Guidelines section.)</w:t>
+      </w:r>
+    </w:p>
+    <w:p>
+      <w:pPr>
+        <w:pStyle w:val="Body"/>
+        <w:bidi w:val="0"/>
+      </w:pPr>
+    </w:p>
+    <w:p>
+      <w:pPr>
+        <w:pStyle w:val="Body"/>
+        <w:bidi w:val="0"/>
+      </w:pPr>
+      <w:r>
+        <w:rPr>
+          <w:rtl w:val="0"/>
+          <w:lang w:val="en-US"/>
+        </w:rPr>
+        <w:t xml:space="preserve">Below listed table present the various apis associated to the modules listed earlier, along with their sample request / response formats - </w:t>
+      </w:r>
+    </w:p>
+    <w:p>
+      <w:pPr>
+        <w:pStyle w:val="Body"/>
+        <w:bidi w:val="0"/>
+      </w:pPr>
+    </w:p>
+    <w:p>
+      <w:pPr>
+        <w:pStyle w:val="Body"/>
+        <w:bidi w:val="0"/>
+      </w:pPr>
+    </w:p>
+    <w:p>
+      <w:pPr>
+        <w:pStyle w:val="Body"/>
+        <w:bidi w:val="0"/>
+      </w:pPr>
+    </w:p>
+    <w:p>
+      <w:pPr>
+        <w:pStyle w:val="Caption"/>
+        <w:bidi w:val="0"/>
+      </w:pPr>
+      <w:bookmarkStart w:name="_Toc6" w:id="6"/>
+      <w:r>
+        <w:rPr>
+          <w:rFonts w:cs="Arial Unicode MS" w:eastAsia="Arial Unicode MS"/>
+          <w:rtl w:val="0"/>
+          <w:lang w:val="en-US"/>
+        </w:rPr>
+        <w:t>Users COMPONENT APIS</w:t>
+      </w:r>
+      <w:bookmarkEnd w:id="6"/>
+    </w:p>
+    <w:p>
+      <w:pPr>
+        <w:pStyle w:val="Body"/>
+        <w:bidi w:val="0"/>
+      </w:pPr>
+    </w:p>
+    <w:tbl>
+      <w:tblPr>
+        <w:tblW w:w="9632" w:type="dxa"/>
+        <w:jc w:val="left"/>
+        <w:tblInd w:w="108" w:type="dxa"/>
+        <w:tblBorders>
+          <w:top w:val="single" w:color="000000" w:sz="2" w:space="0" w:shadow="0" w:frame="0"/>
+          <w:left w:val="single" w:color="000000" w:sz="2" w:space="0" w:shadow="0" w:frame="0"/>
+          <w:bottom w:val="single" w:color="000000" w:sz="2" w:space="0" w:shadow="0" w:frame="0"/>
+          <w:right w:val="single" w:color="000000" w:sz="2" w:space="0" w:shadow="0" w:frame="0"/>
+          <w:insideH w:val="single" w:color="000000" w:sz="2" w:space="0" w:shadow="0" w:frame="0"/>
+          <w:insideV w:val="single" w:color="000000" w:sz="2" w:space="0" w:shadow="0" w:frame="0"/>
+        </w:tblBorders>
+        <w:shd w:val="clear" w:color="auto" w:fill="auto"/>
+        <w:tblLayout w:type="fixed"/>
+      </w:tblPr>
+      <w:tblGrid>
+        <w:gridCol w:w="1356"/>
+        <w:gridCol w:w="8276"/>
+      </w:tblGrid>
+      <w:tr>
+        <w:tblPrEx>
+          <w:shd w:val="clear" w:color="auto" w:fill="bdc0bf"/>
+        </w:tblPrEx>
+        <w:trPr>
+          <w:trHeight w:val="295" w:hRule="atLeast"/>
+          <w:tblHeader/>
+        </w:trPr>
+        <w:tc>
+          <w:tcPr>
+            <w:tcW w:type="dxa" w:w="1356"/>
+            <w:tcBorders>
+              <w:top w:val="single" w:color="000000" w:sz="2" w:space="0" w:shadow="0" w:frame="0"/>
+              <w:left w:val="single" w:color="000000" w:sz="2" w:space="0" w:shadow="0" w:frame="0"/>
+              <w:bottom w:val="single" w:color="000000" w:sz="4" w:space="0" w:shadow="0" w:frame="0"/>
+              <w:right w:val="single" w:color="000000" w:sz="2" w:space="0" w:shadow="0" w:frame="0"/>
+            </w:tcBorders>
+            <w:shd w:val="clear" w:color="auto" w:fill="bdc0bf"/>
+            <w:tcMar>
+              <w:top w:type="dxa" w:w="80"/>
+              <w:left w:type="dxa" w:w="80"/>
+              <w:bottom w:type="dxa" w:w="80"/>
+              <w:right w:type="dxa" w:w="80"/>
+            </w:tcMar>
+            <w:vAlign w:val="top"/>
+          </w:tcPr>
+          <w:p/>
+        </w:tc>
+        <w:tc>
+          <w:tcPr>
+            <w:tcW w:type="dxa" w:w="8276"/>
+            <w:tcBorders>
+              <w:top w:val="single" w:color="000000" w:sz="2" w:space="0" w:shadow="0" w:frame="0"/>
+              <w:left w:val="single" w:color="000000" w:sz="2" w:space="0" w:shadow="0" w:frame="0"/>
+              <w:bottom w:val="single" w:color="000000" w:sz="4" w:space="0" w:shadow="0" w:frame="0"/>
+              <w:right w:val="single" w:color="000000" w:sz="2" w:space="0" w:shadow="0" w:frame="0"/>
+            </w:tcBorders>
+            <w:shd w:val="clear" w:color="auto" w:fill="bdc0bf"/>
+            <w:tcMar>
+              <w:top w:type="dxa" w:w="80"/>
+              <w:left w:type="dxa" w:w="80"/>
+              <w:bottom w:type="dxa" w:w="80"/>
+              <w:right w:type="dxa" w:w="80"/>
+            </w:tcMar>
+            <w:vAlign w:val="top"/>
+          </w:tcPr>
+          <w:p>
+            <w:pPr>
+              <w:pStyle w:val="Table Style 1"/>
+              <w:bidi w:val="0"/>
+            </w:pPr>
+            <w:r>
+              <w:rPr>
+                <w:rFonts w:ascii="Helvetica Neue" w:cs="Arial Unicode MS" w:hAnsi="Helvetica Neue" w:eastAsia="Arial Unicode MS"/>
+                <w:rtl w:val="0"/>
+              </w:rPr>
+              <w:t>Create a new user</w:t>
+            </w:r>
+          </w:p>
+        </w:tc>
+      </w:tr>
+      <w:tr>
+        <w:tblPrEx>
+          <w:shd w:val="clear" w:color="auto" w:fill="auto"/>
+        </w:tblPrEx>
+        <w:trPr>
+          <w:trHeight w:val="2402" w:hRule="atLeast"/>
+        </w:trPr>
+        <w:tc>
+          <w:tcPr>
+            <w:tcW w:type="dxa" w:w="1356"/>
+            <w:tcBorders>
+              <w:top w:val="single" w:color="000000" w:sz="4" w:space="0" w:shadow="0" w:frame="0"/>
+              <w:left w:val="single" w:color="000000" w:sz="2" w:space="0" w:shadow="0" w:frame="0"/>
+              <w:bottom w:val="single" w:color="000000" w:sz="2" w:space="0" w:shadow="0" w:frame="0"/>
+              <w:right w:val="single" w:color="000000" w:sz="4" w:space="0" w:shadow="0" w:frame="0"/>
+            </w:tcBorders>
+            <w:shd w:val="clear" w:color="auto" w:fill="e2e4e3"/>
+            <w:tcMar>
+              <w:top w:type="dxa" w:w="80"/>
+              <w:left w:type="dxa" w:w="80"/>
+              <w:bottom w:type="dxa" w:w="80"/>
+              <w:right w:type="dxa" w:w="80"/>
+            </w:tcMar>
+            <w:vAlign w:val="top"/>
+          </w:tcPr>
+          <w:p>
+            <w:pPr>
+              <w:pStyle w:val="Table Style 1"/>
+              <w:bidi w:val="0"/>
+            </w:pPr>
+            <w:r>
+              <w:rPr>
+                <w:rFonts w:ascii="Helvetica Neue" w:cs="Arial Unicode MS" w:hAnsi="Helvetica Neue" w:eastAsia="Arial Unicode MS"/>
+                <w:rtl w:val="0"/>
+              </w:rPr>
+              <w:t>Request</w:t>
+            </w:r>
+          </w:p>
+        </w:tc>
+        <w:tc>
+          <w:tcPr>
+            <w:tcW w:type="dxa" w:w="8276"/>
+            <w:tcBorders>
+              <w:top w:val="single" w:color="000000" w:sz="4" w:space="0" w:shadow="0" w:frame="0"/>
+              <w:left w:val="single" w:color="000000" w:sz="4" w:space="0" w:shadow="0" w:frame="0"/>
+              <w:bottom w:val="single" w:color="000000" w:sz="2" w:space="0" w:shadow="0" w:frame="0"/>
+              <w:right w:val="single" w:color="000000" w:sz="2" w:space="0" w:shadow="0" w:frame="0"/>
+            </w:tcBorders>
+            <w:shd w:val="clear" w:color="auto" w:fill="auto"/>
+            <w:tcMar>
+              <w:top w:type="dxa" w:w="80"/>
+              <w:left w:type="dxa" w:w="80"/>
+              <w:bottom w:type="dxa" w:w="80"/>
+              <w:right w:type="dxa" w:w="80"/>
+            </w:tcMar>
+            <w:vAlign w:val="top"/>
+          </w:tcPr>
+          <w:p>
+            <w:pPr>
+              <w:pStyle w:val="Table Style 2"/>
+              <w:bidi w:val="0"/>
+            </w:pPr>
+            <w:r>
+              <w:rPr>
+                <w:rFonts w:cs="Arial Unicode MS" w:eastAsia="Arial Unicode MS"/>
+                <w:rtl w:val="0"/>
+                <w:lang w:val="en-US"/>
+              </w:rPr>
+              <w:t>POST /api/v1/users/new</w:t>
+            </w:r>
+          </w:p>
+          <w:p>
+            <w:pPr>
+              <w:pStyle w:val="Table Style 2"/>
+              <w:bidi w:val="0"/>
+            </w:pPr>
+            <w:r>
+              <w:rPr>
+                <w:rFonts w:cs="Arial Unicode MS" w:eastAsia="Arial Unicode MS"/>
+                <w:rtl w:val="0"/>
+                <w:lang w:val="en-US"/>
+              </w:rPr>
+              <w:t>Accept: application/json, text/plain, */*</w:t>
+            </w:r>
+          </w:p>
+          <w:p>
+            <w:pPr>
+              <w:pStyle w:val="Table Style 2"/>
+              <w:bidi w:val="0"/>
+            </w:pPr>
+            <w:r>
+              <w:rPr>
+                <w:rFonts w:cs="Arial Unicode MS" w:eastAsia="Arial Unicode MS"/>
+                <w:rtl w:val="0"/>
+                <w:lang w:val="en-US"/>
+              </w:rPr>
+              <w:t>Accept-Encoding: gzip, deflate, br</w:t>
+            </w:r>
+          </w:p>
+          <w:p>
+            <w:pPr>
+              <w:pStyle w:val="Table Style 2"/>
+              <w:bidi w:val="0"/>
+            </w:pPr>
+            <w:r>
+              <w:rPr>
+                <w:rFonts w:cs="Arial Unicode MS" w:eastAsia="Arial Unicode MS"/>
+                <w:rtl w:val="0"/>
+                <w:lang w:val="en-US"/>
+              </w:rPr>
+              <w:t>Connection: keep-alive</w:t>
+            </w:r>
+          </w:p>
+          <w:p>
+            <w:pPr>
+              <w:pStyle w:val="Table Style 2"/>
+              <w:bidi w:val="0"/>
+            </w:pPr>
+            <w:r>
+              <w:rPr>
+                <w:rFonts w:cs="Arial Unicode MS" w:eastAsia="Arial Unicode MS"/>
+                <w:rtl w:val="0"/>
+                <w:lang w:val="da-DK"/>
+              </w:rPr>
+              <w:t>Host: api-server:80</w:t>
+            </w:r>
+          </w:p>
+          <w:p>
+            <w:pPr>
+              <w:pStyle w:val="Table Style 2"/>
+              <w:bidi w:val="0"/>
+            </w:pPr>
+            <w:r>
+              <w:rPr>
+                <w:rFonts w:cs="Arial Unicode MS" w:eastAsia="Arial Unicode MS"/>
+                <w:rtl w:val="0"/>
+                <w:lang w:val="en-US"/>
+              </w:rPr>
+              <w:t>User-Agent: browser UA</w:t>
+            </w:r>
+          </w:p>
+          <w:p>
+            <w:pPr>
+              <w:pStyle w:val="Table Style 2"/>
+              <w:bidi w:val="0"/>
+            </w:pPr>
+            <w:r>
+              <w:rPr>
+                <w:rFonts w:cs="Arial Unicode MS" w:eastAsia="Arial Unicode MS"/>
+                <w:rtl w:val="0"/>
+                <w:lang w:val="en-US"/>
+              </w:rPr>
+              <w:t>Content-Type: application/x-www-form-urlencoded</w:t>
+            </w:r>
+          </w:p>
+          <w:p>
+            <w:pPr>
+              <w:pStyle w:val="Table Style 2"/>
+              <w:bidi w:val="0"/>
+            </w:pPr>
+            <w:r>
+              <w:rPr>
+                <w:rFonts w:cs="Arial Unicode MS" w:eastAsia="Arial Unicode MS"/>
+                <w:rtl w:val="0"/>
+                <w:lang w:val="en-US"/>
+              </w:rPr>
+              <w:t>Content-Length: 76</w:t>
+            </w:r>
+          </w:p>
+          <w:p>
+            <w:pPr>
+              <w:pStyle w:val="Table Style 2"/>
+              <w:bidi w:val="0"/>
+            </w:pPr>
+          </w:p>
+          <w:p>
+            <w:pPr>
+              <w:pStyle w:val="Table Style 2"/>
+              <w:bidi w:val="0"/>
+            </w:pPr>
+            <w:r>
+              <w:rPr>
+                <w:rFonts w:cs="Arial Unicode MS" w:eastAsia="Arial Unicode MS"/>
+                <w:rtl w:val="0"/>
+                <w:lang w:val="en-US"/>
+              </w:rPr>
+              <w:t>username=&lt;username&gt;&amp;email=&lt;</w:t>
+            </w:r>
+            <w:r>
+              <w:rPr>
+                <w:rStyle w:val="Link"/>
+              </w:rPr>
+              <w:fldChar w:fldCharType="begin" w:fldLock="0"/>
+            </w:r>
+            <w:r>
+              <w:rPr>
+                <w:rStyle w:val="Link"/>
+              </w:rPr>
+              <w:instrText xml:space="preserve"> HYPERLINK "mailto:username@domain.com"</w:instrText>
+            </w:r>
+            <w:r>
+              <w:rPr>
+                <w:rStyle w:val="Link"/>
+              </w:rPr>
+              <w:fldChar w:fldCharType="separate" w:fldLock="0"/>
+            </w:r>
+            <w:r>
+              <w:rPr>
+                <w:rStyle w:val="Link"/>
+                <w:rFonts w:cs="Arial Unicode MS" w:eastAsia="Arial Unicode MS"/>
+                <w:rtl w:val="0"/>
+                <w:lang w:val="en-US"/>
+              </w:rPr>
+              <w:t>username@domain.com</w:t>
+            </w:r>
+            <w:r>
+              <w:rPr/>
+              <w:fldChar w:fldCharType="end" w:fldLock="0"/>
+            </w:r>
+            <w:r>
+              <w:rPr>
+                <w:rFonts w:cs="Arial Unicode MS" w:eastAsia="Arial Unicode MS"/>
+                <w:rtl w:val="0"/>
+                <w:lang w:val="en-US"/>
+              </w:rPr>
+              <w:t>&gt;&amp;password=&lt;password&gt;</w:t>
+            </w:r>
+          </w:p>
+        </w:tc>
+      </w:tr>
+      <w:tr>
+        <w:tblPrEx>
+          <w:shd w:val="clear" w:color="auto" w:fill="auto"/>
+        </w:tblPrEx>
+        <w:trPr>
+          <w:trHeight w:val="4319" w:hRule="atLeast"/>
+        </w:trPr>
+        <w:tc>
+          <w:tcPr>
+            <w:tcW w:type="dxa" w:w="1356"/>
+            <w:tcBorders>
+              <w:top w:val="single" w:color="000000" w:sz="2" w:space="0" w:shadow="0" w:frame="0"/>
+              <w:left w:val="single" w:color="000000" w:sz="2" w:space="0" w:shadow="0" w:frame="0"/>
+              <w:bottom w:val="single" w:color="000000" w:sz="2" w:space="0" w:shadow="0" w:frame="0"/>
+              <w:right w:val="single" w:color="000000" w:sz="4" w:space="0" w:shadow="0" w:frame="0"/>
+            </w:tcBorders>
+            <w:shd w:val="clear" w:color="auto" w:fill="e2e4e3"/>
+            <w:tcMar>
+              <w:top w:type="dxa" w:w="80"/>
+              <w:left w:type="dxa" w:w="80"/>
+              <w:bottom w:type="dxa" w:w="80"/>
+              <w:right w:type="dxa" w:w="80"/>
+            </w:tcMar>
+            <w:vAlign w:val="top"/>
+          </w:tcPr>
+          <w:p>
+            <w:pPr>
+              <w:pStyle w:val="Table Style 1"/>
+              <w:bidi w:val="0"/>
+            </w:pPr>
+            <w:r>
+              <w:rPr>
+                <w:rFonts w:ascii="Helvetica Neue" w:cs="Arial Unicode MS" w:hAnsi="Helvetica Neue" w:eastAsia="Arial Unicode MS"/>
+                <w:rtl w:val="0"/>
+              </w:rPr>
+              <w:t>Response</w:t>
+            </w:r>
+          </w:p>
+        </w:tc>
+        <w:tc>
+          <w:tcPr>
+            <w:tcW w:type="dxa" w:w="8276"/>
+            <w:tcBorders>
+              <w:top w:val="single" w:color="000000" w:sz="2" w:space="0" w:shadow="0" w:frame="0"/>
+              <w:left w:val="single" w:color="000000" w:sz="4" w:space="0" w:shadow="0" w:frame="0"/>
+              <w:bottom w:val="single" w:color="000000" w:sz="2" w:space="0" w:shadow="0" w:frame="0"/>
+              <w:right w:val="single" w:color="000000" w:sz="2" w:space="0" w:shadow="0" w:frame="0"/>
+            </w:tcBorders>
+            <w:shd w:val="clear" w:color="auto" w:fill="eeeeee"/>
+            <w:tcMar>
+              <w:top w:type="dxa" w:w="80"/>
+              <w:left w:type="dxa" w:w="80"/>
+              <w:bottom w:type="dxa" w:w="80"/>
+              <w:right w:type="dxa" w:w="80"/>
+            </w:tcMar>
+            <w:vAlign w:val="top"/>
+          </w:tcPr>
+          <w:p>
+            <w:pPr>
+              <w:pStyle w:val="Table Style 2"/>
+              <w:bidi w:val="0"/>
+            </w:pPr>
+            <w:r>
+              <w:rPr>
+                <w:rFonts w:ascii="Helvetica Neue" w:cs="Arial Unicode MS" w:hAnsi="Helvetica Neue" w:eastAsia="Arial Unicode MS"/>
+                <w:rtl w:val="0"/>
+              </w:rPr>
+              <w:t>HTTP/1.0 200 OK</w:t>
+            </w:r>
+          </w:p>
+          <w:p>
+            <w:pPr>
+              <w:pStyle w:val="Table Style 2"/>
+              <w:bidi w:val="0"/>
+            </w:pPr>
+            <w:r>
+              <w:rPr>
+                <w:rFonts w:ascii="Helvetica Neue" w:cs="Arial Unicode MS" w:hAnsi="Helvetica Neue" w:eastAsia="Arial Unicode MS"/>
+                <w:rtl w:val="0"/>
+              </w:rPr>
+              <w:t>Content-Type: application/json</w:t>
+            </w:r>
+          </w:p>
+          <w:p>
+            <w:pPr>
+              <w:pStyle w:val="Table Style 2"/>
+              <w:bidi w:val="0"/>
+            </w:pPr>
+            <w:r>
+              <w:rPr>
+                <w:rFonts w:ascii="Helvetica Neue" w:cs="Arial Unicode MS" w:hAnsi="Helvetica Neue" w:eastAsia="Arial Unicode MS"/>
+                <w:rtl w:val="0"/>
+              </w:rPr>
+              <w:t>Content-Length: 397</w:t>
+            </w:r>
+          </w:p>
+          <w:p>
+            <w:pPr>
+              <w:pStyle w:val="Table Style 2"/>
+              <w:bidi w:val="0"/>
+            </w:pPr>
+            <w:r>
+              <w:rPr>
+                <w:rFonts w:ascii="Helvetica Neue" w:cs="Arial Unicode MS" w:hAnsi="Helvetica Neue" w:eastAsia="Arial Unicode MS"/>
+                <w:rtl w:val="0"/>
+              </w:rPr>
+              <w:t>server: API Web Server</w:t>
+            </w:r>
+          </w:p>
+          <w:p>
+            <w:pPr>
+              <w:pStyle w:val="Table Style 2"/>
+              <w:bidi w:val="0"/>
+            </w:pPr>
+            <w:r>
+              <w:rPr>
+                <w:rFonts w:ascii="Helvetica Neue" w:cs="Arial Unicode MS" w:hAnsi="Helvetica Neue" w:eastAsia="Arial Unicode MS"/>
+                <w:rtl w:val="0"/>
+              </w:rPr>
+              <w:t>Date: Sun, 25 Jul 2021 11:21:25 GMT</w:t>
+            </w:r>
+          </w:p>
+          <w:p>
+            <w:pPr>
+              <w:pStyle w:val="Table Style 2"/>
+              <w:bidi w:val="0"/>
+            </w:pPr>
+            <w:r>
+              <w:rPr>
+                <w:rFonts w:ascii="Helvetica Neue" w:cs="Arial Unicode MS" w:hAnsi="Helvetica Neue" w:eastAsia="Arial Unicode MS"/>
+                <w:rtl w:val="0"/>
+              </w:rPr>
+              <w:t>Location: /api/v1/users/&lt;user-resource-id&gt;</w:t>
+            </w:r>
+          </w:p>
+          <w:p>
+            <w:pPr>
+              <w:pStyle w:val="Table Style 2"/>
+              <w:bidi w:val="0"/>
+            </w:pPr>
+          </w:p>
+          <w:p>
+            <w:pPr>
+              <w:pStyle w:val="Table Style 2"/>
+              <w:bidi w:val="0"/>
+            </w:pPr>
+            <w:r>
+              <w:rPr>
+                <w:rFonts w:ascii="Helvetica Neue" w:cs="Arial Unicode MS" w:hAnsi="Helvetica Neue" w:eastAsia="Arial Unicode MS"/>
+                <w:rtl w:val="0"/>
+              </w:rPr>
+              <w:t>{</w:t>
+            </w:r>
+          </w:p>
+          <w:p>
+            <w:pPr>
+              <w:pStyle w:val="Table Style 2"/>
+              <w:bidi w:val="0"/>
+            </w:pPr>
+            <w:r>
+              <w:rPr>
+                <w:rFonts w:ascii="Helvetica Neue" w:cs="Arial Unicode MS" w:hAnsi="Helvetica Neue" w:eastAsia="Arial Unicode MS"/>
+                <w:rtl w:val="0"/>
+              </w:rPr>
+              <w:t xml:space="preserve">  "_id": "user-resource-id", </w:t>
+            </w:r>
+          </w:p>
+          <w:p>
+            <w:pPr>
+              <w:pStyle w:val="Table Style 2"/>
+              <w:bidi w:val="0"/>
+            </w:pPr>
+            <w:r>
+              <w:rPr>
+                <w:rFonts w:ascii="Helvetica Neue" w:cs="Arial Unicode MS" w:hAnsi="Helvetica Neue" w:eastAsia="Arial Unicode MS"/>
+                <w:rtl w:val="0"/>
+              </w:rPr>
+              <w:t xml:space="preserve">  "email": </w:t>
+            </w:r>
+            <w:r>
+              <w:rPr>
+                <w:rFonts w:ascii="Helvetica Neue" w:cs="Arial Unicode MS" w:hAnsi="Helvetica Neue" w:eastAsia="Arial Unicode MS" w:hint="default"/>
+                <w:rtl w:val="0"/>
+              </w:rPr>
+              <w:t>“</w:t>
+            </w:r>
+            <w:r>
+              <w:rPr>
+                <w:rFonts w:ascii="Helvetica Neue" w:cs="Arial Unicode MS" w:hAnsi="Helvetica Neue" w:eastAsia="Arial Unicode MS"/>
+                <w:rtl w:val="0"/>
+              </w:rPr>
+              <w:t xml:space="preserve">username@domain.com", </w:t>
+            </w:r>
+          </w:p>
+          <w:p>
+            <w:pPr>
+              <w:pStyle w:val="Table Style 2"/>
+              <w:bidi w:val="0"/>
+            </w:pPr>
+            <w:r>
+              <w:rPr>
+                <w:rFonts w:ascii="Helvetica Neue" w:cs="Arial Unicode MS" w:hAnsi="Helvetica Neue" w:eastAsia="Arial Unicode MS"/>
+                <w:rtl w:val="0"/>
+              </w:rPr>
+              <w:t xml:space="preserve">  "exp": 1627797085.108836, </w:t>
+            </w:r>
+          </w:p>
+          <w:p>
+            <w:pPr>
+              <w:pStyle w:val="Table Style 2"/>
+              <w:bidi w:val="0"/>
+            </w:pPr>
+            <w:r>
+              <w:rPr>
+                <w:rFonts w:ascii="Helvetica Neue" w:cs="Arial Unicode MS" w:hAnsi="Helvetica Neue" w:eastAsia="Arial Unicode MS"/>
+                <w:rtl w:val="0"/>
+              </w:rPr>
+              <w:t xml:space="preserve">  "iat": 1627192285.108832, </w:t>
+            </w:r>
+          </w:p>
+          <w:p>
+            <w:pPr>
+              <w:pStyle w:val="Table Style 2"/>
+              <w:bidi w:val="0"/>
+            </w:pPr>
+            <w:r>
+              <w:rPr>
+                <w:rFonts w:ascii="Helvetica Neue" w:cs="Arial Unicode MS" w:hAnsi="Helvetica Neue" w:eastAsia="Arial Unicode MS"/>
+                <w:rtl w:val="0"/>
+              </w:rPr>
+              <w:t xml:space="preserve">  "name": "username",</w:t>
+            </w:r>
+          </w:p>
+          <w:p>
+            <w:pPr>
+              <w:pStyle w:val="Table Style 2"/>
+              <w:bidi w:val="0"/>
+            </w:pPr>
+            <w:r>
+              <w:rPr>
+                <w:rFonts w:ascii="Helvetica Neue" w:cs="Arial Unicode MS" w:hAnsi="Helvetica Neue" w:eastAsia="Arial Unicode MS"/>
+                <w:rtl w:val="0"/>
+              </w:rPr>
+              <w:t xml:space="preserve">  "sub": "user-jwt-token", </w:t>
+            </w:r>
+          </w:p>
+          <w:p>
+            <w:pPr>
+              <w:pStyle w:val="Table Style 2"/>
+              <w:bidi w:val="0"/>
+            </w:pPr>
+            <w:r>
+              <w:rPr>
+                <w:rFonts w:ascii="Helvetica Neue" w:cs="Arial Unicode MS" w:hAnsi="Helvetica Neue" w:eastAsia="Arial Unicode MS"/>
+                <w:rtl w:val="0"/>
+              </w:rPr>
+              <w:t xml:space="preserve">  "token": "user-jwt-token, </w:t>
+            </w:r>
+          </w:p>
+          <w:p>
+            <w:pPr>
+              <w:pStyle w:val="Table Style 2"/>
+              <w:bidi w:val="0"/>
+            </w:pPr>
+            <w:r>
+              <w:rPr>
+                <w:rFonts w:ascii="Helvetica Neue" w:cs="Arial Unicode MS" w:hAnsi="Helvetica Neue" w:eastAsia="Arial Unicode MS"/>
+                <w:rtl w:val="0"/>
+              </w:rPr>
+              <w:t xml:space="preserve">  "ver": 1</w:t>
+            </w:r>
+          </w:p>
+          <w:p>
+            <w:pPr>
+              <w:pStyle w:val="Table Style 2"/>
+              <w:bidi w:val="0"/>
+            </w:pPr>
+            <w:r>
+              <w:rPr>
+                <w:rFonts w:ascii="Helvetica Neue" w:cs="Arial Unicode MS" w:hAnsi="Helvetica Neue" w:eastAsia="Arial Unicode MS"/>
+                <w:rtl w:val="0"/>
+              </w:rPr>
+              <w:t>}</w:t>
+            </w:r>
+          </w:p>
+          <w:p>
+            <w:pPr>
+              <w:pStyle w:val="Table Style 2"/>
+              <w:bidi w:val="0"/>
+            </w:pPr>
+          </w:p>
+        </w:tc>
+      </w:tr>
+      <w:tr>
+        <w:tblPrEx>
+          <w:shd w:val="clear" w:color="auto" w:fill="auto"/>
+        </w:tblPrEx>
+        <w:trPr>
+          <w:trHeight w:val="719" w:hRule="atLeast"/>
+        </w:trPr>
+        <w:tc>
+          <w:tcPr>
+            <w:tcW w:type="dxa" w:w="1356"/>
+            <w:tcBorders>
+              <w:top w:val="single" w:color="000000" w:sz="2" w:space="0" w:shadow="0" w:frame="0"/>
+              <w:left w:val="single" w:color="000000" w:sz="2" w:space="0" w:shadow="0" w:frame="0"/>
+              <w:bottom w:val="single" w:color="000000" w:sz="2" w:space="0" w:shadow="0" w:frame="0"/>
+              <w:right w:val="single" w:color="000000" w:sz="4" w:space="0" w:shadow="0" w:frame="0"/>
+            </w:tcBorders>
+            <w:shd w:val="clear" w:color="auto" w:fill="e2e4e3"/>
+            <w:tcMar>
+              <w:top w:type="dxa" w:w="80"/>
+              <w:left w:type="dxa" w:w="80"/>
+              <w:bottom w:type="dxa" w:w="80"/>
+              <w:right w:type="dxa" w:w="80"/>
+            </w:tcMar>
+            <w:vAlign w:val="top"/>
+          </w:tcPr>
+          <w:p>
+            <w:pPr>
+              <w:pStyle w:val="Table Style 1"/>
+              <w:bidi w:val="0"/>
+            </w:pPr>
+            <w:r>
+              <w:rPr>
+                <w:rFonts w:ascii="Helvetica Neue" w:cs="Arial Unicode MS" w:hAnsi="Helvetica Neue" w:eastAsia="Arial Unicode MS"/>
+                <w:rtl w:val="0"/>
+              </w:rPr>
+              <w:t>Comments</w:t>
+            </w:r>
+          </w:p>
+        </w:tc>
+        <w:tc>
+          <w:tcPr>
+            <w:tcW w:type="dxa" w:w="8276"/>
+            <w:tcBorders>
+              <w:top w:val="single" w:color="000000" w:sz="2" w:space="0" w:shadow="0" w:frame="0"/>
+              <w:left w:val="single" w:color="000000" w:sz="4" w:space="0" w:shadow="0" w:frame="0"/>
+              <w:bottom w:val="single" w:color="000000" w:sz="2" w:space="0" w:shadow="0" w:frame="0"/>
+              <w:right w:val="single" w:color="000000" w:sz="2" w:space="0" w:shadow="0" w:frame="0"/>
+            </w:tcBorders>
+            <w:shd w:val="clear" w:color="auto" w:fill="auto"/>
+            <w:tcMar>
+              <w:top w:type="dxa" w:w="80"/>
+              <w:left w:type="dxa" w:w="80"/>
+              <w:bottom w:type="dxa" w:w="80"/>
+              <w:right w:type="dxa" w:w="80"/>
+            </w:tcMar>
+            <w:vAlign w:val="top"/>
+          </w:tcPr>
+          <w:p>
+            <w:pPr>
+              <w:pStyle w:val="Body"/>
+              <w:bidi w:val="0"/>
+            </w:pPr>
+            <w:r>
+              <w:rPr>
+                <w:rFonts w:ascii="Helvetica Neue" w:cs="Arial Unicode MS" w:hAnsi="Helvetica Neue" w:eastAsia="Arial Unicode MS"/>
+                <w:rtl w:val="0"/>
+              </w:rPr>
+              <w:t>In the PoC app we will be using the above api for creating dummy users in the system, the post request here would require okta validated JWT token to ensure the admin privileges.</w:t>
+            </w:r>
+          </w:p>
+        </w:tc>
+      </w:tr>
+      <w:tr>
+        <w:tblPrEx>
+          <w:shd w:val="clear" w:color="auto" w:fill="auto"/>
+        </w:tblPrEx>
+        <w:trPr>
+          <w:trHeight w:val="295" w:hRule="atLeast"/>
+        </w:trPr>
+        <w:tc>
+          <w:tcPr>
+            <w:tcW w:type="dxa" w:w="1356"/>
+            <w:tcBorders>
+              <w:top w:val="single" w:color="000000" w:sz="2" w:space="0" w:shadow="0" w:frame="0"/>
+              <w:left w:val="single" w:color="000000" w:sz="2" w:space="0" w:shadow="0" w:frame="0"/>
+              <w:bottom w:val="single" w:color="000000" w:sz="2" w:space="0" w:shadow="0" w:frame="0"/>
+              <w:right w:val="single" w:color="000000" w:sz="4" w:space="0" w:shadow="0" w:frame="0"/>
+            </w:tcBorders>
+            <w:shd w:val="clear" w:color="auto" w:fill="e2e4e3"/>
+            <w:tcMar>
+              <w:top w:type="dxa" w:w="80"/>
+              <w:left w:type="dxa" w:w="80"/>
+              <w:bottom w:type="dxa" w:w="80"/>
+              <w:right w:type="dxa" w:w="80"/>
+            </w:tcMar>
+            <w:vAlign w:val="top"/>
+          </w:tcPr>
+          <w:p>
+            <w:pPr>
+              <w:pStyle w:val="Table Style 1"/>
+              <w:bidi w:val="0"/>
+            </w:pPr>
+            <w:r>
+              <w:rPr>
+                <w:rFonts w:ascii="Helvetica Neue" w:cs="Arial Unicode MS" w:hAnsi="Helvetica Neue" w:eastAsia="Arial Unicode MS"/>
+                <w:rtl w:val="0"/>
+              </w:rPr>
+              <w:t>Data Flow</w:t>
+            </w:r>
+          </w:p>
+        </w:tc>
+        <w:tc>
+          <w:tcPr>
+            <w:tcW w:type="dxa" w:w="8276"/>
+            <w:tcBorders>
+              <w:top w:val="single" w:color="000000" w:sz="2" w:space="0" w:shadow="0" w:frame="0"/>
+              <w:left w:val="single" w:color="000000" w:sz="4" w:space="0" w:shadow="0" w:frame="0"/>
+              <w:bottom w:val="single" w:color="000000" w:sz="2" w:space="0" w:shadow="0" w:frame="0"/>
+              <w:right w:val="single" w:color="000000" w:sz="2" w:space="0" w:shadow="0" w:frame="0"/>
+            </w:tcBorders>
+            <w:shd w:val="clear" w:color="auto" w:fill="eeeeee"/>
+            <w:tcMar>
+              <w:top w:type="dxa" w:w="80"/>
+              <w:left w:type="dxa" w:w="80"/>
+              <w:bottom w:type="dxa" w:w="80"/>
+              <w:right w:type="dxa" w:w="80"/>
+            </w:tcMar>
+            <w:vAlign w:val="top"/>
+          </w:tcPr>
+          <w:p>
+            <w:pPr>
+              <w:pStyle w:val="Body"/>
+              <w:bidi w:val="0"/>
+            </w:pPr>
+            <w:r>
+              <w:rPr>
+                <w:rFonts w:ascii="Helvetica Neue" w:cs="Arial Unicode MS" w:hAnsi="Helvetica Neue" w:eastAsia="Arial Unicode MS"/>
+                <w:rtl w:val="0"/>
+              </w:rPr>
+              <w:t>Front End / User App  -&gt;  Users api server</w:t>
+            </w:r>
+          </w:p>
+        </w:tc>
+      </w:tr>
+    </w:tbl>
+    <w:p>
+      <w:pPr>
+        <w:pStyle w:val="Body"/>
+        <w:bidi w:val="0"/>
+      </w:pPr>
+    </w:p>
+    <w:p>
+      <w:pPr>
+        <w:pStyle w:val="Body"/>
+        <w:bidi w:val="0"/>
+      </w:pPr>
+    </w:p>
+    <w:p>
+      <w:pPr>
+        <w:pStyle w:val="Body"/>
+        <w:bidi w:val="0"/>
+      </w:pPr>
+      <w:r>
+        <w:rPr>
+          <w:rFonts w:ascii="Arial Unicode MS" w:cs="Arial Unicode MS" w:hAnsi="Arial Unicode MS" w:eastAsia="Arial Unicode MS"/>
+          <w:b w:val="0"/>
+          <w:bCs w:val="0"/>
+          <w:i w:val="0"/>
+          <w:iCs w:val="0"/>
+        </w:rPr>
+        <w:br w:type="page"/>
+      </w:r>
+    </w:p>
+    <w:p>
+      <w:pPr>
+        <w:pStyle w:val="Body"/>
+        <w:bidi w:val="0"/>
+      </w:pPr>
+    </w:p>
+    <w:tbl>
+      <w:tblPr>
+        <w:tblW w:w="9632" w:type="dxa"/>
+        <w:jc w:val="left"/>
+        <w:tblInd w:w="108" w:type="dxa"/>
+        <w:tblBorders>
+          <w:top w:val="single" w:color="000000" w:sz="2" w:space="0" w:shadow="0" w:frame="0"/>
+          <w:left w:val="single" w:color="000000" w:sz="2" w:space="0" w:shadow="0" w:frame="0"/>
+          <w:bottom w:val="single" w:color="000000" w:sz="2" w:space="0" w:shadow="0" w:frame="0"/>
+          <w:right w:val="single" w:color="000000" w:sz="2" w:space="0" w:shadow="0" w:frame="0"/>
+          <w:insideH w:val="single" w:color="000000" w:sz="2" w:space="0" w:shadow="0" w:frame="0"/>
+          <w:insideV w:val="single" w:color="000000" w:sz="2" w:space="0" w:shadow="0" w:frame="0"/>
+        </w:tblBorders>
+        <w:shd w:val="clear" w:color="auto" w:fill="auto"/>
+        <w:tblLayout w:type="fixed"/>
+      </w:tblPr>
+      <w:tblGrid>
+        <w:gridCol w:w="1356"/>
+        <w:gridCol w:w="8276"/>
+      </w:tblGrid>
+      <w:tr>
+        <w:tblPrEx>
+          <w:shd w:val="clear" w:color="auto" w:fill="bdc0bf"/>
+        </w:tblPrEx>
+        <w:trPr>
+          <w:trHeight w:val="295" w:hRule="atLeast"/>
+          <w:tblHeader/>
+        </w:trPr>
+        <w:tc>
+          <w:tcPr>
+            <w:tcW w:type="dxa" w:w="1356"/>
+            <w:tcBorders>
+              <w:top w:val="single" w:color="000000" w:sz="2" w:space="0" w:shadow="0" w:frame="0"/>
+              <w:left w:val="single" w:color="000000" w:sz="2" w:space="0" w:shadow="0" w:frame="0"/>
+              <w:bottom w:val="single" w:color="000000" w:sz="4" w:space="0" w:shadow="0" w:frame="0"/>
+              <w:right w:val="single" w:color="000000" w:sz="2" w:space="0" w:shadow="0" w:frame="0"/>
+            </w:tcBorders>
+            <w:shd w:val="clear" w:color="auto" w:fill="bdc0bf"/>
+            <w:tcMar>
+              <w:top w:type="dxa" w:w="80"/>
+              <w:left w:type="dxa" w:w="80"/>
+              <w:bottom w:type="dxa" w:w="80"/>
+              <w:right w:type="dxa" w:w="80"/>
+            </w:tcMar>
+            <w:vAlign w:val="top"/>
+          </w:tcPr>
+          <w:p/>
+        </w:tc>
+        <w:tc>
+          <w:tcPr>
+            <w:tcW w:type="dxa" w:w="8276"/>
+            <w:tcBorders>
+              <w:top w:val="single" w:color="000000" w:sz="2" w:space="0" w:shadow="0" w:frame="0"/>
+              <w:left w:val="single" w:color="000000" w:sz="2" w:space="0" w:shadow="0" w:frame="0"/>
+              <w:bottom w:val="single" w:color="000000" w:sz="4" w:space="0" w:shadow="0" w:frame="0"/>
+              <w:right w:val="single" w:color="000000" w:sz="2" w:space="0" w:shadow="0" w:frame="0"/>
+            </w:tcBorders>
+            <w:shd w:val="clear" w:color="auto" w:fill="bdc0bf"/>
+            <w:tcMar>
+              <w:top w:type="dxa" w:w="80"/>
+              <w:left w:type="dxa" w:w="80"/>
+              <w:bottom w:type="dxa" w:w="80"/>
+              <w:right w:type="dxa" w:w="80"/>
+            </w:tcMar>
+            <w:vAlign w:val="top"/>
+          </w:tcPr>
+          <w:p>
+            <w:pPr>
+              <w:pStyle w:val="Table Style 1"/>
+              <w:bidi w:val="0"/>
+            </w:pPr>
+            <w:r>
+              <w:rPr>
+                <w:rFonts w:ascii="Helvetica Neue" w:cs="Arial Unicode MS" w:hAnsi="Helvetica Neue" w:eastAsia="Arial Unicode MS"/>
+                <w:rtl w:val="0"/>
+              </w:rPr>
+              <w:t>Retrieve a user</w:t>
+            </w:r>
+          </w:p>
+        </w:tc>
+      </w:tr>
+      <w:tr>
+        <w:tblPrEx>
+          <w:shd w:val="clear" w:color="auto" w:fill="auto"/>
+        </w:tblPrEx>
+        <w:trPr>
+          <w:trHeight w:val="2402" w:hRule="atLeast"/>
+        </w:trPr>
+        <w:tc>
+          <w:tcPr>
+            <w:tcW w:type="dxa" w:w="1356"/>
+            <w:tcBorders>
+              <w:top w:val="single" w:color="000000" w:sz="4" w:space="0" w:shadow="0" w:frame="0"/>
+              <w:left w:val="single" w:color="000000" w:sz="2" w:space="0" w:shadow="0" w:frame="0"/>
+              <w:bottom w:val="single" w:color="000000" w:sz="2" w:space="0" w:shadow="0" w:frame="0"/>
+              <w:right w:val="single" w:color="000000" w:sz="4" w:space="0" w:shadow="0" w:frame="0"/>
+            </w:tcBorders>
+            <w:shd w:val="clear" w:color="auto" w:fill="e2e4e3"/>
+            <w:tcMar>
+              <w:top w:type="dxa" w:w="80"/>
+              <w:left w:type="dxa" w:w="80"/>
+              <w:bottom w:type="dxa" w:w="80"/>
+              <w:right w:type="dxa" w:w="80"/>
+            </w:tcMar>
+            <w:vAlign w:val="top"/>
+          </w:tcPr>
+          <w:p>
+            <w:pPr>
+              <w:pStyle w:val="Table Style 1"/>
+              <w:bidi w:val="0"/>
+            </w:pPr>
+            <w:r>
+              <w:rPr>
+                <w:rFonts w:ascii="Helvetica Neue" w:cs="Arial Unicode MS" w:hAnsi="Helvetica Neue" w:eastAsia="Arial Unicode MS"/>
+                <w:rtl w:val="0"/>
+              </w:rPr>
+              <w:t>Request</w:t>
+            </w:r>
+          </w:p>
+        </w:tc>
+        <w:tc>
+          <w:tcPr>
+            <w:tcW w:type="dxa" w:w="8276"/>
+            <w:tcBorders>
+              <w:top w:val="single" w:color="000000" w:sz="4" w:space="0" w:shadow="0" w:frame="0"/>
+              <w:left w:val="single" w:color="000000" w:sz="4" w:space="0" w:shadow="0" w:frame="0"/>
+              <w:bottom w:val="single" w:color="000000" w:sz="2" w:space="0" w:shadow="0" w:frame="0"/>
+              <w:right w:val="single" w:color="000000" w:sz="2" w:space="0" w:shadow="0" w:frame="0"/>
+            </w:tcBorders>
+            <w:shd w:val="clear" w:color="auto" w:fill="auto"/>
+            <w:tcMar>
+              <w:top w:type="dxa" w:w="80"/>
+              <w:left w:type="dxa" w:w="80"/>
+              <w:bottom w:type="dxa" w:w="80"/>
+              <w:right w:type="dxa" w:w="80"/>
+            </w:tcMar>
+            <w:vAlign w:val="top"/>
+          </w:tcPr>
+          <w:p>
+            <w:pPr>
+              <w:pStyle w:val="Table Style 2"/>
+              <w:bidi w:val="0"/>
+            </w:pPr>
+            <w:r>
+              <w:rPr>
+                <w:rFonts w:ascii="Helvetica Neue" w:cs="Arial Unicode MS" w:hAnsi="Helvetica Neue" w:eastAsia="Arial Unicode MS"/>
+                <w:rtl w:val="0"/>
+              </w:rPr>
+              <w:t>GET /api/v1/users/</w:t>
+            </w:r>
+          </w:p>
+          <w:p>
+            <w:pPr>
+              <w:pStyle w:val="Table Style 2"/>
+              <w:bidi w:val="0"/>
+            </w:pPr>
+            <w:r>
+              <w:rPr>
+                <w:rFonts w:ascii="Helvetica Neue" w:cs="Arial Unicode MS" w:hAnsi="Helvetica Neue" w:eastAsia="Arial Unicode MS"/>
+                <w:rtl w:val="0"/>
+              </w:rPr>
+              <w:t>or</w:t>
+            </w:r>
+          </w:p>
+          <w:p>
+            <w:pPr>
+              <w:pStyle w:val="Table Style 2"/>
+              <w:bidi w:val="0"/>
+            </w:pPr>
+            <w:r>
+              <w:rPr>
+                <w:rFonts w:ascii="Helvetica Neue" w:cs="Arial Unicode MS" w:hAnsi="Helvetica Neue" w:eastAsia="Arial Unicode MS"/>
+                <w:rtl w:val="0"/>
+              </w:rPr>
+              <w:t>GET /api/v1/users/&lt;user-resource-id&gt;</w:t>
+            </w:r>
+          </w:p>
+          <w:p>
+            <w:pPr>
+              <w:pStyle w:val="Table Style 2"/>
+              <w:bidi w:val="0"/>
+            </w:pPr>
+            <w:r>
+              <w:rPr>
+                <w:rFonts w:ascii="Helvetica Neue" w:cs="Arial Unicode MS" w:hAnsi="Helvetica Neue" w:eastAsia="Arial Unicode MS"/>
+                <w:rtl w:val="0"/>
+              </w:rPr>
+              <w:t>Accept: application/json, text/plain, */*</w:t>
+            </w:r>
+          </w:p>
+          <w:p>
+            <w:pPr>
+              <w:pStyle w:val="Table Style 2"/>
+              <w:bidi w:val="0"/>
+            </w:pPr>
+            <w:r>
+              <w:rPr>
+                <w:rFonts w:ascii="Helvetica Neue" w:cs="Arial Unicode MS" w:hAnsi="Helvetica Neue" w:eastAsia="Arial Unicode MS"/>
+                <w:rtl w:val="0"/>
+              </w:rPr>
+              <w:t>Accept-Encoding: gzip, deflate, br</w:t>
+            </w:r>
+          </w:p>
+          <w:p>
+            <w:pPr>
+              <w:pStyle w:val="Table Style 2"/>
+              <w:bidi w:val="0"/>
+            </w:pPr>
+            <w:r>
+              <w:rPr>
+                <w:rFonts w:ascii="Helvetica Neue" w:cs="Arial Unicode MS" w:hAnsi="Helvetica Neue" w:eastAsia="Arial Unicode MS"/>
+                <w:rtl w:val="0"/>
+              </w:rPr>
+              <w:t>Connection: keep-alive</w:t>
+            </w:r>
+          </w:p>
+          <w:p>
+            <w:pPr>
+              <w:pStyle w:val="Table Style 2"/>
+              <w:bidi w:val="0"/>
+            </w:pPr>
+            <w:r>
+              <w:rPr>
+                <w:rFonts w:ascii="Helvetica Neue" w:cs="Arial Unicode MS" w:hAnsi="Helvetica Neue" w:eastAsia="Arial Unicode MS"/>
+                <w:rtl w:val="0"/>
+              </w:rPr>
+              <w:t>Host: api-server:80</w:t>
+            </w:r>
+          </w:p>
+          <w:p>
+            <w:pPr>
+              <w:pStyle w:val="Table Style 2"/>
+              <w:bidi w:val="0"/>
+            </w:pPr>
+            <w:r>
+              <w:rPr>
+                <w:rFonts w:ascii="Helvetica Neue" w:cs="Arial Unicode MS" w:hAnsi="Helvetica Neue" w:eastAsia="Arial Unicode MS"/>
+                <w:rtl w:val="0"/>
+              </w:rPr>
+              <w:t>User-Agent: browser UA</w:t>
+            </w:r>
+          </w:p>
+          <w:p>
+            <w:pPr>
+              <w:pStyle w:val="Table Style 2"/>
+              <w:bidi w:val="0"/>
+            </w:pPr>
+            <w:r>
+              <w:rPr>
+                <w:rFonts w:ascii="Helvetica Neue" w:cs="Arial Unicode MS" w:hAnsi="Helvetica Neue" w:eastAsia="Arial Unicode MS"/>
+                <w:rtl w:val="0"/>
+              </w:rPr>
+              <w:t>Content-Length: 0</w:t>
+            </w:r>
+          </w:p>
+          <w:p>
+            <w:pPr>
+              <w:pStyle w:val="Table Style 2"/>
+              <w:bidi w:val="0"/>
+            </w:pPr>
+          </w:p>
+        </w:tc>
+      </w:tr>
+      <w:tr>
+        <w:tblPrEx>
+          <w:shd w:val="clear" w:color="auto" w:fill="auto"/>
+        </w:tblPrEx>
+        <w:trPr>
+          <w:trHeight w:val="4319" w:hRule="atLeast"/>
+        </w:trPr>
+        <w:tc>
+          <w:tcPr>
+            <w:tcW w:type="dxa" w:w="1356"/>
+            <w:tcBorders>
+              <w:top w:val="single" w:color="000000" w:sz="2" w:space="0" w:shadow="0" w:frame="0"/>
+              <w:left w:val="single" w:color="000000" w:sz="2" w:space="0" w:shadow="0" w:frame="0"/>
+              <w:bottom w:val="single" w:color="000000" w:sz="2" w:space="0" w:shadow="0" w:frame="0"/>
+              <w:right w:val="single" w:color="000000" w:sz="4" w:space="0" w:shadow="0" w:frame="0"/>
+            </w:tcBorders>
+            <w:shd w:val="clear" w:color="auto" w:fill="e2e4e3"/>
+            <w:tcMar>
+              <w:top w:type="dxa" w:w="80"/>
+              <w:left w:type="dxa" w:w="80"/>
+              <w:bottom w:type="dxa" w:w="80"/>
+              <w:right w:type="dxa" w:w="80"/>
+            </w:tcMar>
+            <w:vAlign w:val="top"/>
+          </w:tcPr>
+          <w:p>
+            <w:pPr>
+              <w:pStyle w:val="Table Style 1"/>
+              <w:bidi w:val="0"/>
+            </w:pPr>
+            <w:r>
+              <w:rPr>
+                <w:rFonts w:ascii="Helvetica Neue" w:cs="Arial Unicode MS" w:hAnsi="Helvetica Neue" w:eastAsia="Arial Unicode MS"/>
+                <w:rtl w:val="0"/>
+              </w:rPr>
+              <w:t>Response</w:t>
+            </w:r>
+          </w:p>
+        </w:tc>
+        <w:tc>
+          <w:tcPr>
+            <w:tcW w:type="dxa" w:w="8276"/>
+            <w:tcBorders>
+              <w:top w:val="single" w:color="000000" w:sz="2" w:space="0" w:shadow="0" w:frame="0"/>
+              <w:left w:val="single" w:color="000000" w:sz="4" w:space="0" w:shadow="0" w:frame="0"/>
+              <w:bottom w:val="single" w:color="000000" w:sz="2" w:space="0" w:shadow="0" w:frame="0"/>
+              <w:right w:val="single" w:color="000000" w:sz="2" w:space="0" w:shadow="0" w:frame="0"/>
+            </w:tcBorders>
+            <w:shd w:val="clear" w:color="auto" w:fill="eeeeee"/>
+            <w:tcMar>
+              <w:top w:type="dxa" w:w="80"/>
+              <w:left w:type="dxa" w:w="80"/>
+              <w:bottom w:type="dxa" w:w="80"/>
+              <w:right w:type="dxa" w:w="80"/>
+            </w:tcMar>
+            <w:vAlign w:val="top"/>
+          </w:tcPr>
+          <w:p>
+            <w:pPr>
+              <w:pStyle w:val="Table Style 2"/>
+              <w:bidi w:val="0"/>
+            </w:pPr>
+            <w:r>
+              <w:rPr>
+                <w:rFonts w:ascii="Helvetica Neue" w:cs="Arial Unicode MS" w:hAnsi="Helvetica Neue" w:eastAsia="Arial Unicode MS"/>
+                <w:rtl w:val="0"/>
+              </w:rPr>
+              <w:t>HTTP/1.0 200 OK</w:t>
+            </w:r>
+          </w:p>
+          <w:p>
+            <w:pPr>
+              <w:pStyle w:val="Table Style 2"/>
+              <w:bidi w:val="0"/>
+            </w:pPr>
+            <w:r>
+              <w:rPr>
+                <w:rFonts w:ascii="Helvetica Neue" w:cs="Arial Unicode MS" w:hAnsi="Helvetica Neue" w:eastAsia="Arial Unicode MS"/>
+                <w:rtl w:val="0"/>
+              </w:rPr>
+              <w:t>Content-Type: application/json</w:t>
+            </w:r>
+          </w:p>
+          <w:p>
+            <w:pPr>
+              <w:pStyle w:val="Table Style 2"/>
+              <w:bidi w:val="0"/>
+            </w:pPr>
+            <w:r>
+              <w:rPr>
+                <w:rFonts w:ascii="Helvetica Neue" w:cs="Arial Unicode MS" w:hAnsi="Helvetica Neue" w:eastAsia="Arial Unicode MS"/>
+                <w:rtl w:val="0"/>
+              </w:rPr>
+              <w:t>Content-Length: 397</w:t>
+            </w:r>
+          </w:p>
+          <w:p>
+            <w:pPr>
+              <w:pStyle w:val="Table Style 2"/>
+              <w:bidi w:val="0"/>
+            </w:pPr>
+            <w:r>
+              <w:rPr>
+                <w:rFonts w:ascii="Helvetica Neue" w:cs="Arial Unicode MS" w:hAnsi="Helvetica Neue" w:eastAsia="Arial Unicode MS"/>
+                <w:rtl w:val="0"/>
+              </w:rPr>
+              <w:t>server: API Web Server</w:t>
+            </w:r>
+          </w:p>
+          <w:p>
+            <w:pPr>
+              <w:pStyle w:val="Table Style 2"/>
+              <w:bidi w:val="0"/>
+            </w:pPr>
+            <w:r>
+              <w:rPr>
+                <w:rFonts w:ascii="Helvetica Neue" w:cs="Arial Unicode MS" w:hAnsi="Helvetica Neue" w:eastAsia="Arial Unicode MS"/>
+                <w:rtl w:val="0"/>
+              </w:rPr>
+              <w:t>Date: Sun, 25 Jul 2021 11:21:25 GMT</w:t>
+            </w:r>
+          </w:p>
+          <w:p>
+            <w:pPr>
+              <w:pStyle w:val="Table Style 2"/>
+              <w:bidi w:val="0"/>
+            </w:pPr>
+            <w:r>
+              <w:rPr>
+                <w:rFonts w:ascii="Helvetica Neue" w:cs="Arial Unicode MS" w:hAnsi="Helvetica Neue" w:eastAsia="Arial Unicode MS"/>
+                <w:rtl w:val="0"/>
+              </w:rPr>
+              <w:t>Location: /api/v1/users/&lt;user-resource-id&gt;</w:t>
+            </w:r>
+          </w:p>
+          <w:p>
+            <w:pPr>
+              <w:pStyle w:val="Table Style 2"/>
+              <w:bidi w:val="0"/>
+            </w:pPr>
+          </w:p>
+          <w:p>
+            <w:pPr>
+              <w:pStyle w:val="Table Style 2"/>
+              <w:bidi w:val="0"/>
+            </w:pPr>
+            <w:r>
+              <w:rPr>
+                <w:rFonts w:ascii="Helvetica Neue" w:cs="Arial Unicode MS" w:hAnsi="Helvetica Neue" w:eastAsia="Arial Unicode MS"/>
+                <w:rtl w:val="0"/>
+              </w:rPr>
+              <w:t>{</w:t>
+            </w:r>
+          </w:p>
+          <w:p>
+            <w:pPr>
+              <w:pStyle w:val="Table Style 2"/>
+              <w:bidi w:val="0"/>
+            </w:pPr>
+            <w:r>
+              <w:rPr>
+                <w:rFonts w:ascii="Helvetica Neue" w:cs="Arial Unicode MS" w:hAnsi="Helvetica Neue" w:eastAsia="Arial Unicode MS"/>
+                <w:rtl w:val="0"/>
+              </w:rPr>
+              <w:t xml:space="preserve">  "_id": "user-resource-id", </w:t>
+            </w:r>
+          </w:p>
+          <w:p>
+            <w:pPr>
+              <w:pStyle w:val="Table Style 2"/>
+              <w:bidi w:val="0"/>
+            </w:pPr>
+            <w:r>
+              <w:rPr>
+                <w:rFonts w:ascii="Helvetica Neue" w:cs="Arial Unicode MS" w:hAnsi="Helvetica Neue" w:eastAsia="Arial Unicode MS"/>
+                <w:rtl w:val="0"/>
+              </w:rPr>
+              <w:t xml:space="preserve">  "email": </w:t>
+            </w:r>
+            <w:r>
+              <w:rPr>
+                <w:rFonts w:ascii="Helvetica Neue" w:cs="Arial Unicode MS" w:hAnsi="Helvetica Neue" w:eastAsia="Arial Unicode MS" w:hint="default"/>
+                <w:rtl w:val="0"/>
+              </w:rPr>
+              <w:t>“</w:t>
+            </w:r>
+            <w:r>
+              <w:rPr>
+                <w:rFonts w:ascii="Helvetica Neue" w:cs="Arial Unicode MS" w:hAnsi="Helvetica Neue" w:eastAsia="Arial Unicode MS"/>
+                <w:rtl w:val="0"/>
+              </w:rPr>
+              <w:t xml:space="preserve">username@domain.com", </w:t>
+            </w:r>
+          </w:p>
+          <w:p>
+            <w:pPr>
+              <w:pStyle w:val="Table Style 2"/>
+              <w:bidi w:val="0"/>
+            </w:pPr>
+            <w:r>
+              <w:rPr>
+                <w:rFonts w:ascii="Helvetica Neue" w:cs="Arial Unicode MS" w:hAnsi="Helvetica Neue" w:eastAsia="Arial Unicode MS"/>
+                <w:rtl w:val="0"/>
+              </w:rPr>
+              <w:t xml:space="preserve">  "exp": 1627797085.108836, </w:t>
+            </w:r>
+          </w:p>
+          <w:p>
+            <w:pPr>
+              <w:pStyle w:val="Table Style 2"/>
+              <w:bidi w:val="0"/>
+            </w:pPr>
+            <w:r>
+              <w:rPr>
+                <w:rFonts w:ascii="Helvetica Neue" w:cs="Arial Unicode MS" w:hAnsi="Helvetica Neue" w:eastAsia="Arial Unicode MS"/>
+                <w:rtl w:val="0"/>
+              </w:rPr>
+              <w:t xml:space="preserve">  "iat": 1627192285.108832, </w:t>
+            </w:r>
+          </w:p>
+          <w:p>
+            <w:pPr>
+              <w:pStyle w:val="Table Style 2"/>
+              <w:bidi w:val="0"/>
+            </w:pPr>
+            <w:r>
+              <w:rPr>
+                <w:rFonts w:ascii="Helvetica Neue" w:cs="Arial Unicode MS" w:hAnsi="Helvetica Neue" w:eastAsia="Arial Unicode MS"/>
+                <w:rtl w:val="0"/>
+              </w:rPr>
+              <w:t xml:space="preserve">  "name": "username",</w:t>
+            </w:r>
+          </w:p>
+          <w:p>
+            <w:pPr>
+              <w:pStyle w:val="Table Style 2"/>
+              <w:bidi w:val="0"/>
+            </w:pPr>
+            <w:r>
+              <w:rPr>
+                <w:rFonts w:ascii="Helvetica Neue" w:cs="Arial Unicode MS" w:hAnsi="Helvetica Neue" w:eastAsia="Arial Unicode MS"/>
+                <w:rtl w:val="0"/>
+              </w:rPr>
+              <w:t xml:space="preserve">  "sub": "user-jwt-token", </w:t>
+            </w:r>
+          </w:p>
+          <w:p>
+            <w:pPr>
+              <w:pStyle w:val="Table Style 2"/>
+              <w:bidi w:val="0"/>
+            </w:pPr>
+            <w:r>
+              <w:rPr>
+                <w:rFonts w:ascii="Helvetica Neue" w:cs="Arial Unicode MS" w:hAnsi="Helvetica Neue" w:eastAsia="Arial Unicode MS"/>
+                <w:rtl w:val="0"/>
+              </w:rPr>
+              <w:t xml:space="preserve">  "token": "user-jwt-token, </w:t>
+            </w:r>
+          </w:p>
+          <w:p>
+            <w:pPr>
+              <w:pStyle w:val="Table Style 2"/>
+              <w:bidi w:val="0"/>
+            </w:pPr>
+            <w:r>
+              <w:rPr>
+                <w:rFonts w:ascii="Helvetica Neue" w:cs="Arial Unicode MS" w:hAnsi="Helvetica Neue" w:eastAsia="Arial Unicode MS"/>
+                <w:rtl w:val="0"/>
+              </w:rPr>
+              <w:t xml:space="preserve">  "ver": 1</w:t>
+            </w:r>
+          </w:p>
+          <w:p>
+            <w:pPr>
+              <w:pStyle w:val="Table Style 2"/>
+              <w:bidi w:val="0"/>
+            </w:pPr>
+            <w:r>
+              <w:rPr>
+                <w:rFonts w:ascii="Helvetica Neue" w:cs="Arial Unicode MS" w:hAnsi="Helvetica Neue" w:eastAsia="Arial Unicode MS"/>
+                <w:rtl w:val="0"/>
+              </w:rPr>
+              <w:t>}</w:t>
+            </w:r>
+          </w:p>
+          <w:p>
+            <w:pPr>
+              <w:pStyle w:val="Table Style 2"/>
+              <w:bidi w:val="0"/>
+            </w:pPr>
+          </w:p>
+        </w:tc>
+      </w:tr>
+      <w:tr>
+        <w:tblPrEx>
+          <w:shd w:val="clear" w:color="auto" w:fill="auto"/>
+        </w:tblPrEx>
+        <w:trPr>
+          <w:trHeight w:val="719" w:hRule="atLeast"/>
+        </w:trPr>
+        <w:tc>
+          <w:tcPr>
+            <w:tcW w:type="dxa" w:w="1356"/>
+            <w:tcBorders>
+              <w:top w:val="single" w:color="000000" w:sz="2" w:space="0" w:shadow="0" w:frame="0"/>
+              <w:left w:val="single" w:color="000000" w:sz="2" w:space="0" w:shadow="0" w:frame="0"/>
+              <w:bottom w:val="single" w:color="000000" w:sz="2" w:space="0" w:shadow="0" w:frame="0"/>
+              <w:right w:val="single" w:color="000000" w:sz="4" w:space="0" w:shadow="0" w:frame="0"/>
+            </w:tcBorders>
+            <w:shd w:val="clear" w:color="auto" w:fill="e2e4e3"/>
+            <w:tcMar>
+              <w:top w:type="dxa" w:w="80"/>
+              <w:left w:type="dxa" w:w="80"/>
+              <w:bottom w:type="dxa" w:w="80"/>
+              <w:right w:type="dxa" w:w="80"/>
+            </w:tcMar>
+            <w:vAlign w:val="top"/>
+          </w:tcPr>
+          <w:p>
+            <w:pPr>
+              <w:pStyle w:val="Table Style 1"/>
+              <w:bidi w:val="0"/>
+            </w:pPr>
+            <w:r>
+              <w:rPr>
+                <w:rFonts w:ascii="Helvetica Neue" w:cs="Arial Unicode MS" w:hAnsi="Helvetica Neue" w:eastAsia="Arial Unicode MS"/>
+                <w:rtl w:val="0"/>
+              </w:rPr>
+              <w:t>Comments</w:t>
+            </w:r>
+          </w:p>
+        </w:tc>
+        <w:tc>
+          <w:tcPr>
+            <w:tcW w:type="dxa" w:w="8276"/>
+            <w:tcBorders>
+              <w:top w:val="single" w:color="000000" w:sz="2" w:space="0" w:shadow="0" w:frame="0"/>
+              <w:left w:val="single" w:color="000000" w:sz="4" w:space="0" w:shadow="0" w:frame="0"/>
+              <w:bottom w:val="single" w:color="000000" w:sz="2" w:space="0" w:shadow="0" w:frame="0"/>
+              <w:right w:val="single" w:color="000000" w:sz="2" w:space="0" w:shadow="0" w:frame="0"/>
+            </w:tcBorders>
+            <w:shd w:val="clear" w:color="auto" w:fill="auto"/>
+            <w:tcMar>
+              <w:top w:type="dxa" w:w="80"/>
+              <w:left w:type="dxa" w:w="80"/>
+              <w:bottom w:type="dxa" w:w="80"/>
+              <w:right w:type="dxa" w:w="80"/>
+            </w:tcMar>
+            <w:vAlign w:val="top"/>
+          </w:tcPr>
+          <w:p>
+            <w:pPr>
+              <w:pStyle w:val="Table Style 2"/>
+              <w:bidi w:val="0"/>
+            </w:pPr>
+            <w:r>
+              <w:rPr>
+                <w:rFonts w:ascii="Helvetica Neue" w:cs="Arial Unicode MS" w:hAnsi="Helvetica Neue" w:eastAsia="Arial Unicode MS"/>
+                <w:rtl w:val="0"/>
+              </w:rPr>
+              <w:t>The first api may be accessible to regular users to fetch their own profile information, the second format can be made available to admin users to obtain info on any of the platform</w:t>
+            </w:r>
+            <w:r>
+              <w:rPr>
+                <w:rFonts w:ascii="Helvetica Neue" w:cs="Arial Unicode MS" w:hAnsi="Helvetica Neue" w:eastAsia="Arial Unicode MS" w:hint="default"/>
+                <w:rtl w:val="0"/>
+              </w:rPr>
+              <w:t>’</w:t>
+            </w:r>
+            <w:r>
+              <w:rPr>
+                <w:rFonts w:ascii="Helvetica Neue" w:cs="Arial Unicode MS" w:hAnsi="Helvetica Neue" w:eastAsia="Arial Unicode MS"/>
+                <w:rtl w:val="0"/>
+              </w:rPr>
+              <w:t>s users.</w:t>
+            </w:r>
+          </w:p>
+        </w:tc>
+      </w:tr>
+      <w:tr>
+        <w:tblPrEx>
+          <w:shd w:val="clear" w:color="auto" w:fill="auto"/>
+        </w:tblPrEx>
+        <w:trPr>
+          <w:trHeight w:val="295" w:hRule="atLeast"/>
+        </w:trPr>
+        <w:tc>
+          <w:tcPr>
+            <w:tcW w:type="dxa" w:w="1356"/>
+            <w:tcBorders>
+              <w:top w:val="single" w:color="000000" w:sz="2" w:space="0" w:shadow="0" w:frame="0"/>
+              <w:left w:val="single" w:color="000000" w:sz="2" w:space="0" w:shadow="0" w:frame="0"/>
+              <w:bottom w:val="single" w:color="000000" w:sz="2" w:space="0" w:shadow="0" w:frame="0"/>
+              <w:right w:val="single" w:color="000000" w:sz="4" w:space="0" w:shadow="0" w:frame="0"/>
+            </w:tcBorders>
+            <w:shd w:val="clear" w:color="auto" w:fill="e2e4e3"/>
+            <w:tcMar>
+              <w:top w:type="dxa" w:w="80"/>
+              <w:left w:type="dxa" w:w="80"/>
+              <w:bottom w:type="dxa" w:w="80"/>
+              <w:right w:type="dxa" w:w="80"/>
+            </w:tcMar>
+            <w:vAlign w:val="top"/>
+          </w:tcPr>
+          <w:p>
+            <w:pPr>
+              <w:pStyle w:val="Table Style 1"/>
+              <w:bidi w:val="0"/>
+            </w:pPr>
+            <w:r>
+              <w:rPr>
+                <w:rFonts w:ascii="Helvetica Neue" w:cs="Arial Unicode MS" w:hAnsi="Helvetica Neue" w:eastAsia="Arial Unicode MS"/>
+                <w:rtl w:val="0"/>
+              </w:rPr>
+              <w:t>Data Flow</w:t>
+            </w:r>
+          </w:p>
+        </w:tc>
+        <w:tc>
+          <w:tcPr>
+            <w:tcW w:type="dxa" w:w="8276"/>
+            <w:tcBorders>
+              <w:top w:val="single" w:color="000000" w:sz="2" w:space="0" w:shadow="0" w:frame="0"/>
+              <w:left w:val="single" w:color="000000" w:sz="4" w:space="0" w:shadow="0" w:frame="0"/>
+              <w:bottom w:val="single" w:color="000000" w:sz="2" w:space="0" w:shadow="0" w:frame="0"/>
+              <w:right w:val="single" w:color="000000" w:sz="2" w:space="0" w:shadow="0" w:frame="0"/>
+            </w:tcBorders>
+            <w:shd w:val="clear" w:color="auto" w:fill="eeeeee"/>
+            <w:tcMar>
+              <w:top w:type="dxa" w:w="80"/>
+              <w:left w:type="dxa" w:w="80"/>
+              <w:bottom w:type="dxa" w:w="80"/>
+              <w:right w:type="dxa" w:w="80"/>
+            </w:tcMar>
+            <w:vAlign w:val="top"/>
+          </w:tcPr>
+          <w:p>
+            <w:pPr>
+              <w:pStyle w:val="Body"/>
+              <w:bidi w:val="0"/>
+            </w:pPr>
+            <w:r>
+              <w:rPr>
+                <w:rFonts w:ascii="Helvetica Neue" w:cs="Arial Unicode MS" w:hAnsi="Helvetica Neue" w:eastAsia="Arial Unicode MS"/>
+                <w:rtl w:val="0"/>
+              </w:rPr>
+              <w:t>Front End / User App  -&gt;  Users api server</w:t>
+            </w:r>
+          </w:p>
+        </w:tc>
+      </w:tr>
+    </w:tbl>
+    <w:p>
+      <w:pPr>
+        <w:pStyle w:val="Body"/>
+        <w:bidi w:val="0"/>
+      </w:pPr>
+    </w:p>
+    <w:p>
+      <w:pPr>
+        <w:pStyle w:val="Body"/>
+        <w:bidi w:val="0"/>
+      </w:pPr>
+      <w:r>
+        <w:tab/>
+      </w:r>
+    </w:p>
+    <w:p>
+      <w:pPr>
+        <w:pStyle w:val="Body"/>
+        <w:bidi w:val="0"/>
+      </w:pPr>
+      <w:r>
+        <w:rPr>
+          <w:rFonts w:ascii="Arial Unicode MS" w:cs="Arial Unicode MS" w:hAnsi="Arial Unicode MS" w:eastAsia="Arial Unicode MS"/>
+          <w:b w:val="0"/>
+          <w:bCs w:val="0"/>
+          <w:i w:val="0"/>
+          <w:iCs w:val="0"/>
+        </w:rPr>
+        <w:br w:type="page"/>
+      </w:r>
+    </w:p>
+    <w:p>
+      <w:pPr>
+        <w:pStyle w:val="Body"/>
+        <w:bidi w:val="0"/>
+      </w:pPr>
+    </w:p>
+    <w:p>
+      <w:pPr>
+        <w:pStyle w:val="Body"/>
+        <w:bidi w:val="0"/>
+      </w:pPr>
+    </w:p>
+    <w:tbl>
+      <w:tblPr>
+        <w:tblW w:w="9632" w:type="dxa"/>
+        <w:jc w:val="left"/>
+        <w:tblInd w:w="108" w:type="dxa"/>
+        <w:tblBorders>
+          <w:top w:val="single" w:color="000000" w:sz="2" w:space="0" w:shadow="0" w:frame="0"/>
+          <w:left w:val="single" w:color="000000" w:sz="2" w:space="0" w:shadow="0" w:frame="0"/>
+          <w:bottom w:val="single" w:color="000000" w:sz="2" w:space="0" w:shadow="0" w:frame="0"/>
+          <w:right w:val="single" w:color="000000" w:sz="2" w:space="0" w:shadow="0" w:frame="0"/>
+          <w:insideH w:val="single" w:color="000000" w:sz="2" w:space="0" w:shadow="0" w:frame="0"/>
+          <w:insideV w:val="single" w:color="000000" w:sz="2" w:space="0" w:shadow="0" w:frame="0"/>
+        </w:tblBorders>
+        <w:shd w:val="clear" w:color="auto" w:fill="auto"/>
+        <w:tblLayout w:type="fixed"/>
+      </w:tblPr>
+      <w:tblGrid>
+        <w:gridCol w:w="1356"/>
+        <w:gridCol w:w="8276"/>
+      </w:tblGrid>
+      <w:tr>
+        <w:tblPrEx>
+          <w:shd w:val="clear" w:color="auto" w:fill="bdc0bf"/>
+        </w:tblPrEx>
+        <w:trPr>
+          <w:trHeight w:val="295" w:hRule="atLeast"/>
+          <w:tblHeader/>
+        </w:trPr>
+        <w:tc>
+          <w:tcPr>
+            <w:tcW w:type="dxa" w:w="1356"/>
+            <w:tcBorders>
+              <w:top w:val="single" w:color="000000" w:sz="2" w:space="0" w:shadow="0" w:frame="0"/>
+              <w:left w:val="single" w:color="000000" w:sz="2" w:space="0" w:shadow="0" w:frame="0"/>
+              <w:bottom w:val="single" w:color="000000" w:sz="4" w:space="0" w:shadow="0" w:frame="0"/>
+              <w:right w:val="single" w:color="000000" w:sz="2" w:space="0" w:shadow="0" w:frame="0"/>
+            </w:tcBorders>
+            <w:shd w:val="clear" w:color="auto" w:fill="bdc0bf"/>
+            <w:tcMar>
+              <w:top w:type="dxa" w:w="80"/>
+              <w:left w:type="dxa" w:w="80"/>
+              <w:bottom w:type="dxa" w:w="80"/>
+              <w:right w:type="dxa" w:w="80"/>
+            </w:tcMar>
+            <w:vAlign w:val="top"/>
+          </w:tcPr>
+          <w:p/>
+        </w:tc>
+        <w:tc>
+          <w:tcPr>
+            <w:tcW w:type="dxa" w:w="8276"/>
+            <w:tcBorders>
+              <w:top w:val="single" w:color="000000" w:sz="2" w:space="0" w:shadow="0" w:frame="0"/>
+              <w:left w:val="single" w:color="000000" w:sz="2" w:space="0" w:shadow="0" w:frame="0"/>
+              <w:bottom w:val="single" w:color="000000" w:sz="4" w:space="0" w:shadow="0" w:frame="0"/>
+              <w:right w:val="single" w:color="000000" w:sz="2" w:space="0" w:shadow="0" w:frame="0"/>
+            </w:tcBorders>
+            <w:shd w:val="clear" w:color="auto" w:fill="bdc0bf"/>
+            <w:tcMar>
+              <w:top w:type="dxa" w:w="80"/>
+              <w:left w:type="dxa" w:w="80"/>
+              <w:bottom w:type="dxa" w:w="80"/>
+              <w:right w:type="dxa" w:w="80"/>
+            </w:tcMar>
+            <w:vAlign w:val="top"/>
+          </w:tcPr>
+          <w:p>
+            <w:pPr>
+              <w:pStyle w:val="Table Style 1"/>
+              <w:bidi w:val="0"/>
+            </w:pPr>
+            <w:r>
+              <w:rPr>
+                <w:rFonts w:ascii="Helvetica Neue" w:cs="Arial Unicode MS" w:hAnsi="Helvetica Neue" w:eastAsia="Arial Unicode MS"/>
+                <w:rtl w:val="0"/>
+              </w:rPr>
+              <w:t>Update a user</w:t>
+            </w:r>
+          </w:p>
+        </w:tc>
+      </w:tr>
+      <w:tr>
+        <w:tblPrEx>
+          <w:shd w:val="clear" w:color="auto" w:fill="auto"/>
+        </w:tblPrEx>
+        <w:trPr>
+          <w:trHeight w:val="2642" w:hRule="atLeast"/>
+        </w:trPr>
+        <w:tc>
+          <w:tcPr>
+            <w:tcW w:type="dxa" w:w="1356"/>
+            <w:tcBorders>
+              <w:top w:val="single" w:color="000000" w:sz="4" w:space="0" w:shadow="0" w:frame="0"/>
+              <w:left w:val="single" w:color="000000" w:sz="2" w:space="0" w:shadow="0" w:frame="0"/>
+              <w:bottom w:val="single" w:color="000000" w:sz="2" w:space="0" w:shadow="0" w:frame="0"/>
+              <w:right w:val="single" w:color="000000" w:sz="4" w:space="0" w:shadow="0" w:frame="0"/>
+            </w:tcBorders>
+            <w:shd w:val="clear" w:color="auto" w:fill="e2e4e3"/>
+            <w:tcMar>
+              <w:top w:type="dxa" w:w="80"/>
+              <w:left w:type="dxa" w:w="80"/>
+              <w:bottom w:type="dxa" w:w="80"/>
+              <w:right w:type="dxa" w:w="80"/>
+            </w:tcMar>
+            <w:vAlign w:val="top"/>
+          </w:tcPr>
+          <w:p>
+            <w:pPr>
+              <w:pStyle w:val="Table Style 1"/>
+              <w:bidi w:val="0"/>
+            </w:pPr>
+            <w:r>
+              <w:rPr>
+                <w:rFonts w:ascii="Helvetica Neue" w:cs="Arial Unicode MS" w:hAnsi="Helvetica Neue" w:eastAsia="Arial Unicode MS"/>
+                <w:rtl w:val="0"/>
+              </w:rPr>
+              <w:t>Request</w:t>
+            </w:r>
+          </w:p>
+        </w:tc>
+        <w:tc>
+          <w:tcPr>
+            <w:tcW w:type="dxa" w:w="8276"/>
+            <w:tcBorders>
+              <w:top w:val="single" w:color="000000" w:sz="4" w:space="0" w:shadow="0" w:frame="0"/>
+              <w:left w:val="single" w:color="000000" w:sz="4" w:space="0" w:shadow="0" w:frame="0"/>
+              <w:bottom w:val="single" w:color="000000" w:sz="2" w:space="0" w:shadow="0" w:frame="0"/>
+              <w:right w:val="single" w:color="000000" w:sz="2" w:space="0" w:shadow="0" w:frame="0"/>
+            </w:tcBorders>
+            <w:shd w:val="clear" w:color="auto" w:fill="auto"/>
+            <w:tcMar>
+              <w:top w:type="dxa" w:w="80"/>
+              <w:left w:type="dxa" w:w="80"/>
+              <w:bottom w:type="dxa" w:w="80"/>
+              <w:right w:type="dxa" w:w="80"/>
+            </w:tcMar>
+            <w:vAlign w:val="top"/>
+          </w:tcPr>
+          <w:p>
+            <w:pPr>
+              <w:pStyle w:val="Table Style 2"/>
+              <w:bidi w:val="0"/>
+            </w:pPr>
+            <w:r>
+              <w:rPr>
+                <w:rFonts w:ascii="Helvetica Neue" w:cs="Arial Unicode MS" w:hAnsi="Helvetica Neue" w:eastAsia="Arial Unicode MS"/>
+                <w:rtl w:val="0"/>
+              </w:rPr>
+              <w:t>PATCH /api/v1/users/&lt;user-resource-id&gt;</w:t>
+            </w:r>
+          </w:p>
+          <w:p>
+            <w:pPr>
+              <w:pStyle w:val="Table Style 2"/>
+              <w:bidi w:val="0"/>
+            </w:pPr>
+            <w:r>
+              <w:rPr>
+                <w:rFonts w:ascii="Helvetica Neue" w:cs="Arial Unicode MS" w:hAnsi="Helvetica Neue" w:eastAsia="Arial Unicode MS"/>
+                <w:rtl w:val="0"/>
+              </w:rPr>
+              <w:t>Accept: application/json, text/plain, */*</w:t>
+            </w:r>
+          </w:p>
+          <w:p>
+            <w:pPr>
+              <w:pStyle w:val="Table Style 2"/>
+              <w:bidi w:val="0"/>
+            </w:pPr>
+            <w:r>
+              <w:rPr>
+                <w:rFonts w:ascii="Helvetica Neue" w:cs="Arial Unicode MS" w:hAnsi="Helvetica Neue" w:eastAsia="Arial Unicode MS"/>
+                <w:rtl w:val="0"/>
+              </w:rPr>
+              <w:t>Accept-Encoding: gzip, deflate, br</w:t>
+            </w:r>
+          </w:p>
+          <w:p>
+            <w:pPr>
+              <w:pStyle w:val="Table Style 2"/>
+              <w:bidi w:val="0"/>
+            </w:pPr>
+            <w:r>
+              <w:rPr>
+                <w:rFonts w:ascii="Helvetica Neue" w:cs="Arial Unicode MS" w:hAnsi="Helvetica Neue" w:eastAsia="Arial Unicode MS"/>
+                <w:rtl w:val="0"/>
+              </w:rPr>
+              <w:t>Connection: keep-alive</w:t>
+            </w:r>
+          </w:p>
+          <w:p>
+            <w:pPr>
+              <w:pStyle w:val="Table Style 2"/>
+              <w:bidi w:val="0"/>
+            </w:pPr>
+            <w:r>
+              <w:rPr>
+                <w:rFonts w:ascii="Helvetica Neue" w:cs="Arial Unicode MS" w:hAnsi="Helvetica Neue" w:eastAsia="Arial Unicode MS"/>
+                <w:rtl w:val="0"/>
+              </w:rPr>
+              <w:t>Host: api-server:80</w:t>
+            </w:r>
+          </w:p>
+          <w:p>
+            <w:pPr>
+              <w:pStyle w:val="Table Style 2"/>
+              <w:bidi w:val="0"/>
+            </w:pPr>
+            <w:r>
+              <w:rPr>
+                <w:rFonts w:ascii="Helvetica Neue" w:cs="Arial Unicode MS" w:hAnsi="Helvetica Neue" w:eastAsia="Arial Unicode MS"/>
+                <w:rtl w:val="0"/>
+              </w:rPr>
+              <w:t>User-Agent: browser UA</w:t>
+            </w:r>
+          </w:p>
+          <w:p>
+            <w:pPr>
+              <w:pStyle w:val="Table Style 2"/>
+              <w:bidi w:val="0"/>
+            </w:pPr>
+            <w:r>
+              <w:rPr>
+                <w:rFonts w:ascii="Helvetica Neue" w:cs="Arial Unicode MS" w:hAnsi="Helvetica Neue" w:eastAsia="Arial Unicode MS"/>
+                <w:rtl w:val="0"/>
+              </w:rPr>
+              <w:t>Content-Length: 123</w:t>
+            </w:r>
+          </w:p>
+          <w:p>
+            <w:pPr>
+              <w:pStyle w:val="Table Style 2"/>
+              <w:bidi w:val="0"/>
+            </w:pPr>
+          </w:p>
+          <w:p>
+            <w:pPr>
+              <w:pStyle w:val="Table Style 2"/>
+              <w:bidi w:val="0"/>
+            </w:pPr>
+            <w:r>
+              <w:rPr>
+                <w:rFonts w:ascii="Helvetica Neue" w:cs="Arial Unicode MS" w:hAnsi="Helvetica Neue" w:eastAsia="Arial Unicode MS"/>
+                <w:rtl w:val="0"/>
+              </w:rPr>
+              <w:t>{</w:t>
+            </w:r>
+          </w:p>
+          <w:p>
+            <w:pPr>
+              <w:pStyle w:val="Table Style 2"/>
+              <w:bidi w:val="0"/>
+            </w:pPr>
+            <w:r>
+              <w:rPr>
+                <w:rFonts w:ascii="Helvetica Neue" w:cs="Arial Unicode MS" w:hAnsi="Helvetica Neue" w:eastAsia="Arial Unicode MS"/>
+                <w:rtl w:val="0"/>
+              </w:rPr>
+              <w:t xml:space="preserve">  "name": </w:t>
+            </w:r>
+            <w:r>
+              <w:rPr>
+                <w:rFonts w:ascii="Helvetica Neue" w:cs="Arial Unicode MS" w:hAnsi="Helvetica Neue" w:eastAsia="Arial Unicode MS" w:hint="default"/>
+                <w:rtl w:val="0"/>
+              </w:rPr>
+              <w:t>“</w:t>
+            </w:r>
+            <w:r>
+              <w:rPr>
+                <w:rFonts w:ascii="Helvetica Neue" w:cs="Arial Unicode MS" w:hAnsi="Helvetica Neue" w:eastAsia="Arial Unicode MS"/>
+                <w:rtl w:val="0"/>
+              </w:rPr>
+              <w:t>new-user-name",</w:t>
+            </w:r>
+          </w:p>
+          <w:p>
+            <w:pPr>
+              <w:pStyle w:val="Table Style 2"/>
+              <w:bidi w:val="0"/>
+            </w:pPr>
+            <w:r>
+              <w:rPr>
+                <w:rFonts w:ascii="Helvetica Neue" w:cs="Arial Unicode MS" w:hAnsi="Helvetica Neue" w:eastAsia="Arial Unicode MS"/>
+                <w:rtl w:val="0"/>
+              </w:rPr>
+              <w:t>}</w:t>
+            </w:r>
+          </w:p>
+        </w:tc>
+      </w:tr>
+      <w:tr>
+        <w:tblPrEx>
+          <w:shd w:val="clear" w:color="auto" w:fill="auto"/>
+        </w:tblPrEx>
+        <w:trPr>
+          <w:trHeight w:val="4319" w:hRule="atLeast"/>
+        </w:trPr>
+        <w:tc>
+          <w:tcPr>
+            <w:tcW w:type="dxa" w:w="1356"/>
+            <w:tcBorders>
+              <w:top w:val="single" w:color="000000" w:sz="2" w:space="0" w:shadow="0" w:frame="0"/>
+              <w:left w:val="single" w:color="000000" w:sz="2" w:space="0" w:shadow="0" w:frame="0"/>
+              <w:bottom w:val="single" w:color="000000" w:sz="2" w:space="0" w:shadow="0" w:frame="0"/>
+              <w:right w:val="single" w:color="000000" w:sz="4" w:space="0" w:shadow="0" w:frame="0"/>
+            </w:tcBorders>
+            <w:shd w:val="clear" w:color="auto" w:fill="e2e4e3"/>
+            <w:tcMar>
+              <w:top w:type="dxa" w:w="80"/>
+              <w:left w:type="dxa" w:w="80"/>
+              <w:bottom w:type="dxa" w:w="80"/>
+              <w:right w:type="dxa" w:w="80"/>
+            </w:tcMar>
+            <w:vAlign w:val="top"/>
+          </w:tcPr>
+          <w:p>
+            <w:pPr>
+              <w:pStyle w:val="Table Style 1"/>
+              <w:bidi w:val="0"/>
+            </w:pPr>
+            <w:r>
+              <w:rPr>
+                <w:rFonts w:ascii="Helvetica Neue" w:cs="Arial Unicode MS" w:hAnsi="Helvetica Neue" w:eastAsia="Arial Unicode MS"/>
+                <w:rtl w:val="0"/>
+              </w:rPr>
+              <w:t>Response</w:t>
+            </w:r>
+          </w:p>
+        </w:tc>
+        <w:tc>
+          <w:tcPr>
+            <w:tcW w:type="dxa" w:w="8276"/>
+            <w:tcBorders>
+              <w:top w:val="single" w:color="000000" w:sz="2" w:space="0" w:shadow="0" w:frame="0"/>
+              <w:left w:val="single" w:color="000000" w:sz="4" w:space="0" w:shadow="0" w:frame="0"/>
+              <w:bottom w:val="single" w:color="000000" w:sz="2" w:space="0" w:shadow="0" w:frame="0"/>
+              <w:right w:val="single" w:color="000000" w:sz="2" w:space="0" w:shadow="0" w:frame="0"/>
+            </w:tcBorders>
+            <w:shd w:val="clear" w:color="auto" w:fill="eeeeee"/>
+            <w:tcMar>
+              <w:top w:type="dxa" w:w="80"/>
+              <w:left w:type="dxa" w:w="80"/>
+              <w:bottom w:type="dxa" w:w="80"/>
+              <w:right w:type="dxa" w:w="80"/>
+            </w:tcMar>
+            <w:vAlign w:val="top"/>
+          </w:tcPr>
+          <w:p>
+            <w:pPr>
+              <w:pStyle w:val="Table Style 2"/>
+              <w:bidi w:val="0"/>
+            </w:pPr>
+            <w:r>
+              <w:rPr>
+                <w:rFonts w:ascii="Helvetica Neue" w:cs="Arial Unicode MS" w:hAnsi="Helvetica Neue" w:eastAsia="Arial Unicode MS"/>
+                <w:rtl w:val="0"/>
+              </w:rPr>
+              <w:t>HTTP/1.0 200 OK</w:t>
+            </w:r>
+          </w:p>
+          <w:p>
+            <w:pPr>
+              <w:pStyle w:val="Table Style 2"/>
+              <w:bidi w:val="0"/>
+            </w:pPr>
+            <w:r>
+              <w:rPr>
+                <w:rFonts w:ascii="Helvetica Neue" w:cs="Arial Unicode MS" w:hAnsi="Helvetica Neue" w:eastAsia="Arial Unicode MS"/>
+                <w:rtl w:val="0"/>
+              </w:rPr>
+              <w:t>Content-Type: application/json</w:t>
+            </w:r>
+          </w:p>
+          <w:p>
+            <w:pPr>
+              <w:pStyle w:val="Table Style 2"/>
+              <w:bidi w:val="0"/>
+            </w:pPr>
+            <w:r>
+              <w:rPr>
+                <w:rFonts w:ascii="Helvetica Neue" w:cs="Arial Unicode MS" w:hAnsi="Helvetica Neue" w:eastAsia="Arial Unicode MS"/>
+                <w:rtl w:val="0"/>
+              </w:rPr>
+              <w:t>Content-Length: 397</w:t>
+            </w:r>
+          </w:p>
+          <w:p>
+            <w:pPr>
+              <w:pStyle w:val="Table Style 2"/>
+              <w:bidi w:val="0"/>
+            </w:pPr>
+            <w:r>
+              <w:rPr>
+                <w:rFonts w:ascii="Helvetica Neue" w:cs="Arial Unicode MS" w:hAnsi="Helvetica Neue" w:eastAsia="Arial Unicode MS"/>
+                <w:rtl w:val="0"/>
+              </w:rPr>
+              <w:t>server: API Web Server</w:t>
+            </w:r>
+          </w:p>
+          <w:p>
+            <w:pPr>
+              <w:pStyle w:val="Table Style 2"/>
+              <w:bidi w:val="0"/>
+            </w:pPr>
+            <w:r>
+              <w:rPr>
+                <w:rFonts w:ascii="Helvetica Neue" w:cs="Arial Unicode MS" w:hAnsi="Helvetica Neue" w:eastAsia="Arial Unicode MS"/>
+                <w:rtl w:val="0"/>
+              </w:rPr>
+              <w:t>Date: Sun, 25 Jul 2021 11:21:25 GMT</w:t>
+            </w:r>
+          </w:p>
+          <w:p>
+            <w:pPr>
+              <w:pStyle w:val="Table Style 2"/>
+              <w:bidi w:val="0"/>
+            </w:pPr>
+            <w:r>
+              <w:rPr>
+                <w:rFonts w:ascii="Helvetica Neue" w:cs="Arial Unicode MS" w:hAnsi="Helvetica Neue" w:eastAsia="Arial Unicode MS"/>
+                <w:rtl w:val="0"/>
+              </w:rPr>
+              <w:t>Location: /api/v1/users/&lt;user-resource-id&gt;</w:t>
+            </w:r>
+          </w:p>
+          <w:p>
+            <w:pPr>
+              <w:pStyle w:val="Table Style 2"/>
+              <w:bidi w:val="0"/>
+            </w:pPr>
+          </w:p>
+          <w:p>
+            <w:pPr>
+              <w:pStyle w:val="Table Style 2"/>
+              <w:bidi w:val="0"/>
+            </w:pPr>
+            <w:r>
+              <w:rPr>
+                <w:rFonts w:ascii="Helvetica Neue" w:cs="Arial Unicode MS" w:hAnsi="Helvetica Neue" w:eastAsia="Arial Unicode MS"/>
+                <w:rtl w:val="0"/>
+              </w:rPr>
+              <w:t>{</w:t>
+            </w:r>
+          </w:p>
+          <w:p>
+            <w:pPr>
+              <w:pStyle w:val="Table Style 2"/>
+              <w:bidi w:val="0"/>
+            </w:pPr>
+            <w:r>
+              <w:rPr>
+                <w:rFonts w:ascii="Helvetica Neue" w:cs="Arial Unicode MS" w:hAnsi="Helvetica Neue" w:eastAsia="Arial Unicode MS"/>
+                <w:rtl w:val="0"/>
+              </w:rPr>
+              <w:t xml:space="preserve">  "_id": "user-resource-id", </w:t>
+            </w:r>
+          </w:p>
+          <w:p>
+            <w:pPr>
+              <w:pStyle w:val="Table Style 2"/>
+              <w:bidi w:val="0"/>
+            </w:pPr>
+            <w:r>
+              <w:rPr>
+                <w:rFonts w:ascii="Helvetica Neue" w:cs="Arial Unicode MS" w:hAnsi="Helvetica Neue" w:eastAsia="Arial Unicode MS"/>
+                <w:rtl w:val="0"/>
+              </w:rPr>
+              <w:t xml:space="preserve">  "email": </w:t>
+            </w:r>
+            <w:r>
+              <w:rPr>
+                <w:rFonts w:ascii="Helvetica Neue" w:cs="Arial Unicode MS" w:hAnsi="Helvetica Neue" w:eastAsia="Arial Unicode MS" w:hint="default"/>
+                <w:rtl w:val="0"/>
+              </w:rPr>
+              <w:t>“</w:t>
+            </w:r>
+            <w:r>
+              <w:rPr>
+                <w:rFonts w:ascii="Helvetica Neue" w:cs="Arial Unicode MS" w:hAnsi="Helvetica Neue" w:eastAsia="Arial Unicode MS"/>
+                <w:rtl w:val="0"/>
+              </w:rPr>
+              <w:t xml:space="preserve">username@domain.com", </w:t>
+            </w:r>
+          </w:p>
+          <w:p>
+            <w:pPr>
+              <w:pStyle w:val="Table Style 2"/>
+              <w:bidi w:val="0"/>
+            </w:pPr>
+            <w:r>
+              <w:rPr>
+                <w:rFonts w:ascii="Helvetica Neue" w:cs="Arial Unicode MS" w:hAnsi="Helvetica Neue" w:eastAsia="Arial Unicode MS"/>
+                <w:rtl w:val="0"/>
+              </w:rPr>
+              <w:t xml:space="preserve">  "exp": 1627797085.108836, </w:t>
+            </w:r>
+          </w:p>
+          <w:p>
+            <w:pPr>
+              <w:pStyle w:val="Table Style 2"/>
+              <w:bidi w:val="0"/>
+            </w:pPr>
+            <w:r>
+              <w:rPr>
+                <w:rFonts w:ascii="Helvetica Neue" w:cs="Arial Unicode MS" w:hAnsi="Helvetica Neue" w:eastAsia="Arial Unicode MS"/>
+                <w:rtl w:val="0"/>
+              </w:rPr>
+              <w:t xml:space="preserve">  "iat": 1627192285.108832, </w:t>
+            </w:r>
+          </w:p>
+          <w:p>
+            <w:pPr>
+              <w:pStyle w:val="Table Style 2"/>
+              <w:bidi w:val="0"/>
+            </w:pPr>
+            <w:r>
+              <w:rPr>
+                <w:rFonts w:ascii="Helvetica Neue" w:cs="Arial Unicode MS" w:hAnsi="Helvetica Neue" w:eastAsia="Arial Unicode MS"/>
+                <w:rtl w:val="0"/>
+              </w:rPr>
+              <w:t xml:space="preserve">  "name": </w:t>
+            </w:r>
+            <w:r>
+              <w:rPr>
+                <w:rFonts w:ascii="Helvetica Neue" w:cs="Arial Unicode MS" w:hAnsi="Helvetica Neue" w:eastAsia="Arial Unicode MS" w:hint="default"/>
+                <w:rtl w:val="0"/>
+              </w:rPr>
+              <w:t>“</w:t>
+            </w:r>
+            <w:r>
+              <w:rPr>
+                <w:rFonts w:ascii="Helvetica Neue" w:cs="Arial Unicode MS" w:hAnsi="Helvetica Neue" w:eastAsia="Arial Unicode MS"/>
+                <w:rtl w:val="0"/>
+              </w:rPr>
+              <w:t>new-user-name</w:t>
+            </w:r>
+            <w:r>
+              <w:rPr>
+                <w:rFonts w:ascii="Helvetica Neue" w:cs="Arial Unicode MS" w:hAnsi="Helvetica Neue" w:eastAsia="Arial Unicode MS" w:hint="default"/>
+                <w:rtl w:val="0"/>
+              </w:rPr>
+              <w:t>“</w:t>
+            </w:r>
+            <w:r>
+              <w:rPr>
+                <w:rFonts w:ascii="Helvetica Neue" w:cs="Arial Unicode MS" w:hAnsi="Helvetica Neue" w:eastAsia="Arial Unicode MS"/>
+                <w:rtl w:val="0"/>
+              </w:rPr>
+              <w:t>,</w:t>
+            </w:r>
+          </w:p>
+          <w:p>
+            <w:pPr>
+              <w:pStyle w:val="Table Style 2"/>
+              <w:bidi w:val="0"/>
+            </w:pPr>
+            <w:r>
+              <w:rPr>
+                <w:rFonts w:ascii="Helvetica Neue" w:cs="Arial Unicode MS" w:hAnsi="Helvetica Neue" w:eastAsia="Arial Unicode MS"/>
+                <w:rtl w:val="0"/>
+              </w:rPr>
+              <w:t xml:space="preserve">  "sub": "user-jwt-token", </w:t>
+            </w:r>
+          </w:p>
+          <w:p>
+            <w:pPr>
+              <w:pStyle w:val="Table Style 2"/>
+              <w:bidi w:val="0"/>
+            </w:pPr>
+            <w:r>
+              <w:rPr>
+                <w:rFonts w:ascii="Helvetica Neue" w:cs="Arial Unicode MS" w:hAnsi="Helvetica Neue" w:eastAsia="Arial Unicode MS"/>
+                <w:rtl w:val="0"/>
+              </w:rPr>
+              <w:t xml:space="preserve">  "token": "user-jwt-token, </w:t>
+            </w:r>
+          </w:p>
+          <w:p>
+            <w:pPr>
+              <w:pStyle w:val="Table Style 2"/>
+              <w:bidi w:val="0"/>
+            </w:pPr>
+            <w:r>
+              <w:rPr>
+                <w:rFonts w:ascii="Helvetica Neue" w:cs="Arial Unicode MS" w:hAnsi="Helvetica Neue" w:eastAsia="Arial Unicode MS"/>
+                <w:rtl w:val="0"/>
+              </w:rPr>
+              <w:t xml:space="preserve">  "ver": 1</w:t>
+            </w:r>
+          </w:p>
+          <w:p>
+            <w:pPr>
+              <w:pStyle w:val="Table Style 2"/>
+              <w:bidi w:val="0"/>
+            </w:pPr>
+            <w:r>
+              <w:rPr>
+                <w:rFonts w:ascii="Helvetica Neue" w:cs="Arial Unicode MS" w:hAnsi="Helvetica Neue" w:eastAsia="Arial Unicode MS"/>
+                <w:rtl w:val="0"/>
+              </w:rPr>
+              <w:t>}</w:t>
+            </w:r>
+          </w:p>
+          <w:p>
+            <w:pPr>
+              <w:pStyle w:val="Table Style 2"/>
+              <w:bidi w:val="0"/>
+            </w:pPr>
+          </w:p>
+        </w:tc>
+      </w:tr>
+      <w:tr>
+        <w:tblPrEx>
+          <w:shd w:val="clear" w:color="auto" w:fill="auto"/>
+        </w:tblPrEx>
+        <w:trPr>
+          <w:trHeight w:val="295" w:hRule="atLeast"/>
+        </w:trPr>
+        <w:tc>
+          <w:tcPr>
+            <w:tcW w:type="dxa" w:w="1356"/>
+            <w:tcBorders>
+              <w:top w:val="single" w:color="000000" w:sz="2" w:space="0" w:shadow="0" w:frame="0"/>
+              <w:left w:val="single" w:color="000000" w:sz="2" w:space="0" w:shadow="0" w:frame="0"/>
+              <w:bottom w:val="single" w:color="000000" w:sz="2" w:space="0" w:shadow="0" w:frame="0"/>
+              <w:right w:val="single" w:color="000000" w:sz="4" w:space="0" w:shadow="0" w:frame="0"/>
+            </w:tcBorders>
+            <w:shd w:val="clear" w:color="auto" w:fill="e2e4e3"/>
+            <w:tcMar>
+              <w:top w:type="dxa" w:w="80"/>
+              <w:left w:type="dxa" w:w="80"/>
+              <w:bottom w:type="dxa" w:w="80"/>
+              <w:right w:type="dxa" w:w="80"/>
+            </w:tcMar>
+            <w:vAlign w:val="top"/>
+          </w:tcPr>
+          <w:p>
+            <w:pPr>
+              <w:pStyle w:val="Table Style 1"/>
+              <w:bidi w:val="0"/>
+            </w:pPr>
+            <w:r>
+              <w:rPr>
+                <w:rFonts w:ascii="Helvetica Neue" w:cs="Arial Unicode MS" w:hAnsi="Helvetica Neue" w:eastAsia="Arial Unicode MS"/>
+                <w:rtl w:val="0"/>
+              </w:rPr>
+              <w:t>Comments</w:t>
+            </w:r>
+          </w:p>
+        </w:tc>
+        <w:tc>
+          <w:tcPr>
+            <w:tcW w:type="dxa" w:w="8276"/>
+            <w:tcBorders>
+              <w:top w:val="single" w:color="000000" w:sz="2" w:space="0" w:shadow="0" w:frame="0"/>
+              <w:left w:val="single" w:color="000000" w:sz="4" w:space="0" w:shadow="0" w:frame="0"/>
+              <w:bottom w:val="single" w:color="000000" w:sz="2" w:space="0" w:shadow="0" w:frame="0"/>
+              <w:right w:val="single" w:color="000000" w:sz="2" w:space="0" w:shadow="0" w:frame="0"/>
+            </w:tcBorders>
+            <w:shd w:val="clear" w:color="auto" w:fill="auto"/>
+            <w:tcMar>
+              <w:top w:type="dxa" w:w="80"/>
+              <w:left w:type="dxa" w:w="80"/>
+              <w:bottom w:type="dxa" w:w="80"/>
+              <w:right w:type="dxa" w:w="80"/>
+            </w:tcMar>
+            <w:vAlign w:val="top"/>
+          </w:tcPr>
+          <w:p>
+            <w:pPr>
+              <w:pStyle w:val="Table Style 2"/>
+              <w:bidi w:val="0"/>
+            </w:pPr>
+            <w:r>
+              <w:rPr>
+                <w:rFonts w:ascii="Helvetica Neue" w:cs="Arial Unicode MS" w:hAnsi="Helvetica Neue" w:eastAsia="Arial Unicode MS"/>
+                <w:rtl w:val="0"/>
+              </w:rPr>
+              <w:t>Api may allow only specific fields (e.g. name, display-name, location etc) to be updated.</w:t>
+            </w:r>
+          </w:p>
+        </w:tc>
+      </w:tr>
+      <w:tr>
+        <w:tblPrEx>
+          <w:shd w:val="clear" w:color="auto" w:fill="auto"/>
+        </w:tblPrEx>
+        <w:trPr>
+          <w:trHeight w:val="295" w:hRule="atLeast"/>
+        </w:trPr>
+        <w:tc>
+          <w:tcPr>
+            <w:tcW w:type="dxa" w:w="1356"/>
+            <w:tcBorders>
+              <w:top w:val="single" w:color="000000" w:sz="2" w:space="0" w:shadow="0" w:frame="0"/>
+              <w:left w:val="single" w:color="000000" w:sz="2" w:space="0" w:shadow="0" w:frame="0"/>
+              <w:bottom w:val="single" w:color="000000" w:sz="2" w:space="0" w:shadow="0" w:frame="0"/>
+              <w:right w:val="single" w:color="000000" w:sz="4" w:space="0" w:shadow="0" w:frame="0"/>
+            </w:tcBorders>
+            <w:shd w:val="clear" w:color="auto" w:fill="e2e4e3"/>
+            <w:tcMar>
+              <w:top w:type="dxa" w:w="80"/>
+              <w:left w:type="dxa" w:w="80"/>
+              <w:bottom w:type="dxa" w:w="80"/>
+              <w:right w:type="dxa" w:w="80"/>
+            </w:tcMar>
+            <w:vAlign w:val="top"/>
+          </w:tcPr>
+          <w:p>
+            <w:pPr>
+              <w:pStyle w:val="Table Style 1"/>
+              <w:bidi w:val="0"/>
+            </w:pPr>
+            <w:r>
+              <w:rPr>
+                <w:rFonts w:ascii="Helvetica Neue" w:cs="Arial Unicode MS" w:hAnsi="Helvetica Neue" w:eastAsia="Arial Unicode MS"/>
+                <w:rtl w:val="0"/>
+              </w:rPr>
+              <w:t>Data Flow</w:t>
+            </w:r>
+          </w:p>
+        </w:tc>
+        <w:tc>
+          <w:tcPr>
+            <w:tcW w:type="dxa" w:w="8276"/>
+            <w:tcBorders>
+              <w:top w:val="single" w:color="000000" w:sz="2" w:space="0" w:shadow="0" w:frame="0"/>
+              <w:left w:val="single" w:color="000000" w:sz="4" w:space="0" w:shadow="0" w:frame="0"/>
+              <w:bottom w:val="single" w:color="000000" w:sz="2" w:space="0" w:shadow="0" w:frame="0"/>
+              <w:right w:val="single" w:color="000000" w:sz="2" w:space="0" w:shadow="0" w:frame="0"/>
+            </w:tcBorders>
+            <w:shd w:val="clear" w:color="auto" w:fill="eeeeee"/>
+            <w:tcMar>
+              <w:top w:type="dxa" w:w="80"/>
+              <w:left w:type="dxa" w:w="80"/>
+              <w:bottom w:type="dxa" w:w="80"/>
+              <w:right w:type="dxa" w:w="80"/>
+            </w:tcMar>
+            <w:vAlign w:val="top"/>
+          </w:tcPr>
+          <w:p>
+            <w:pPr>
+              <w:pStyle w:val="Body"/>
+              <w:bidi w:val="0"/>
+            </w:pPr>
+            <w:r>
+              <w:rPr>
+                <w:rFonts w:ascii="Helvetica Neue" w:cs="Arial Unicode MS" w:hAnsi="Helvetica Neue" w:eastAsia="Arial Unicode MS"/>
+                <w:rtl w:val="0"/>
+              </w:rPr>
+              <w:t>Front End / User App  -&gt;  Users api server</w:t>
+            </w:r>
+          </w:p>
+        </w:tc>
+      </w:tr>
+    </w:tbl>
+    <w:p>
+      <w:pPr>
+        <w:pStyle w:val="Body"/>
+        <w:bidi w:val="0"/>
+      </w:pPr>
+    </w:p>
+    <w:p>
+      <w:pPr>
+        <w:pStyle w:val="Body"/>
+        <w:bidi w:val="0"/>
+      </w:pPr>
+      <w:r>
+        <w:rPr>
+          <w:rFonts w:ascii="Arial Unicode MS" w:cs="Arial Unicode MS" w:hAnsi="Arial Unicode MS" w:eastAsia="Arial Unicode MS"/>
+          <w:b w:val="0"/>
+          <w:bCs w:val="0"/>
+          <w:i w:val="0"/>
+          <w:iCs w:val="0"/>
+        </w:rPr>
+        <w:br w:type="page"/>
+      </w:r>
+    </w:p>
+    <w:p>
+      <w:pPr>
+        <w:pStyle w:val="Heading"/>
+        <w:bidi w:val="0"/>
+      </w:pPr>
+    </w:p>
+    <w:tbl>
+      <w:tblPr>
+        <w:tblW w:w="9632" w:type="dxa"/>
+        <w:jc w:val="left"/>
+        <w:tblInd w:w="108" w:type="dxa"/>
+        <w:tblBorders>
+          <w:top w:val="single" w:color="000000" w:sz="2" w:space="0" w:shadow="0" w:frame="0"/>
+          <w:left w:val="single" w:color="000000" w:sz="2" w:space="0" w:shadow="0" w:frame="0"/>
+          <w:bottom w:val="single" w:color="000000" w:sz="2" w:space="0" w:shadow="0" w:frame="0"/>
+          <w:right w:val="single" w:color="000000" w:sz="2" w:space="0" w:shadow="0" w:frame="0"/>
+          <w:insideH w:val="single" w:color="000000" w:sz="2" w:space="0" w:shadow="0" w:frame="0"/>
+          <w:insideV w:val="single" w:color="000000" w:sz="2" w:space="0" w:shadow="0" w:frame="0"/>
+        </w:tblBorders>
+        <w:shd w:val="clear" w:color="auto" w:fill="auto"/>
+        <w:tblLayout w:type="fixed"/>
+      </w:tblPr>
+      <w:tblGrid>
+        <w:gridCol w:w="1356"/>
+        <w:gridCol w:w="8276"/>
+      </w:tblGrid>
+      <w:tr>
+        <w:tblPrEx>
+          <w:shd w:val="clear" w:color="auto" w:fill="bdc0bf"/>
+        </w:tblPrEx>
+        <w:trPr>
+          <w:trHeight w:val="295" w:hRule="atLeast"/>
+          <w:tblHeader/>
+        </w:trPr>
+        <w:tc>
+          <w:tcPr>
+            <w:tcW w:type="dxa" w:w="1356"/>
+            <w:tcBorders>
+              <w:top w:val="single" w:color="000000" w:sz="2" w:space="0" w:shadow="0" w:frame="0"/>
+              <w:left w:val="single" w:color="000000" w:sz="2" w:space="0" w:shadow="0" w:frame="0"/>
+              <w:bottom w:val="single" w:color="000000" w:sz="4" w:space="0" w:shadow="0" w:frame="0"/>
+              <w:right w:val="single" w:color="000000" w:sz="2" w:space="0" w:shadow="0" w:frame="0"/>
+            </w:tcBorders>
+            <w:shd w:val="clear" w:color="auto" w:fill="bdc0bf"/>
+            <w:tcMar>
+              <w:top w:type="dxa" w:w="80"/>
+              <w:left w:type="dxa" w:w="80"/>
+              <w:bottom w:type="dxa" w:w="80"/>
+              <w:right w:type="dxa" w:w="80"/>
+            </w:tcMar>
+            <w:vAlign w:val="top"/>
+          </w:tcPr>
+          <w:p/>
+        </w:tc>
+        <w:tc>
+          <w:tcPr>
+            <w:tcW w:type="dxa" w:w="8276"/>
+            <w:tcBorders>
+              <w:top w:val="single" w:color="000000" w:sz="2" w:space="0" w:shadow="0" w:frame="0"/>
+              <w:left w:val="single" w:color="000000" w:sz="2" w:space="0" w:shadow="0" w:frame="0"/>
+              <w:bottom w:val="single" w:color="000000" w:sz="4" w:space="0" w:shadow="0" w:frame="0"/>
+              <w:right w:val="single" w:color="000000" w:sz="2" w:space="0" w:shadow="0" w:frame="0"/>
+            </w:tcBorders>
+            <w:shd w:val="clear" w:color="auto" w:fill="bdc0bf"/>
+            <w:tcMar>
+              <w:top w:type="dxa" w:w="80"/>
+              <w:left w:type="dxa" w:w="80"/>
+              <w:bottom w:type="dxa" w:w="80"/>
+              <w:right w:type="dxa" w:w="80"/>
+            </w:tcMar>
+            <w:vAlign w:val="top"/>
+          </w:tcPr>
+          <w:p>
+            <w:pPr>
+              <w:pStyle w:val="Table Style 1"/>
+              <w:bidi w:val="0"/>
+            </w:pPr>
+            <w:r>
+              <w:rPr>
+                <w:rFonts w:ascii="Helvetica Neue" w:cs="Arial Unicode MS" w:hAnsi="Helvetica Neue" w:eastAsia="Arial Unicode MS"/>
+                <w:rtl w:val="0"/>
+              </w:rPr>
+              <w:t>Search user(s)</w:t>
+            </w:r>
+          </w:p>
+        </w:tc>
+      </w:tr>
+      <w:tr>
+        <w:tblPrEx>
+          <w:shd w:val="clear" w:color="auto" w:fill="auto"/>
+        </w:tblPrEx>
+        <w:trPr>
+          <w:trHeight w:val="1922" w:hRule="atLeast"/>
+        </w:trPr>
+        <w:tc>
+          <w:tcPr>
+            <w:tcW w:type="dxa" w:w="1356"/>
+            <w:tcBorders>
+              <w:top w:val="single" w:color="000000" w:sz="4" w:space="0" w:shadow="0" w:frame="0"/>
+              <w:left w:val="single" w:color="000000" w:sz="2" w:space="0" w:shadow="0" w:frame="0"/>
+              <w:bottom w:val="single" w:color="000000" w:sz="2" w:space="0" w:shadow="0" w:frame="0"/>
+              <w:right w:val="single" w:color="000000" w:sz="4" w:space="0" w:shadow="0" w:frame="0"/>
+            </w:tcBorders>
+            <w:shd w:val="clear" w:color="auto" w:fill="e2e4e3"/>
+            <w:tcMar>
+              <w:top w:type="dxa" w:w="80"/>
+              <w:left w:type="dxa" w:w="80"/>
+              <w:bottom w:type="dxa" w:w="80"/>
+              <w:right w:type="dxa" w:w="80"/>
+            </w:tcMar>
+            <w:vAlign w:val="top"/>
+          </w:tcPr>
+          <w:p>
+            <w:pPr>
+              <w:pStyle w:val="Table Style 1"/>
+              <w:bidi w:val="0"/>
+            </w:pPr>
+            <w:r>
+              <w:rPr>
+                <w:rFonts w:ascii="Helvetica Neue" w:cs="Arial Unicode MS" w:hAnsi="Helvetica Neue" w:eastAsia="Arial Unicode MS"/>
+                <w:rtl w:val="0"/>
+              </w:rPr>
+              <w:t>Request</w:t>
+            </w:r>
+          </w:p>
+        </w:tc>
+        <w:tc>
+          <w:tcPr>
+            <w:tcW w:type="dxa" w:w="8276"/>
+            <w:tcBorders>
+              <w:top w:val="single" w:color="000000" w:sz="4" w:space="0" w:shadow="0" w:frame="0"/>
+              <w:left w:val="single" w:color="000000" w:sz="4" w:space="0" w:shadow="0" w:frame="0"/>
+              <w:bottom w:val="single" w:color="000000" w:sz="2" w:space="0" w:shadow="0" w:frame="0"/>
+              <w:right w:val="single" w:color="000000" w:sz="2" w:space="0" w:shadow="0" w:frame="0"/>
+            </w:tcBorders>
+            <w:shd w:val="clear" w:color="auto" w:fill="auto"/>
+            <w:tcMar>
+              <w:top w:type="dxa" w:w="80"/>
+              <w:left w:type="dxa" w:w="80"/>
+              <w:bottom w:type="dxa" w:w="80"/>
+              <w:right w:type="dxa" w:w="80"/>
+            </w:tcMar>
+            <w:vAlign w:val="top"/>
+          </w:tcPr>
+          <w:p>
+            <w:pPr>
+              <w:pStyle w:val="Table Style 2"/>
+              <w:bidi w:val="0"/>
+            </w:pPr>
+            <w:r>
+              <w:rPr>
+                <w:rFonts w:ascii="Helvetica Neue" w:cs="Arial Unicode MS" w:hAnsi="Helvetica Neue" w:eastAsia="Arial Unicode MS"/>
+                <w:rtl w:val="0"/>
+              </w:rPr>
+              <w:t>GET /api/v1/users/search?name=foo&amp;location=bar</w:t>
+            </w:r>
+          </w:p>
+          <w:p>
+            <w:pPr>
+              <w:pStyle w:val="Table Style 2"/>
+              <w:bidi w:val="0"/>
+            </w:pPr>
+            <w:r>
+              <w:rPr>
+                <w:rFonts w:ascii="Helvetica Neue" w:cs="Arial Unicode MS" w:hAnsi="Helvetica Neue" w:eastAsia="Arial Unicode MS"/>
+                <w:rtl w:val="0"/>
+              </w:rPr>
+              <w:t>Accept: application/json, text/plain, */*</w:t>
+            </w:r>
+          </w:p>
+          <w:p>
+            <w:pPr>
+              <w:pStyle w:val="Table Style 2"/>
+              <w:bidi w:val="0"/>
+            </w:pPr>
+            <w:r>
+              <w:rPr>
+                <w:rFonts w:ascii="Helvetica Neue" w:cs="Arial Unicode MS" w:hAnsi="Helvetica Neue" w:eastAsia="Arial Unicode MS"/>
+                <w:rtl w:val="0"/>
+              </w:rPr>
+              <w:t>Accept-Encoding: gzip, deflate, br</w:t>
+            </w:r>
+          </w:p>
+          <w:p>
+            <w:pPr>
+              <w:pStyle w:val="Table Style 2"/>
+              <w:bidi w:val="0"/>
+            </w:pPr>
+            <w:r>
+              <w:rPr>
+                <w:rFonts w:ascii="Helvetica Neue" w:cs="Arial Unicode MS" w:hAnsi="Helvetica Neue" w:eastAsia="Arial Unicode MS"/>
+                <w:rtl w:val="0"/>
+              </w:rPr>
+              <w:t>Connection: keep-alive</w:t>
+            </w:r>
+          </w:p>
+          <w:p>
+            <w:pPr>
+              <w:pStyle w:val="Table Style 2"/>
+              <w:bidi w:val="0"/>
+            </w:pPr>
+            <w:r>
+              <w:rPr>
+                <w:rFonts w:ascii="Helvetica Neue" w:cs="Arial Unicode MS" w:hAnsi="Helvetica Neue" w:eastAsia="Arial Unicode MS"/>
+                <w:rtl w:val="0"/>
+              </w:rPr>
+              <w:t>Host: api-server:80</w:t>
+            </w:r>
+          </w:p>
+          <w:p>
+            <w:pPr>
+              <w:pStyle w:val="Table Style 2"/>
+              <w:bidi w:val="0"/>
+            </w:pPr>
+            <w:r>
+              <w:rPr>
+                <w:rFonts w:ascii="Helvetica Neue" w:cs="Arial Unicode MS" w:hAnsi="Helvetica Neue" w:eastAsia="Arial Unicode MS"/>
+                <w:rtl w:val="0"/>
+              </w:rPr>
+              <w:t>User-Agent: browser UA</w:t>
+            </w:r>
+          </w:p>
+          <w:p>
+            <w:pPr>
+              <w:pStyle w:val="Table Style 2"/>
+              <w:bidi w:val="0"/>
+            </w:pPr>
+            <w:r>
+              <w:rPr>
+                <w:rFonts w:ascii="Helvetica Neue" w:cs="Arial Unicode MS" w:hAnsi="Helvetica Neue" w:eastAsia="Arial Unicode MS"/>
+                <w:rtl w:val="0"/>
+              </w:rPr>
+              <w:t>Content-Length: 0</w:t>
+            </w:r>
+          </w:p>
+          <w:p>
+            <w:pPr>
+              <w:pStyle w:val="Table Style 2"/>
+              <w:bidi w:val="0"/>
+            </w:pPr>
+          </w:p>
+        </w:tc>
+      </w:tr>
+      <w:tr>
+        <w:tblPrEx>
+          <w:shd w:val="clear" w:color="auto" w:fill="auto"/>
+        </w:tblPrEx>
+        <w:trPr>
+          <w:trHeight w:val="4799" w:hRule="atLeast"/>
+        </w:trPr>
+        <w:tc>
+          <w:tcPr>
+            <w:tcW w:type="dxa" w:w="1356"/>
+            <w:tcBorders>
+              <w:top w:val="single" w:color="000000" w:sz="2" w:space="0" w:shadow="0" w:frame="0"/>
+              <w:left w:val="single" w:color="000000" w:sz="2" w:space="0" w:shadow="0" w:frame="0"/>
+              <w:bottom w:val="single" w:color="000000" w:sz="2" w:space="0" w:shadow="0" w:frame="0"/>
+              <w:right w:val="single" w:color="000000" w:sz="4" w:space="0" w:shadow="0" w:frame="0"/>
+            </w:tcBorders>
+            <w:shd w:val="clear" w:color="auto" w:fill="e2e4e3"/>
+            <w:tcMar>
+              <w:top w:type="dxa" w:w="80"/>
+              <w:left w:type="dxa" w:w="80"/>
+              <w:bottom w:type="dxa" w:w="80"/>
+              <w:right w:type="dxa" w:w="80"/>
+            </w:tcMar>
+            <w:vAlign w:val="top"/>
+          </w:tcPr>
+          <w:p>
+            <w:pPr>
+              <w:pStyle w:val="Table Style 1"/>
+              <w:bidi w:val="0"/>
+            </w:pPr>
+            <w:r>
+              <w:rPr>
+                <w:rFonts w:ascii="Helvetica Neue" w:cs="Arial Unicode MS" w:hAnsi="Helvetica Neue" w:eastAsia="Arial Unicode MS"/>
+                <w:rtl w:val="0"/>
+              </w:rPr>
+              <w:t>Response</w:t>
+            </w:r>
+          </w:p>
+        </w:tc>
+        <w:tc>
+          <w:tcPr>
+            <w:tcW w:type="dxa" w:w="8276"/>
+            <w:tcBorders>
+              <w:top w:val="single" w:color="000000" w:sz="2" w:space="0" w:shadow="0" w:frame="0"/>
+              <w:left w:val="single" w:color="000000" w:sz="4" w:space="0" w:shadow="0" w:frame="0"/>
+              <w:bottom w:val="single" w:color="000000" w:sz="2" w:space="0" w:shadow="0" w:frame="0"/>
+              <w:right w:val="single" w:color="000000" w:sz="2" w:space="0" w:shadow="0" w:frame="0"/>
+            </w:tcBorders>
+            <w:shd w:val="clear" w:color="auto" w:fill="eeeeee"/>
+            <w:tcMar>
+              <w:top w:type="dxa" w:w="80"/>
+              <w:left w:type="dxa" w:w="80"/>
+              <w:bottom w:type="dxa" w:w="80"/>
+              <w:right w:type="dxa" w:w="80"/>
+            </w:tcMar>
+            <w:vAlign w:val="top"/>
+          </w:tcPr>
+          <w:p>
+            <w:pPr>
+              <w:pStyle w:val="Table Style 2"/>
+              <w:bidi w:val="0"/>
+            </w:pPr>
+            <w:r>
+              <w:rPr>
+                <w:rFonts w:cs="Arial Unicode MS" w:eastAsia="Arial Unicode MS"/>
+                <w:rtl w:val="0"/>
+              </w:rPr>
+              <w:t>HTTP/1.0 200 OK</w:t>
+            </w:r>
+          </w:p>
+          <w:p>
+            <w:pPr>
+              <w:pStyle w:val="Table Style 2"/>
+              <w:bidi w:val="0"/>
+            </w:pPr>
+            <w:r>
+              <w:rPr>
+                <w:rFonts w:cs="Arial Unicode MS" w:eastAsia="Arial Unicode MS"/>
+                <w:rtl w:val="0"/>
+                <w:lang w:val="en-US"/>
+              </w:rPr>
+              <w:t>Content-Type: application/json</w:t>
+            </w:r>
+          </w:p>
+          <w:p>
+            <w:pPr>
+              <w:pStyle w:val="Table Style 2"/>
+              <w:bidi w:val="0"/>
+            </w:pPr>
+            <w:r>
+              <w:rPr>
+                <w:rFonts w:cs="Arial Unicode MS" w:eastAsia="Arial Unicode MS"/>
+                <w:rtl w:val="0"/>
+                <w:lang w:val="en-US"/>
+              </w:rPr>
+              <w:t>Content-Length: 397</w:t>
+            </w:r>
+          </w:p>
+          <w:p>
+            <w:pPr>
+              <w:pStyle w:val="Table Style 2"/>
+              <w:bidi w:val="0"/>
+            </w:pPr>
+            <w:r>
+              <w:rPr>
+                <w:rFonts w:cs="Arial Unicode MS" w:eastAsia="Arial Unicode MS"/>
+                <w:rtl w:val="0"/>
+              </w:rPr>
+              <w:t>server: API Web Server</w:t>
+            </w:r>
+          </w:p>
+          <w:p>
+            <w:pPr>
+              <w:pStyle w:val="Table Style 2"/>
+              <w:bidi w:val="0"/>
+            </w:pPr>
+            <w:r>
+              <w:rPr>
+                <w:rFonts w:cs="Arial Unicode MS" w:eastAsia="Arial Unicode MS"/>
+                <w:rtl w:val="0"/>
+              </w:rPr>
+              <w:t>Date: Sun, 25 Jul 2021 11:21:25 GMT</w:t>
+            </w:r>
+          </w:p>
+          <w:p>
+            <w:pPr>
+              <w:pStyle w:val="Table Style 2"/>
+              <w:bidi w:val="0"/>
+            </w:pPr>
+          </w:p>
+          <w:p>
+            <w:pPr>
+              <w:pStyle w:val="Table Style 2"/>
+              <w:bidi w:val="0"/>
+            </w:pPr>
+            <w:r>
+              <w:rPr>
+                <w:rFonts w:cs="Arial Unicode MS" w:eastAsia="Arial Unicode MS"/>
+                <w:rtl w:val="0"/>
+                <w:lang w:val="pt-PT"/>
+              </w:rPr>
+              <w:t>[{</w:t>
+            </w:r>
+          </w:p>
+          <w:p>
+            <w:pPr>
+              <w:pStyle w:val="Table Style 2"/>
+              <w:bidi w:val="0"/>
+            </w:pPr>
+            <w:r>
+              <w:rPr>
+                <w:rFonts w:cs="Arial Unicode MS" w:eastAsia="Arial Unicode MS"/>
+                <w:rtl w:val="0"/>
+                <w:lang w:val="de-DE"/>
+              </w:rPr>
+              <w:t xml:space="preserve">  "_id": </w:t>
+            </w:r>
+            <w:r>
+              <w:rPr>
+                <w:rFonts w:cs="Arial Unicode MS" w:eastAsia="Arial Unicode MS" w:hint="default"/>
+                <w:rtl w:val="0"/>
+                <w:lang w:val="en-US"/>
+              </w:rPr>
+              <w:t>“</w:t>
+            </w:r>
+            <w:r>
+              <w:rPr>
+                <w:rFonts w:cs="Arial Unicode MS" w:eastAsia="Arial Unicode MS"/>
+                <w:rtl w:val="0"/>
+                <w:lang w:val="en-US"/>
+              </w:rPr>
+              <w:t xml:space="preserve">user-resource-id", </w:t>
+            </w:r>
+          </w:p>
+          <w:p>
+            <w:pPr>
+              <w:pStyle w:val="Table Style 2"/>
+              <w:bidi w:val="0"/>
+            </w:pPr>
+            <w:r>
+              <w:rPr>
+                <w:rFonts w:cs="Arial Unicode MS" w:eastAsia="Arial Unicode MS"/>
+                <w:rtl w:val="0"/>
+                <w:lang w:val="en-US"/>
+              </w:rPr>
+              <w:t xml:space="preserve"> </w:t>
+            </w:r>
+            <w:r>
+              <w:rPr>
+                <w:rFonts w:cs="Arial Unicode MS" w:eastAsia="Arial Unicode MS"/>
+                <w:rtl w:val="0"/>
+              </w:rPr>
+              <w:t xml:space="preserve"> "name": </w:t>
+            </w:r>
+            <w:r>
+              <w:rPr>
+                <w:rFonts w:cs="Arial Unicode MS" w:eastAsia="Arial Unicode MS" w:hint="default"/>
+                <w:rtl w:val="1"/>
+                <w:lang w:val="ar-SA" w:bidi="ar-SA"/>
+              </w:rPr>
+              <w:t>“</w:t>
+            </w:r>
+            <w:r>
+              <w:rPr>
+                <w:rFonts w:cs="Arial Unicode MS" w:eastAsia="Arial Unicode MS"/>
+                <w:rtl w:val="0"/>
+              </w:rPr>
+              <w:t>user-name</w:t>
+            </w:r>
+            <w:r>
+              <w:rPr>
+                <w:rFonts w:cs="Arial Unicode MS" w:eastAsia="Arial Unicode MS" w:hint="default"/>
+                <w:rtl w:val="1"/>
+                <w:lang w:val="ar-SA" w:bidi="ar-SA"/>
+              </w:rPr>
+              <w:t>“</w:t>
+            </w:r>
+            <w:r>
+              <w:rPr>
+                <w:rFonts w:cs="Arial Unicode MS" w:eastAsia="Arial Unicode MS"/>
+                <w:rtl w:val="0"/>
+              </w:rPr>
+              <w:t>,</w:t>
+            </w:r>
+          </w:p>
+          <w:p>
+            <w:pPr>
+              <w:pStyle w:val="Table Style 2"/>
+              <w:bidi w:val="0"/>
+            </w:pPr>
+            <w:r>
+              <w:rPr>
+                <w:rFonts w:cs="Arial Unicode MS" w:eastAsia="Arial Unicode MS"/>
+                <w:rtl w:val="0"/>
+                <w:lang w:val="en-US"/>
+              </w:rPr>
+              <w:t xml:space="preserve"> </w:t>
+            </w:r>
+            <w:r>
+              <w:rPr>
+                <w:rFonts w:cs="Arial Unicode MS" w:eastAsia="Arial Unicode MS"/>
+                <w:rtl w:val="0"/>
+                <w:lang w:val="ru-RU"/>
+              </w:rPr>
+              <w:t xml:space="preserve"> "</w:t>
+            </w:r>
+            <w:r>
+              <w:rPr>
+                <w:rFonts w:cs="Arial Unicode MS" w:eastAsia="Arial Unicode MS"/>
+                <w:rtl w:val="0"/>
+                <w:lang w:val="en-US"/>
+              </w:rPr>
+              <w:t>location</w:t>
+            </w:r>
+            <w:r>
+              <w:rPr>
+                <w:rFonts w:cs="Arial Unicode MS" w:eastAsia="Arial Unicode MS"/>
+                <w:rtl w:val="0"/>
+              </w:rPr>
+              <w:t xml:space="preserve">": </w:t>
+            </w:r>
+            <w:r>
+              <w:rPr>
+                <w:rFonts w:cs="Arial Unicode MS" w:eastAsia="Arial Unicode MS" w:hint="default"/>
+                <w:rtl w:val="1"/>
+                <w:lang w:val="ar-SA" w:bidi="ar-SA"/>
+              </w:rPr>
+              <w:t>“</w:t>
+            </w:r>
+            <w:r>
+              <w:rPr>
+                <w:rFonts w:cs="Arial Unicode MS" w:eastAsia="Arial Unicode MS"/>
+                <w:rtl w:val="0"/>
+                <w:lang w:val="en-US"/>
+              </w:rPr>
+              <w:t>http://api-server/api/v1/users/&lt;user-resource-id&gt;</w:t>
+            </w:r>
+            <w:r>
+              <w:rPr>
+                <w:rFonts w:cs="Arial Unicode MS" w:eastAsia="Arial Unicode MS" w:hint="default"/>
+                <w:rtl w:val="1"/>
+                <w:lang w:val="ar-SA" w:bidi="ar-SA"/>
+              </w:rPr>
+              <w:t>“</w:t>
+            </w:r>
+            <w:r>
+              <w:rPr>
+                <w:rFonts w:cs="Arial Unicode MS" w:eastAsia="Arial Unicode MS"/>
+                <w:rtl w:val="0"/>
+              </w:rPr>
+              <w:t>,</w:t>
+            </w:r>
+          </w:p>
+          <w:p>
+            <w:pPr>
+              <w:pStyle w:val="Table Style 2"/>
+              <w:bidi w:val="0"/>
+            </w:pPr>
+            <w:r>
+              <w:rPr>
+                <w:rFonts w:cs="Arial Unicode MS" w:eastAsia="Arial Unicode MS"/>
+                <w:rtl w:val="0"/>
+                <w:lang w:val="en-US"/>
+              </w:rPr>
+              <w:t>},</w:t>
+            </w:r>
+          </w:p>
+          <w:p>
+            <w:pPr>
+              <w:pStyle w:val="Table Style 2"/>
+              <w:bidi w:val="0"/>
+            </w:pPr>
+            <w:r>
+              <w:rPr>
+                <w:rFonts w:cs="Arial Unicode MS" w:eastAsia="Arial Unicode MS"/>
+                <w:rtl w:val="0"/>
+              </w:rPr>
+              <w:t>{</w:t>
+            </w:r>
+          </w:p>
+          <w:p>
+            <w:pPr>
+              <w:pStyle w:val="Table Style 2"/>
+              <w:bidi w:val="0"/>
+            </w:pPr>
+            <w:r>
+              <w:rPr>
+                <w:rFonts w:cs="Arial Unicode MS" w:eastAsia="Arial Unicode MS"/>
+                <w:rtl w:val="0"/>
+                <w:lang w:val="de-DE"/>
+              </w:rPr>
+              <w:t xml:space="preserve">  "_id": "user</w:t>
+            </w:r>
+            <w:r>
+              <w:rPr>
+                <w:rFonts w:cs="Arial Unicode MS" w:eastAsia="Arial Unicode MS"/>
+                <w:rtl w:val="0"/>
+                <w:lang w:val="en-US"/>
+              </w:rPr>
+              <w:t>2</w:t>
+            </w:r>
+            <w:r>
+              <w:rPr>
+                <w:rFonts w:cs="Arial Unicode MS" w:eastAsia="Arial Unicode MS"/>
+                <w:rtl w:val="0"/>
+                <w:lang w:val="en-US"/>
+              </w:rPr>
+              <w:t xml:space="preserve">-resource-id", </w:t>
+            </w:r>
+          </w:p>
+          <w:p>
+            <w:pPr>
+              <w:pStyle w:val="Table Style 2"/>
+              <w:bidi w:val="0"/>
+            </w:pPr>
+            <w:r>
+              <w:rPr>
+                <w:rFonts w:cs="Arial Unicode MS" w:eastAsia="Arial Unicode MS"/>
+                <w:rtl w:val="0"/>
+                <w:lang w:val="en-US"/>
+              </w:rPr>
+              <w:t xml:space="preserve"> </w:t>
+            </w:r>
+            <w:r>
+              <w:rPr>
+                <w:rFonts w:cs="Arial Unicode MS" w:eastAsia="Arial Unicode MS"/>
+                <w:rtl w:val="0"/>
+              </w:rPr>
+              <w:t xml:space="preserve"> "name": </w:t>
+            </w:r>
+            <w:r>
+              <w:rPr>
+                <w:rFonts w:cs="Arial Unicode MS" w:eastAsia="Arial Unicode MS" w:hint="default"/>
+                <w:rtl w:val="1"/>
+                <w:lang w:val="ar-SA" w:bidi="ar-SA"/>
+              </w:rPr>
+              <w:t>“</w:t>
+            </w:r>
+            <w:r>
+              <w:rPr>
+                <w:rFonts w:cs="Arial Unicode MS" w:eastAsia="Arial Unicode MS"/>
+                <w:rtl w:val="0"/>
+              </w:rPr>
+              <w:t>user</w:t>
+            </w:r>
+            <w:r>
+              <w:rPr>
+                <w:rFonts w:cs="Arial Unicode MS" w:eastAsia="Arial Unicode MS"/>
+                <w:rtl w:val="0"/>
+                <w:lang w:val="en-US"/>
+              </w:rPr>
+              <w:t>2</w:t>
+            </w:r>
+            <w:r>
+              <w:rPr>
+                <w:rFonts w:cs="Arial Unicode MS" w:eastAsia="Arial Unicode MS"/>
+                <w:rtl w:val="0"/>
+              </w:rPr>
+              <w:t>-name</w:t>
+            </w:r>
+            <w:r>
+              <w:rPr>
+                <w:rFonts w:cs="Arial Unicode MS" w:eastAsia="Arial Unicode MS" w:hint="default"/>
+                <w:rtl w:val="1"/>
+                <w:lang w:val="ar-SA" w:bidi="ar-SA"/>
+              </w:rPr>
+              <w:t>“</w:t>
+            </w:r>
+            <w:r>
+              <w:rPr>
+                <w:rFonts w:cs="Arial Unicode MS" w:eastAsia="Arial Unicode MS"/>
+                <w:rtl w:val="0"/>
+              </w:rPr>
+              <w:t>,</w:t>
+            </w:r>
+          </w:p>
+          <w:p>
+            <w:pPr>
+              <w:pStyle w:val="Table Style 2"/>
+              <w:bidi w:val="0"/>
+            </w:pPr>
+            <w:r>
+              <w:rPr>
+                <w:rFonts w:cs="Arial Unicode MS" w:eastAsia="Arial Unicode MS"/>
+                <w:rtl w:val="0"/>
+                <w:lang w:val="en-US"/>
+              </w:rPr>
+              <w:t xml:space="preserve"> </w:t>
+            </w:r>
+            <w:r>
+              <w:rPr>
+                <w:rFonts w:cs="Arial Unicode MS" w:eastAsia="Arial Unicode MS"/>
+                <w:rtl w:val="0"/>
+                <w:lang w:val="ru-RU"/>
+              </w:rPr>
+              <w:t xml:space="preserve"> "</w:t>
+            </w:r>
+            <w:r>
+              <w:rPr>
+                <w:rFonts w:cs="Arial Unicode MS" w:eastAsia="Arial Unicode MS"/>
+                <w:rtl w:val="0"/>
+                <w:lang w:val="en-US"/>
+              </w:rPr>
+              <w:t>location</w:t>
+            </w:r>
+            <w:r>
+              <w:rPr>
+                <w:rFonts w:cs="Arial Unicode MS" w:eastAsia="Arial Unicode MS"/>
+                <w:rtl w:val="0"/>
+              </w:rPr>
+              <w:t xml:space="preserve">": </w:t>
+            </w:r>
+            <w:r>
+              <w:rPr>
+                <w:rFonts w:cs="Arial Unicode MS" w:eastAsia="Arial Unicode MS" w:hint="default"/>
+                <w:rtl w:val="1"/>
+                <w:lang w:val="ar-SA" w:bidi="ar-SA"/>
+              </w:rPr>
+              <w:t>“</w:t>
+            </w:r>
+            <w:r>
+              <w:rPr>
+                <w:rStyle w:val="Link"/>
+              </w:rPr>
+              <w:fldChar w:fldCharType="begin" w:fldLock="0"/>
+            </w:r>
+            <w:r>
+              <w:rPr>
+                <w:rStyle w:val="Link"/>
+              </w:rPr>
+              <w:instrText xml:space="preserve"> HYPERLINK "http://api-server/api/v1/users"</w:instrText>
+            </w:r>
+            <w:r>
+              <w:rPr>
+                <w:rStyle w:val="Link"/>
+              </w:rPr>
+              <w:fldChar w:fldCharType="separate" w:fldLock="0"/>
+            </w:r>
+            <w:r>
+              <w:rPr>
+                <w:rStyle w:val="Link"/>
+                <w:rFonts w:cs="Arial Unicode MS" w:eastAsia="Arial Unicode MS"/>
+                <w:rtl w:val="0"/>
+                <w:lang w:val="en-US"/>
+              </w:rPr>
+              <w:t>http://api-server/api/v1/users</w:t>
+            </w:r>
+            <w:r>
+              <w:rPr/>
+              <w:fldChar w:fldCharType="end" w:fldLock="0"/>
+            </w:r>
+            <w:r>
+              <w:rPr>
+                <w:rFonts w:cs="Arial Unicode MS" w:eastAsia="Arial Unicode MS"/>
+                <w:rtl w:val="0"/>
+                <w:lang w:val="en-US"/>
+              </w:rPr>
+              <w:t>/&lt;user2-resource-id&gt;</w:t>
+            </w:r>
+            <w:r>
+              <w:rPr>
+                <w:rFonts w:cs="Arial Unicode MS" w:eastAsia="Arial Unicode MS" w:hint="default"/>
+                <w:rtl w:val="1"/>
+                <w:lang w:val="ar-SA" w:bidi="ar-SA"/>
+              </w:rPr>
+              <w:t>“</w:t>
+            </w:r>
+            <w:r>
+              <w:rPr>
+                <w:rFonts w:cs="Arial Unicode MS" w:eastAsia="Arial Unicode MS"/>
+                <w:rtl w:val="0"/>
+              </w:rPr>
+              <w:t>,</w:t>
+            </w:r>
+          </w:p>
+          <w:p>
+            <w:pPr>
+              <w:pStyle w:val="Table Style 2"/>
+              <w:bidi w:val="0"/>
+            </w:pPr>
+            <w:r>
+              <w:rPr>
+                <w:rFonts w:cs="Arial Unicode MS" w:eastAsia="Arial Unicode MS"/>
+                <w:rtl w:val="0"/>
+                <w:lang w:val="en-US"/>
+              </w:rPr>
+              <w:t>},</w:t>
+            </w:r>
+          </w:p>
+          <w:p>
+            <w:pPr>
+              <w:pStyle w:val="Table Style 2"/>
+              <w:bidi w:val="0"/>
+            </w:pPr>
+            <w:r>
+              <w:rPr>
+                <w:rFonts w:cs="Arial Unicode MS" w:eastAsia="Arial Unicode MS" w:hint="default"/>
+                <w:rtl w:val="0"/>
+                <w:lang w:val="en-US"/>
+              </w:rPr>
+              <w:t>…</w:t>
+            </w:r>
+          </w:p>
+          <w:p>
+            <w:pPr>
+              <w:pStyle w:val="Table Style 2"/>
+              <w:bidi w:val="0"/>
+            </w:pPr>
+            <w:r>
+              <w:rPr>
+                <w:rFonts w:cs="Arial Unicode MS" w:eastAsia="Arial Unicode MS"/>
+                <w:rtl w:val="0"/>
+                <w:lang w:val="en-US"/>
+              </w:rPr>
+              <w:t>]</w:t>
+            </w:r>
+          </w:p>
+          <w:p>
+            <w:pPr>
+              <w:pStyle w:val="Table Style 2"/>
+              <w:bidi w:val="0"/>
+            </w:pPr>
+            <w:r/>
+          </w:p>
+        </w:tc>
+      </w:tr>
+      <w:tr>
+        <w:tblPrEx>
+          <w:shd w:val="clear" w:color="auto" w:fill="auto"/>
+        </w:tblPrEx>
+        <w:trPr>
+          <w:trHeight w:val="479" w:hRule="atLeast"/>
+        </w:trPr>
+        <w:tc>
+          <w:tcPr>
+            <w:tcW w:type="dxa" w:w="1356"/>
+            <w:tcBorders>
+              <w:top w:val="single" w:color="000000" w:sz="2" w:space="0" w:shadow="0" w:frame="0"/>
+              <w:left w:val="single" w:color="000000" w:sz="2" w:space="0" w:shadow="0" w:frame="0"/>
+              <w:bottom w:val="single" w:color="000000" w:sz="2" w:space="0" w:shadow="0" w:frame="0"/>
+              <w:right w:val="single" w:color="000000" w:sz="4" w:space="0" w:shadow="0" w:frame="0"/>
+            </w:tcBorders>
+            <w:shd w:val="clear" w:color="auto" w:fill="e2e4e3"/>
+            <w:tcMar>
+              <w:top w:type="dxa" w:w="80"/>
+              <w:left w:type="dxa" w:w="80"/>
+              <w:bottom w:type="dxa" w:w="80"/>
+              <w:right w:type="dxa" w:w="80"/>
+            </w:tcMar>
+            <w:vAlign w:val="top"/>
+          </w:tcPr>
+          <w:p>
+            <w:pPr>
+              <w:pStyle w:val="Table Style 1"/>
+              <w:bidi w:val="0"/>
+            </w:pPr>
+            <w:r>
+              <w:rPr>
+                <w:rFonts w:ascii="Helvetica Neue" w:cs="Arial Unicode MS" w:hAnsi="Helvetica Neue" w:eastAsia="Arial Unicode MS"/>
+                <w:rtl w:val="0"/>
+              </w:rPr>
+              <w:t>Comments</w:t>
+            </w:r>
+          </w:p>
+        </w:tc>
+        <w:tc>
+          <w:tcPr>
+            <w:tcW w:type="dxa" w:w="8276"/>
+            <w:tcBorders>
+              <w:top w:val="single" w:color="000000" w:sz="2" w:space="0" w:shadow="0" w:frame="0"/>
+              <w:left w:val="single" w:color="000000" w:sz="4" w:space="0" w:shadow="0" w:frame="0"/>
+              <w:bottom w:val="single" w:color="000000" w:sz="2" w:space="0" w:shadow="0" w:frame="0"/>
+              <w:right w:val="single" w:color="000000" w:sz="2" w:space="0" w:shadow="0" w:frame="0"/>
+            </w:tcBorders>
+            <w:shd w:val="clear" w:color="auto" w:fill="auto"/>
+            <w:tcMar>
+              <w:top w:type="dxa" w:w="80"/>
+              <w:left w:type="dxa" w:w="80"/>
+              <w:bottom w:type="dxa" w:w="80"/>
+              <w:right w:type="dxa" w:w="80"/>
+            </w:tcMar>
+            <w:vAlign w:val="top"/>
+          </w:tcPr>
+          <w:p>
+            <w:pPr>
+              <w:pStyle w:val="Table Style 2"/>
+              <w:bidi w:val="0"/>
+            </w:pPr>
+            <w:r>
+              <w:rPr>
+                <w:rFonts w:ascii="Helvetica Neue" w:cs="Arial Unicode MS" w:hAnsi="Helvetica Neue" w:eastAsia="Arial Unicode MS"/>
+                <w:rtl w:val="0"/>
+              </w:rPr>
+              <w:t>All the GET apis that are expected to return more than 1 resources must be paginated.</w:t>
+            </w:r>
+          </w:p>
+          <w:p>
+            <w:pPr>
+              <w:pStyle w:val="Table Style 2"/>
+              <w:bidi w:val="0"/>
+            </w:pPr>
+            <w:r>
+              <w:rPr>
+                <w:rFonts w:ascii="Helvetica Neue" w:cs="Arial Unicode MS" w:hAnsi="Helvetica Neue" w:eastAsia="Arial Unicode MS"/>
+                <w:rtl w:val="0"/>
+              </w:rPr>
+              <w:t>Related - see Security Concerns and guidelines.</w:t>
+            </w:r>
+          </w:p>
+        </w:tc>
+      </w:tr>
+      <w:tr>
+        <w:tblPrEx>
+          <w:shd w:val="clear" w:color="auto" w:fill="auto"/>
+        </w:tblPrEx>
+        <w:trPr>
+          <w:trHeight w:val="295" w:hRule="atLeast"/>
+        </w:trPr>
+        <w:tc>
+          <w:tcPr>
+            <w:tcW w:type="dxa" w:w="1356"/>
+            <w:tcBorders>
+              <w:top w:val="single" w:color="000000" w:sz="2" w:space="0" w:shadow="0" w:frame="0"/>
+              <w:left w:val="single" w:color="000000" w:sz="2" w:space="0" w:shadow="0" w:frame="0"/>
+              <w:bottom w:val="single" w:color="000000" w:sz="2" w:space="0" w:shadow="0" w:frame="0"/>
+              <w:right w:val="single" w:color="000000" w:sz="4" w:space="0" w:shadow="0" w:frame="0"/>
+            </w:tcBorders>
+            <w:shd w:val="clear" w:color="auto" w:fill="e2e4e3"/>
+            <w:tcMar>
+              <w:top w:type="dxa" w:w="80"/>
+              <w:left w:type="dxa" w:w="80"/>
+              <w:bottom w:type="dxa" w:w="80"/>
+              <w:right w:type="dxa" w:w="80"/>
+            </w:tcMar>
+            <w:vAlign w:val="top"/>
+          </w:tcPr>
+          <w:p>
+            <w:pPr>
+              <w:pStyle w:val="Table Style 1"/>
+              <w:bidi w:val="0"/>
+            </w:pPr>
+            <w:r>
+              <w:rPr>
+                <w:rFonts w:ascii="Helvetica Neue" w:cs="Arial Unicode MS" w:hAnsi="Helvetica Neue" w:eastAsia="Arial Unicode MS"/>
+                <w:rtl w:val="0"/>
+              </w:rPr>
+              <w:t>Data Flow</w:t>
+            </w:r>
+          </w:p>
+        </w:tc>
+        <w:tc>
+          <w:tcPr>
+            <w:tcW w:type="dxa" w:w="8276"/>
+            <w:tcBorders>
+              <w:top w:val="single" w:color="000000" w:sz="2" w:space="0" w:shadow="0" w:frame="0"/>
+              <w:left w:val="single" w:color="000000" w:sz="4" w:space="0" w:shadow="0" w:frame="0"/>
+              <w:bottom w:val="single" w:color="000000" w:sz="2" w:space="0" w:shadow="0" w:frame="0"/>
+              <w:right w:val="single" w:color="000000" w:sz="2" w:space="0" w:shadow="0" w:frame="0"/>
+            </w:tcBorders>
+            <w:shd w:val="clear" w:color="auto" w:fill="eeeeee"/>
+            <w:tcMar>
+              <w:top w:type="dxa" w:w="80"/>
+              <w:left w:type="dxa" w:w="80"/>
+              <w:bottom w:type="dxa" w:w="80"/>
+              <w:right w:type="dxa" w:w="80"/>
+            </w:tcMar>
+            <w:vAlign w:val="top"/>
+          </w:tcPr>
+          <w:p>
+            <w:pPr>
+              <w:pStyle w:val="Body"/>
+              <w:bidi w:val="0"/>
+            </w:pPr>
+            <w:r>
+              <w:rPr>
+                <w:rFonts w:ascii="Helvetica Neue" w:cs="Arial Unicode MS" w:hAnsi="Helvetica Neue" w:eastAsia="Arial Unicode MS"/>
+                <w:rtl w:val="0"/>
+              </w:rPr>
+              <w:t>Front End / User App  -&gt;  Users api server</w:t>
+            </w:r>
+          </w:p>
+        </w:tc>
+      </w:tr>
+    </w:tbl>
+    <w:p>
+      <w:pPr>
+        <w:pStyle w:val="Heading"/>
+        <w:bidi w:val="0"/>
+      </w:pPr>
+    </w:p>
+    <w:p>
+      <w:pPr>
+        <w:pStyle w:val="Heading"/>
+        <w:bidi w:val="0"/>
+      </w:pPr>
+    </w:p>
+    <w:p>
+      <w:pPr>
+        <w:pStyle w:val="Body"/>
+        <w:bidi w:val="0"/>
+      </w:pPr>
+      <w:r>
+        <w:rPr>
+          <w:rFonts w:ascii="Arial Unicode MS" w:cs="Arial Unicode MS" w:hAnsi="Arial Unicode MS" w:eastAsia="Arial Unicode MS"/>
+          <w:b w:val="0"/>
+          <w:bCs w:val="0"/>
+          <w:i w:val="0"/>
+          <w:iCs w:val="0"/>
+        </w:rPr>
+        <w:br w:type="page"/>
+      </w:r>
+    </w:p>
+    <w:p>
+      <w:pPr>
+        <w:pStyle w:val="Caption"/>
+        <w:bidi w:val="0"/>
+      </w:pPr>
+      <w:bookmarkStart w:name="_Toc7" w:id="7"/>
+      <w:r>
+        <w:rPr>
+          <w:rFonts w:cs="Arial Unicode MS" w:eastAsia="Arial Unicode MS"/>
+          <w:rtl w:val="0"/>
+          <w:lang w:val="en-US"/>
+        </w:rPr>
+        <w:t>Communities Component APIs</w:t>
+      </w:r>
+      <w:bookmarkEnd w:id="7"/>
+    </w:p>
+    <w:p>
+      <w:pPr>
+        <w:pStyle w:val="Body"/>
+        <w:bidi w:val="0"/>
+      </w:pPr>
+    </w:p>
+    <w:p>
+      <w:pPr>
+        <w:pStyle w:val="Body"/>
+        <w:bidi w:val="0"/>
+      </w:pPr>
+    </w:p>
+    <w:p>
+      <w:pPr>
+        <w:pStyle w:val="Body"/>
+        <w:bidi w:val="0"/>
+      </w:pPr>
+    </w:p>
+    <w:p>
+      <w:pPr>
+        <w:pStyle w:val="Heading"/>
+        <w:bidi w:val="0"/>
+      </w:pPr>
+      <w:bookmarkStart w:name="_Toc8" w:id="8"/>
+      <w:r>
+        <w:rPr>
+          <w:rFonts w:cs="Arial Unicode MS" w:eastAsia="Arial Unicode MS"/>
+          <w:rtl w:val="0"/>
+          <w:lang w:val="en-US"/>
+        </w:rPr>
+        <w:t>Design choices / improvements</w:t>
+      </w:r>
+      <w:bookmarkEnd w:id="8"/>
+    </w:p>
+    <w:p>
+      <w:pPr>
+        <w:pStyle w:val="Body"/>
+        <w:bidi w:val="0"/>
+      </w:pPr>
+    </w:p>
+    <w:p>
+      <w:pPr>
+        <w:pStyle w:val="Heading"/>
+        <w:bidi w:val="0"/>
+      </w:pPr>
+      <w:bookmarkStart w:name="_Toc9" w:id="9"/>
+      <w:r>
+        <w:rPr>
+          <w:rFonts w:cs="Arial Unicode MS" w:eastAsia="Arial Unicode MS"/>
+          <w:rtl w:val="0"/>
+          <w:lang w:val="en-US"/>
+        </w:rPr>
+        <w:t>Security concerns / guidelines</w:t>
+      </w:r>
+      <w:bookmarkEnd w:id="9"/>
+    </w:p>
+    <w:p>
+      <w:pPr>
+        <w:pStyle w:val="Body"/>
+        <w:bidi w:val="0"/>
+      </w:pPr>
+    </w:p>
+    <w:p>
+      <w:pPr>
+        <w:pStyle w:val="Body"/>
+        <w:bidi w:val="0"/>
+      </w:pPr>
+      <w:r>
+        <w:rPr>
+          <w:rtl w:val="0"/>
+          <w:lang w:val="en-US"/>
+        </w:rPr>
+        <w:t>Under no circumstances(*) shall the data be deleted from the system and maximum efforts shall be made to preserve the history of every resource creation, update and access.</w:t>
+      </w:r>
+    </w:p>
+    <w:p>
+      <w:pPr>
+        <w:pStyle w:val="Body"/>
+        <w:bidi w:val="0"/>
+      </w:pPr>
+      <w:r>
+        <w:rPr>
+          <w:rtl w:val="0"/>
+          <w:lang w:val="en-US"/>
+        </w:rPr>
+        <w:t xml:space="preserve">* except where the data policies (e.g. GDPR) or </w:t>
+      </w:r>
+      <w:r>
+        <w:rPr>
+          <w:rtl w:val="0"/>
+          <w:lang w:val="en-US"/>
+        </w:rPr>
+        <w:t xml:space="preserve">law-enforcement </w:t>
+      </w:r>
+      <w:r>
+        <w:rPr>
+          <w:rtl w:val="0"/>
+          <w:lang w:val="en-US"/>
+        </w:rPr>
+        <w:t>require the data to be deleted upon expiry or upon user request.</w:t>
+      </w:r>
+    </w:p>
+    <w:p>
+      <w:pPr>
+        <w:pStyle w:val="Body"/>
+        <w:bidi w:val="0"/>
+      </w:pPr>
+    </w:p>
+    <w:p>
+      <w:pPr>
+        <w:pStyle w:val="Body"/>
+        <w:bidi w:val="0"/>
+      </w:pPr>
+    </w:p>
+    <w:p>
+      <w:pPr>
+        <w:pStyle w:val="Body"/>
+        <w:bidi w:val="0"/>
+      </w:pPr>
+      <w:r>
+        <w:rPr>
+          <w:rtl w:val="0"/>
+          <w:lang w:val="en-US"/>
+        </w:rPr>
+        <w:t>All the GET apis that are expected to return more than 1 resources (e.g. search users, search communities etc) must have pagination support.</w:t>
+      </w:r>
+    </w:p>
+    <w:p>
+      <w:pPr>
+        <w:pStyle w:val="Body"/>
+        <w:bidi w:val="0"/>
+      </w:pPr>
+      <w:r>
+        <w:rPr>
+          <w:rtl w:val="0"/>
+          <w:lang w:val="en-US"/>
+        </w:rPr>
+        <w:t>The apis may support a configurable default value (say 10 records per query), while a non-configurable / hardcoded max value must restrict the number of items per search queries to an allowed maximum (say max 100 records per query).</w:t>
+      </w:r>
+    </w:p>
+    <w:p>
+      <w:pPr>
+        <w:pStyle w:val="Body"/>
+        <w:bidi w:val="0"/>
+      </w:pPr>
+    </w:p>
+    <w:p>
+      <w:pPr>
+        <w:pStyle w:val="Body"/>
+        <w:bidi w:val="0"/>
+      </w:pPr>
+    </w:p>
+    <w:p>
+      <w:pPr>
+        <w:pStyle w:val="Body"/>
+        <w:bidi w:val="0"/>
+      </w:pPr>
+    </w:p>
+    <w:p>
+      <w:pPr>
+        <w:pStyle w:val="Heading"/>
+        <w:bidi w:val="0"/>
+      </w:pPr>
+      <w:bookmarkStart w:name="_Toc10" w:id="10"/>
+      <w:r>
+        <w:rPr>
+          <w:rFonts w:cs="Arial Unicode MS" w:eastAsia="Arial Unicode MS"/>
           <w:rtl w:val="0"/>
           <w:lang w:val="en-US"/>
         </w:rPr>
         <w:t>Challenges</w:t>
       </w:r>
-    </w:p>
-    <w:p>
-      <w:pPr>
-        <w:pStyle w:val="Body"/>
-        <w:bidi w:val="0"/>
-      </w:pPr>
-    </w:p>
-    <w:p>
-      <w:pPr>
-        <w:pStyle w:val="Body"/>
-        <w:bidi w:val="0"/>
-      </w:pPr>
-      <w:r>
-        <w:rPr>
+      <w:bookmarkEnd w:id="10"/>
+    </w:p>
+    <w:p>
+      <w:pPr>
+        <w:pStyle w:val="Body"/>
+        <w:bidi w:val="0"/>
+      </w:pPr>
+    </w:p>
+    <w:p>
+      <w:pPr>
+        <w:pStyle w:val="Heading"/>
+        <w:bidi w:val="0"/>
+      </w:pPr>
+      <w:bookmarkStart w:name="_Toc11" w:id="11"/>
+      <w:r>
+        <w:rPr>
+          <w:rFonts w:cs="Arial Unicode MS" w:eastAsia="Arial Unicode MS"/>
           <w:rtl w:val="0"/>
           <w:lang w:val="en-US"/>
         </w:rPr>
         <w:t>Future Scope</w:t>
       </w:r>
+      <w:bookmarkEnd w:id="11"/>
     </w:p>
     <w:p>
       <w:pPr>
@@ -1633,6 +6860,259 @@
     <w:r/>
   </w:p>
 </w:hdr>
+</file>
+
+<file path=word/numbering.xml><?xml version="1.0" encoding="utf-8"?>
+<w:numbering xmlns:w="http://schemas.openxmlformats.org/wordprocessingml/2006/main" xmlns:wp="http://schemas.openxmlformats.org/drawingml/2006/wordprocessingDrawing" xmlns:w14="http://schemas.microsoft.com/office/word/2010/wordml" xmlns:r="http://schemas.openxmlformats.org/officeDocument/2006/relationships" xmlns:v="urn:schemas-microsoft-com:vml" xmlns:o="urn:schemas-microsoft-com:office:office">
+  <w:abstractNum w:abstractNumId="0">
+    <w:multiLevelType w:val="hybridMultilevel"/>
+    <w:numStyleLink w:val="Bullet"/>
+  </w:abstractNum>
+  <w:abstractNum w:abstractNumId="1">
+    <w:multiLevelType w:val="hybridMultilevel"/>
+    <w:styleLink w:val="Bullet"/>
+    <w:lvl w:ilvl="0">
+      <w:start w:val="1"/>
+      <w:numFmt w:val="bullet"/>
+      <w:suff w:val="tab"/>
+      <w:lvlText w:val="•"/>
+      <w:lvlJc w:val="left"/>
+      <w:pPr>
+        <w:ind w:left="180" w:hanging="180"/>
+      </w:pPr>
+      <w:rPr>
+        <w:rFonts w:hAnsi="Arial Unicode MS"/>
+        <w:caps w:val="0"/>
+        <w:smallCaps w:val="0"/>
+        <w:strike w:val="0"/>
+        <w:dstrike w:val="0"/>
+        <w:outline w:val="0"/>
+        <w:emboss w:val="0"/>
+        <w:imprint w:val="0"/>
+        <w:spacing w:val="0"/>
+        <w:w w:val="100"/>
+        <w:kern w:val="0"/>
+        <w:position w:val="-2"/>
+        <w:highlight w:val="none"/>
+        <w:vertAlign w:val="baseline"/>
+      </w:rPr>
+    </w:lvl>
+    <w:lvl w:ilvl="1">
+      <w:start w:val="1"/>
+      <w:numFmt w:val="bullet"/>
+      <w:suff w:val="tab"/>
+      <w:lvlText w:val="•"/>
+      <w:lvlJc w:val="left"/>
+      <w:pPr>
+        <w:ind w:left="360" w:hanging="180"/>
+      </w:pPr>
+      <w:rPr>
+        <w:rFonts w:hAnsi="Arial Unicode MS"/>
+        <w:caps w:val="0"/>
+        <w:smallCaps w:val="0"/>
+        <w:strike w:val="0"/>
+        <w:dstrike w:val="0"/>
+        <w:outline w:val="0"/>
+        <w:emboss w:val="0"/>
+        <w:imprint w:val="0"/>
+        <w:spacing w:val="0"/>
+        <w:w w:val="100"/>
+        <w:kern w:val="0"/>
+        <w:position w:val="-2"/>
+        <w:highlight w:val="none"/>
+        <w:vertAlign w:val="baseline"/>
+      </w:rPr>
+    </w:lvl>
+    <w:lvl w:ilvl="2">
+      <w:start w:val="1"/>
+      <w:numFmt w:val="bullet"/>
+      <w:suff w:val="tab"/>
+      <w:lvlText w:val="•"/>
+      <w:lvlJc w:val="left"/>
+      <w:pPr>
+        <w:ind w:left="540" w:hanging="180"/>
+      </w:pPr>
+      <w:rPr>
+        <w:rFonts w:hAnsi="Arial Unicode MS"/>
+        <w:caps w:val="0"/>
+        <w:smallCaps w:val="0"/>
+        <w:strike w:val="0"/>
+        <w:dstrike w:val="0"/>
+        <w:outline w:val="0"/>
+        <w:emboss w:val="0"/>
+        <w:imprint w:val="0"/>
+        <w:spacing w:val="0"/>
+        <w:w w:val="100"/>
+        <w:kern w:val="0"/>
+        <w:position w:val="-2"/>
+        <w:highlight w:val="none"/>
+        <w:vertAlign w:val="baseline"/>
+      </w:rPr>
+    </w:lvl>
+    <w:lvl w:ilvl="3">
+      <w:start w:val="1"/>
+      <w:numFmt w:val="bullet"/>
+      <w:suff w:val="tab"/>
+      <w:lvlText w:val="•"/>
+      <w:lvlJc w:val="left"/>
+      <w:pPr>
+        <w:ind w:left="720" w:hanging="180"/>
+      </w:pPr>
+      <w:rPr>
+        <w:rFonts w:hAnsi="Arial Unicode MS"/>
+        <w:caps w:val="0"/>
+        <w:smallCaps w:val="0"/>
+        <w:strike w:val="0"/>
+        <w:dstrike w:val="0"/>
+        <w:outline w:val="0"/>
+        <w:emboss w:val="0"/>
+        <w:imprint w:val="0"/>
+        <w:spacing w:val="0"/>
+        <w:w w:val="100"/>
+        <w:kern w:val="0"/>
+        <w:position w:val="-2"/>
+        <w:highlight w:val="none"/>
+        <w:vertAlign w:val="baseline"/>
+      </w:rPr>
+    </w:lvl>
+    <w:lvl w:ilvl="4">
+      <w:start w:val="1"/>
+      <w:numFmt w:val="bullet"/>
+      <w:suff w:val="tab"/>
+      <w:lvlText w:val="•"/>
+      <w:lvlJc w:val="left"/>
+      <w:pPr>
+        <w:ind w:left="900" w:hanging="180"/>
+      </w:pPr>
+      <w:rPr>
+        <w:rFonts w:hAnsi="Arial Unicode MS"/>
+        <w:caps w:val="0"/>
+        <w:smallCaps w:val="0"/>
+        <w:strike w:val="0"/>
+        <w:dstrike w:val="0"/>
+        <w:outline w:val="0"/>
+        <w:emboss w:val="0"/>
+        <w:imprint w:val="0"/>
+        <w:spacing w:val="0"/>
+        <w:w w:val="100"/>
+        <w:kern w:val="0"/>
+        <w:position w:val="-2"/>
+        <w:highlight w:val="none"/>
+        <w:vertAlign w:val="baseline"/>
+      </w:rPr>
+    </w:lvl>
+    <w:lvl w:ilvl="5">
+      <w:start w:val="1"/>
+      <w:numFmt w:val="bullet"/>
+      <w:suff w:val="tab"/>
+      <w:lvlText w:val="•"/>
+      <w:lvlJc w:val="left"/>
+      <w:pPr>
+        <w:ind w:left="1080" w:hanging="180"/>
+      </w:pPr>
+      <w:rPr>
+        <w:rFonts w:hAnsi="Arial Unicode MS"/>
+        <w:caps w:val="0"/>
+        <w:smallCaps w:val="0"/>
+        <w:strike w:val="0"/>
+        <w:dstrike w:val="0"/>
+        <w:outline w:val="0"/>
+        <w:emboss w:val="0"/>
+        <w:imprint w:val="0"/>
+        <w:spacing w:val="0"/>
+        <w:w w:val="100"/>
+        <w:kern w:val="0"/>
+        <w:position w:val="-2"/>
+        <w:highlight w:val="none"/>
+        <w:vertAlign w:val="baseline"/>
+      </w:rPr>
+    </w:lvl>
+    <w:lvl w:ilvl="6">
+      <w:start w:val="1"/>
+      <w:numFmt w:val="bullet"/>
+      <w:suff w:val="tab"/>
+      <w:lvlText w:val="•"/>
+      <w:lvlJc w:val="left"/>
+      <w:pPr>
+        <w:ind w:left="1260" w:hanging="180"/>
+      </w:pPr>
+      <w:rPr>
+        <w:rFonts w:hAnsi="Arial Unicode MS"/>
+        <w:caps w:val="0"/>
+        <w:smallCaps w:val="0"/>
+        <w:strike w:val="0"/>
+        <w:dstrike w:val="0"/>
+        <w:outline w:val="0"/>
+        <w:emboss w:val="0"/>
+        <w:imprint w:val="0"/>
+        <w:spacing w:val="0"/>
+        <w:w w:val="100"/>
+        <w:kern w:val="0"/>
+        <w:position w:val="-2"/>
+        <w:highlight w:val="none"/>
+        <w:vertAlign w:val="baseline"/>
+      </w:rPr>
+    </w:lvl>
+    <w:lvl w:ilvl="7">
+      <w:start w:val="1"/>
+      <w:numFmt w:val="bullet"/>
+      <w:suff w:val="tab"/>
+      <w:lvlText w:val="•"/>
+      <w:lvlJc w:val="left"/>
+      <w:pPr>
+        <w:ind w:left="1440" w:hanging="180"/>
+      </w:pPr>
+      <w:rPr>
+        <w:rFonts w:hAnsi="Arial Unicode MS"/>
+        <w:caps w:val="0"/>
+        <w:smallCaps w:val="0"/>
+        <w:strike w:val="0"/>
+        <w:dstrike w:val="0"/>
+        <w:outline w:val="0"/>
+        <w:emboss w:val="0"/>
+        <w:imprint w:val="0"/>
+        <w:spacing w:val="0"/>
+        <w:w w:val="100"/>
+        <w:kern w:val="0"/>
+        <w:position w:val="-2"/>
+        <w:highlight w:val="none"/>
+        <w:vertAlign w:val="baseline"/>
+      </w:rPr>
+    </w:lvl>
+    <w:lvl w:ilvl="8">
+      <w:start w:val="1"/>
+      <w:numFmt w:val="bullet"/>
+      <w:suff w:val="tab"/>
+      <w:lvlText w:val="•"/>
+      <w:lvlJc w:val="left"/>
+      <w:pPr>
+        <w:ind w:left="1620" w:hanging="180"/>
+      </w:pPr>
+      <w:rPr>
+        <w:rFonts w:hAnsi="Arial Unicode MS"/>
+        <w:caps w:val="0"/>
+        <w:smallCaps w:val="0"/>
+        <w:strike w:val="0"/>
+        <w:dstrike w:val="0"/>
+        <w:outline w:val="0"/>
+        <w:emboss w:val="0"/>
+        <w:imprint w:val="0"/>
+        <w:spacing w:val="0"/>
+        <w:w w:val="100"/>
+        <w:kern w:val="0"/>
+        <w:position w:val="-2"/>
+        <w:highlight w:val="none"/>
+        <w:vertAlign w:val="baseline"/>
+      </w:rPr>
+    </w:lvl>
+  </w:abstractNum>
+  <w:num w:numId="1">
+    <w:abstractNumId w:val="1"/>
+  </w:num>
+  <w:num w:numId="2">
+    <w:abstractNumId w:val="0"/>
+  </w:num>
+</w:numbering>
 </file>
 
 <file path=word/styles.xml><?xml version="1.0" encoding="utf-8"?>
@@ -1756,7 +7236,7 @@
       <w:spacing w:before="0" w:after="0" w:line="240" w:lineRule="auto"/>
       <w:ind w:left="0" w:right="0" w:firstLine="0"/>
       <w:jc w:val="left"/>
-      <w:outlineLvl w:val="9"/>
+      <w:outlineLvl w:val="4"/>
     </w:pPr>
     <w:rPr>
       <w:rFonts w:ascii="Helvetica Neue" w:cs="Arial Unicode MS" w:hAnsi="Helvetica Neue" w:eastAsia="Arial Unicode MS"/>
@@ -1801,7 +7281,7 @@
       <w:spacing w:before="0" w:after="0" w:line="240" w:lineRule="auto"/>
       <w:ind w:left="0" w:right="0" w:firstLine="0"/>
       <w:jc w:val="left"/>
-      <w:outlineLvl w:val="9"/>
+      <w:outlineLvl w:val="1"/>
     </w:pPr>
     <w:rPr>
       <w:rFonts w:ascii="Helvetica Neue" w:cs="Arial Unicode MS" w:hAnsi="Helvetica Neue" w:eastAsia="Arial Unicode MS"/>
@@ -1922,6 +7402,54 @@
       </w14:textFill>
     </w:rPr>
   </w:style>
+  <w:style w:type="paragraph" w:styleId="TOC 1">
+    <w:name w:val="TOC 1"/>
+    <w:next w:val="TOC 1"/>
+    <w:pPr>
+      <w:keepNext w:val="0"/>
+      <w:keepLines w:val="0"/>
+      <w:pageBreakBefore w:val="0"/>
+      <w:widowControl w:val="1"/>
+      <w:shd w:val="clear" w:color="auto" w:fill="auto"/>
+      <w:tabs>
+        <w:tab w:val="right" w:pos="8928"/>
+      </w:tabs>
+      <w:suppressAutoHyphens w:val="0"/>
+      <w:bidi w:val="0"/>
+      <w:spacing w:before="0" w:after="120" w:line="240" w:lineRule="auto"/>
+      <w:ind w:left="0" w:right="0" w:firstLine="0"/>
+      <w:jc w:val="left"/>
+      <w:outlineLvl w:val="9"/>
+    </w:pPr>
+    <w:rPr>
+      <w:rFonts w:ascii="Helvetica Neue" w:cs="Helvetica Neue" w:hAnsi="Helvetica Neue" w:eastAsia="Helvetica Neue"/>
+      <w:b w:val="0"/>
+      <w:bCs w:val="0"/>
+      <w:i w:val="0"/>
+      <w:iCs w:val="0"/>
+      <w:caps w:val="0"/>
+      <w:smallCaps w:val="0"/>
+      <w:strike w:val="0"/>
+      <w:dstrike w:val="0"/>
+      <w:outline w:val="0"/>
+      <w:color w:val="000000"/>
+      <w:spacing w:val="0"/>
+      <w:kern w:val="0"/>
+      <w:position w:val="0"/>
+      <w:sz w:val="28"/>
+      <w:szCs w:val="28"/>
+      <w:u w:val="none"/>
+      <w:vertAlign w:val="baseline"/>
+      <w14:textOutline>
+        <w14:noFill/>
+      </w14:textOutline>
+      <w14:textFill>
+        <w14:solidFill>
+          <w14:srgbClr w14:val="000000"/>
+        </w14:solidFill>
+      </w14:textFill>
+    </w:rPr>
+  </w:style>
   <w:style w:type="paragraph" w:styleId="Heading">
     <w:name w:val="Heading"/>
     <w:next w:val="Body"/>
@@ -1967,6 +7495,312 @@
       </w14:textFill>
     </w:rPr>
   </w:style>
+  <w:style w:type="paragraph" w:styleId="TOC 2">
+    <w:name w:val="TOC 2"/>
+    <w:next w:val="TOC 2"/>
+    <w:pPr>
+      <w:keepNext w:val="0"/>
+      <w:keepLines w:val="0"/>
+      <w:pageBreakBefore w:val="0"/>
+      <w:widowControl w:val="1"/>
+      <w:shd w:val="clear" w:color="auto" w:fill="auto"/>
+      <w:tabs>
+        <w:tab w:val="right" w:pos="8928"/>
+      </w:tabs>
+      <w:suppressAutoHyphens w:val="0"/>
+      <w:bidi w:val="0"/>
+      <w:spacing w:before="0" w:after="120" w:line="240" w:lineRule="auto"/>
+      <w:ind w:left="0" w:right="0" w:firstLine="0"/>
+      <w:jc w:val="left"/>
+      <w:outlineLvl w:val="9"/>
+    </w:pPr>
+    <w:rPr>
+      <w:rFonts w:ascii="Helvetica Neue" w:cs="Helvetica Neue" w:hAnsi="Helvetica Neue" w:eastAsia="Helvetica Neue"/>
+      <w:b w:val="0"/>
+      <w:bCs w:val="0"/>
+      <w:i w:val="0"/>
+      <w:iCs w:val="0"/>
+      <w:caps w:val="0"/>
+      <w:smallCaps w:val="0"/>
+      <w:strike w:val="0"/>
+      <w:dstrike w:val="0"/>
+      <w:outline w:val="0"/>
+      <w:color w:val="000000"/>
+      <w:spacing w:val="0"/>
+      <w:kern w:val="0"/>
+      <w:position w:val="0"/>
+      <w:sz w:val="28"/>
+      <w:szCs w:val="28"/>
+      <w:u w:val="none"/>
+      <w:vertAlign w:val="baseline"/>
+      <w14:textOutline>
+        <w14:noFill/>
+      </w14:textOutline>
+      <w14:textFill>
+        <w14:solidFill>
+          <w14:srgbClr w14:val="000000"/>
+        </w14:solidFill>
+      </w14:textFill>
+    </w:rPr>
+  </w:style>
+  <w:style w:type="paragraph" w:styleId="TOC 3 parent">
+    <w:name w:val="TOC 3 parent"/>
+    <w:next w:val="TOC 3 parent"/>
+    <w:pPr>
+      <w:keepNext w:val="0"/>
+      <w:keepLines w:val="0"/>
+      <w:pageBreakBefore w:val="0"/>
+      <w:widowControl w:val="1"/>
+      <w:shd w:val="clear" w:color="auto" w:fill="auto"/>
+      <w:tabs>
+        <w:tab w:val="right" w:pos="8928"/>
+      </w:tabs>
+      <w:suppressAutoHyphens w:val="0"/>
+      <w:bidi w:val="0"/>
+      <w:spacing w:before="0" w:after="120" w:line="240" w:lineRule="auto"/>
+      <w:ind w:left="0" w:right="0" w:firstLine="0"/>
+      <w:jc w:val="left"/>
+      <w:outlineLvl w:val="9"/>
+    </w:pPr>
+    <w:rPr>
+      <w:rFonts w:ascii="Helvetica Neue" w:cs="Helvetica Neue" w:hAnsi="Helvetica Neue" w:eastAsia="Helvetica Neue"/>
+      <w:b w:val="0"/>
+      <w:bCs w:val="0"/>
+      <w:i w:val="0"/>
+      <w:iCs w:val="0"/>
+      <w:caps w:val="0"/>
+      <w:smallCaps w:val="0"/>
+      <w:strike w:val="0"/>
+      <w:dstrike w:val="0"/>
+      <w:outline w:val="0"/>
+      <w:color w:val="000000"/>
+      <w:spacing w:val="0"/>
+      <w:kern w:val="0"/>
+      <w:position w:val="0"/>
+      <w:sz w:val="28"/>
+      <w:szCs w:val="28"/>
+      <w:u w:val="none"/>
+      <w:vertAlign w:val="baseline"/>
+      <w14:textOutline>
+        <w14:noFill/>
+      </w14:textOutline>
+      <w14:textFill>
+        <w14:solidFill>
+          <w14:srgbClr w14:val="000000"/>
+        </w14:solidFill>
+      </w14:textFill>
+    </w:rPr>
+  </w:style>
+  <w:style w:type="paragraph" w:styleId="TOC 3">
+    <w:name w:val="TOC 3"/>
+    <w:basedOn w:val="TOC 3 parent"/>
+    <w:next w:val="TOC 3 parent"/>
+    <w:pPr>
+      <w:ind w:firstLine="283"/>
+    </w:pPr>
+  </w:style>
+  <w:style w:type="paragraph" w:styleId="Caption">
+    <w:name w:val="Caption"/>
+    <w:next w:val="Caption"/>
+    <w:pPr>
+      <w:keepNext w:val="0"/>
+      <w:keepLines w:val="0"/>
+      <w:pageBreakBefore w:val="0"/>
+      <w:widowControl w:val="1"/>
+      <w:shd w:val="clear" w:color="auto" w:fill="auto"/>
+      <w:tabs>
+        <w:tab w:val="left" w:pos="1150"/>
+      </w:tabs>
+      <w:suppressAutoHyphens w:val="0"/>
+      <w:bidi w:val="0"/>
+      <w:spacing w:before="0" w:after="0" w:line="240" w:lineRule="auto"/>
+      <w:ind w:left="0" w:right="0" w:firstLine="0"/>
+      <w:jc w:val="left"/>
+      <w:outlineLvl w:val="2"/>
+    </w:pPr>
+    <w:rPr>
+      <w:rFonts w:ascii="Helvetica Neue" w:cs="Helvetica Neue" w:hAnsi="Helvetica Neue" w:eastAsia="Helvetica Neue"/>
+      <w:b w:val="1"/>
+      <w:bCs w:val="1"/>
+      <w:i w:val="0"/>
+      <w:iCs w:val="0"/>
+      <w:caps w:val="1"/>
+      <w:strike w:val="0"/>
+      <w:dstrike w:val="0"/>
+      <w:outline w:val="0"/>
+      <w:color w:val="000000"/>
+      <w:spacing w:val="0"/>
+      <w:kern w:val="0"/>
+      <w:position w:val="0"/>
+      <w:sz w:val="20"/>
+      <w:szCs w:val="20"/>
+      <w:u w:val="none"/>
+      <w:vertAlign w:val="baseline"/>
+      <w14:textOutline>
+        <w14:noFill/>
+      </w14:textOutline>
+      <w14:textFill>
+        <w14:solidFill>
+          <w14:srgbClr w14:val="000000"/>
+        </w14:solidFill>
+      </w14:textFill>
+    </w:rPr>
+  </w:style>
+  <w:style w:type="paragraph" w:styleId="TOC 4 parent">
+    <w:name w:val="TOC 4 parent"/>
+    <w:next w:val="TOC 4 parent"/>
+    <w:pPr>
+      <w:keepNext w:val="0"/>
+      <w:keepLines w:val="0"/>
+      <w:pageBreakBefore w:val="0"/>
+      <w:widowControl w:val="1"/>
+      <w:shd w:val="clear" w:color="auto" w:fill="auto"/>
+      <w:tabs>
+        <w:tab w:val="right" w:pos="8928"/>
+      </w:tabs>
+      <w:suppressAutoHyphens w:val="0"/>
+      <w:bidi w:val="0"/>
+      <w:spacing w:before="0" w:after="120" w:line="240" w:lineRule="auto"/>
+      <w:ind w:left="0" w:right="0" w:firstLine="0"/>
+      <w:jc w:val="left"/>
+      <w:outlineLvl w:val="9"/>
+    </w:pPr>
+    <w:rPr>
+      <w:rFonts w:ascii="Helvetica Neue" w:cs="Helvetica Neue" w:hAnsi="Helvetica Neue" w:eastAsia="Helvetica Neue"/>
+      <w:b w:val="0"/>
+      <w:bCs w:val="0"/>
+      <w:i w:val="0"/>
+      <w:iCs w:val="0"/>
+      <w:caps w:val="0"/>
+      <w:smallCaps w:val="0"/>
+      <w:strike w:val="0"/>
+      <w:dstrike w:val="0"/>
+      <w:outline w:val="0"/>
+      <w:color w:val="000000"/>
+      <w:spacing w:val="0"/>
+      <w:kern w:val="0"/>
+      <w:position w:val="0"/>
+      <w:sz w:val="22"/>
+      <w:szCs w:val="22"/>
+      <w:u w:val="none"/>
+      <w:vertAlign w:val="baseline"/>
+      <w14:textOutline>
+        <w14:noFill/>
+      </w14:textOutline>
+      <w14:textFill>
+        <w14:solidFill>
+          <w14:srgbClr w14:val="000000"/>
+        </w14:solidFill>
+      </w14:textFill>
+    </w:rPr>
+  </w:style>
+  <w:style w:type="paragraph" w:styleId="TOC 4">
+    <w:name w:val="TOC 4"/>
+    <w:basedOn w:val="TOC 4 parent"/>
+    <w:next w:val="TOC 4 parent"/>
+    <w:pPr>
+      <w:ind w:firstLine="283"/>
+    </w:pPr>
+  </w:style>
+  <w:style w:type="paragraph" w:styleId="Heading 3">
+    <w:name w:val="Heading 3"/>
+    <w:next w:val="Body"/>
+    <w:pPr>
+      <w:keepNext w:val="1"/>
+      <w:keepLines w:val="0"/>
+      <w:pageBreakBefore w:val="0"/>
+      <w:widowControl w:val="1"/>
+      <w:pBdr>
+        <w:top w:val="single" w:color="515151" w:sz="4" w:space="0" w:shadow="0" w:frame="0"/>
+        <w:left w:val="nil"/>
+        <w:bottom w:val="nil"/>
+        <w:right w:val="nil"/>
+      </w:pBdr>
+      <w:shd w:val="clear" w:color="auto" w:fill="auto"/>
+      <w:suppressAutoHyphens w:val="0"/>
+      <w:bidi w:val="0"/>
+      <w:spacing w:before="360" w:after="40" w:line="288" w:lineRule="auto"/>
+      <w:ind w:left="0" w:right="0" w:firstLine="0"/>
+      <w:jc w:val="left"/>
+      <w:outlineLvl w:val="3"/>
+    </w:pPr>
+    <w:rPr>
+      <w:rFonts w:ascii="Helvetica Neue" w:cs="Helvetica Neue" w:hAnsi="Helvetica Neue" w:eastAsia="Helvetica Neue"/>
+      <w:b w:val="0"/>
+      <w:bCs w:val="0"/>
+      <w:i w:val="0"/>
+      <w:iCs w:val="0"/>
+      <w:caps w:val="0"/>
+      <w:smallCaps w:val="0"/>
+      <w:strike w:val="0"/>
+      <w:dstrike w:val="0"/>
+      <w:outline w:val="0"/>
+      <w:color w:val="000000"/>
+      <w:spacing w:val="5"/>
+      <w:kern w:val="0"/>
+      <w:position w:val="0"/>
+      <w:sz w:val="28"/>
+      <w:szCs w:val="28"/>
+      <w:u w:val="none"/>
+      <w:vertAlign w:val="baseline"/>
+      <w14:textOutline>
+        <w14:noFill/>
+      </w14:textOutline>
+      <w14:textFill>
+        <w14:solidFill>
+          <w14:srgbClr w14:val="000000"/>
+        </w14:solidFill>
+      </w14:textFill>
+    </w:rPr>
+  </w:style>
+  <w:style w:type="paragraph" w:styleId="TOC 5">
+    <w:name w:val="TOC 5"/>
+    <w:next w:val="TOC 5"/>
+    <w:pPr>
+      <w:keepNext w:val="0"/>
+      <w:keepLines w:val="0"/>
+      <w:pageBreakBefore w:val="0"/>
+      <w:widowControl w:val="1"/>
+      <w:shd w:val="clear" w:color="auto" w:fill="auto"/>
+      <w:tabs>
+        <w:tab w:val="right" w:pos="8928"/>
+      </w:tabs>
+      <w:suppressAutoHyphens w:val="0"/>
+      <w:bidi w:val="0"/>
+      <w:spacing w:before="0" w:after="120" w:line="240" w:lineRule="auto"/>
+      <w:ind w:left="0" w:right="0" w:firstLine="0"/>
+      <w:jc w:val="left"/>
+      <w:outlineLvl w:val="9"/>
+    </w:pPr>
+    <w:rPr>
+      <w:rFonts w:ascii="Helvetica Neue" w:cs="Helvetica Neue" w:hAnsi="Helvetica Neue" w:eastAsia="Helvetica Neue"/>
+      <w:b w:val="0"/>
+      <w:bCs w:val="0"/>
+      <w:i w:val="0"/>
+      <w:iCs w:val="0"/>
+      <w:caps w:val="0"/>
+      <w:smallCaps w:val="0"/>
+      <w:strike w:val="0"/>
+      <w:dstrike w:val="0"/>
+      <w:outline w:val="0"/>
+      <w:color w:val="000000"/>
+      <w:spacing w:val="0"/>
+      <w:kern w:val="0"/>
+      <w:position w:val="0"/>
+      <w:sz w:val="28"/>
+      <w:szCs w:val="28"/>
+      <w:u w:val="none"/>
+      <w:vertAlign w:val="baseline"/>
+      <w14:textOutline>
+        <w14:noFill/>
+      </w14:textOutline>
+      <w14:textFill>
+        <w14:solidFill>
+          <w14:srgbClr w14:val="000000"/>
+        </w14:solidFill>
+      </w14:textFill>
+    </w:rPr>
+  </w:style>
   <w:style w:type="character" w:styleId="Link">
     <w:name w:val="Link"/>
     <w:rPr>
@@ -1986,6 +7820,14 @@
         </w14:solidFill>
       </w14:textFill>
     </w:rPr>
+  </w:style>
+  <w:style w:type="numbering" w:styleId="Bullet">
+    <w:name w:val="Bullet"/>
+    <w:pPr>
+      <w:numPr>
+        <w:numId w:val="1"/>
+      </w:numPr>
+    </w:pPr>
   </w:style>
 </w:styles>
 </file>

--- a/c18n-architecture.docx
+++ b/c18n-architecture.docx
@@ -1343,7 +1343,7 @@
           <w:rFonts w:cs="Arial Unicode MS" w:eastAsia="Arial Unicode MS"/>
           <w:rtl w:val="0"/>
         </w:rPr>
-        <w:t>5</w:t>
+        <w:t>7</w:t>
       </w:r>
       <w:r>
         <w:rPr/>
@@ -1378,7 +1378,7 @@
         <w:rPr>
           <w:rtl w:val="0"/>
         </w:rPr>
-        <w:t>5</w:t>
+        <w:t>7</w:t>
       </w:r>
       <w:r>
         <w:rPr/>
@@ -1413,7 +1413,7 @@
         <w:rPr>
           <w:rtl w:val="0"/>
         </w:rPr>
-        <w:t>6</w:t>
+        <w:t>8</w:t>
       </w:r>
       <w:r>
         <w:rPr/>
@@ -1450,7 +1450,7 @@
           <w:rFonts w:cs="Arial Unicode MS" w:eastAsia="Arial Unicode MS"/>
           <w:rtl w:val="0"/>
         </w:rPr>
-        <w:t>7</w:t>
+        <w:t>9</w:t>
       </w:r>
       <w:r>
         <w:rPr/>
@@ -1465,9 +1465,9 @@
       <w:r>
         <w:rPr>
           <w:rtl w:val="0"/>
-          <w:lang w:val="de-DE"/>
-        </w:rPr>
-        <w:t>Users COMPONENT APIS</w:t>
+          <w:lang w:val="en-US"/>
+        </w:rPr>
+        <w:t>Users APIS</w:t>
         <w:tab/>
       </w:r>
       <w:r>
@@ -1485,7 +1485,7 @@
         <w:rPr>
           <w:rtl w:val="0"/>
         </w:rPr>
-        <w:t>7</w:t>
+        <w:t>9</w:t>
       </w:r>
       <w:r>
         <w:rPr/>
@@ -1502,7 +1502,7 @@
           <w:rtl w:val="0"/>
           <w:lang w:val="en-US"/>
         </w:rPr>
-        <w:t>Communities Component APIs</w:t>
+        <w:t>Communities APIs</w:t>
         <w:tab/>
       </w:r>
       <w:r>
@@ -1520,7 +1520,7 @@
         <w:rPr>
           <w:rtl w:val="0"/>
         </w:rPr>
-        <w:t>11</w:t>
+        <w:t>13</w:t>
       </w:r>
       <w:r>
         <w:rPr/>
@@ -1557,7 +1557,7 @@
           <w:rFonts w:cs="Arial Unicode MS" w:eastAsia="Arial Unicode MS"/>
           <w:rtl w:val="0"/>
         </w:rPr>
-        <w:t>11</w:t>
+        <w:t>13</w:t>
       </w:r>
       <w:r>
         <w:rPr/>
@@ -1594,7 +1594,7 @@
           <w:rFonts w:cs="Arial Unicode MS" w:eastAsia="Arial Unicode MS"/>
           <w:rtl w:val="0"/>
         </w:rPr>
-        <w:t>11</w:t>
+        <w:t>13</w:t>
       </w:r>
       <w:r>
         <w:rPr/>
@@ -1631,7 +1631,7 @@
           <w:rFonts w:cs="Arial Unicode MS" w:eastAsia="Arial Unicode MS"/>
           <w:rtl w:val="0"/>
         </w:rPr>
-        <w:t>11</w:t>
+        <w:t>14</w:t>
       </w:r>
       <w:r>
         <w:rPr/>
@@ -1668,7 +1668,7 @@
           <w:rFonts w:cs="Arial Unicode MS" w:eastAsia="Arial Unicode MS"/>
           <w:rtl w:val="0"/>
         </w:rPr>
-        <w:t>11</w:t>
+        <w:t>14</w:t>
       </w:r>
       <w:r>
         <w:rPr/>
@@ -1898,17 +1898,350 @@
           <w:rtl w:val="0"/>
           <w:lang w:val="en-US"/>
         </w:rPr>
-        <w:t xml:space="preserve"> platform intends to build a strong user base by providing them with a rich feature set including (but not limited to) community creation, rich media posts containing text, images, audio, video and other interactive media, user discovery, likes, comments and shares, direct and group messaging, user discussion thre</w:t>
-      </w:r>
+        <w:t xml:space="preserve"> platform intends to build a strong user base by providing them with a rich feature set including (but not limited to) community creation, rich media posts containing text, images, audio, video and other interactive media, user discovery, likes, comments and shares, direct and group messaging, user discussion threads, custom profiles and building of user circles / friends networks.</w:t>
+      </w:r>
+    </w:p>
+    <w:p>
+      <w:pPr>
+        <w:pStyle w:val="Body"/>
+        <w:bidi w:val="0"/>
+      </w:pPr>
+    </w:p>
+    <w:p>
+      <w:pPr>
+        <w:pStyle w:val="Body"/>
+        <w:bidi w:val="0"/>
+      </w:pPr>
+      <w:r>
+        <w:rPr>
+          <w:rtl w:val="0"/>
+          <w:lang w:val="en-US"/>
+        </w:rPr>
+        <w:t>As the user base is expected to grow to millions of users worldwide, the c18n platform aims to make use of a highly scalable, fault tolerant and low latency architecture by using various streaming and big data solutions.</w:t>
+      </w:r>
+    </w:p>
+    <w:p>
+      <w:pPr>
+        <w:pStyle w:val="Body"/>
+        <w:bidi w:val="0"/>
+      </w:pPr>
+    </w:p>
+    <w:p>
+      <w:pPr>
+        <w:pStyle w:val="Body"/>
+        <w:bidi w:val="0"/>
+      </w:pPr>
+      <w:r>
+        <w:rPr>
+          <w:rtl w:val="0"/>
+          <w:lang w:val="en-US"/>
+        </w:rPr>
+        <w:t xml:space="preserve">For the proof of concept app for </w:t>
+      </w:r>
+      <w:r>
+        <w:rPr>
+          <w:b w:val="1"/>
+          <w:bCs w:val="1"/>
+          <w:rtl w:val="0"/>
+          <w:lang w:val="en-US"/>
+        </w:rPr>
+        <w:t>c18n</w:t>
+      </w:r>
+      <w:r>
+        <w:rPr>
+          <w:rtl w:val="0"/>
+          <w:lang w:val="en-US"/>
+        </w:rPr>
+        <w:t xml:space="preserve">, the focus area will be limited to a system that provides an end to end </w:t>
+      </w:r>
+      <w:r>
+        <w:rPr>
+          <w:rtl w:val="0"/>
+          <w:lang w:val="en-US"/>
+        </w:rPr>
+        <w:t>implementation of</w:t>
+      </w:r>
+      <w:r>
+        <w:rPr>
+          <w:rtl w:val="0"/>
+          <w:lang w:val="en-US"/>
+        </w:rPr>
+        <w:t xml:space="preserve"> the community posts and direct user (or user-group) messaging. We also intend to provide a set of custom scripts to make it easy to generate the required data and a functional UI to visualise the user experience.</w:t>
+      </w:r>
+    </w:p>
+    <w:p>
+      <w:pPr>
+        <w:pStyle w:val="Body"/>
+        <w:bidi w:val="0"/>
+      </w:pPr>
+      <w:r>
+        <w:rPr>
+          <w:rtl w:val="0"/>
+          <w:lang w:val="en-US"/>
+        </w:rPr>
+        <w:t xml:space="preserve">The PoC app is expected to have all the primary components running their simplest configuration such that the entire </w:t>
+      </w:r>
+      <w:r>
+        <w:rPr>
+          <w:b w:val="1"/>
+          <w:bCs w:val="1"/>
+          <w:rtl w:val="0"/>
+          <w:lang w:val="en-US"/>
+        </w:rPr>
+        <w:t>c18n</w:t>
+      </w:r>
+      <w:r>
+        <w:rPr>
+          <w:rtl w:val="0"/>
+          <w:lang w:val="en-US"/>
+        </w:rPr>
+        <w:t xml:space="preserve"> PoC app can be set up and run on a single node (or a single node cluster.)</w:t>
+      </w:r>
+    </w:p>
+    <w:p>
+      <w:pPr>
+        <w:pStyle w:val="Body"/>
+        <w:bidi w:val="0"/>
+      </w:pPr>
+    </w:p>
+    <w:p>
+      <w:pPr>
+        <w:pStyle w:val="Body"/>
+        <w:bidi w:val="0"/>
+      </w:pPr>
+      <w:r>
+        <w:rPr>
+          <w:rFonts w:ascii="Arial Unicode MS" w:cs="Arial Unicode MS" w:hAnsi="Arial Unicode MS" w:eastAsia="Arial Unicode MS"/>
+          <w:b w:val="0"/>
+          <w:bCs w:val="0"/>
+          <w:i w:val="0"/>
+          <w:iCs w:val="0"/>
+        </w:rPr>
+        <w:br w:type="page"/>
+      </w:r>
+    </w:p>
+    <w:p>
+      <w:pPr>
+        <w:pStyle w:val="Body"/>
+        <w:bidi w:val="0"/>
+      </w:pPr>
+    </w:p>
+    <w:p>
+      <w:pPr>
+        <w:pStyle w:val="Heading"/>
+        <w:bidi w:val="0"/>
+      </w:pPr>
+      <w:bookmarkStart w:name="_Toc1" w:id="1"/>
+      <w:r>
+        <w:rPr>
+          <w:rFonts w:cs="Arial Unicode MS" w:eastAsia="Arial Unicode MS"/>
+          <w:rtl w:val="0"/>
+          <w:lang w:val="en-US"/>
+        </w:rPr>
+        <w:t>High Level design</w:t>
+      </w:r>
+      <w:bookmarkEnd w:id="1"/>
+    </w:p>
+    <w:p>
+      <w:pPr>
+        <w:pStyle w:val="Body"/>
+        <w:bidi w:val="0"/>
+      </w:pPr>
+    </w:p>
+    <w:p>
+      <w:pPr>
+        <w:pStyle w:val="Body"/>
+        <w:bidi w:val="0"/>
+      </w:pPr>
+    </w:p>
+    <w:p>
+      <w:pPr>
+        <w:pStyle w:val="Body"/>
+        <w:jc w:val="center"/>
+        <w:rPr>
+          <w:sz w:val="20"/>
+          <w:szCs w:val="20"/>
+        </w:rPr>
+      </w:pPr>
+      <w:r>
+        <w:rPr>
+          <w:sz w:val="20"/>
+          <w:szCs w:val="20"/>
+          <w:rtl w:val="0"/>
+          <w:lang w:val="en-US"/>
+        </w:rPr>
+        <w:t>Fig. 1 - High Level Design</w:t>
+      </w:r>
+    </w:p>
+    <w:p>
+      <w:pPr>
+        <w:pStyle w:val="Body"/>
+        <w:bidi w:val="0"/>
+      </w:pPr>
+    </w:p>
+    <w:p>
+      <w:pPr>
+        <w:pStyle w:val="Body"/>
+        <w:bidi w:val="0"/>
+      </w:pPr>
+    </w:p>
+    <w:p>
+      <w:pPr>
+        <w:pStyle w:val="Body"/>
+        <w:bidi w:val="0"/>
+      </w:pPr>
+      <w:r>
+        <w:rPr>
+          <w:rtl w:val="0"/>
+          <w:lang w:val="en-US"/>
+        </w:rPr>
+        <w:t xml:space="preserve">The figure above shows the proposed high level design diagram for the </w:t>
+      </w:r>
+      <w:r>
+        <w:rPr>
+          <w:b w:val="1"/>
+          <w:bCs w:val="1"/>
+          <w:rtl w:val="0"/>
+          <w:lang w:val="en-US"/>
+        </w:rPr>
+        <w:t>c18n</w:t>
+      </w:r>
+      <w:r>
+        <w:rPr>
+          <w:rtl w:val="0"/>
+          <w:lang w:val="en-US"/>
+        </w:rPr>
+        <w:t xml:space="preserve"> app.</w:t>
+      </w:r>
+    </w:p>
+    <w:p>
+      <w:pPr>
+        <w:pStyle w:val="Body"/>
+        <w:bidi w:val="0"/>
+      </w:pPr>
+      <w:r>
+        <w:rPr>
+          <w:rtl w:val="0"/>
+          <w:lang w:val="en-US"/>
+        </w:rPr>
+        <w:t>The design diagram primarily caters to the following use cases, and is subjected to changes with the introduction of new requirements / features.</w:t>
+      </w:r>
+    </w:p>
+    <w:p>
+      <w:pPr>
+        <w:pStyle w:val="Body"/>
+        <w:bidi w:val="0"/>
+      </w:pPr>
+    </w:p>
+    <w:p>
+      <w:pPr>
+        <w:pStyle w:val="Body"/>
+        <w:numPr>
+          <w:ilvl w:val="0"/>
+          <w:numId w:val="2"/>
+        </w:numPr>
+        <w:bidi w:val="0"/>
+      </w:pPr>
+      <w:r>
+        <w:rPr>
+          <w:rtl w:val="0"/>
+          <w:lang w:val="en-US"/>
+        </w:rPr>
+        <w:t>User registration</w:t>
+      </w:r>
+    </w:p>
+    <w:p>
+      <w:pPr>
+        <w:pStyle w:val="Body"/>
+        <w:numPr>
+          <w:ilvl w:val="0"/>
+          <w:numId w:val="2"/>
+        </w:numPr>
+        <w:bidi w:val="0"/>
+      </w:pPr>
+      <w:r>
+        <w:rPr>
+          <w:rtl w:val="0"/>
+          <w:lang w:val="en-US"/>
+        </w:rPr>
+        <w:t>User login</w:t>
+      </w:r>
+    </w:p>
+    <w:p>
+      <w:pPr>
+        <w:pStyle w:val="Body"/>
+        <w:numPr>
+          <w:ilvl w:val="0"/>
+          <w:numId w:val="2"/>
+        </w:numPr>
+        <w:bidi w:val="0"/>
+      </w:pPr>
+      <w:r>
+        <w:rPr>
+          <w:rtl w:val="0"/>
+          <w:lang w:val="en-US"/>
+        </w:rPr>
+        <w:t>User discovery</w:t>
+      </w:r>
+    </w:p>
+    <w:p>
+      <w:pPr>
+        <w:pStyle w:val="Body"/>
+        <w:bidi w:val="0"/>
+      </w:pPr>
+    </w:p>
+    <w:p>
+      <w:pPr>
+        <w:pStyle w:val="Body"/>
+        <w:numPr>
+          <w:ilvl w:val="0"/>
+          <w:numId w:val="2"/>
+        </w:numPr>
+        <w:bidi w:val="0"/>
+      </w:pPr>
+      <w:r>
+        <w:rPr>
+          <w:rtl w:val="0"/>
+          <w:lang w:val="en-US"/>
+        </w:rPr>
+        <w:t>Community creation</w:t>
+      </w:r>
+    </w:p>
+    <w:p>
+      <w:pPr>
+        <w:pStyle w:val="Body"/>
+        <w:numPr>
+          <w:ilvl w:val="0"/>
+          <w:numId w:val="2"/>
+        </w:numPr>
+        <w:bidi w:val="0"/>
+      </w:pPr>
+      <w:r>
+        <w:rPr>
+          <w:rtl w:val="0"/>
+          <w:lang w:val="en-US"/>
+        </w:rPr>
+        <w:t>Community discovery</w:t>
+      </w:r>
+    </w:p>
+    <w:p>
+      <w:pPr>
+        <w:pStyle w:val="Body"/>
+        <w:numPr>
+          <w:ilvl w:val="0"/>
+          <w:numId w:val="2"/>
+        </w:numPr>
+        <w:bidi w:val="0"/>
+      </w:pPr>
       <w:r>
         <w:drawing>
           <wp:anchor distT="152400" distB="152400" distL="152400" distR="152400" simplePos="0" relativeHeight="251659264" behindDoc="0" locked="0" layoutInCell="1" allowOverlap="1">
             <wp:simplePos x="0" y="0"/>
             <wp:positionH relativeFrom="page">
-              <wp:posOffset>720000</wp:posOffset>
+              <wp:posOffset>719846</wp:posOffset>
             </wp:positionH>
             <wp:positionV relativeFrom="page">
-              <wp:posOffset>1527238</wp:posOffset>
+              <wp:posOffset>1381315</wp:posOffset>
             </wp:positionV>
             <wp:extent cx="6120057" cy="3313557"/>
             <wp:effectExtent l="0" t="0" r="0" b="0"/>
@@ -1966,45 +2299,596 @@
           <w:rtl w:val="0"/>
           <w:lang w:val="en-US"/>
         </w:rPr>
-        <w:t>ads, custom profiles and building of user circles / friends networks.</w:t>
-      </w:r>
-    </w:p>
-    <w:p>
-      <w:pPr>
-        <w:pStyle w:val="Body"/>
-        <w:bidi w:val="0"/>
-      </w:pPr>
-    </w:p>
-    <w:p>
-      <w:pPr>
-        <w:pStyle w:val="Body"/>
-        <w:bidi w:val="0"/>
-      </w:pPr>
-      <w:r>
-        <w:rPr>
-          <w:rtl w:val="0"/>
-          <w:lang w:val="en-US"/>
-        </w:rPr>
-        <w:t>As the user base is expected to grow to millions of users worldwide, the c18n platform aims to make use of a highly scalable, fault tolerant and low latency architecture by using various streaming and big data solutions.</w:t>
-      </w:r>
-    </w:p>
-    <w:p>
-      <w:pPr>
-        <w:pStyle w:val="Body"/>
-        <w:bidi w:val="0"/>
-      </w:pPr>
-    </w:p>
-    <w:p>
-      <w:pPr>
-        <w:pStyle w:val="Body"/>
-        <w:bidi w:val="0"/>
-      </w:pPr>
-      <w:r>
-        <w:rPr>
-          <w:rtl w:val="0"/>
-          <w:lang w:val="en-US"/>
-        </w:rPr>
-        <w:t xml:space="preserve">For the proof of concept app for </w:t>
+        <w:t>Joining a community</w:t>
+      </w:r>
+    </w:p>
+    <w:p>
+      <w:pPr>
+        <w:pStyle w:val="Body"/>
+        <w:numPr>
+          <w:ilvl w:val="0"/>
+          <w:numId w:val="2"/>
+        </w:numPr>
+        <w:bidi w:val="0"/>
+      </w:pPr>
+      <w:r>
+        <w:rPr>
+          <w:rtl w:val="0"/>
+          <w:lang w:val="en-US"/>
+        </w:rPr>
+        <w:t>Inviting users to join a community</w:t>
+      </w:r>
+    </w:p>
+    <w:p>
+      <w:pPr>
+        <w:pStyle w:val="Body"/>
+        <w:numPr>
+          <w:ilvl w:val="0"/>
+          <w:numId w:val="2"/>
+        </w:numPr>
+        <w:bidi w:val="0"/>
+      </w:pPr>
+      <w:r>
+        <w:rPr>
+          <w:rtl w:val="0"/>
+          <w:lang w:val="en-US"/>
+        </w:rPr>
+        <w:t>Accept / decline an invitation</w:t>
+      </w:r>
+    </w:p>
+    <w:p>
+      <w:pPr>
+        <w:pStyle w:val="Body"/>
+        <w:bidi w:val="0"/>
+      </w:pPr>
+    </w:p>
+    <w:p>
+      <w:pPr>
+        <w:pStyle w:val="Body"/>
+        <w:numPr>
+          <w:ilvl w:val="0"/>
+          <w:numId w:val="2"/>
+        </w:numPr>
+        <w:bidi w:val="0"/>
+      </w:pPr>
+      <w:r>
+        <w:rPr>
+          <w:rtl w:val="0"/>
+          <w:lang w:val="en-US"/>
+        </w:rPr>
+        <w:t>User-Group creation</w:t>
+      </w:r>
+    </w:p>
+    <w:p>
+      <w:pPr>
+        <w:pStyle w:val="Body"/>
+        <w:numPr>
+          <w:ilvl w:val="0"/>
+          <w:numId w:val="2"/>
+        </w:numPr>
+        <w:bidi w:val="0"/>
+      </w:pPr>
+      <w:r>
+        <w:rPr>
+          <w:rtl w:val="0"/>
+          <w:lang w:val="en-US"/>
+        </w:rPr>
+        <w:t>User-Group discovery</w:t>
+      </w:r>
+    </w:p>
+    <w:p>
+      <w:pPr>
+        <w:pStyle w:val="Body"/>
+        <w:numPr>
+          <w:ilvl w:val="0"/>
+          <w:numId w:val="2"/>
+        </w:numPr>
+        <w:bidi w:val="0"/>
+      </w:pPr>
+      <w:r>
+        <w:rPr>
+          <w:rtl w:val="0"/>
+          <w:lang w:val="en-US"/>
+        </w:rPr>
+        <w:t>Joining a user-group</w:t>
+      </w:r>
+    </w:p>
+    <w:p>
+      <w:pPr>
+        <w:pStyle w:val="Body"/>
+        <w:numPr>
+          <w:ilvl w:val="0"/>
+          <w:numId w:val="2"/>
+        </w:numPr>
+        <w:bidi w:val="0"/>
+      </w:pPr>
+      <w:r>
+        <w:rPr>
+          <w:rtl w:val="0"/>
+          <w:lang w:val="en-US"/>
+        </w:rPr>
+        <w:t>Inviting users to join a user-group</w:t>
+      </w:r>
+    </w:p>
+    <w:p>
+      <w:pPr>
+        <w:pStyle w:val="Body"/>
+        <w:numPr>
+          <w:ilvl w:val="0"/>
+          <w:numId w:val="2"/>
+        </w:numPr>
+        <w:bidi w:val="0"/>
+      </w:pPr>
+      <w:r>
+        <w:rPr>
+          <w:rtl w:val="0"/>
+          <w:lang w:val="en-US"/>
+        </w:rPr>
+        <w:t>Accept / Decline an invitation</w:t>
+      </w:r>
+    </w:p>
+    <w:p>
+      <w:pPr>
+        <w:pStyle w:val="Body"/>
+        <w:bidi w:val="0"/>
+      </w:pPr>
+    </w:p>
+    <w:p>
+      <w:pPr>
+        <w:pStyle w:val="Body"/>
+        <w:numPr>
+          <w:ilvl w:val="0"/>
+          <w:numId w:val="2"/>
+        </w:numPr>
+        <w:bidi w:val="0"/>
+      </w:pPr>
+      <w:r>
+        <w:rPr>
+          <w:rtl w:val="0"/>
+          <w:lang w:val="en-US"/>
+        </w:rPr>
+        <w:t>Community post containing</w:t>
+      </w:r>
+    </w:p>
+    <w:p>
+      <w:pPr>
+        <w:pStyle w:val="Body"/>
+        <w:numPr>
+          <w:ilvl w:val="1"/>
+          <w:numId w:val="2"/>
+        </w:numPr>
+        <w:bidi w:val="0"/>
+      </w:pPr>
+      <w:r>
+        <w:rPr>
+          <w:rtl w:val="0"/>
+          <w:lang w:val="en-US"/>
+        </w:rPr>
+        <w:t>text</w:t>
+      </w:r>
+    </w:p>
+    <w:p>
+      <w:pPr>
+        <w:pStyle w:val="Body"/>
+        <w:numPr>
+          <w:ilvl w:val="1"/>
+          <w:numId w:val="2"/>
+        </w:numPr>
+        <w:bidi w:val="0"/>
+      </w:pPr>
+      <w:r>
+        <w:rPr>
+          <w:rtl w:val="0"/>
+          <w:lang w:val="en-US"/>
+        </w:rPr>
+        <w:t>images</w:t>
+      </w:r>
+    </w:p>
+    <w:p>
+      <w:pPr>
+        <w:pStyle w:val="Body"/>
+        <w:numPr>
+          <w:ilvl w:val="1"/>
+          <w:numId w:val="2"/>
+        </w:numPr>
+        <w:bidi w:val="0"/>
+      </w:pPr>
+      <w:r>
+        <w:rPr>
+          <w:rtl w:val="0"/>
+          <w:lang w:val="en-US"/>
+        </w:rPr>
+        <w:t>videos</w:t>
+      </w:r>
+    </w:p>
+    <w:p>
+      <w:pPr>
+        <w:pStyle w:val="Body"/>
+        <w:numPr>
+          <w:ilvl w:val="0"/>
+          <w:numId w:val="2"/>
+        </w:numPr>
+        <w:bidi w:val="0"/>
+      </w:pPr>
+      <w:r>
+        <w:rPr>
+          <w:rtl w:val="0"/>
+          <w:lang w:val="en-US"/>
+        </w:rPr>
+        <w:t>Share a community post</w:t>
+      </w:r>
+    </w:p>
+    <w:p>
+      <w:pPr>
+        <w:pStyle w:val="Body"/>
+        <w:numPr>
+          <w:ilvl w:val="0"/>
+          <w:numId w:val="2"/>
+        </w:numPr>
+        <w:bidi w:val="0"/>
+      </w:pPr>
+      <w:r>
+        <w:rPr>
+          <w:rtl w:val="0"/>
+          <w:lang w:val="en-US"/>
+        </w:rPr>
+        <w:t>Comment on a community post</w:t>
+      </w:r>
+    </w:p>
+    <w:p>
+      <w:pPr>
+        <w:pStyle w:val="Body"/>
+        <w:numPr>
+          <w:ilvl w:val="0"/>
+          <w:numId w:val="2"/>
+        </w:numPr>
+        <w:bidi w:val="0"/>
+      </w:pPr>
+      <w:r>
+        <w:rPr>
+          <w:rtl w:val="0"/>
+          <w:lang w:val="en-US"/>
+        </w:rPr>
+        <w:t>Like a community post</w:t>
+      </w:r>
+    </w:p>
+    <w:p>
+      <w:pPr>
+        <w:pStyle w:val="Body"/>
+        <w:numPr>
+          <w:ilvl w:val="0"/>
+          <w:numId w:val="2"/>
+        </w:numPr>
+        <w:bidi w:val="0"/>
+      </w:pPr>
+      <w:r>
+        <w:rPr>
+          <w:rtl w:val="0"/>
+          <w:lang w:val="en-US"/>
+        </w:rPr>
+        <w:t>Direct message to a user</w:t>
+      </w:r>
+    </w:p>
+    <w:p>
+      <w:pPr>
+        <w:pStyle w:val="Body"/>
+        <w:numPr>
+          <w:ilvl w:val="0"/>
+          <w:numId w:val="2"/>
+        </w:numPr>
+        <w:bidi w:val="0"/>
+      </w:pPr>
+      <w:r>
+        <w:rPr>
+          <w:rtl w:val="0"/>
+          <w:lang w:val="en-US"/>
+        </w:rPr>
+        <w:t>Reply to a user message</w:t>
+      </w:r>
+    </w:p>
+    <w:p>
+      <w:pPr>
+        <w:pStyle w:val="Body"/>
+        <w:numPr>
+          <w:ilvl w:val="0"/>
+          <w:numId w:val="2"/>
+        </w:numPr>
+        <w:bidi w:val="0"/>
+      </w:pPr>
+      <w:r>
+        <w:rPr>
+          <w:rtl w:val="0"/>
+          <w:lang w:val="en-US"/>
+        </w:rPr>
+        <w:t>Message (broadcast) to a user-group</w:t>
+      </w:r>
+    </w:p>
+    <w:p>
+      <w:pPr>
+        <w:pStyle w:val="Body"/>
+        <w:numPr>
+          <w:ilvl w:val="0"/>
+          <w:numId w:val="2"/>
+        </w:numPr>
+        <w:bidi w:val="0"/>
+      </w:pPr>
+      <w:r>
+        <w:rPr>
+          <w:rtl w:val="0"/>
+          <w:lang w:val="en-US"/>
+        </w:rPr>
+        <w:t>Comment / Reply on a user-group message</w:t>
+      </w:r>
+    </w:p>
+    <w:p>
+      <w:pPr>
+        <w:pStyle w:val="Body"/>
+        <w:numPr>
+          <w:ilvl w:val="0"/>
+          <w:numId w:val="2"/>
+        </w:numPr>
+        <w:bidi w:val="0"/>
+      </w:pPr>
+      <w:r>
+        <w:rPr>
+          <w:rtl w:val="0"/>
+          <w:lang w:val="en-US"/>
+        </w:rPr>
+        <w:t>Like a user-group message</w:t>
+      </w:r>
+    </w:p>
+    <w:p>
+      <w:pPr>
+        <w:pStyle w:val="Body"/>
+        <w:bidi w:val="0"/>
+      </w:pPr>
+    </w:p>
+    <w:p>
+      <w:pPr>
+        <w:pStyle w:val="Body"/>
+        <w:numPr>
+          <w:ilvl w:val="0"/>
+          <w:numId w:val="2"/>
+        </w:numPr>
+        <w:bidi w:val="0"/>
+      </w:pPr>
+      <w:r>
+        <w:rPr>
+          <w:rtl w:val="0"/>
+          <w:lang w:val="en-US"/>
+        </w:rPr>
+        <w:t>Reporting  / Analytics</w:t>
+      </w:r>
+    </w:p>
+    <w:p>
+      <w:pPr>
+        <w:pStyle w:val="Body"/>
+        <w:numPr>
+          <w:ilvl w:val="0"/>
+          <w:numId w:val="2"/>
+        </w:numPr>
+        <w:bidi w:val="0"/>
+      </w:pPr>
+      <w:r>
+        <w:rPr>
+          <w:rtl w:val="0"/>
+          <w:lang w:val="en-US"/>
+        </w:rPr>
+        <w:t>Ad hoc queries</w:t>
+      </w:r>
+    </w:p>
+    <w:p>
+      <w:pPr>
+        <w:pStyle w:val="Body"/>
+        <w:bidi w:val="0"/>
+      </w:pPr>
+    </w:p>
+    <w:p>
+      <w:pPr>
+        <w:pStyle w:val="Body"/>
+        <w:bidi w:val="0"/>
+      </w:pPr>
+    </w:p>
+    <w:p>
+      <w:pPr>
+        <w:pStyle w:val="Body"/>
+        <w:bidi w:val="0"/>
+      </w:pPr>
+      <w:r>
+        <w:rPr>
+          <w:rtl w:val="0"/>
+          <w:lang w:val="en-US"/>
+        </w:rPr>
+        <w:t>The application is supposed to have multiple scalable api server components, each of components catering to one particular type of resource and its associated use cases.</w:t>
+      </w:r>
+    </w:p>
+    <w:p>
+      <w:pPr>
+        <w:pStyle w:val="Body"/>
+        <w:bidi w:val="0"/>
+      </w:pPr>
+    </w:p>
+    <w:p>
+      <w:pPr>
+        <w:pStyle w:val="Body"/>
+        <w:bidi w:val="0"/>
+      </w:pPr>
+      <w:r>
+        <w:rPr>
+          <w:rtl w:val="0"/>
+          <w:lang w:val="en-US"/>
+        </w:rPr>
+        <w:t>The api servers for Users, Communities, User-Groups, Messaging etc will be deployed via kubernetes deployments and each one of the deployments can be scaled up / down independently, depending upon the incoming traffic volume.</w:t>
+      </w:r>
+    </w:p>
+    <w:p>
+      <w:pPr>
+        <w:pStyle w:val="Body"/>
+        <w:bidi w:val="0"/>
+      </w:pPr>
+    </w:p>
+    <w:p>
+      <w:pPr>
+        <w:pStyle w:val="Body"/>
+        <w:bidi w:val="0"/>
+      </w:pPr>
+      <w:r>
+        <w:rPr>
+          <w:rtl w:val="0"/>
+          <w:lang w:val="en-US"/>
+        </w:rPr>
+        <w:t>We intend to use HTTP based apis for use-cases related to user authentication, creation of user-groups, communities and other non-heavy workflows, while use-cases requiring heavy media flow, longer connections and instant user notifications (e.g. messages, posts, likes, shares) shall be implemented via web-sockets.</w:t>
+      </w:r>
+    </w:p>
+    <w:p>
+      <w:pPr>
+        <w:pStyle w:val="Body"/>
+        <w:bidi w:val="0"/>
+      </w:pPr>
+    </w:p>
+    <w:p>
+      <w:pPr>
+        <w:pStyle w:val="Body"/>
+        <w:bidi w:val="0"/>
+      </w:pPr>
+      <w:r>
+        <w:rPr>
+          <w:rtl w:val="0"/>
+          <w:lang w:val="en-US"/>
+        </w:rPr>
+        <w:t>The user facing servers shall be further split into application backend servers and frontend servers to make it easy to develop the two independently and separate the presentation layer from the backend apis. The api (backend) server thus will only accept requests from the frontend servers.</w:t>
+      </w:r>
+    </w:p>
+    <w:p>
+      <w:pPr>
+        <w:pStyle w:val="Body"/>
+        <w:bidi w:val="0"/>
+      </w:pPr>
+    </w:p>
+    <w:p>
+      <w:pPr>
+        <w:pStyle w:val="Body"/>
+        <w:bidi w:val="0"/>
+      </w:pPr>
+      <w:r>
+        <w:rPr>
+          <w:rtl w:val="0"/>
+          <w:lang w:val="en-US"/>
+        </w:rPr>
+        <w:t>We intend to use python/flask for implementing the backend api servers, while the frontend shall be using Vue.js</w:t>
+      </w:r>
+    </w:p>
+    <w:p>
+      <w:pPr>
+        <w:pStyle w:val="Body"/>
+        <w:bidi w:val="0"/>
+      </w:pPr>
+    </w:p>
+    <w:p>
+      <w:pPr>
+        <w:pStyle w:val="Body"/>
+        <w:bidi w:val="0"/>
+      </w:pPr>
+    </w:p>
+    <w:p>
+      <w:pPr>
+        <w:pStyle w:val="Body"/>
+        <w:bidi w:val="0"/>
+      </w:pPr>
+      <w:r>
+        <w:rPr>
+          <w:rtl w:val="0"/>
+          <w:lang w:val="en-US"/>
+        </w:rPr>
+        <w:t>Message Queue - Apache Kafka</w:t>
+      </w:r>
+    </w:p>
+    <w:p>
+      <w:pPr>
+        <w:pStyle w:val="Body"/>
+        <w:bidi w:val="0"/>
+      </w:pPr>
+    </w:p>
+    <w:p>
+      <w:pPr>
+        <w:pStyle w:val="Body"/>
+        <w:bidi w:val="0"/>
+      </w:pPr>
+      <w:r>
+        <w:rPr>
+          <w:rtl w:val="0"/>
+          <w:lang w:val="en-US"/>
+        </w:rPr>
+        <w:t>Apache Kafka shall be used to decouple the user facing servers from the core application components. In practice, some of the low volume apis may (for example community creation, user creation ) may bypass Kafka and directly save the data to a database. This shall simplify the workflows that require events to be processed in specific order (for example, a community must be created first before posting a message to it.)</w:t>
+      </w:r>
+    </w:p>
+    <w:p>
+      <w:pPr>
+        <w:pStyle w:val="Body"/>
+        <w:bidi w:val="0"/>
+      </w:pPr>
+      <w:r>
+        <w:rPr>
+          <w:rtl w:val="0"/>
+          <w:lang w:val="en-US"/>
+        </w:rPr>
+        <w:t xml:space="preserve">Further, the components responsible for creating a resource may emit an event like - </w:t>
+      </w:r>
+      <w:r>
+        <w:rPr>
+          <w:rtl w:val="0"/>
+          <w:lang w:val="en-US"/>
+        </w:rPr>
+        <w:t>“</w:t>
+      </w:r>
+      <w:r>
+        <w:rPr>
+          <w:rtl w:val="0"/>
+          <w:lang w:val="en-US"/>
+        </w:rPr>
+        <w:t>a new user has been created</w:t>
+      </w:r>
+      <w:r>
+        <w:rPr>
+          <w:rtl w:val="0"/>
+          <w:lang w:val="en-US"/>
+        </w:rPr>
+        <w:t>”</w:t>
+      </w:r>
+      <w:r>
+        <w:rPr>
+          <w:rtl w:val="0"/>
+          <w:lang w:val="en-US"/>
+        </w:rPr>
+        <w:t xml:space="preserve">, or </w:t>
+      </w:r>
+      <w:r>
+        <w:rPr>
+          <w:rtl w:val="0"/>
+          <w:lang w:val="en-US"/>
+        </w:rPr>
+        <w:t>“</w:t>
+      </w:r>
+      <w:r>
+        <w:rPr>
+          <w:rtl w:val="0"/>
+          <w:lang w:val="en-US"/>
+        </w:rPr>
+        <w:t>a new community has been created</w:t>
+      </w:r>
+      <w:r>
+        <w:rPr>
+          <w:rtl w:val="0"/>
+          <w:lang w:val="en-US"/>
+        </w:rPr>
+        <w:t>”</w:t>
+      </w:r>
+      <w:r>
+        <w:rPr>
+          <w:rtl w:val="0"/>
+          <w:lang w:val="en-US"/>
+        </w:rPr>
+        <w:t xml:space="preserve">, enabling the Kafka consumers to pick up and take appropriate action on it (e.g. we may want to build a list of users that may be interested in joining this community, and send them a </w:t>
       </w:r>
       <w:r>
         <w:rPr>
@@ -2013,41 +2897,402 @@
           <w:rtl w:val="0"/>
           <w:lang w:val="en-US"/>
         </w:rPr>
-        <w:t>c18n</w:t>
-      </w:r>
-      <w:r>
-        <w:rPr>
-          <w:rtl w:val="0"/>
-          <w:lang w:val="en-US"/>
-        </w:rPr>
-        <w:t xml:space="preserve">, the focus area will be limited to a system that provides an end to end </w:t>
-      </w:r>
-      <w:r>
-        <w:rPr>
-          <w:rtl w:val="0"/>
-          <w:lang w:val="en-US"/>
-        </w:rPr>
-        <w:t>implementation of</w:t>
-      </w:r>
-      <w:r>
-        <w:rPr>
-          <w:rtl w:val="0"/>
-          <w:lang w:val="en-US"/>
-        </w:rPr>
-        <w:t xml:space="preserve"> the community posts and direct user (or user-group) messaging. We also intend to provide a set of custom scripts to make it easy to generate the required data and a functional UI to visualise the user experience.</w:t>
-      </w:r>
-    </w:p>
-    <w:p>
-      <w:pPr>
-        <w:pStyle w:val="Body"/>
-        <w:bidi w:val="0"/>
-      </w:pPr>
-      <w:r>
-        <w:rPr>
-          <w:rtl w:val="0"/>
-          <w:lang w:val="en-US"/>
-        </w:rPr>
-        <w:t xml:space="preserve">The PoC app is expected to have all the primary components running their simplest configuration such that the entire </w:t>
+        <w:t>suggested community</w:t>
+      </w:r>
+      <w:r>
+        <w:rPr>
+          <w:rtl w:val="0"/>
+          <w:lang w:val="en-US"/>
+        </w:rPr>
+        <w:t xml:space="preserve"> notification.)</w:t>
+      </w:r>
+    </w:p>
+    <w:p>
+      <w:pPr>
+        <w:pStyle w:val="Body"/>
+        <w:bidi w:val="0"/>
+      </w:pPr>
+    </w:p>
+    <w:p>
+      <w:pPr>
+        <w:pStyle w:val="Body"/>
+        <w:bidi w:val="0"/>
+      </w:pPr>
+      <w:r>
+        <w:rPr>
+          <w:rtl w:val="0"/>
+          <w:lang w:val="en-US"/>
+        </w:rPr>
+        <w:t>The api (backend) servers shall act as Kafka producers and shall push incoming event streams such as new messages / posts, likes, share to the Kafka server.</w:t>
+      </w:r>
+    </w:p>
+    <w:p>
+      <w:pPr>
+        <w:pStyle w:val="Body"/>
+        <w:bidi w:val="0"/>
+      </w:pPr>
+    </w:p>
+    <w:p>
+      <w:pPr>
+        <w:pStyle w:val="Body"/>
+        <w:bidi w:val="0"/>
+      </w:pPr>
+    </w:p>
+    <w:p>
+      <w:pPr>
+        <w:pStyle w:val="Body"/>
+        <w:bidi w:val="0"/>
+      </w:pPr>
+      <w:r>
+        <w:rPr>
+          <w:rtl w:val="0"/>
+          <w:lang w:val="en-US"/>
+        </w:rPr>
+        <w:t>Batch Layer -  Mongo db</w:t>
+      </w:r>
+    </w:p>
+    <w:p>
+      <w:pPr>
+        <w:pStyle w:val="Body"/>
+        <w:bidi w:val="0"/>
+      </w:pPr>
+    </w:p>
+    <w:p>
+      <w:pPr>
+        <w:pStyle w:val="Body"/>
+        <w:bidi w:val="0"/>
+      </w:pPr>
+      <w:r>
+        <w:rPr>
+          <w:rtl w:val="0"/>
+          <w:lang w:val="en-US"/>
+        </w:rPr>
+        <w:t>We shall make use of a distributed database for storing the event metadata (for example, text content / urls of posts and messages, likes, shares and other information related to creation and subscriptions of various communities, user-groups and their mappings to the users of the c18n platform.</w:t>
+      </w:r>
+    </w:p>
+    <w:p>
+      <w:pPr>
+        <w:pStyle w:val="Body"/>
+        <w:bidi w:val="0"/>
+      </w:pPr>
+      <w:r>
+        <w:rPr>
+          <w:rtl w:val="0"/>
+          <w:lang w:val="en-US"/>
+        </w:rPr>
+        <w:t>We intend to use an append only database in accordance with the guidelines for implementing the lambda architecture, which shall accept data from Kafka to serve as the batch layer.</w:t>
+      </w:r>
+    </w:p>
+    <w:p>
+      <w:pPr>
+        <w:pStyle w:val="Body"/>
+        <w:bidi w:val="0"/>
+      </w:pPr>
+    </w:p>
+    <w:p>
+      <w:pPr>
+        <w:pStyle w:val="Body"/>
+        <w:bidi w:val="0"/>
+      </w:pPr>
+      <w:r>
+        <w:rPr>
+          <w:rtl w:val="0"/>
+          <w:lang w:val="en-US"/>
+        </w:rPr>
+        <w:t>For the PoC, we plan to make use of a mongo db server owing to its ease of setup. For a real production case we may want to explore Hadoop hdfs/hbase or Cassandra.</w:t>
+      </w:r>
+    </w:p>
+    <w:p>
+      <w:pPr>
+        <w:pStyle w:val="Body"/>
+        <w:bidi w:val="0"/>
+      </w:pPr>
+    </w:p>
+    <w:p>
+      <w:pPr>
+        <w:pStyle w:val="Body"/>
+        <w:bidi w:val="0"/>
+      </w:pPr>
+      <w:r>
+        <w:rPr>
+          <w:rtl w:val="0"/>
+          <w:lang w:val="en-US"/>
+        </w:rPr>
+        <w:t>For generating the batch views, we may use custom queries triggered via external scripts or through Elastic search.</w:t>
+      </w:r>
+    </w:p>
+    <w:p>
+      <w:pPr>
+        <w:pStyle w:val="Body"/>
+        <w:bidi w:val="0"/>
+      </w:pPr>
+    </w:p>
+    <w:p>
+      <w:pPr>
+        <w:pStyle w:val="Body"/>
+        <w:bidi w:val="0"/>
+      </w:pPr>
+    </w:p>
+    <w:p>
+      <w:pPr>
+        <w:pStyle w:val="Body"/>
+        <w:bidi w:val="0"/>
+      </w:pPr>
+    </w:p>
+    <w:p>
+      <w:pPr>
+        <w:pStyle w:val="Body"/>
+        <w:bidi w:val="0"/>
+      </w:pPr>
+    </w:p>
+    <w:p>
+      <w:pPr>
+        <w:pStyle w:val="Body"/>
+        <w:bidi w:val="0"/>
+      </w:pPr>
+      <w:r>
+        <w:rPr>
+          <w:rtl w:val="0"/>
+          <w:lang w:val="en-US"/>
+        </w:rPr>
+        <w:t>Speed Layer - Kafka Streams / Apache Spark</w:t>
+      </w:r>
+    </w:p>
+    <w:p>
+      <w:pPr>
+        <w:pStyle w:val="Body"/>
+        <w:bidi w:val="0"/>
+      </w:pPr>
+    </w:p>
+    <w:p>
+      <w:pPr>
+        <w:pStyle w:val="Body"/>
+        <w:bidi w:val="0"/>
+      </w:pPr>
+      <w:r>
+        <w:rPr>
+          <w:rtl w:val="0"/>
+          <w:lang w:val="en-US"/>
+        </w:rPr>
+        <w:t xml:space="preserve">We shall be using Apache Spark or Kafka stream for the speed layer of the lambda architecture. </w:t>
+      </w:r>
+    </w:p>
+    <w:p>
+      <w:pPr>
+        <w:pStyle w:val="Body"/>
+        <w:bidi w:val="0"/>
+      </w:pPr>
+      <w:r>
+        <w:rPr>
+          <w:rtl w:val="0"/>
+          <w:lang w:val="en-US"/>
+        </w:rPr>
+        <w:t>This component shall be responsible for generating the speed view and save the view to the serving layer, (to be implemented via Elastic Search)</w:t>
+      </w:r>
+    </w:p>
+    <w:p>
+      <w:pPr>
+        <w:pStyle w:val="Body"/>
+        <w:bidi w:val="0"/>
+      </w:pPr>
+      <w:r>
+        <w:rPr>
+          <w:rtl w:val="0"/>
+          <w:lang w:val="en-US"/>
+        </w:rPr>
+        <w:t>TBD - Yet to explore both the options and need to figure out which one is more suitable for the PoC.</w:t>
+      </w:r>
+    </w:p>
+    <w:p>
+      <w:pPr>
+        <w:pStyle w:val="Body"/>
+        <w:bidi w:val="0"/>
+      </w:pPr>
+    </w:p>
+    <w:p>
+      <w:pPr>
+        <w:pStyle w:val="Body"/>
+        <w:bidi w:val="0"/>
+      </w:pPr>
+    </w:p>
+    <w:p>
+      <w:pPr>
+        <w:pStyle w:val="Body"/>
+        <w:bidi w:val="0"/>
+      </w:pPr>
+      <w:r>
+        <w:rPr>
+          <w:rtl w:val="0"/>
+          <w:lang w:val="en-US"/>
+        </w:rPr>
+        <w:t>Serving Layer - Elastic Search</w:t>
+      </w:r>
+    </w:p>
+    <w:p>
+      <w:pPr>
+        <w:pStyle w:val="Body"/>
+        <w:bidi w:val="0"/>
+      </w:pPr>
+      <w:r>
+        <w:rPr>
+          <w:rtl w:val="0"/>
+          <w:lang w:val="en-US"/>
+        </w:rPr>
+        <w:t>We plan to use elastic search for combining the speed and batch views and serve the results to both the api servers and in turn the end users, and to the analytics dashboard.</w:t>
+      </w:r>
+    </w:p>
+    <w:p>
+      <w:pPr>
+        <w:pStyle w:val="Body"/>
+        <w:bidi w:val="0"/>
+      </w:pPr>
+    </w:p>
+    <w:p>
+      <w:pPr>
+        <w:pStyle w:val="Body"/>
+        <w:bidi w:val="0"/>
+      </w:pPr>
+    </w:p>
+    <w:p>
+      <w:pPr>
+        <w:pStyle w:val="Body"/>
+        <w:bidi w:val="0"/>
+      </w:pPr>
+      <w:r>
+        <w:rPr>
+          <w:rtl w:val="0"/>
+          <w:lang w:val="en-US"/>
+        </w:rPr>
+        <w:t>Cache - Redis</w:t>
+      </w:r>
+    </w:p>
+    <w:p>
+      <w:pPr>
+        <w:pStyle w:val="Body"/>
+        <w:bidi w:val="0"/>
+      </w:pPr>
+    </w:p>
+    <w:p>
+      <w:pPr>
+        <w:pStyle w:val="Body"/>
+        <w:bidi w:val="0"/>
+      </w:pPr>
+      <w:r>
+        <w:rPr>
+          <w:rtl w:val="0"/>
+          <w:lang w:val="en-US"/>
+        </w:rPr>
+        <w:t>In order to speed up the query and reduce the load on the database, we plan to use a redis cache server. Redis shall be used to hold the recent events data, for example currently logged in user's info, recently created communities, recent posts belonging to large user communities, or recents posts by users having large following.</w:t>
+      </w:r>
+    </w:p>
+    <w:p>
+      <w:pPr>
+        <w:pStyle w:val="Body"/>
+        <w:bidi w:val="0"/>
+      </w:pPr>
+    </w:p>
+    <w:p>
+      <w:pPr>
+        <w:pStyle w:val="Body"/>
+        <w:bidi w:val="0"/>
+      </w:pPr>
+    </w:p>
+    <w:p>
+      <w:pPr>
+        <w:pStyle w:val="Body"/>
+        <w:bidi w:val="0"/>
+      </w:pPr>
+      <w:r>
+        <w:rPr>
+          <w:rtl w:val="0"/>
+          <w:lang w:val="en-US"/>
+        </w:rPr>
+        <w:t>RDBMS / Graph databases</w:t>
+      </w:r>
+    </w:p>
+    <w:p>
+      <w:pPr>
+        <w:pStyle w:val="Body"/>
+        <w:bidi w:val="0"/>
+      </w:pPr>
+    </w:p>
+    <w:p>
+      <w:pPr>
+        <w:pStyle w:val="Body"/>
+        <w:bidi w:val="0"/>
+      </w:pPr>
+      <w:r>
+        <w:rPr>
+          <w:rtl w:val="0"/>
+          <w:lang w:val="en-US"/>
+        </w:rPr>
+        <w:t>A relational database may be used to hold user information, roles and access permissions.  As we do not expect the total number of users to cross a few billions, a traditional database may work fine for this, however if there is a need to build a user - user relationship networks, followers / fans or a friends of friends network, we may want to explore a graph database for such cases.</w:t>
+      </w:r>
+    </w:p>
+    <w:p>
+      <w:pPr>
+        <w:pStyle w:val="Body"/>
+        <w:bidi w:val="0"/>
+      </w:pPr>
+    </w:p>
+    <w:p>
+      <w:pPr>
+        <w:pStyle w:val="Body"/>
+        <w:bidi w:val="0"/>
+      </w:pPr>
+      <w:r>
+        <w:rPr>
+          <w:rtl w:val="0"/>
+          <w:lang w:val="en-US"/>
+        </w:rPr>
+        <w:t>For the PoC, any information related to dummy users shall be stored in the Mongo db itself.</w:t>
+      </w:r>
+    </w:p>
+    <w:p>
+      <w:pPr>
+        <w:pStyle w:val="Body"/>
+        <w:bidi w:val="0"/>
+      </w:pPr>
+    </w:p>
+    <w:p>
+      <w:pPr>
+        <w:pStyle w:val="Body"/>
+        <w:bidi w:val="0"/>
+      </w:pPr>
+    </w:p>
+    <w:p>
+      <w:pPr>
+        <w:pStyle w:val="Heading"/>
+        <w:bidi w:val="0"/>
+      </w:pPr>
+      <w:bookmarkStart w:name="_Toc2" w:id="2"/>
+      <w:r>
+        <w:rPr>
+          <w:rFonts w:cs="Arial Unicode MS" w:eastAsia="Arial Unicode MS"/>
+          <w:rtl w:val="0"/>
+          <w:lang w:val="en-US"/>
+        </w:rPr>
+        <w:t>Design Components</w:t>
+      </w:r>
+      <w:bookmarkEnd w:id="2"/>
+    </w:p>
+    <w:p>
+      <w:pPr>
+        <w:pStyle w:val="Body"/>
+        <w:bidi w:val="0"/>
+      </w:pPr>
+    </w:p>
+    <w:p>
+      <w:pPr>
+        <w:pStyle w:val="Body"/>
+        <w:bidi w:val="0"/>
+      </w:pPr>
+      <w:r>
+        <w:rPr>
+          <w:rtl w:val="0"/>
+          <w:lang w:val="en-US"/>
+        </w:rPr>
+        <w:t xml:space="preserve">The PoC app intends to use the following components </w:t>
       </w:r>
       <w:r>
         <w:rPr>
@@ -2056,6 +3301,232 @@
           <w:rtl w:val="0"/>
           <w:lang w:val="en-US"/>
         </w:rPr>
+        <w:t>exposed via the api servers</w:t>
+      </w:r>
+      <w:r>
+        <w:rPr>
+          <w:rtl w:val="0"/>
+          <w:lang w:val="en-US"/>
+        </w:rPr>
+        <w:t xml:space="preserve"> -</w:t>
+      </w:r>
+    </w:p>
+    <w:p>
+      <w:pPr>
+        <w:pStyle w:val="Body"/>
+        <w:bidi w:val="0"/>
+      </w:pPr>
+    </w:p>
+    <w:p>
+      <w:pPr>
+        <w:pStyle w:val="Heading 3"/>
+        <w:bidi w:val="0"/>
+      </w:pPr>
+      <w:bookmarkStart w:name="_Toc3" w:id="3"/>
+      <w:r>
+        <w:rPr>
+          <w:rFonts w:cs="Arial Unicode MS" w:eastAsia="Arial Unicode MS"/>
+          <w:rtl w:val="0"/>
+          <w:lang w:val="en-US"/>
+        </w:rPr>
+        <w:t>Users (Registration, Authentication, Authorisation and discovery)</w:t>
+      </w:r>
+      <w:bookmarkEnd w:id="3"/>
+    </w:p>
+    <w:p>
+      <w:pPr>
+        <w:pStyle w:val="Body"/>
+        <w:bidi w:val="0"/>
+      </w:pPr>
+    </w:p>
+    <w:p>
+      <w:pPr>
+        <w:pStyle w:val="Body"/>
+        <w:bidi w:val="0"/>
+      </w:pPr>
+      <w:r>
+        <w:rPr>
+          <w:rtl w:val="0"/>
+          <w:lang w:val="en-US"/>
+        </w:rPr>
+        <w:t>User registration can be done via a hosted user authentication service, which provides a form based interface for new users to supply user information (email / password / phone / username etc) and validate them via email or a secondary channel (eg. Sms / voice call)</w:t>
+      </w:r>
+    </w:p>
+    <w:p>
+      <w:pPr>
+        <w:pStyle w:val="Body"/>
+        <w:bidi w:val="0"/>
+      </w:pPr>
+      <w:r>
+        <w:rPr>
+          <w:rtl w:val="0"/>
+          <w:lang w:val="en-US"/>
+        </w:rPr>
+        <w:t>In addition to this, c18n platform will also provide the option to use a third party authentication, so that users can use their existing accounts (Google / Facebook / okta etc) to join the c18n platform.</w:t>
+      </w:r>
+    </w:p>
+    <w:p>
+      <w:pPr>
+        <w:pStyle w:val="Body"/>
+        <w:bidi w:val="0"/>
+      </w:pPr>
+    </w:p>
+    <w:p>
+      <w:pPr>
+        <w:pStyle w:val="Body"/>
+        <w:bidi w:val="0"/>
+      </w:pPr>
+      <w:r>
+        <w:rPr>
+          <w:rtl w:val="0"/>
+          <w:lang w:val="en-US"/>
+        </w:rPr>
+        <w:t>Once signed up and validated via email / phone, the users can authenticate themselves to the c18n platform and start accessing its services. Both the hosted and third party auth services will make use of JWT token to validate the authenticity of the users. The token may have an expiry period set to 7 days by default, and may need to re-login once the JWT token is expired.</w:t>
+      </w:r>
+    </w:p>
+    <w:p>
+      <w:pPr>
+        <w:pStyle w:val="Body"/>
+        <w:bidi w:val="0"/>
+      </w:pPr>
+    </w:p>
+    <w:p>
+      <w:pPr>
+        <w:pStyle w:val="Body"/>
+        <w:bidi w:val="0"/>
+      </w:pPr>
+      <w:r>
+        <w:rPr>
+          <w:rtl w:val="0"/>
+          <w:lang w:val="en-US"/>
+        </w:rPr>
+        <w:t xml:space="preserve">All the users will be given a default </w:t>
+      </w:r>
+      <w:r>
+        <w:rPr>
+          <w:b w:val="1"/>
+          <w:bCs w:val="1"/>
+          <w:rtl w:val="0"/>
+          <w:lang w:val="en-US"/>
+        </w:rPr>
+        <w:t>regular user</w:t>
+      </w:r>
+      <w:r>
+        <w:rPr>
+          <w:rtl w:val="0"/>
+          <w:lang w:val="en-US"/>
+        </w:rPr>
+        <w:t xml:space="preserve"> role. In future, the c18n platform may also support additional roles (say, </w:t>
+      </w:r>
+      <w:r>
+        <w:rPr>
+          <w:b w:val="1"/>
+          <w:bCs w:val="1"/>
+          <w:rtl w:val="0"/>
+          <w:lang w:val="en-US"/>
+        </w:rPr>
+        <w:t>premium users</w:t>
+      </w:r>
+      <w:r>
+        <w:rPr>
+          <w:rtl w:val="0"/>
+          <w:lang w:val="en-US"/>
+        </w:rPr>
+        <w:t xml:space="preserve">, </w:t>
+      </w:r>
+      <w:r>
+        <w:rPr>
+          <w:b w:val="1"/>
+          <w:bCs w:val="1"/>
+          <w:rtl w:val="0"/>
+          <w:lang w:val="en-US"/>
+        </w:rPr>
+        <w:t>api</w:t>
+      </w:r>
+      <w:r>
+        <w:rPr>
+          <w:rtl w:val="0"/>
+          <w:lang w:val="en-US"/>
+        </w:rPr>
+        <w:t xml:space="preserve"> </w:t>
+      </w:r>
+      <w:r>
+        <w:rPr>
+          <w:b w:val="1"/>
+          <w:bCs w:val="1"/>
+          <w:rtl w:val="0"/>
+          <w:lang w:val="en-US"/>
+        </w:rPr>
+        <w:t xml:space="preserve">developers </w:t>
+      </w:r>
+      <w:r>
+        <w:rPr>
+          <w:rtl w:val="0"/>
+          <w:lang w:val="en-US"/>
+        </w:rPr>
+        <w:t xml:space="preserve">etc). </w:t>
+      </w:r>
+    </w:p>
+    <w:p>
+      <w:pPr>
+        <w:pStyle w:val="Body"/>
+        <w:bidi w:val="0"/>
+      </w:pPr>
+      <w:r>
+        <w:rPr>
+          <w:rtl w:val="0"/>
+          <w:lang w:val="en-US"/>
+        </w:rPr>
+        <w:t xml:space="preserve">In addition to the above, there will be one of more users assigned with </w:t>
+      </w:r>
+      <w:r>
+        <w:rPr>
+          <w:b w:val="1"/>
+          <w:bCs w:val="1"/>
+          <w:rtl w:val="0"/>
+          <w:lang w:val="en-US"/>
+        </w:rPr>
+        <w:t xml:space="preserve">administrator </w:t>
+      </w:r>
+      <w:r>
+        <w:rPr>
+          <w:rtl w:val="0"/>
+          <w:lang w:val="en-US"/>
+        </w:rPr>
+        <w:t>roles, having access to various subsystems (e.g. analytics dashboard) and control permissions (user or content deletion/deactivation etc). A separate authorisation table shall be used to decide the user roles and permissions.</w:t>
+      </w:r>
+    </w:p>
+    <w:p>
+      <w:pPr>
+        <w:pStyle w:val="Body"/>
+        <w:bidi w:val="0"/>
+      </w:pPr>
+    </w:p>
+    <w:p>
+      <w:pPr>
+        <w:pStyle w:val="Body"/>
+        <w:bidi w:val="0"/>
+      </w:pPr>
+    </w:p>
+    <w:p>
+      <w:pPr>
+        <w:pStyle w:val="Body"/>
+        <w:bidi w:val="0"/>
+      </w:pPr>
+      <w:r>
+        <w:rPr>
+          <w:rtl w:val="0"/>
+          <w:lang w:val="en-US"/>
+        </w:rPr>
+        <w:t xml:space="preserve">For the </w:t>
+      </w:r>
+      <w:r>
+        <w:rPr>
+          <w:b w:val="1"/>
+          <w:bCs w:val="1"/>
+          <w:rtl w:val="0"/>
+          <w:lang w:val="en-US"/>
+        </w:rPr>
         <w:t>c18n</w:t>
       </w:r>
       <w:r>
@@ -2063,14 +3534,155 @@
           <w:rtl w:val="0"/>
           <w:lang w:val="en-US"/>
         </w:rPr>
-        <w:t xml:space="preserve"> PoC app can be set up and run on a single node (or a single node cluster.)</w:t>
-      </w:r>
-    </w:p>
-    <w:p>
-      <w:pPr>
-        <w:pStyle w:val="Body"/>
-        <w:bidi w:val="0"/>
-      </w:pPr>
+        <w:t xml:space="preserve"> PoC app, we are going to make use of okta third party authentication for signing up new users. In addition to this, the PoC app will also allow batch creation of dummy users via a user creation api.</w:t>
+      </w:r>
+    </w:p>
+    <w:p>
+      <w:pPr>
+        <w:pStyle w:val="Body"/>
+        <w:bidi w:val="0"/>
+      </w:pPr>
+      <w:r>
+        <w:rPr>
+          <w:rtl w:val="0"/>
+          <w:lang w:val="en-US"/>
+        </w:rPr>
+        <w:t>For the PoC app, users signing up via okta are going to be treated as admin users and will have the permissions to use the analytics dashboard, batch create dummy users or impersonate other users.</w:t>
+      </w:r>
+    </w:p>
+    <w:p>
+      <w:pPr>
+        <w:pStyle w:val="Body"/>
+        <w:bidi w:val="0"/>
+      </w:pPr>
+    </w:p>
+    <w:p>
+      <w:pPr>
+        <w:pStyle w:val="Body"/>
+        <w:bidi w:val="0"/>
+      </w:pPr>
+    </w:p>
+    <w:p>
+      <w:pPr>
+        <w:pStyle w:val="Body"/>
+        <w:bidi w:val="0"/>
+      </w:pPr>
+      <w:r>
+        <w:rPr>
+          <w:rtl w:val="0"/>
+          <w:lang w:val="en-US"/>
+        </w:rPr>
+        <w:t>In addition to this, a user discover api will allow users to search other users by name and any other public info.</w:t>
+      </w:r>
+    </w:p>
+    <w:p>
+      <w:pPr>
+        <w:pStyle w:val="Body"/>
+        <w:bidi w:val="0"/>
+      </w:pPr>
+    </w:p>
+    <w:p>
+      <w:pPr>
+        <w:pStyle w:val="Body"/>
+        <w:bidi w:val="0"/>
+      </w:pPr>
+    </w:p>
+    <w:p>
+      <w:pPr>
+        <w:pStyle w:val="Body"/>
+        <w:bidi w:val="0"/>
+      </w:pPr>
+    </w:p>
+    <w:p>
+      <w:pPr>
+        <w:pStyle w:val="Body"/>
+        <w:bidi w:val="0"/>
+      </w:pPr>
+    </w:p>
+    <w:p>
+      <w:pPr>
+        <w:pStyle w:val="Body"/>
+        <w:bidi w:val="0"/>
+      </w:pPr>
+    </w:p>
+    <w:p>
+      <w:pPr>
+        <w:pStyle w:val="Body"/>
+        <w:bidi w:val="0"/>
+      </w:pPr>
+    </w:p>
+    <w:p>
+      <w:pPr>
+        <w:pStyle w:val="Body"/>
+        <w:bidi w:val="0"/>
+      </w:pPr>
+    </w:p>
+    <w:p>
+      <w:pPr>
+        <w:pStyle w:val="Heading 3"/>
+        <w:bidi w:val="0"/>
+      </w:pPr>
+      <w:bookmarkStart w:name="_Toc4" w:id="4"/>
+      <w:r>
+        <w:rPr>
+          <w:rFonts w:cs="Arial Unicode MS" w:eastAsia="Arial Unicode MS"/>
+          <w:rtl w:val="0"/>
+          <w:lang w:val="en-US"/>
+        </w:rPr>
+        <w:t>Communities</w:t>
+      </w:r>
+      <w:bookmarkEnd w:id="4"/>
+    </w:p>
+    <w:p>
+      <w:pPr>
+        <w:pStyle w:val="Body"/>
+        <w:bidi w:val="0"/>
+      </w:pPr>
+    </w:p>
+    <w:p>
+      <w:pPr>
+        <w:pStyle w:val="Body"/>
+        <w:bidi w:val="0"/>
+      </w:pPr>
+      <w:r>
+        <w:rPr>
+          <w:rtl w:val="0"/>
+          <w:lang w:val="en-US"/>
+        </w:rPr>
+        <w:t>The communities module will handle use cases related to creation, discovery and user mappings to a community.</w:t>
+      </w:r>
+    </w:p>
+    <w:p>
+      <w:pPr>
+        <w:pStyle w:val="Body"/>
+        <w:bidi w:val="0"/>
+      </w:pPr>
+      <w:r>
+        <w:rPr>
+          <w:rtl w:val="0"/>
+          <w:lang w:val="en-US"/>
+        </w:rPr>
+        <w:t>Future scope of this module may also include features like assigning tags to communities and extend the community discovery / search by associated tags. Further, we may introduce the concept of transferring the community ownership to other users, providing one or more users with a moderator role and management of various community specific workflows (e.g. limiting the number of posts per user, block / kick out certain users, moderation of posts etc.)</w:t>
+      </w:r>
+    </w:p>
+    <w:p>
+      <w:pPr>
+        <w:pStyle w:val="Body"/>
+        <w:bidi w:val="0"/>
+      </w:pPr>
+    </w:p>
+    <w:p>
+      <w:pPr>
+        <w:pStyle w:val="Body"/>
+        <w:bidi w:val="0"/>
+      </w:pPr>
+      <w:r>
+        <w:rPr>
+          <w:rtl w:val="0"/>
+          <w:lang w:val="en-US"/>
+        </w:rPr>
+        <w:t xml:space="preserve"> </w:t>
+      </w:r>
     </w:p>
     <w:p>
       <w:pPr>
@@ -2096,74 +3708,43 @@
     </w:p>
     <w:p>
       <w:pPr>
+        <w:pStyle w:val="Body"/>
+        <w:bidi w:val="0"/>
+      </w:pPr>
+    </w:p>
+    <w:p>
+      <w:pPr>
         <w:pStyle w:val="Heading"/>
         <w:bidi w:val="0"/>
       </w:pPr>
-      <w:bookmarkStart w:name="_Toc1" w:id="1"/>
+      <w:bookmarkStart w:name="_Toc5" w:id="5"/>
       <w:r>
         <w:rPr>
           <w:rFonts w:cs="Arial Unicode MS" w:eastAsia="Arial Unicode MS"/>
           <w:rtl w:val="0"/>
           <w:lang w:val="en-US"/>
         </w:rPr>
-        <w:t>High Level design</w:t>
-      </w:r>
-      <w:bookmarkEnd w:id="1"/>
-    </w:p>
-    <w:p>
-      <w:pPr>
-        <w:pStyle w:val="Body"/>
-        <w:bidi w:val="0"/>
-      </w:pPr>
-    </w:p>
-    <w:p>
-      <w:pPr>
-        <w:pStyle w:val="Body"/>
-        <w:bidi w:val="0"/>
-      </w:pPr>
-    </w:p>
-    <w:p>
-      <w:pPr>
-        <w:pStyle w:val="Body"/>
-        <w:jc w:val="center"/>
-        <w:rPr>
-          <w:sz w:val="20"/>
-          <w:szCs w:val="20"/>
-        </w:rPr>
-      </w:pPr>
-      <w:r>
-        <w:rPr>
-          <w:sz w:val="20"/>
-          <w:szCs w:val="20"/>
-          <w:rtl w:val="0"/>
-          <w:lang w:val="en-US"/>
-        </w:rPr>
-        <w:t>Fig. 1 - High Level Design</w:t>
-      </w:r>
-    </w:p>
-    <w:p>
-      <w:pPr>
-        <w:pStyle w:val="Body"/>
-        <w:bidi w:val="0"/>
-      </w:pPr>
-    </w:p>
-    <w:p>
-      <w:pPr>
-        <w:pStyle w:val="Body"/>
-        <w:bidi w:val="0"/>
-      </w:pPr>
-    </w:p>
-    <w:p>
-      <w:pPr>
-        <w:pStyle w:val="Body"/>
-        <w:bidi w:val="0"/>
-      </w:pPr>
-      <w:r>
-        <w:rPr>
-          <w:rtl w:val="0"/>
-          <w:lang w:val="en-US"/>
-        </w:rPr>
-        <w:t xml:space="preserve">The figure above shows the proposed high level design diagram for the </w:t>
+        <w:t>Apis, Schema and Data Flow</w:t>
+      </w:r>
+      <w:bookmarkEnd w:id="5"/>
+    </w:p>
+    <w:p>
+      <w:pPr>
+        <w:pStyle w:val="Body"/>
+        <w:bidi w:val="0"/>
+      </w:pPr>
+    </w:p>
+    <w:p>
+      <w:pPr>
+        <w:pStyle w:val="Body"/>
+        <w:bidi w:val="0"/>
+      </w:pPr>
+      <w:r>
+        <w:rPr>
+          <w:rtl w:val="0"/>
+          <w:lang w:val="en-US"/>
+        </w:rPr>
+        <w:t xml:space="preserve">All the above listed component for the </w:t>
       </w:r>
       <w:r>
         <w:rPr>
@@ -2172,1121 +3753,98 @@
           <w:rtl w:val="0"/>
           <w:lang w:val="en-US"/>
         </w:rPr>
-        <w:t>c18n</w:t>
-      </w:r>
-      <w:r>
-        <w:rPr>
-          <w:rtl w:val="0"/>
-          <w:lang w:val="en-US"/>
-        </w:rPr>
-        <w:t xml:space="preserve"> app.</w:t>
-      </w:r>
-    </w:p>
-    <w:p>
-      <w:pPr>
-        <w:pStyle w:val="Body"/>
-        <w:bidi w:val="0"/>
-      </w:pPr>
-      <w:r>
-        <w:rPr>
-          <w:rtl w:val="0"/>
-          <w:lang w:val="en-US"/>
-        </w:rPr>
-        <w:t>The design diagram primarily caters to the following use cases, and is subjected to changes with the introduction of new requirements / features.</w:t>
-      </w:r>
-    </w:p>
-    <w:p>
-      <w:pPr>
-        <w:pStyle w:val="Body"/>
-        <w:bidi w:val="0"/>
-      </w:pPr>
-    </w:p>
-    <w:p>
-      <w:pPr>
-        <w:pStyle w:val="Body"/>
-        <w:numPr>
-          <w:ilvl w:val="0"/>
-          <w:numId w:val="2"/>
-        </w:numPr>
-        <w:bidi w:val="0"/>
-      </w:pPr>
-      <w:r>
-        <w:rPr>
-          <w:rtl w:val="0"/>
-          <w:lang w:val="en-US"/>
-        </w:rPr>
-        <w:t>User registration</w:t>
-      </w:r>
-    </w:p>
-    <w:p>
-      <w:pPr>
-        <w:pStyle w:val="Body"/>
-        <w:numPr>
-          <w:ilvl w:val="0"/>
-          <w:numId w:val="2"/>
-        </w:numPr>
-        <w:bidi w:val="0"/>
-      </w:pPr>
-      <w:r>
-        <w:rPr>
-          <w:rtl w:val="0"/>
-          <w:lang w:val="en-US"/>
-        </w:rPr>
-        <w:t>User login</w:t>
-      </w:r>
-    </w:p>
-    <w:p>
-      <w:pPr>
-        <w:pStyle w:val="Body"/>
-        <w:numPr>
-          <w:ilvl w:val="0"/>
-          <w:numId w:val="2"/>
-        </w:numPr>
-        <w:bidi w:val="0"/>
-      </w:pPr>
-      <w:r>
-        <w:rPr>
-          <w:rtl w:val="0"/>
-          <w:lang w:val="en-US"/>
-        </w:rPr>
-        <w:t>User discovery</w:t>
-      </w:r>
-    </w:p>
-    <w:p>
-      <w:pPr>
-        <w:pStyle w:val="Body"/>
-        <w:bidi w:val="0"/>
-      </w:pPr>
-    </w:p>
-    <w:p>
-      <w:pPr>
-        <w:pStyle w:val="Body"/>
-        <w:numPr>
-          <w:ilvl w:val="0"/>
-          <w:numId w:val="2"/>
-        </w:numPr>
-        <w:bidi w:val="0"/>
-      </w:pPr>
-      <w:r>
-        <w:rPr>
-          <w:rtl w:val="0"/>
-          <w:lang w:val="en-US"/>
-        </w:rPr>
-        <w:t>Community creation</w:t>
-      </w:r>
-    </w:p>
-    <w:p>
-      <w:pPr>
-        <w:pStyle w:val="Body"/>
-        <w:numPr>
-          <w:ilvl w:val="0"/>
-          <w:numId w:val="2"/>
-        </w:numPr>
-        <w:bidi w:val="0"/>
-      </w:pPr>
-      <w:r>
-        <w:rPr>
-          <w:rtl w:val="0"/>
-          <w:lang w:val="en-US"/>
-        </w:rPr>
-        <w:t>Community discovery</w:t>
-      </w:r>
-    </w:p>
-    <w:p>
-      <w:pPr>
-        <w:pStyle w:val="Body"/>
-        <w:numPr>
-          <w:ilvl w:val="0"/>
-          <w:numId w:val="2"/>
-        </w:numPr>
-        <w:bidi w:val="0"/>
-      </w:pPr>
-      <w:r>
-        <w:rPr>
-          <w:rtl w:val="0"/>
-          <w:lang w:val="en-US"/>
-        </w:rPr>
-        <w:t>Joining a community</w:t>
-      </w:r>
-    </w:p>
-    <w:p>
-      <w:pPr>
-        <w:pStyle w:val="Body"/>
-        <w:numPr>
-          <w:ilvl w:val="0"/>
-          <w:numId w:val="2"/>
-        </w:numPr>
-        <w:bidi w:val="0"/>
-      </w:pPr>
-      <w:r>
-        <w:rPr>
-          <w:rtl w:val="0"/>
-          <w:lang w:val="en-US"/>
-        </w:rPr>
-        <w:t>Inviting users to join a community</w:t>
-      </w:r>
-    </w:p>
-    <w:p>
-      <w:pPr>
-        <w:pStyle w:val="Body"/>
-        <w:numPr>
-          <w:ilvl w:val="0"/>
-          <w:numId w:val="2"/>
-        </w:numPr>
-        <w:bidi w:val="0"/>
-      </w:pPr>
-      <w:r>
-        <w:rPr>
-          <w:rtl w:val="0"/>
-          <w:lang w:val="en-US"/>
-        </w:rPr>
-        <w:t>Accept / decline an invitation</w:t>
-      </w:r>
-    </w:p>
-    <w:p>
-      <w:pPr>
-        <w:pStyle w:val="Body"/>
-        <w:bidi w:val="0"/>
-      </w:pPr>
-    </w:p>
-    <w:p>
-      <w:pPr>
-        <w:pStyle w:val="Body"/>
-        <w:numPr>
-          <w:ilvl w:val="0"/>
-          <w:numId w:val="2"/>
-        </w:numPr>
-        <w:bidi w:val="0"/>
-      </w:pPr>
-      <w:r>
-        <w:rPr>
-          <w:rtl w:val="0"/>
-          <w:lang w:val="en-US"/>
-        </w:rPr>
-        <w:t>User-Group creation</w:t>
-      </w:r>
-    </w:p>
-    <w:p>
-      <w:pPr>
-        <w:pStyle w:val="Body"/>
-        <w:numPr>
-          <w:ilvl w:val="0"/>
-          <w:numId w:val="2"/>
-        </w:numPr>
-        <w:bidi w:val="0"/>
-      </w:pPr>
-      <w:r>
-        <w:rPr>
-          <w:rtl w:val="0"/>
-          <w:lang w:val="en-US"/>
-        </w:rPr>
-        <w:t>User-Group discovery</w:t>
-      </w:r>
-    </w:p>
-    <w:p>
-      <w:pPr>
-        <w:pStyle w:val="Body"/>
-        <w:numPr>
-          <w:ilvl w:val="0"/>
-          <w:numId w:val="2"/>
-        </w:numPr>
-        <w:bidi w:val="0"/>
-      </w:pPr>
-      <w:r>
-        <w:rPr>
-          <w:rtl w:val="0"/>
-          <w:lang w:val="en-US"/>
-        </w:rPr>
-        <w:t>Joining a user-group</w:t>
-      </w:r>
-    </w:p>
-    <w:p>
-      <w:pPr>
-        <w:pStyle w:val="Body"/>
-        <w:numPr>
-          <w:ilvl w:val="0"/>
-          <w:numId w:val="2"/>
-        </w:numPr>
-        <w:bidi w:val="0"/>
-      </w:pPr>
-      <w:r>
-        <w:rPr>
-          <w:rtl w:val="0"/>
-          <w:lang w:val="en-US"/>
-        </w:rPr>
-        <w:t>Inviting users to join a user-group</w:t>
-      </w:r>
-    </w:p>
-    <w:p>
-      <w:pPr>
-        <w:pStyle w:val="Body"/>
-        <w:numPr>
-          <w:ilvl w:val="0"/>
-          <w:numId w:val="2"/>
-        </w:numPr>
-        <w:bidi w:val="0"/>
-      </w:pPr>
-      <w:r>
-        <w:rPr>
-          <w:rtl w:val="0"/>
-          <w:lang w:val="en-US"/>
-        </w:rPr>
-        <w:t>Accept / Decline an invitation</w:t>
-      </w:r>
-    </w:p>
-    <w:p>
-      <w:pPr>
-        <w:pStyle w:val="Body"/>
-        <w:bidi w:val="0"/>
-      </w:pPr>
-    </w:p>
-    <w:p>
-      <w:pPr>
-        <w:pStyle w:val="Body"/>
-        <w:numPr>
-          <w:ilvl w:val="0"/>
-          <w:numId w:val="2"/>
-        </w:numPr>
-        <w:bidi w:val="0"/>
-      </w:pPr>
-      <w:r>
-        <w:rPr>
-          <w:rtl w:val="0"/>
-          <w:lang w:val="en-US"/>
-        </w:rPr>
-        <w:t>Community post containing</w:t>
-      </w:r>
-    </w:p>
-    <w:p>
-      <w:pPr>
-        <w:pStyle w:val="Body"/>
-        <w:numPr>
-          <w:ilvl w:val="1"/>
-          <w:numId w:val="2"/>
-        </w:numPr>
-        <w:bidi w:val="0"/>
-      </w:pPr>
-      <w:r>
-        <w:rPr>
-          <w:rtl w:val="0"/>
-          <w:lang w:val="en-US"/>
-        </w:rPr>
-        <w:t>text</w:t>
-      </w:r>
-    </w:p>
-    <w:p>
-      <w:pPr>
-        <w:pStyle w:val="Body"/>
-        <w:numPr>
-          <w:ilvl w:val="1"/>
-          <w:numId w:val="2"/>
-        </w:numPr>
-        <w:bidi w:val="0"/>
-      </w:pPr>
-      <w:r>
-        <w:rPr>
-          <w:rtl w:val="0"/>
-          <w:lang w:val="en-US"/>
-        </w:rPr>
-        <w:t>images</w:t>
-      </w:r>
-    </w:p>
-    <w:p>
-      <w:pPr>
-        <w:pStyle w:val="Body"/>
-        <w:numPr>
-          <w:ilvl w:val="1"/>
-          <w:numId w:val="2"/>
-        </w:numPr>
-        <w:bidi w:val="0"/>
-      </w:pPr>
-      <w:r>
-        <w:rPr>
-          <w:rtl w:val="0"/>
-          <w:lang w:val="en-US"/>
-        </w:rPr>
-        <w:t>videos</w:t>
-      </w:r>
-    </w:p>
-    <w:p>
-      <w:pPr>
-        <w:pStyle w:val="Body"/>
-        <w:numPr>
-          <w:ilvl w:val="0"/>
-          <w:numId w:val="2"/>
-        </w:numPr>
-        <w:bidi w:val="0"/>
-      </w:pPr>
-      <w:r>
-        <w:rPr>
-          <w:rtl w:val="0"/>
-          <w:lang w:val="en-US"/>
-        </w:rPr>
-        <w:t>Share a community post</w:t>
-      </w:r>
-    </w:p>
-    <w:p>
-      <w:pPr>
-        <w:pStyle w:val="Body"/>
-        <w:numPr>
-          <w:ilvl w:val="0"/>
-          <w:numId w:val="2"/>
-        </w:numPr>
-        <w:bidi w:val="0"/>
-      </w:pPr>
-      <w:r>
-        <w:rPr>
-          <w:rtl w:val="0"/>
-          <w:lang w:val="en-US"/>
-        </w:rPr>
-        <w:t>Comment on a community post</w:t>
-      </w:r>
-    </w:p>
-    <w:p>
-      <w:pPr>
-        <w:pStyle w:val="Body"/>
-        <w:numPr>
-          <w:ilvl w:val="0"/>
-          <w:numId w:val="2"/>
-        </w:numPr>
-        <w:bidi w:val="0"/>
-      </w:pPr>
-      <w:r>
-        <w:rPr>
-          <w:rtl w:val="0"/>
-          <w:lang w:val="en-US"/>
-        </w:rPr>
-        <w:t>Like a community post</w:t>
-      </w:r>
-    </w:p>
-    <w:p>
-      <w:pPr>
-        <w:pStyle w:val="Body"/>
-        <w:numPr>
-          <w:ilvl w:val="0"/>
-          <w:numId w:val="2"/>
-        </w:numPr>
-        <w:bidi w:val="0"/>
-      </w:pPr>
-      <w:r>
-        <w:rPr>
-          <w:rtl w:val="0"/>
-          <w:lang w:val="en-US"/>
-        </w:rPr>
-        <w:t>Direct message to a user</w:t>
-      </w:r>
-    </w:p>
-    <w:p>
-      <w:pPr>
-        <w:pStyle w:val="Body"/>
-        <w:numPr>
-          <w:ilvl w:val="0"/>
-          <w:numId w:val="2"/>
-        </w:numPr>
-        <w:bidi w:val="0"/>
-      </w:pPr>
-      <w:r>
-        <w:rPr>
-          <w:rtl w:val="0"/>
-          <w:lang w:val="en-US"/>
-        </w:rPr>
-        <w:t>Reply to a user message</w:t>
-      </w:r>
-    </w:p>
-    <w:p>
-      <w:pPr>
-        <w:pStyle w:val="Body"/>
-        <w:numPr>
-          <w:ilvl w:val="0"/>
-          <w:numId w:val="2"/>
-        </w:numPr>
-        <w:bidi w:val="0"/>
-      </w:pPr>
-      <w:r>
-        <w:rPr>
-          <w:rtl w:val="0"/>
-          <w:lang w:val="en-US"/>
-        </w:rPr>
-        <w:t>Message (broadcast) to a user-group</w:t>
-      </w:r>
-    </w:p>
-    <w:p>
-      <w:pPr>
-        <w:pStyle w:val="Body"/>
-        <w:numPr>
-          <w:ilvl w:val="0"/>
-          <w:numId w:val="2"/>
-        </w:numPr>
-        <w:bidi w:val="0"/>
-      </w:pPr>
-      <w:r>
-        <w:rPr>
-          <w:rtl w:val="0"/>
-          <w:lang w:val="en-US"/>
-        </w:rPr>
-        <w:t>Comment / Reply on a user-group message</w:t>
-      </w:r>
-    </w:p>
-    <w:p>
-      <w:pPr>
-        <w:pStyle w:val="Body"/>
-        <w:numPr>
-          <w:ilvl w:val="0"/>
-          <w:numId w:val="2"/>
-        </w:numPr>
-        <w:bidi w:val="0"/>
-      </w:pPr>
-      <w:r>
-        <w:rPr>
-          <w:rtl w:val="0"/>
-          <w:lang w:val="en-US"/>
-        </w:rPr>
-        <w:t>Like a user-group message</w:t>
-      </w:r>
-    </w:p>
-    <w:p>
-      <w:pPr>
-        <w:pStyle w:val="Body"/>
-        <w:bidi w:val="0"/>
-      </w:pPr>
-    </w:p>
-    <w:p>
-      <w:pPr>
-        <w:pStyle w:val="Body"/>
-        <w:numPr>
-          <w:ilvl w:val="0"/>
-          <w:numId w:val="2"/>
-        </w:numPr>
-        <w:bidi w:val="0"/>
-      </w:pPr>
-      <w:r>
-        <w:rPr>
-          <w:rtl w:val="0"/>
-          <w:lang w:val="en-US"/>
-        </w:rPr>
-        <w:t>Reporting  / Analytics</w:t>
-      </w:r>
-    </w:p>
-    <w:p>
-      <w:pPr>
-        <w:pStyle w:val="Body"/>
-        <w:numPr>
-          <w:ilvl w:val="0"/>
-          <w:numId w:val="2"/>
-        </w:numPr>
-        <w:bidi w:val="0"/>
-      </w:pPr>
-      <w:r>
-        <w:rPr>
-          <w:rtl w:val="0"/>
-          <w:lang w:val="en-US"/>
-        </w:rPr>
-        <w:t>Ad hoc queries</w:t>
-      </w:r>
-    </w:p>
-    <w:p>
-      <w:pPr>
-        <w:pStyle w:val="Body"/>
-        <w:bidi w:val="0"/>
-      </w:pPr>
-    </w:p>
-    <w:p>
-      <w:pPr>
-        <w:pStyle w:val="Body"/>
-        <w:bidi w:val="0"/>
-      </w:pPr>
-    </w:p>
-    <w:p>
-      <w:pPr>
-        <w:pStyle w:val="Body"/>
-        <w:bidi w:val="0"/>
-      </w:pPr>
-    </w:p>
-    <w:p>
-      <w:pPr>
-        <w:pStyle w:val="Heading"/>
-        <w:bidi w:val="0"/>
-      </w:pPr>
-      <w:bookmarkStart w:name="_Toc2" w:id="2"/>
+        <w:t xml:space="preserve">c18n </w:t>
+      </w:r>
+      <w:r>
+        <w:rPr>
+          <w:rtl w:val="0"/>
+          <w:lang w:val="en-US"/>
+        </w:rPr>
+        <w:t>platform are expected to use REST guidelines to implement their apis. We will use json as the primary format for data exchange between the different components as well as to/from end users.</w:t>
+      </w:r>
+    </w:p>
+    <w:p>
+      <w:pPr>
+        <w:pStyle w:val="Body"/>
+        <w:bidi w:val="0"/>
+      </w:pPr>
+    </w:p>
+    <w:p>
+      <w:pPr>
+        <w:pStyle w:val="Body"/>
+        <w:bidi w:val="0"/>
+      </w:pPr>
+      <w:r>
+        <w:rPr>
+          <w:rtl w:val="0"/>
+          <w:lang w:val="en-US"/>
+        </w:rPr>
+        <w:t>The apis will use the format /api/&lt;version&gt;/&lt;resource-pluralized-name&gt;/[action if any]</w:t>
+      </w:r>
+    </w:p>
+    <w:p>
+      <w:pPr>
+        <w:pStyle w:val="Body"/>
+        <w:bidi w:val="0"/>
+      </w:pPr>
+      <w:r>
+        <w:rPr>
+          <w:rtl w:val="0"/>
+          <w:lang w:val="en-US"/>
+        </w:rPr>
+        <w:t>Following the standard REST guidelines, we will be using POST requests for resource creation, PUT / PATCH requests for resource update, GET for retrieval, while DELETE shall be used for soft-deletion or deactivating a resource. (Related, see Security Concerns and Guidelines section.)</w:t>
+      </w:r>
+    </w:p>
+    <w:p>
+      <w:pPr>
+        <w:pStyle w:val="Body"/>
+        <w:bidi w:val="0"/>
+      </w:pPr>
+    </w:p>
+    <w:p>
+      <w:pPr>
+        <w:pStyle w:val="Body"/>
+        <w:bidi w:val="0"/>
+      </w:pPr>
+      <w:r>
+        <w:rPr>
+          <w:rtl w:val="0"/>
+          <w:lang w:val="en-US"/>
+        </w:rPr>
+        <w:t xml:space="preserve">Below listed table present the various apis associated to the modules listed earlier, along with their sample request / response formats - </w:t>
+      </w:r>
+    </w:p>
+    <w:p>
+      <w:pPr>
+        <w:pStyle w:val="Body"/>
+        <w:bidi w:val="0"/>
+      </w:pPr>
+    </w:p>
+    <w:p>
+      <w:pPr>
+        <w:pStyle w:val="Body"/>
+        <w:bidi w:val="0"/>
+      </w:pPr>
+    </w:p>
+    <w:p>
+      <w:pPr>
+        <w:pStyle w:val="Body"/>
+        <w:bidi w:val="0"/>
+      </w:pPr>
+    </w:p>
+    <w:p>
+      <w:pPr>
+        <w:pStyle w:val="Caption"/>
+        <w:bidi w:val="0"/>
+      </w:pPr>
+      <w:bookmarkStart w:name="_Toc6" w:id="6"/>
       <w:r>
         <w:rPr>
           <w:rFonts w:cs="Arial Unicode MS" w:eastAsia="Arial Unicode MS"/>
           <w:rtl w:val="0"/>
           <w:lang w:val="en-US"/>
         </w:rPr>
-        <w:t>Design Components</w:t>
-      </w:r>
-      <w:bookmarkEnd w:id="2"/>
-    </w:p>
-    <w:p>
-      <w:pPr>
-        <w:pStyle w:val="Body"/>
-        <w:bidi w:val="0"/>
-      </w:pPr>
-    </w:p>
-    <w:p>
-      <w:pPr>
-        <w:pStyle w:val="Body"/>
-        <w:bidi w:val="0"/>
-      </w:pPr>
-      <w:r>
-        <w:rPr>
-          <w:rtl w:val="0"/>
-          <w:lang w:val="en-US"/>
-        </w:rPr>
-        <w:t xml:space="preserve">The PoC app intends to use the following components </w:t>
-      </w:r>
-      <w:r>
-        <w:rPr>
-          <w:b w:val="1"/>
-          <w:bCs w:val="1"/>
-          <w:rtl w:val="0"/>
-          <w:lang w:val="en-US"/>
-        </w:rPr>
-        <w:t>exposed via the api servers</w:t>
-      </w:r>
-      <w:r>
-        <w:rPr>
-          <w:rtl w:val="0"/>
-          <w:lang w:val="en-US"/>
-        </w:rPr>
-        <w:t xml:space="preserve"> -</w:t>
-      </w:r>
-    </w:p>
-    <w:p>
-      <w:pPr>
-        <w:pStyle w:val="Body"/>
-        <w:bidi w:val="0"/>
-      </w:pPr>
-    </w:p>
-    <w:p>
-      <w:pPr>
-        <w:pStyle w:val="Heading 3"/>
-        <w:bidi w:val="0"/>
-      </w:pPr>
-      <w:bookmarkStart w:name="_Toc3" w:id="3"/>
-      <w:r>
-        <w:rPr>
-          <w:rFonts w:cs="Arial Unicode MS" w:eastAsia="Arial Unicode MS"/>
-          <w:rtl w:val="0"/>
-          <w:lang w:val="en-US"/>
-        </w:rPr>
-        <w:t>Users (Registration, Authentication, Authorisation and discovery)</w:t>
-      </w:r>
-      <w:bookmarkEnd w:id="3"/>
-    </w:p>
-    <w:p>
-      <w:pPr>
-        <w:pStyle w:val="Body"/>
-        <w:bidi w:val="0"/>
-      </w:pPr>
-    </w:p>
-    <w:p>
-      <w:pPr>
-        <w:pStyle w:val="Body"/>
-        <w:bidi w:val="0"/>
-      </w:pPr>
-      <w:r>
-        <w:rPr>
-          <w:rtl w:val="0"/>
-          <w:lang w:val="en-US"/>
-        </w:rPr>
-        <w:t>User registration can be done via a hosted user authentication service, which provides a form based interface for new users to supply user information (email / password / phone / username etc) and validate them via email or a secondary channel (eg. Sms / voice call)</w:t>
-      </w:r>
-    </w:p>
-    <w:p>
-      <w:pPr>
-        <w:pStyle w:val="Body"/>
-        <w:bidi w:val="0"/>
-      </w:pPr>
-      <w:r>
-        <w:rPr>
-          <w:rtl w:val="0"/>
-          <w:lang w:val="en-US"/>
-        </w:rPr>
-        <w:t>In addition to this, c18n platform will also provide the option to use a third party authentication, so that users can use their existing accounts (Google / Facebook / okta etc) to join the c18n platform.</w:t>
-      </w:r>
-    </w:p>
-    <w:p>
-      <w:pPr>
-        <w:pStyle w:val="Body"/>
-        <w:bidi w:val="0"/>
-      </w:pPr>
-    </w:p>
-    <w:p>
-      <w:pPr>
-        <w:pStyle w:val="Body"/>
-        <w:bidi w:val="0"/>
-      </w:pPr>
-      <w:r>
-        <w:rPr>
-          <w:rtl w:val="0"/>
-          <w:lang w:val="en-US"/>
-        </w:rPr>
-        <w:t>Once signed up and validated via email / phone, the users can authenticate themselves to the c18n platform and start accessing its services. Both the hosted and third party auth services will make use of JWT token to validate the authenticity of the users. The token may have an expiry period set to 7 days by default, and may need to re-login once the JWT token is expired.</w:t>
-      </w:r>
-    </w:p>
-    <w:p>
-      <w:pPr>
-        <w:pStyle w:val="Body"/>
-        <w:bidi w:val="0"/>
-      </w:pPr>
-    </w:p>
-    <w:p>
-      <w:pPr>
-        <w:pStyle w:val="Body"/>
-        <w:bidi w:val="0"/>
-      </w:pPr>
-      <w:r>
-        <w:rPr>
-          <w:rtl w:val="0"/>
-          <w:lang w:val="en-US"/>
-        </w:rPr>
-        <w:t xml:space="preserve">All the users will be given a default </w:t>
-      </w:r>
-      <w:r>
-        <w:rPr>
-          <w:b w:val="1"/>
-          <w:bCs w:val="1"/>
-          <w:rtl w:val="0"/>
-          <w:lang w:val="en-US"/>
-        </w:rPr>
-        <w:t>regular user</w:t>
-      </w:r>
-      <w:r>
-        <w:rPr>
-          <w:rtl w:val="0"/>
-          <w:lang w:val="en-US"/>
-        </w:rPr>
-        <w:t xml:space="preserve"> role. In future, the c18n platform may also support additional roles (say, </w:t>
-      </w:r>
-      <w:r>
-        <w:rPr>
-          <w:b w:val="1"/>
-          <w:bCs w:val="1"/>
-          <w:rtl w:val="0"/>
-          <w:lang w:val="en-US"/>
-        </w:rPr>
-        <w:t>premium users</w:t>
-      </w:r>
-      <w:r>
-        <w:rPr>
-          <w:rtl w:val="0"/>
-          <w:lang w:val="en-US"/>
-        </w:rPr>
-        <w:t xml:space="preserve">, </w:t>
-      </w:r>
-      <w:r>
-        <w:rPr>
-          <w:b w:val="1"/>
-          <w:bCs w:val="1"/>
-          <w:rtl w:val="0"/>
-          <w:lang w:val="en-US"/>
-        </w:rPr>
-        <w:t>api</w:t>
-      </w:r>
-      <w:r>
-        <w:rPr>
-          <w:rtl w:val="0"/>
-          <w:lang w:val="en-US"/>
-        </w:rPr>
-        <w:t xml:space="preserve"> </w:t>
-      </w:r>
-      <w:r>
-        <w:rPr>
-          <w:b w:val="1"/>
-          <w:bCs w:val="1"/>
-          <w:rtl w:val="0"/>
-          <w:lang w:val="en-US"/>
-        </w:rPr>
-        <w:t xml:space="preserve">developers </w:t>
-      </w:r>
-      <w:r>
-        <w:rPr>
-          <w:rtl w:val="0"/>
-          <w:lang w:val="en-US"/>
-        </w:rPr>
-        <w:t xml:space="preserve">etc). </w:t>
-      </w:r>
-    </w:p>
-    <w:p>
-      <w:pPr>
-        <w:pStyle w:val="Body"/>
-        <w:bidi w:val="0"/>
-      </w:pPr>
-      <w:r>
-        <w:rPr>
-          <w:rtl w:val="0"/>
-          <w:lang w:val="en-US"/>
-        </w:rPr>
-        <w:t xml:space="preserve">In addition to the above, there will be one of more users assigned with </w:t>
-      </w:r>
-      <w:r>
-        <w:rPr>
-          <w:b w:val="1"/>
-          <w:bCs w:val="1"/>
-          <w:rtl w:val="0"/>
-          <w:lang w:val="en-US"/>
-        </w:rPr>
-        <w:t xml:space="preserve">administrator </w:t>
-      </w:r>
-      <w:r>
-        <w:rPr>
-          <w:rtl w:val="0"/>
-          <w:lang w:val="en-US"/>
-        </w:rPr>
-        <w:t>roles, having access to various subsystems (e.g. analytics dashboard) and control permissions (user or content deletion/deactivation etc). A separate authorisation table shall be used to decide the user roles and permissions.</w:t>
-      </w:r>
-    </w:p>
-    <w:p>
-      <w:pPr>
-        <w:pStyle w:val="Body"/>
-        <w:bidi w:val="0"/>
-      </w:pPr>
-    </w:p>
-    <w:p>
-      <w:pPr>
-        <w:pStyle w:val="Body"/>
-        <w:bidi w:val="0"/>
-      </w:pPr>
-    </w:p>
-    <w:p>
-      <w:pPr>
-        <w:pStyle w:val="Body"/>
-        <w:bidi w:val="0"/>
-      </w:pPr>
-      <w:r>
-        <w:rPr>
-          <w:rtl w:val="0"/>
-          <w:lang w:val="en-US"/>
-        </w:rPr>
-        <w:t xml:space="preserve">For the </w:t>
-      </w:r>
-      <w:r>
-        <w:rPr>
-          <w:b w:val="1"/>
-          <w:bCs w:val="1"/>
-          <w:rtl w:val="0"/>
-          <w:lang w:val="en-US"/>
-        </w:rPr>
-        <w:t>c18n</w:t>
-      </w:r>
-      <w:r>
-        <w:rPr>
-          <w:rtl w:val="0"/>
-          <w:lang w:val="en-US"/>
-        </w:rPr>
-        <w:t xml:space="preserve"> PoC app, we are going to make use of okta third party authentication for signing up new users. In addition to this, the PoC app will also allow batch creation of dummy users via a user creation api.</w:t>
-      </w:r>
-    </w:p>
-    <w:p>
-      <w:pPr>
-        <w:pStyle w:val="Body"/>
-        <w:bidi w:val="0"/>
-      </w:pPr>
-      <w:r>
-        <w:rPr>
-          <w:rtl w:val="0"/>
-          <w:lang w:val="en-US"/>
-        </w:rPr>
-        <w:t>For the PoC app, users signing up via okta are going to be treated as admin users and will have the permissions to use the analytics dashboard, batch create dummy users or impersonate other users.</w:t>
-      </w:r>
-    </w:p>
-    <w:p>
-      <w:pPr>
-        <w:pStyle w:val="Body"/>
-        <w:bidi w:val="0"/>
-      </w:pPr>
-    </w:p>
-    <w:p>
-      <w:pPr>
-        <w:pStyle w:val="Body"/>
-        <w:bidi w:val="0"/>
-      </w:pPr>
-    </w:p>
-    <w:p>
-      <w:pPr>
-        <w:pStyle w:val="Body"/>
-        <w:bidi w:val="0"/>
-      </w:pPr>
-      <w:r>
-        <w:rPr>
-          <w:rtl w:val="0"/>
-          <w:lang w:val="en-US"/>
-        </w:rPr>
-        <w:t>In addition to this, a user discover api will allow users to search other users by name and any other public info.</w:t>
-      </w:r>
-    </w:p>
-    <w:p>
-      <w:pPr>
-        <w:pStyle w:val="Body"/>
-        <w:bidi w:val="0"/>
-      </w:pPr>
-    </w:p>
-    <w:p>
-      <w:pPr>
-        <w:pStyle w:val="Body"/>
-        <w:bidi w:val="0"/>
-      </w:pPr>
-    </w:p>
-    <w:p>
-      <w:pPr>
-        <w:pStyle w:val="Body"/>
-        <w:bidi w:val="0"/>
-      </w:pPr>
-    </w:p>
-    <w:p>
-      <w:pPr>
-        <w:pStyle w:val="Body"/>
-        <w:bidi w:val="0"/>
-      </w:pPr>
-    </w:p>
-    <w:p>
-      <w:pPr>
-        <w:pStyle w:val="Body"/>
-        <w:bidi w:val="0"/>
-      </w:pPr>
-    </w:p>
-    <w:p>
-      <w:pPr>
-        <w:pStyle w:val="Body"/>
-        <w:bidi w:val="0"/>
-      </w:pPr>
-    </w:p>
-    <w:p>
-      <w:pPr>
-        <w:pStyle w:val="Body"/>
-        <w:bidi w:val="0"/>
-      </w:pPr>
-    </w:p>
-    <w:p>
-      <w:pPr>
-        <w:pStyle w:val="Heading 3"/>
-        <w:bidi w:val="0"/>
-      </w:pPr>
-      <w:bookmarkStart w:name="_Toc4" w:id="4"/>
-      <w:r>
-        <w:rPr>
-          <w:rFonts w:cs="Arial Unicode MS" w:eastAsia="Arial Unicode MS"/>
-          <w:rtl w:val="0"/>
-          <w:lang w:val="en-US"/>
-        </w:rPr>
-        <w:t>Communities</w:t>
-      </w:r>
-      <w:bookmarkEnd w:id="4"/>
-    </w:p>
-    <w:p>
-      <w:pPr>
-        <w:pStyle w:val="Body"/>
-        <w:bidi w:val="0"/>
-      </w:pPr>
-    </w:p>
-    <w:p>
-      <w:pPr>
-        <w:pStyle w:val="Body"/>
-        <w:bidi w:val="0"/>
-      </w:pPr>
-      <w:r>
-        <w:rPr>
-          <w:rtl w:val="0"/>
-          <w:lang w:val="en-US"/>
-        </w:rPr>
-        <w:t>The communities module will handle use cases related to creation, discovery and user mappings to a community.</w:t>
-      </w:r>
-    </w:p>
-    <w:p>
-      <w:pPr>
-        <w:pStyle w:val="Body"/>
-        <w:bidi w:val="0"/>
-      </w:pPr>
-      <w:r>
-        <w:rPr>
-          <w:rtl w:val="0"/>
-          <w:lang w:val="en-US"/>
-        </w:rPr>
-        <w:t>Future scope of this module may also include features like assigning tags to communities and extend the community discovery / search by associated tags. Further, we may introduce the concept of transferring the community ownership to other users, providing one or more users with a moderator role and management of various community specific workflows (e.g. limiting the number of posts per user, block / kick out certain users, moderation of posts etc.)</w:t>
-      </w:r>
-    </w:p>
-    <w:p>
-      <w:pPr>
-        <w:pStyle w:val="Body"/>
-        <w:bidi w:val="0"/>
-      </w:pPr>
-    </w:p>
-    <w:p>
-      <w:pPr>
-        <w:pStyle w:val="Body"/>
-        <w:bidi w:val="0"/>
-      </w:pPr>
-      <w:r>
-        <w:rPr>
-          <w:rtl w:val="0"/>
-          <w:lang w:val="en-US"/>
-        </w:rPr>
-        <w:t xml:space="preserve"> </w:t>
-      </w:r>
-    </w:p>
-    <w:p>
-      <w:pPr>
-        <w:pStyle w:val="Body"/>
-        <w:bidi w:val="0"/>
-      </w:pPr>
-      <w:r>
-        <w:rPr>
-          <w:rFonts w:ascii="Arial Unicode MS" w:cs="Arial Unicode MS" w:hAnsi="Arial Unicode MS" w:eastAsia="Arial Unicode MS"/>
-          <w:b w:val="0"/>
-          <w:bCs w:val="0"/>
-          <w:i w:val="0"/>
-          <w:iCs w:val="0"/>
-        </w:rPr>
-        <w:br w:type="page"/>
-      </w:r>
-    </w:p>
-    <w:p>
-      <w:pPr>
-        <w:pStyle w:val="Body"/>
-        <w:bidi w:val="0"/>
-      </w:pPr>
-    </w:p>
-    <w:p>
-      <w:pPr>
-        <w:pStyle w:val="Body"/>
-        <w:bidi w:val="0"/>
-      </w:pPr>
-    </w:p>
-    <w:p>
-      <w:pPr>
-        <w:pStyle w:val="Heading"/>
-        <w:bidi w:val="0"/>
-      </w:pPr>
-      <w:bookmarkStart w:name="_Toc5" w:id="5"/>
-      <w:r>
-        <w:rPr>
-          <w:rFonts w:cs="Arial Unicode MS" w:eastAsia="Arial Unicode MS"/>
-          <w:rtl w:val="0"/>
-          <w:lang w:val="en-US"/>
-        </w:rPr>
-        <w:t>Apis, Schema and Data Flow</w:t>
-      </w:r>
-      <w:bookmarkEnd w:id="5"/>
-    </w:p>
-    <w:p>
-      <w:pPr>
-        <w:pStyle w:val="Body"/>
-        <w:bidi w:val="0"/>
-      </w:pPr>
-    </w:p>
-    <w:p>
-      <w:pPr>
-        <w:pStyle w:val="Body"/>
-        <w:bidi w:val="0"/>
-      </w:pPr>
-      <w:r>
-        <w:rPr>
-          <w:rtl w:val="0"/>
-          <w:lang w:val="en-US"/>
-        </w:rPr>
-        <w:t xml:space="preserve">All the above listed component for the </w:t>
-      </w:r>
-      <w:r>
-        <w:rPr>
-          <w:b w:val="1"/>
-          <w:bCs w:val="1"/>
-          <w:rtl w:val="0"/>
-          <w:lang w:val="en-US"/>
-        </w:rPr>
-        <w:t xml:space="preserve">c18n </w:t>
-      </w:r>
-      <w:r>
-        <w:rPr>
-          <w:rtl w:val="0"/>
-          <w:lang w:val="en-US"/>
-        </w:rPr>
-        <w:t>platform are expected to use REST guidelines to implement their apis. We will use json as the primary format for data exchange between the different components as well as to/from end users.</w:t>
-      </w:r>
-    </w:p>
-    <w:p>
-      <w:pPr>
-        <w:pStyle w:val="Body"/>
-        <w:bidi w:val="0"/>
-      </w:pPr>
-    </w:p>
-    <w:p>
-      <w:pPr>
-        <w:pStyle w:val="Body"/>
-        <w:bidi w:val="0"/>
-      </w:pPr>
-      <w:r>
-        <w:rPr>
-          <w:rtl w:val="0"/>
-          <w:lang w:val="en-US"/>
-        </w:rPr>
-        <w:t>The apis will use the format /api/&lt;version&gt;/&lt;resource-pluralized-name&gt;/[action if any]</w:t>
-      </w:r>
-    </w:p>
-    <w:p>
-      <w:pPr>
-        <w:pStyle w:val="Body"/>
-        <w:bidi w:val="0"/>
-      </w:pPr>
-      <w:r>
-        <w:rPr>
-          <w:rtl w:val="0"/>
-          <w:lang w:val="en-US"/>
-        </w:rPr>
-        <w:t>Following the standard REST guidelines, we will be using POST requests for resource creation, PUT / PATCH requests for resource update, GET for retrieval, while DELETE shall be used for soft-deletion or deactivating a resource. (Related, see Security Concerns and Guidelines section.)</w:t>
-      </w:r>
-    </w:p>
-    <w:p>
-      <w:pPr>
-        <w:pStyle w:val="Body"/>
-        <w:bidi w:val="0"/>
-      </w:pPr>
-    </w:p>
-    <w:p>
-      <w:pPr>
-        <w:pStyle w:val="Body"/>
-        <w:bidi w:val="0"/>
-      </w:pPr>
-      <w:r>
-        <w:rPr>
-          <w:rtl w:val="0"/>
-          <w:lang w:val="en-US"/>
-        </w:rPr>
-        <w:t xml:space="preserve">Below listed table present the various apis associated to the modules listed earlier, along with their sample request / response formats - </w:t>
-      </w:r>
-    </w:p>
-    <w:p>
-      <w:pPr>
-        <w:pStyle w:val="Body"/>
-        <w:bidi w:val="0"/>
-      </w:pPr>
-    </w:p>
-    <w:p>
-      <w:pPr>
-        <w:pStyle w:val="Body"/>
-        <w:bidi w:val="0"/>
-      </w:pPr>
-    </w:p>
-    <w:p>
-      <w:pPr>
-        <w:pStyle w:val="Body"/>
-        <w:bidi w:val="0"/>
-      </w:pPr>
-    </w:p>
-    <w:p>
-      <w:pPr>
-        <w:pStyle w:val="Caption"/>
-        <w:bidi w:val="0"/>
-      </w:pPr>
-      <w:bookmarkStart w:name="_Toc6" w:id="6"/>
-      <w:r>
-        <w:rPr>
-          <w:rFonts w:cs="Arial Unicode MS" w:eastAsia="Arial Unicode MS"/>
-          <w:rtl w:val="0"/>
-          <w:lang w:val="en-US"/>
-        </w:rPr>
-        <w:t>Users COMPONENT APIS</w:t>
+        <w:t>Users APIS</w:t>
       </w:r>
       <w:bookmarkEnd w:id="6"/>
     </w:p>
@@ -6622,10 +7180,765 @@
           <w:rtl w:val="0"/>
           <w:lang w:val="en-US"/>
         </w:rPr>
-        <w:t>Communities Component APIs</w:t>
+        <w:t>Communities APIs</w:t>
       </w:r>
       <w:bookmarkEnd w:id="7"/>
     </w:p>
+    <w:p>
+      <w:pPr>
+        <w:pStyle w:val="Body"/>
+        <w:bidi w:val="0"/>
+      </w:pPr>
+    </w:p>
+    <w:tbl>
+      <w:tblPr>
+        <w:tblW w:w="9632" w:type="dxa"/>
+        <w:jc w:val="left"/>
+        <w:tblInd w:w="108" w:type="dxa"/>
+        <w:tblBorders>
+          <w:top w:val="single" w:color="000000" w:sz="2" w:space="0" w:shadow="0" w:frame="0"/>
+          <w:left w:val="single" w:color="000000" w:sz="2" w:space="0" w:shadow="0" w:frame="0"/>
+          <w:bottom w:val="single" w:color="000000" w:sz="2" w:space="0" w:shadow="0" w:frame="0"/>
+          <w:right w:val="single" w:color="000000" w:sz="2" w:space="0" w:shadow="0" w:frame="0"/>
+          <w:insideH w:val="single" w:color="000000" w:sz="2" w:space="0" w:shadow="0" w:frame="0"/>
+          <w:insideV w:val="single" w:color="000000" w:sz="2" w:space="0" w:shadow="0" w:frame="0"/>
+        </w:tblBorders>
+        <w:shd w:val="clear" w:color="auto" w:fill="auto"/>
+        <w:tblLayout w:type="fixed"/>
+      </w:tblPr>
+      <w:tblGrid>
+        <w:gridCol w:w="1356"/>
+        <w:gridCol w:w="8276"/>
+      </w:tblGrid>
+      <w:tr>
+        <w:tblPrEx>
+          <w:shd w:val="clear" w:color="auto" w:fill="bdc0bf"/>
+        </w:tblPrEx>
+        <w:trPr>
+          <w:trHeight w:val="295" w:hRule="atLeast"/>
+          <w:tblHeader/>
+        </w:trPr>
+        <w:tc>
+          <w:tcPr>
+            <w:tcW w:type="dxa" w:w="1356"/>
+            <w:tcBorders>
+              <w:top w:val="single" w:color="000000" w:sz="2" w:space="0" w:shadow="0" w:frame="0"/>
+              <w:left w:val="single" w:color="000000" w:sz="2" w:space="0" w:shadow="0" w:frame="0"/>
+              <w:bottom w:val="single" w:color="000000" w:sz="4" w:space="0" w:shadow="0" w:frame="0"/>
+              <w:right w:val="single" w:color="000000" w:sz="2" w:space="0" w:shadow="0" w:frame="0"/>
+            </w:tcBorders>
+            <w:shd w:val="clear" w:color="auto" w:fill="bdc0bf"/>
+            <w:tcMar>
+              <w:top w:type="dxa" w:w="80"/>
+              <w:left w:type="dxa" w:w="80"/>
+              <w:bottom w:type="dxa" w:w="80"/>
+              <w:right w:type="dxa" w:w="80"/>
+            </w:tcMar>
+            <w:vAlign w:val="top"/>
+          </w:tcPr>
+          <w:p/>
+        </w:tc>
+        <w:tc>
+          <w:tcPr>
+            <w:tcW w:type="dxa" w:w="8276"/>
+            <w:tcBorders>
+              <w:top w:val="single" w:color="000000" w:sz="2" w:space="0" w:shadow="0" w:frame="0"/>
+              <w:left w:val="single" w:color="000000" w:sz="2" w:space="0" w:shadow="0" w:frame="0"/>
+              <w:bottom w:val="single" w:color="000000" w:sz="4" w:space="0" w:shadow="0" w:frame="0"/>
+              <w:right w:val="single" w:color="000000" w:sz="2" w:space="0" w:shadow="0" w:frame="0"/>
+            </w:tcBorders>
+            <w:shd w:val="clear" w:color="auto" w:fill="bdc0bf"/>
+            <w:tcMar>
+              <w:top w:type="dxa" w:w="80"/>
+              <w:left w:type="dxa" w:w="80"/>
+              <w:bottom w:type="dxa" w:w="80"/>
+              <w:right w:type="dxa" w:w="80"/>
+            </w:tcMar>
+            <w:vAlign w:val="top"/>
+          </w:tcPr>
+          <w:p>
+            <w:pPr>
+              <w:pStyle w:val="Table Style 1"/>
+              <w:bidi w:val="0"/>
+            </w:pPr>
+            <w:r>
+              <w:rPr>
+                <w:rFonts w:ascii="Helvetica Neue" w:cs="Arial Unicode MS" w:hAnsi="Helvetica Neue" w:eastAsia="Arial Unicode MS"/>
+                <w:rtl w:val="0"/>
+              </w:rPr>
+              <w:t>Create a new user</w:t>
+            </w:r>
+          </w:p>
+        </w:tc>
+      </w:tr>
+      <w:tr>
+        <w:tblPrEx>
+          <w:shd w:val="clear" w:color="auto" w:fill="auto"/>
+        </w:tblPrEx>
+        <w:trPr>
+          <w:trHeight w:val="2402" w:hRule="atLeast"/>
+        </w:trPr>
+        <w:tc>
+          <w:tcPr>
+            <w:tcW w:type="dxa" w:w="1356"/>
+            <w:tcBorders>
+              <w:top w:val="single" w:color="000000" w:sz="4" w:space="0" w:shadow="0" w:frame="0"/>
+              <w:left w:val="single" w:color="000000" w:sz="2" w:space="0" w:shadow="0" w:frame="0"/>
+              <w:bottom w:val="single" w:color="000000" w:sz="2" w:space="0" w:shadow="0" w:frame="0"/>
+              <w:right w:val="single" w:color="000000" w:sz="4" w:space="0" w:shadow="0" w:frame="0"/>
+            </w:tcBorders>
+            <w:shd w:val="clear" w:color="auto" w:fill="e2e4e3"/>
+            <w:tcMar>
+              <w:top w:type="dxa" w:w="80"/>
+              <w:left w:type="dxa" w:w="80"/>
+              <w:bottom w:type="dxa" w:w="80"/>
+              <w:right w:type="dxa" w:w="80"/>
+            </w:tcMar>
+            <w:vAlign w:val="top"/>
+          </w:tcPr>
+          <w:p>
+            <w:pPr>
+              <w:pStyle w:val="Table Style 1"/>
+              <w:bidi w:val="0"/>
+            </w:pPr>
+            <w:r>
+              <w:rPr>
+                <w:rFonts w:ascii="Helvetica Neue" w:cs="Arial Unicode MS" w:hAnsi="Helvetica Neue" w:eastAsia="Arial Unicode MS"/>
+                <w:rtl w:val="0"/>
+              </w:rPr>
+              <w:t>Request</w:t>
+            </w:r>
+          </w:p>
+        </w:tc>
+        <w:tc>
+          <w:tcPr>
+            <w:tcW w:type="dxa" w:w="8276"/>
+            <w:tcBorders>
+              <w:top w:val="single" w:color="000000" w:sz="4" w:space="0" w:shadow="0" w:frame="0"/>
+              <w:left w:val="single" w:color="000000" w:sz="4" w:space="0" w:shadow="0" w:frame="0"/>
+              <w:bottom w:val="single" w:color="000000" w:sz="2" w:space="0" w:shadow="0" w:frame="0"/>
+              <w:right w:val="single" w:color="000000" w:sz="2" w:space="0" w:shadow="0" w:frame="0"/>
+            </w:tcBorders>
+            <w:shd w:val="clear" w:color="auto" w:fill="auto"/>
+            <w:tcMar>
+              <w:top w:type="dxa" w:w="80"/>
+              <w:left w:type="dxa" w:w="80"/>
+              <w:bottom w:type="dxa" w:w="80"/>
+              <w:right w:type="dxa" w:w="80"/>
+            </w:tcMar>
+            <w:vAlign w:val="top"/>
+          </w:tcPr>
+          <w:p>
+            <w:pPr>
+              <w:pStyle w:val="Table Style 2"/>
+              <w:bidi w:val="0"/>
+            </w:pPr>
+            <w:r>
+              <w:rPr>
+                <w:rFonts w:cs="Arial Unicode MS" w:eastAsia="Arial Unicode MS"/>
+                <w:rtl w:val="0"/>
+                <w:lang w:val="en-US"/>
+              </w:rPr>
+              <w:t>POST /api/v1/users/new</w:t>
+            </w:r>
+          </w:p>
+          <w:p>
+            <w:pPr>
+              <w:pStyle w:val="Table Style 2"/>
+              <w:bidi w:val="0"/>
+            </w:pPr>
+            <w:r>
+              <w:rPr>
+                <w:rFonts w:cs="Arial Unicode MS" w:eastAsia="Arial Unicode MS"/>
+                <w:rtl w:val="0"/>
+                <w:lang w:val="en-US"/>
+              </w:rPr>
+              <w:t>Accept: application/json, text/plain, */*</w:t>
+            </w:r>
+          </w:p>
+          <w:p>
+            <w:pPr>
+              <w:pStyle w:val="Table Style 2"/>
+              <w:bidi w:val="0"/>
+            </w:pPr>
+            <w:r>
+              <w:rPr>
+                <w:rFonts w:cs="Arial Unicode MS" w:eastAsia="Arial Unicode MS"/>
+                <w:rtl w:val="0"/>
+                <w:lang w:val="en-US"/>
+              </w:rPr>
+              <w:t>Accept-Encoding: gzip, deflate, br</w:t>
+            </w:r>
+          </w:p>
+          <w:p>
+            <w:pPr>
+              <w:pStyle w:val="Table Style 2"/>
+              <w:bidi w:val="0"/>
+            </w:pPr>
+            <w:r>
+              <w:rPr>
+                <w:rFonts w:cs="Arial Unicode MS" w:eastAsia="Arial Unicode MS"/>
+                <w:rtl w:val="0"/>
+                <w:lang w:val="en-US"/>
+              </w:rPr>
+              <w:t>Connection: keep-alive</w:t>
+            </w:r>
+          </w:p>
+          <w:p>
+            <w:pPr>
+              <w:pStyle w:val="Table Style 2"/>
+              <w:bidi w:val="0"/>
+            </w:pPr>
+            <w:r>
+              <w:rPr>
+                <w:rFonts w:cs="Arial Unicode MS" w:eastAsia="Arial Unicode MS"/>
+                <w:rtl w:val="0"/>
+                <w:lang w:val="da-DK"/>
+              </w:rPr>
+              <w:t>Host: api-server:80</w:t>
+            </w:r>
+          </w:p>
+          <w:p>
+            <w:pPr>
+              <w:pStyle w:val="Table Style 2"/>
+              <w:bidi w:val="0"/>
+            </w:pPr>
+            <w:r>
+              <w:rPr>
+                <w:rFonts w:cs="Arial Unicode MS" w:eastAsia="Arial Unicode MS"/>
+                <w:rtl w:val="0"/>
+                <w:lang w:val="en-US"/>
+              </w:rPr>
+              <w:t>User-Agent: browser UA</w:t>
+            </w:r>
+          </w:p>
+          <w:p>
+            <w:pPr>
+              <w:pStyle w:val="Table Style 2"/>
+              <w:bidi w:val="0"/>
+            </w:pPr>
+            <w:r>
+              <w:rPr>
+                <w:rFonts w:cs="Arial Unicode MS" w:eastAsia="Arial Unicode MS"/>
+                <w:rtl w:val="0"/>
+                <w:lang w:val="en-US"/>
+              </w:rPr>
+              <w:t>Content-Type: application/x-www-form-urlencoded</w:t>
+            </w:r>
+          </w:p>
+          <w:p>
+            <w:pPr>
+              <w:pStyle w:val="Table Style 2"/>
+              <w:bidi w:val="0"/>
+            </w:pPr>
+            <w:r>
+              <w:rPr>
+                <w:rFonts w:cs="Arial Unicode MS" w:eastAsia="Arial Unicode MS"/>
+                <w:rtl w:val="0"/>
+                <w:lang w:val="en-US"/>
+              </w:rPr>
+              <w:t>Content-Length: 76</w:t>
+            </w:r>
+          </w:p>
+          <w:p>
+            <w:pPr>
+              <w:pStyle w:val="Table Style 2"/>
+              <w:bidi w:val="0"/>
+            </w:pPr>
+          </w:p>
+          <w:p>
+            <w:pPr>
+              <w:pStyle w:val="Table Style 2"/>
+              <w:bidi w:val="0"/>
+            </w:pPr>
+            <w:r>
+              <w:rPr>
+                <w:rFonts w:cs="Arial Unicode MS" w:eastAsia="Arial Unicode MS"/>
+                <w:rtl w:val="0"/>
+                <w:lang w:val="en-US"/>
+              </w:rPr>
+              <w:t>username=&lt;username&gt;&amp;email=&lt;</w:t>
+            </w:r>
+            <w:r>
+              <w:rPr>
+                <w:rStyle w:val="Link"/>
+              </w:rPr>
+              <w:fldChar w:fldCharType="begin" w:fldLock="0"/>
+            </w:r>
+            <w:r>
+              <w:rPr>
+                <w:rStyle w:val="Link"/>
+              </w:rPr>
+              <w:instrText xml:space="preserve"> HYPERLINK "mailto:username@domain.com"</w:instrText>
+            </w:r>
+            <w:r>
+              <w:rPr>
+                <w:rStyle w:val="Link"/>
+              </w:rPr>
+              <w:fldChar w:fldCharType="separate" w:fldLock="0"/>
+            </w:r>
+            <w:r>
+              <w:rPr>
+                <w:rStyle w:val="Link"/>
+                <w:rFonts w:cs="Arial Unicode MS" w:eastAsia="Arial Unicode MS"/>
+                <w:rtl w:val="0"/>
+                <w:lang w:val="en-US"/>
+              </w:rPr>
+              <w:t>username@domain.com</w:t>
+            </w:r>
+            <w:r>
+              <w:rPr/>
+              <w:fldChar w:fldCharType="end" w:fldLock="0"/>
+            </w:r>
+            <w:r>
+              <w:rPr>
+                <w:rFonts w:cs="Arial Unicode MS" w:eastAsia="Arial Unicode MS"/>
+                <w:rtl w:val="0"/>
+                <w:lang w:val="en-US"/>
+              </w:rPr>
+              <w:t>&gt;&amp;password=&lt;password&gt;</w:t>
+            </w:r>
+          </w:p>
+        </w:tc>
+      </w:tr>
+      <w:tr>
+        <w:tblPrEx>
+          <w:shd w:val="clear" w:color="auto" w:fill="auto"/>
+        </w:tblPrEx>
+        <w:trPr>
+          <w:trHeight w:val="4319" w:hRule="atLeast"/>
+        </w:trPr>
+        <w:tc>
+          <w:tcPr>
+            <w:tcW w:type="dxa" w:w="1356"/>
+            <w:tcBorders>
+              <w:top w:val="single" w:color="000000" w:sz="2" w:space="0" w:shadow="0" w:frame="0"/>
+              <w:left w:val="single" w:color="000000" w:sz="2" w:space="0" w:shadow="0" w:frame="0"/>
+              <w:bottom w:val="single" w:color="000000" w:sz="2" w:space="0" w:shadow="0" w:frame="0"/>
+              <w:right w:val="single" w:color="000000" w:sz="4" w:space="0" w:shadow="0" w:frame="0"/>
+            </w:tcBorders>
+            <w:shd w:val="clear" w:color="auto" w:fill="e2e4e3"/>
+            <w:tcMar>
+              <w:top w:type="dxa" w:w="80"/>
+              <w:left w:type="dxa" w:w="80"/>
+              <w:bottom w:type="dxa" w:w="80"/>
+              <w:right w:type="dxa" w:w="80"/>
+            </w:tcMar>
+            <w:vAlign w:val="top"/>
+          </w:tcPr>
+          <w:p>
+            <w:pPr>
+              <w:pStyle w:val="Table Style 1"/>
+              <w:bidi w:val="0"/>
+            </w:pPr>
+            <w:r>
+              <w:rPr>
+                <w:rFonts w:ascii="Helvetica Neue" w:cs="Arial Unicode MS" w:hAnsi="Helvetica Neue" w:eastAsia="Arial Unicode MS"/>
+                <w:rtl w:val="0"/>
+              </w:rPr>
+              <w:t>Response</w:t>
+            </w:r>
+          </w:p>
+        </w:tc>
+        <w:tc>
+          <w:tcPr>
+            <w:tcW w:type="dxa" w:w="8276"/>
+            <w:tcBorders>
+              <w:top w:val="single" w:color="000000" w:sz="2" w:space="0" w:shadow="0" w:frame="0"/>
+              <w:left w:val="single" w:color="000000" w:sz="4" w:space="0" w:shadow="0" w:frame="0"/>
+              <w:bottom w:val="single" w:color="000000" w:sz="2" w:space="0" w:shadow="0" w:frame="0"/>
+              <w:right w:val="single" w:color="000000" w:sz="2" w:space="0" w:shadow="0" w:frame="0"/>
+            </w:tcBorders>
+            <w:shd w:val="clear" w:color="auto" w:fill="eeeeee"/>
+            <w:tcMar>
+              <w:top w:type="dxa" w:w="80"/>
+              <w:left w:type="dxa" w:w="80"/>
+              <w:bottom w:type="dxa" w:w="80"/>
+              <w:right w:type="dxa" w:w="80"/>
+            </w:tcMar>
+            <w:vAlign w:val="top"/>
+          </w:tcPr>
+          <w:p>
+            <w:pPr>
+              <w:pStyle w:val="Table Style 2"/>
+              <w:bidi w:val="0"/>
+            </w:pPr>
+            <w:r>
+              <w:rPr>
+                <w:rFonts w:ascii="Helvetica Neue" w:cs="Arial Unicode MS" w:hAnsi="Helvetica Neue" w:eastAsia="Arial Unicode MS"/>
+                <w:rtl w:val="0"/>
+              </w:rPr>
+              <w:t>HTTP/1.0 200 OK</w:t>
+            </w:r>
+          </w:p>
+          <w:p>
+            <w:pPr>
+              <w:pStyle w:val="Table Style 2"/>
+              <w:bidi w:val="0"/>
+            </w:pPr>
+            <w:r>
+              <w:rPr>
+                <w:rFonts w:ascii="Helvetica Neue" w:cs="Arial Unicode MS" w:hAnsi="Helvetica Neue" w:eastAsia="Arial Unicode MS"/>
+                <w:rtl w:val="0"/>
+              </w:rPr>
+              <w:t>Content-Type: application/json</w:t>
+            </w:r>
+          </w:p>
+          <w:p>
+            <w:pPr>
+              <w:pStyle w:val="Table Style 2"/>
+              <w:bidi w:val="0"/>
+            </w:pPr>
+            <w:r>
+              <w:rPr>
+                <w:rFonts w:ascii="Helvetica Neue" w:cs="Arial Unicode MS" w:hAnsi="Helvetica Neue" w:eastAsia="Arial Unicode MS"/>
+                <w:rtl w:val="0"/>
+              </w:rPr>
+              <w:t>Content-Length: 397</w:t>
+            </w:r>
+          </w:p>
+          <w:p>
+            <w:pPr>
+              <w:pStyle w:val="Table Style 2"/>
+              <w:bidi w:val="0"/>
+            </w:pPr>
+            <w:r>
+              <w:rPr>
+                <w:rFonts w:ascii="Helvetica Neue" w:cs="Arial Unicode MS" w:hAnsi="Helvetica Neue" w:eastAsia="Arial Unicode MS"/>
+                <w:rtl w:val="0"/>
+              </w:rPr>
+              <w:t>server: API Web Server</w:t>
+            </w:r>
+          </w:p>
+          <w:p>
+            <w:pPr>
+              <w:pStyle w:val="Table Style 2"/>
+              <w:bidi w:val="0"/>
+            </w:pPr>
+            <w:r>
+              <w:rPr>
+                <w:rFonts w:ascii="Helvetica Neue" w:cs="Arial Unicode MS" w:hAnsi="Helvetica Neue" w:eastAsia="Arial Unicode MS"/>
+                <w:rtl w:val="0"/>
+              </w:rPr>
+              <w:t>Date: Sun, 25 Jul 2021 11:21:25 GMT</w:t>
+            </w:r>
+          </w:p>
+          <w:p>
+            <w:pPr>
+              <w:pStyle w:val="Table Style 2"/>
+              <w:bidi w:val="0"/>
+            </w:pPr>
+            <w:r>
+              <w:rPr>
+                <w:rFonts w:ascii="Helvetica Neue" w:cs="Arial Unicode MS" w:hAnsi="Helvetica Neue" w:eastAsia="Arial Unicode MS"/>
+                <w:rtl w:val="0"/>
+              </w:rPr>
+              <w:t>Location: /api/v1/users/&lt;user-resource-id&gt;</w:t>
+            </w:r>
+          </w:p>
+          <w:p>
+            <w:pPr>
+              <w:pStyle w:val="Table Style 2"/>
+              <w:bidi w:val="0"/>
+            </w:pPr>
+          </w:p>
+          <w:p>
+            <w:pPr>
+              <w:pStyle w:val="Table Style 2"/>
+              <w:bidi w:val="0"/>
+            </w:pPr>
+            <w:r>
+              <w:rPr>
+                <w:rFonts w:ascii="Helvetica Neue" w:cs="Arial Unicode MS" w:hAnsi="Helvetica Neue" w:eastAsia="Arial Unicode MS"/>
+                <w:rtl w:val="0"/>
+              </w:rPr>
+              <w:t>{</w:t>
+            </w:r>
+          </w:p>
+          <w:p>
+            <w:pPr>
+              <w:pStyle w:val="Table Style 2"/>
+              <w:bidi w:val="0"/>
+            </w:pPr>
+            <w:r>
+              <w:rPr>
+                <w:rFonts w:ascii="Helvetica Neue" w:cs="Arial Unicode MS" w:hAnsi="Helvetica Neue" w:eastAsia="Arial Unicode MS"/>
+                <w:rtl w:val="0"/>
+              </w:rPr>
+              <w:t xml:space="preserve">  "_id": "user-resource-id", </w:t>
+            </w:r>
+          </w:p>
+          <w:p>
+            <w:pPr>
+              <w:pStyle w:val="Table Style 2"/>
+              <w:bidi w:val="0"/>
+            </w:pPr>
+            <w:r>
+              <w:rPr>
+                <w:rFonts w:ascii="Helvetica Neue" w:cs="Arial Unicode MS" w:hAnsi="Helvetica Neue" w:eastAsia="Arial Unicode MS"/>
+                <w:rtl w:val="0"/>
+              </w:rPr>
+              <w:t xml:space="preserve">  "email": </w:t>
+            </w:r>
+            <w:r>
+              <w:rPr>
+                <w:rFonts w:ascii="Helvetica Neue" w:cs="Arial Unicode MS" w:hAnsi="Helvetica Neue" w:eastAsia="Arial Unicode MS" w:hint="default"/>
+                <w:rtl w:val="0"/>
+              </w:rPr>
+              <w:t>“</w:t>
+            </w:r>
+            <w:r>
+              <w:rPr>
+                <w:rFonts w:ascii="Helvetica Neue" w:cs="Arial Unicode MS" w:hAnsi="Helvetica Neue" w:eastAsia="Arial Unicode MS"/>
+                <w:rtl w:val="0"/>
+              </w:rPr>
+              <w:t xml:space="preserve">username@domain.com", </w:t>
+            </w:r>
+          </w:p>
+          <w:p>
+            <w:pPr>
+              <w:pStyle w:val="Table Style 2"/>
+              <w:bidi w:val="0"/>
+            </w:pPr>
+            <w:r>
+              <w:rPr>
+                <w:rFonts w:ascii="Helvetica Neue" w:cs="Arial Unicode MS" w:hAnsi="Helvetica Neue" w:eastAsia="Arial Unicode MS"/>
+                <w:rtl w:val="0"/>
+              </w:rPr>
+              <w:t xml:space="preserve">  "exp": 1627797085.108836, </w:t>
+            </w:r>
+          </w:p>
+          <w:p>
+            <w:pPr>
+              <w:pStyle w:val="Table Style 2"/>
+              <w:bidi w:val="0"/>
+            </w:pPr>
+            <w:r>
+              <w:rPr>
+                <w:rFonts w:ascii="Helvetica Neue" w:cs="Arial Unicode MS" w:hAnsi="Helvetica Neue" w:eastAsia="Arial Unicode MS"/>
+                <w:rtl w:val="0"/>
+              </w:rPr>
+              <w:t xml:space="preserve">  "iat": 1627192285.108832, </w:t>
+            </w:r>
+          </w:p>
+          <w:p>
+            <w:pPr>
+              <w:pStyle w:val="Table Style 2"/>
+              <w:bidi w:val="0"/>
+            </w:pPr>
+            <w:r>
+              <w:rPr>
+                <w:rFonts w:ascii="Helvetica Neue" w:cs="Arial Unicode MS" w:hAnsi="Helvetica Neue" w:eastAsia="Arial Unicode MS"/>
+                <w:rtl w:val="0"/>
+              </w:rPr>
+              <w:t xml:space="preserve">  "name": "username",</w:t>
+            </w:r>
+          </w:p>
+          <w:p>
+            <w:pPr>
+              <w:pStyle w:val="Table Style 2"/>
+              <w:bidi w:val="0"/>
+            </w:pPr>
+            <w:r>
+              <w:rPr>
+                <w:rFonts w:ascii="Helvetica Neue" w:cs="Arial Unicode MS" w:hAnsi="Helvetica Neue" w:eastAsia="Arial Unicode MS"/>
+                <w:rtl w:val="0"/>
+              </w:rPr>
+              <w:t xml:space="preserve">  "sub": "user-jwt-token", </w:t>
+            </w:r>
+          </w:p>
+          <w:p>
+            <w:pPr>
+              <w:pStyle w:val="Table Style 2"/>
+              <w:bidi w:val="0"/>
+            </w:pPr>
+            <w:r>
+              <w:rPr>
+                <w:rFonts w:ascii="Helvetica Neue" w:cs="Arial Unicode MS" w:hAnsi="Helvetica Neue" w:eastAsia="Arial Unicode MS"/>
+                <w:rtl w:val="0"/>
+              </w:rPr>
+              <w:t xml:space="preserve">  "token": "user-jwt-token, </w:t>
+            </w:r>
+          </w:p>
+          <w:p>
+            <w:pPr>
+              <w:pStyle w:val="Table Style 2"/>
+              <w:bidi w:val="0"/>
+            </w:pPr>
+            <w:r>
+              <w:rPr>
+                <w:rFonts w:ascii="Helvetica Neue" w:cs="Arial Unicode MS" w:hAnsi="Helvetica Neue" w:eastAsia="Arial Unicode MS"/>
+                <w:rtl w:val="0"/>
+              </w:rPr>
+              <w:t xml:space="preserve">  "ver": 1</w:t>
+            </w:r>
+          </w:p>
+          <w:p>
+            <w:pPr>
+              <w:pStyle w:val="Table Style 2"/>
+              <w:bidi w:val="0"/>
+            </w:pPr>
+            <w:r>
+              <w:rPr>
+                <w:rFonts w:ascii="Helvetica Neue" w:cs="Arial Unicode MS" w:hAnsi="Helvetica Neue" w:eastAsia="Arial Unicode MS"/>
+                <w:rtl w:val="0"/>
+              </w:rPr>
+              <w:t>}</w:t>
+            </w:r>
+          </w:p>
+          <w:p>
+            <w:pPr>
+              <w:pStyle w:val="Table Style 2"/>
+              <w:bidi w:val="0"/>
+            </w:pPr>
+          </w:p>
+        </w:tc>
+      </w:tr>
+      <w:tr>
+        <w:tblPrEx>
+          <w:shd w:val="clear" w:color="auto" w:fill="auto"/>
+        </w:tblPrEx>
+        <w:trPr>
+          <w:trHeight w:val="719" w:hRule="atLeast"/>
+        </w:trPr>
+        <w:tc>
+          <w:tcPr>
+            <w:tcW w:type="dxa" w:w="1356"/>
+            <w:tcBorders>
+              <w:top w:val="single" w:color="000000" w:sz="2" w:space="0" w:shadow="0" w:frame="0"/>
+              <w:left w:val="single" w:color="000000" w:sz="2" w:space="0" w:shadow="0" w:frame="0"/>
+              <w:bottom w:val="single" w:color="000000" w:sz="2" w:space="0" w:shadow="0" w:frame="0"/>
+              <w:right w:val="single" w:color="000000" w:sz="4" w:space="0" w:shadow="0" w:frame="0"/>
+            </w:tcBorders>
+            <w:shd w:val="clear" w:color="auto" w:fill="e2e4e3"/>
+            <w:tcMar>
+              <w:top w:type="dxa" w:w="80"/>
+              <w:left w:type="dxa" w:w="80"/>
+              <w:bottom w:type="dxa" w:w="80"/>
+              <w:right w:type="dxa" w:w="80"/>
+            </w:tcMar>
+            <w:vAlign w:val="top"/>
+          </w:tcPr>
+          <w:p>
+            <w:pPr>
+              <w:pStyle w:val="Table Style 1"/>
+              <w:bidi w:val="0"/>
+            </w:pPr>
+            <w:r>
+              <w:rPr>
+                <w:rFonts w:ascii="Helvetica Neue" w:cs="Arial Unicode MS" w:hAnsi="Helvetica Neue" w:eastAsia="Arial Unicode MS"/>
+                <w:rtl w:val="0"/>
+              </w:rPr>
+              <w:t>Comments</w:t>
+            </w:r>
+          </w:p>
+        </w:tc>
+        <w:tc>
+          <w:tcPr>
+            <w:tcW w:type="dxa" w:w="8276"/>
+            <w:tcBorders>
+              <w:top w:val="single" w:color="000000" w:sz="2" w:space="0" w:shadow="0" w:frame="0"/>
+              <w:left w:val="single" w:color="000000" w:sz="4" w:space="0" w:shadow="0" w:frame="0"/>
+              <w:bottom w:val="single" w:color="000000" w:sz="2" w:space="0" w:shadow="0" w:frame="0"/>
+              <w:right w:val="single" w:color="000000" w:sz="2" w:space="0" w:shadow="0" w:frame="0"/>
+            </w:tcBorders>
+            <w:shd w:val="clear" w:color="auto" w:fill="auto"/>
+            <w:tcMar>
+              <w:top w:type="dxa" w:w="80"/>
+              <w:left w:type="dxa" w:w="80"/>
+              <w:bottom w:type="dxa" w:w="80"/>
+              <w:right w:type="dxa" w:w="80"/>
+            </w:tcMar>
+            <w:vAlign w:val="top"/>
+          </w:tcPr>
+          <w:p>
+            <w:pPr>
+              <w:pStyle w:val="Body"/>
+              <w:bidi w:val="0"/>
+            </w:pPr>
+            <w:r>
+              <w:rPr>
+                <w:rFonts w:ascii="Helvetica Neue" w:cs="Arial Unicode MS" w:hAnsi="Helvetica Neue" w:eastAsia="Arial Unicode MS"/>
+                <w:rtl w:val="0"/>
+              </w:rPr>
+              <w:t>In the PoC app we will be using the above api for creating dummy users in the system, the post request here would require okta validated JWT token to ensure the admin privileges.</w:t>
+            </w:r>
+          </w:p>
+        </w:tc>
+      </w:tr>
+      <w:tr>
+        <w:tblPrEx>
+          <w:shd w:val="clear" w:color="auto" w:fill="auto"/>
+        </w:tblPrEx>
+        <w:trPr>
+          <w:trHeight w:val="295" w:hRule="atLeast"/>
+        </w:trPr>
+        <w:tc>
+          <w:tcPr>
+            <w:tcW w:type="dxa" w:w="1356"/>
+            <w:tcBorders>
+              <w:top w:val="single" w:color="000000" w:sz="2" w:space="0" w:shadow="0" w:frame="0"/>
+              <w:left w:val="single" w:color="000000" w:sz="2" w:space="0" w:shadow="0" w:frame="0"/>
+              <w:bottom w:val="single" w:color="000000" w:sz="2" w:space="0" w:shadow="0" w:frame="0"/>
+              <w:right w:val="single" w:color="000000" w:sz="4" w:space="0" w:shadow="0" w:frame="0"/>
+            </w:tcBorders>
+            <w:shd w:val="clear" w:color="auto" w:fill="e2e4e3"/>
+            <w:tcMar>
+              <w:top w:type="dxa" w:w="80"/>
+              <w:left w:type="dxa" w:w="80"/>
+              <w:bottom w:type="dxa" w:w="80"/>
+              <w:right w:type="dxa" w:w="80"/>
+            </w:tcMar>
+            <w:vAlign w:val="top"/>
+          </w:tcPr>
+          <w:p>
+            <w:pPr>
+              <w:pStyle w:val="Table Style 1"/>
+              <w:bidi w:val="0"/>
+            </w:pPr>
+            <w:r>
+              <w:rPr>
+                <w:rFonts w:ascii="Helvetica Neue" w:cs="Arial Unicode MS" w:hAnsi="Helvetica Neue" w:eastAsia="Arial Unicode MS"/>
+                <w:rtl w:val="0"/>
+              </w:rPr>
+              <w:t>Data Flow</w:t>
+            </w:r>
+          </w:p>
+        </w:tc>
+        <w:tc>
+          <w:tcPr>
+            <w:tcW w:type="dxa" w:w="8276"/>
+            <w:tcBorders>
+              <w:top w:val="single" w:color="000000" w:sz="2" w:space="0" w:shadow="0" w:frame="0"/>
+              <w:left w:val="single" w:color="000000" w:sz="4" w:space="0" w:shadow="0" w:frame="0"/>
+              <w:bottom w:val="single" w:color="000000" w:sz="2" w:space="0" w:shadow="0" w:frame="0"/>
+              <w:right w:val="single" w:color="000000" w:sz="2" w:space="0" w:shadow="0" w:frame="0"/>
+            </w:tcBorders>
+            <w:shd w:val="clear" w:color="auto" w:fill="eeeeee"/>
+            <w:tcMar>
+              <w:top w:type="dxa" w:w="80"/>
+              <w:left w:type="dxa" w:w="80"/>
+              <w:bottom w:type="dxa" w:w="80"/>
+              <w:right w:type="dxa" w:w="80"/>
+            </w:tcMar>
+            <w:vAlign w:val="top"/>
+          </w:tcPr>
+          <w:p>
+            <w:pPr>
+              <w:pStyle w:val="Body"/>
+              <w:bidi w:val="0"/>
+            </w:pPr>
+            <w:r>
+              <w:rPr>
+                <w:rFonts w:ascii="Helvetica Neue" w:cs="Arial Unicode MS" w:hAnsi="Helvetica Neue" w:eastAsia="Arial Unicode MS"/>
+                <w:rtl w:val="0"/>
+              </w:rPr>
+              <w:t>Front End / User App  -&gt;  Users api server</w:t>
+            </w:r>
+          </w:p>
+        </w:tc>
+      </w:tr>
+    </w:tbl>
     <w:p>
       <w:pPr>
         <w:pStyle w:val="Body"/>

--- a/c18n-architecture.docx
+++ b/c18n-architecture.docx
@@ -1815,6 +1815,110 @@
           <w:rtl w:val="0"/>
           <w:lang w:val="en-US"/>
         </w:rPr>
+        <w:t>Comments</w:t>
+        <w:tab/>
+      </w:r>
+      <w:r>
+        <w:rPr/>
+        <w:fldChar w:fldCharType="begin" w:fldLock="0"/>
+      </w:r>
+      <w:r>
+        <w:instrText xml:space="preserve"> PAGEREF _Toc16 \h </w:instrText>
+      </w:r>
+      <w:r>
+        <w:rPr/>
+        <w:fldChar w:fldCharType="separate" w:fldLock="0"/>
+      </w:r>
+      <w:r>
+        <w:rPr>
+          <w:rtl w:val="0"/>
+        </w:rPr>
+        <w:t>10</w:t>
+      </w:r>
+      <w:r>
+        <w:rPr/>
+        <w:fldChar w:fldCharType="end" w:fldLock="0"/>
+      </w:r>
+    </w:p>
+    <w:p>
+      <w:pPr>
+        <w:pStyle w:val="TOC 3"/>
+        <w:bidi w:val="0"/>
+      </w:pPr>
+      <w:r>
+        <w:rPr>
+          <w:rtl w:val="0"/>
+        </w:rPr>
+        <w:t>Likes</w:t>
+        <w:tab/>
+      </w:r>
+      <w:r>
+        <w:rPr/>
+        <w:fldChar w:fldCharType="begin" w:fldLock="0"/>
+      </w:r>
+      <w:r>
+        <w:instrText xml:space="preserve"> PAGEREF _Toc17 \h </w:instrText>
+      </w:r>
+      <w:r>
+        <w:rPr/>
+        <w:fldChar w:fldCharType="separate" w:fldLock="0"/>
+      </w:r>
+      <w:r>
+        <w:rPr>
+          <w:rtl w:val="0"/>
+        </w:rPr>
+        <w:t>10</w:t>
+      </w:r>
+      <w:r>
+        <w:rPr/>
+        <w:fldChar w:fldCharType="end" w:fldLock="0"/>
+      </w:r>
+    </w:p>
+    <w:p>
+      <w:pPr>
+        <w:pStyle w:val="TOC 3"/>
+        <w:bidi w:val="0"/>
+      </w:pPr>
+      <w:r>
+        <w:rPr>
+          <w:rtl w:val="0"/>
+          <w:lang w:val="pt-PT"/>
+        </w:rPr>
+        <w:t>Shares</w:t>
+        <w:tab/>
+      </w:r>
+      <w:r>
+        <w:rPr/>
+        <w:fldChar w:fldCharType="begin" w:fldLock="0"/>
+      </w:r>
+      <w:r>
+        <w:instrText xml:space="preserve"> PAGEREF _Toc18 \h </w:instrText>
+      </w:r>
+      <w:r>
+        <w:rPr/>
+        <w:fldChar w:fldCharType="separate" w:fldLock="0"/>
+      </w:r>
+      <w:r>
+        <w:rPr>
+          <w:rtl w:val="0"/>
+        </w:rPr>
+        <w:t>10</w:t>
+      </w:r>
+      <w:r>
+        <w:rPr/>
+        <w:fldChar w:fldCharType="end" w:fldLock="0"/>
+      </w:r>
+    </w:p>
+    <w:p>
+      <w:pPr>
+        <w:pStyle w:val="TOC 3"/>
+        <w:bidi w:val="0"/>
+      </w:pPr>
+      <w:r>
+        <w:rPr>
+          <w:rtl w:val="0"/>
+          <w:lang w:val="en-US"/>
+        </w:rPr>
         <w:t>User-Groups</w:t>
         <w:tab/>
       </w:r>
@@ -1823,7 +1927,7 @@
         <w:fldChar w:fldCharType="begin" w:fldLock="0"/>
       </w:r>
       <w:r>
-        <w:instrText xml:space="preserve"> PAGEREF _Toc16 \h </w:instrText>
+        <w:instrText xml:space="preserve"> PAGEREF _Toc19 \h </w:instrText>
       </w:r>
       <w:r>
         <w:rPr/>
@@ -1851,110 +1955,6 @@
           <w:lang w:val="fr-FR"/>
         </w:rPr>
         <w:t>Messages</w:t>
-        <w:tab/>
-      </w:r>
-      <w:r>
-        <w:rPr/>
-        <w:fldChar w:fldCharType="begin" w:fldLock="0"/>
-      </w:r>
-      <w:r>
-        <w:instrText xml:space="preserve"> PAGEREF _Toc17 \h </w:instrText>
-      </w:r>
-      <w:r>
-        <w:rPr/>
-        <w:fldChar w:fldCharType="separate" w:fldLock="0"/>
-      </w:r>
-      <w:r>
-        <w:rPr>
-          <w:rtl w:val="0"/>
-        </w:rPr>
-        <w:t>10</w:t>
-      </w:r>
-      <w:r>
-        <w:rPr/>
-        <w:fldChar w:fldCharType="end" w:fldLock="0"/>
-      </w:r>
-    </w:p>
-    <w:p>
-      <w:pPr>
-        <w:pStyle w:val="TOC 3"/>
-        <w:bidi w:val="0"/>
-      </w:pPr>
-      <w:r>
-        <w:rPr>
-          <w:rtl w:val="0"/>
-          <w:lang w:val="en-US"/>
-        </w:rPr>
-        <w:t>Comments</w:t>
-        <w:tab/>
-      </w:r>
-      <w:r>
-        <w:rPr/>
-        <w:fldChar w:fldCharType="begin" w:fldLock="0"/>
-      </w:r>
-      <w:r>
-        <w:instrText xml:space="preserve"> PAGEREF _Toc18 \h </w:instrText>
-      </w:r>
-      <w:r>
-        <w:rPr/>
-        <w:fldChar w:fldCharType="separate" w:fldLock="0"/>
-      </w:r>
-      <w:r>
-        <w:rPr>
-          <w:rtl w:val="0"/>
-        </w:rPr>
-        <w:t>10</w:t>
-      </w:r>
-      <w:r>
-        <w:rPr/>
-        <w:fldChar w:fldCharType="end" w:fldLock="0"/>
-      </w:r>
-    </w:p>
-    <w:p>
-      <w:pPr>
-        <w:pStyle w:val="TOC 3"/>
-        <w:bidi w:val="0"/>
-      </w:pPr>
-      <w:r>
-        <w:rPr>
-          <w:rtl w:val="0"/>
-        </w:rPr>
-        <w:t>Likes</w:t>
-        <w:tab/>
-      </w:r>
-      <w:r>
-        <w:rPr/>
-        <w:fldChar w:fldCharType="begin" w:fldLock="0"/>
-      </w:r>
-      <w:r>
-        <w:instrText xml:space="preserve"> PAGEREF _Toc19 \h </w:instrText>
-      </w:r>
-      <w:r>
-        <w:rPr/>
-        <w:fldChar w:fldCharType="separate" w:fldLock="0"/>
-      </w:r>
-      <w:r>
-        <w:rPr>
-          <w:rtl w:val="0"/>
-        </w:rPr>
-        <w:t>10</w:t>
-      </w:r>
-      <w:r>
-        <w:rPr/>
-        <w:fldChar w:fldCharType="end" w:fldLock="0"/>
-      </w:r>
-    </w:p>
-    <w:p>
-      <w:pPr>
-        <w:pStyle w:val="TOC 3"/>
-        <w:bidi w:val="0"/>
-      </w:pPr>
-      <w:r>
-        <w:rPr>
-          <w:rtl w:val="0"/>
-          <w:lang w:val="pt-PT"/>
-        </w:rPr>
-        <w:t>Shares</w:t>
         <w:tab/>
       </w:r>
       <w:r>
@@ -2009,7 +2009,7 @@
           <w:rFonts w:cs="Arial Unicode MS" w:eastAsia="Arial Unicode MS"/>
           <w:rtl w:val="0"/>
         </w:rPr>
-        <w:t>11</w:t>
+        <w:t>13</w:t>
       </w:r>
       <w:r>
         <w:rPr/>
@@ -2044,7 +2044,7 @@
         <w:rPr>
           <w:rtl w:val="0"/>
         </w:rPr>
-        <w:t>11</w:t>
+        <w:t>13</w:t>
       </w:r>
       <w:r>
         <w:rPr/>
@@ -2079,7 +2079,7 @@
         <w:rPr>
           <w:rtl w:val="0"/>
         </w:rPr>
-        <w:t>15</w:t>
+        <w:t>17</w:t>
       </w:r>
       <w:r>
         <w:rPr/>
@@ -2114,7 +2114,7 @@
         <w:rPr>
           <w:rtl w:val="0"/>
         </w:rPr>
-        <w:t>24</w:t>
+        <w:t>26</w:t>
       </w:r>
       <w:r>
         <w:rPr/>
@@ -2149,7 +2149,7 @@
         <w:rPr>
           <w:rtl w:val="0"/>
         </w:rPr>
-        <w:t>27</w:t>
+        <w:t>29</w:t>
       </w:r>
       <w:r>
         <w:rPr/>
@@ -2184,7 +2184,7 @@
         <w:rPr>
           <w:rtl w:val="0"/>
         </w:rPr>
-        <w:t>33</w:t>
+        <w:t>35</w:t>
       </w:r>
       <w:r>
         <w:rPr/>
@@ -2220,9 +2220,8 @@
         <w:rPr>
           <w:rFonts w:cs="Arial Unicode MS" w:eastAsia="Arial Unicode MS"/>
           <w:rtl w:val="0"/>
-          <w:lang w:val="ru-RU"/>
-        </w:rPr>
-        <w:t>34</w:t>
+        </w:rPr>
+        <w:t>35</w:t>
       </w:r>
       <w:r>
         <w:rPr/>
@@ -2258,9 +2257,8 @@
         <w:rPr>
           <w:rFonts w:cs="Arial Unicode MS" w:eastAsia="Arial Unicode MS"/>
           <w:rtl w:val="0"/>
-          <w:lang w:val="ru-RU"/>
-        </w:rPr>
-        <w:t>34</w:t>
+        </w:rPr>
+        <w:t>35</w:t>
       </w:r>
       <w:r>
         <w:rPr/>
@@ -2297,7 +2295,44 @@
           <w:rFonts w:cs="Arial Unicode MS" w:eastAsia="Arial Unicode MS"/>
           <w:rtl w:val="0"/>
         </w:rPr>
-        <w:t>35</w:t>
+        <w:t>37</w:t>
+      </w:r>
+      <w:r>
+        <w:rPr/>
+        <w:fldChar w:fldCharType="end" w:fldLock="0"/>
+      </w:r>
+    </w:p>
+    <w:p>
+      <w:pPr>
+        <w:pStyle w:val="TOC 1"/>
+        <w:bidi w:val="0"/>
+      </w:pPr>
+      <w:r>
+        <w:rPr>
+          <w:rFonts w:cs="Arial Unicode MS" w:eastAsia="Arial Unicode MS"/>
+          <w:rtl w:val="0"/>
+          <w:lang w:val="en-US"/>
+        </w:rPr>
+        <w:t>Links / References</w:t>
+        <w:tab/>
+      </w:r>
+      <w:r>
+        <w:rPr/>
+        <w:fldChar w:fldCharType="begin" w:fldLock="0"/>
+      </w:r>
+      <w:r>
+        <w:instrText xml:space="preserve"> PAGEREF _Toc30 \h </w:instrText>
+      </w:r>
+      <w:r>
+        <w:rPr/>
+        <w:fldChar w:fldCharType="separate" w:fldLock="0"/>
+      </w:r>
+      <w:r>
+        <w:rPr>
+          <w:rFonts w:cs="Arial Unicode MS" w:eastAsia="Arial Unicode MS"/>
+          <w:rtl w:val="0"/>
+        </w:rPr>
+        <w:t>38</w:t>
       </w:r>
       <w:r>
         <w:rPr/>
@@ -4646,15 +4681,9 @@
           <w:rtl w:val="0"/>
           <w:lang w:val="en-US"/>
         </w:rPr>
-        <w:t>User-Groups</w:t>
+        <w:t>Comments</w:t>
       </w:r>
       <w:bookmarkEnd w:id="16"/>
-    </w:p>
-    <w:p>
-      <w:pPr>
-        <w:pStyle w:val="Body"/>
-        <w:bidi w:val="0"/>
-      </w:pPr>
     </w:p>
     <w:p>
       <w:pPr>
@@ -4666,7 +4695,20 @@
           <w:rtl w:val="0"/>
           <w:lang w:val="en-US"/>
         </w:rPr>
-        <w:t>The user-groups module shall handle creation, update and addition / removal of users to a user-group. Users in a user group may send messages that will be broadcasted to all the members of the user-group.</w:t>
+        <w:t>The comments module shall handle the user comments / replies on a community postEach comment will have a parent that can be another comment, or a community post.</w:t>
+      </w:r>
+    </w:p>
+    <w:p>
+      <w:pPr>
+        <w:pStyle w:val="Body"/>
+        <w:bidi w:val="0"/>
+      </w:pPr>
+      <w:r>
+        <w:rPr>
+          <w:rtl w:val="0"/>
+          <w:lang w:val="en-US"/>
+        </w:rPr>
+        <w:t>This shall provide a nested thread where multiple users can engage in discussion over a community post or a user-group message.</w:t>
       </w:r>
     </w:p>
     <w:p>
@@ -4687,15 +4729,9 @@
           <w:rtl w:val="0"/>
           <w:lang w:val="en-US"/>
         </w:rPr>
-        <w:t>Messages</w:t>
+        <w:t>Likes</w:t>
       </w:r>
       <w:bookmarkEnd w:id="17"/>
-    </w:p>
-    <w:p>
-      <w:pPr>
-        <w:pStyle w:val="Body"/>
-        <w:bidi w:val="0"/>
-      </w:pPr>
     </w:p>
     <w:p>
       <w:pPr>
@@ -4707,33 +4743,7 @@
           <w:rtl w:val="0"/>
           <w:lang w:val="en-US"/>
         </w:rPr>
-        <w:t>The messages sent in a user-group or directly to another user shall be handled by the Messages api. For most of the use cases Messages api shall provide a similar interface and experience as to Posts apis, however there can be some differences in terms of their handling, lifecycle and associated features. For example, one may expect posts published in a community to be shared by users to other different communities, however the messages sent in a user-group shall be scoped to that user-group only.</w:t>
-      </w:r>
-    </w:p>
-    <w:p>
-      <w:pPr>
-        <w:pStyle w:val="Body"/>
-        <w:bidi w:val="0"/>
-      </w:pPr>
-      <w:r>
-        <w:rPr>
-          <w:rtl w:val="0"/>
-          <w:lang w:val="en-US"/>
-        </w:rPr>
-        <w:t>Due to their restricted scope, the application may want to exclude certain filtering / content flagging policies that are applicable to community posts.</w:t>
-      </w:r>
-    </w:p>
-    <w:p>
-      <w:pPr>
-        <w:pStyle w:val="Body"/>
-        <w:bidi w:val="0"/>
-      </w:pPr>
-      <w:r>
-        <w:rPr>
-          <w:rtl w:val="0"/>
-          <w:lang w:val="en-US"/>
-        </w:rPr>
-        <w:t>So keeping that in mind, we would treat this as a separate module.</w:t>
+        <w:t>The likes module shall associate user likes / dislikes to a community post, user-group message or a comment. The events generated by this module may be used to associate a user with their interest areas.</w:t>
       </w:r>
     </w:p>
     <w:p>
@@ -4754,7 +4764,7 @@
           <w:rtl w:val="0"/>
           <w:lang w:val="en-US"/>
         </w:rPr>
-        <w:t>Comments</w:t>
+        <w:t>Shares</w:t>
       </w:r>
       <w:bookmarkEnd w:id="18"/>
     </w:p>
@@ -4768,20 +4778,7 @@
           <w:rtl w:val="0"/>
           <w:lang w:val="en-US"/>
         </w:rPr>
-        <w:t>The comments module shall handle the user comments / replies on a community post, user-group messages. Each comment will have a parent that can be another comment, or a community post or a user-group message.</w:t>
-      </w:r>
-    </w:p>
-    <w:p>
-      <w:pPr>
-        <w:pStyle w:val="Body"/>
-        <w:bidi w:val="0"/>
-      </w:pPr>
-      <w:r>
-        <w:rPr>
-          <w:rtl w:val="0"/>
-          <w:lang w:val="en-US"/>
-        </w:rPr>
-        <w:t>This shall provide a nested thread where multiple users can engage in discussion over a community post or a user-group message.</w:t>
+        <w:t>The shares module will handle sharing of community posts to other communities. The application may want to maintain a lists communities to which a post has been shared.</w:t>
       </w:r>
     </w:p>
     <w:p>
@@ -4802,9 +4799,15 @@
           <w:rtl w:val="0"/>
           <w:lang w:val="en-US"/>
         </w:rPr>
-        <w:t>Likes</w:t>
+        <w:t>User-Groups</w:t>
       </w:r>
       <w:bookmarkEnd w:id="19"/>
+    </w:p>
+    <w:p>
+      <w:pPr>
+        <w:pStyle w:val="Body"/>
+        <w:bidi w:val="0"/>
+      </w:pPr>
     </w:p>
     <w:p>
       <w:pPr>
@@ -4816,8 +4819,27 @@
           <w:rtl w:val="0"/>
           <w:lang w:val="en-US"/>
         </w:rPr>
-        <w:t>The likes module shall associate user likes / dislikes to a community post, user-group message or a comment. The events generated by this module may be used to associate a user with their interest areas.</w:t>
-      </w:r>
+        <w:t>The user-groups module shall handle creation, update and addition / removal of users to a user-group. Users in a user group may send messages that will be broadcasted to all the members of the user-group.</w:t>
+      </w:r>
+    </w:p>
+    <w:p>
+      <w:pPr>
+        <w:pStyle w:val="Body"/>
+        <w:bidi w:val="0"/>
+      </w:pPr>
+      <w:r>
+        <w:rPr>
+          <w:rtl w:val="0"/>
+          <w:lang w:val="en-US"/>
+        </w:rPr>
+        <w:t>At the backend, the api servers shall create a Kafka topic partition for each of the User-Groups, users joining a user-group shall receive all the notifications / messages intended for that Kafka topic partition / user-group.</w:t>
+      </w:r>
+    </w:p>
+    <w:p>
+      <w:pPr>
+        <w:pStyle w:val="Body"/>
+        <w:bidi w:val="0"/>
+      </w:pPr>
     </w:p>
     <w:p>
       <w:pPr>
@@ -4837,9 +4859,15 @@
           <w:rtl w:val="0"/>
           <w:lang w:val="en-US"/>
         </w:rPr>
-        <w:t>Shares</w:t>
+        <w:t>Messages</w:t>
       </w:r>
       <w:bookmarkEnd w:id="20"/>
+    </w:p>
+    <w:p>
+      <w:pPr>
+        <w:pStyle w:val="Body"/>
+        <w:bidi w:val="0"/>
+      </w:pPr>
     </w:p>
     <w:p>
       <w:pPr>
@@ -4851,12 +4879,469 @@
           <w:rtl w:val="0"/>
           <w:lang w:val="en-US"/>
         </w:rPr>
-        <w:t>The shares module will handle sharing of community posts to other communities. The application may want to maintain a lists communities to which a post has been shared.</w:t>
-      </w:r>
-    </w:p>
-    <w:p>
-      <w:pPr>
-        <w:pStyle w:val="Body"/>
+        <w:t>The messages sent in a user-group or directly to another user shall be handled by the Messages api. Direct user messages or broadcast messages to a user-group shall be implemented via web sockets. The frontend application / browser is expected to open a web socket with the api servers  upon logging in a user, the web socket session shall be maintained till the user explicitly logs out, or the JWT token expires.</w:t>
+      </w:r>
+    </w:p>
+    <w:p>
+      <w:pPr>
+        <w:pStyle w:val="Body"/>
+        <w:bidi w:val="0"/>
+      </w:pPr>
+    </w:p>
+    <w:p>
+      <w:pPr>
+        <w:pStyle w:val="Body"/>
+        <w:bidi w:val="0"/>
+      </w:pPr>
+      <w:r>
+        <w:rPr>
+          <w:rtl w:val="0"/>
+          <w:lang w:val="en-US"/>
+        </w:rPr>
+        <w:t>The api servers should check for the token expiry and must ensure it is not expired, before sending any communications over web socket channels to the end users.</w:t>
+      </w:r>
+    </w:p>
+    <w:p>
+      <w:pPr>
+        <w:pStyle w:val="Body"/>
+        <w:bidi w:val="0"/>
+      </w:pPr>
+    </w:p>
+    <w:p>
+      <w:pPr>
+        <w:pStyle w:val="Body"/>
+        <w:bidi w:val="0"/>
+      </w:pPr>
+      <w:r>
+        <w:rPr>
+          <w:rtl w:val="0"/>
+          <w:lang w:val="en-US"/>
+        </w:rPr>
+        <w:t>As each of the user-groups is maintained as a Kafka topic partition, messages sent to a user-group shall be broadcasted to all its subscribed users. On the other hand direct user to user messages will be sent only to the intended recipient user.</w:t>
+      </w:r>
+    </w:p>
+    <w:p>
+      <w:pPr>
+        <w:pStyle w:val="Body"/>
+        <w:bidi w:val="0"/>
+      </w:pPr>
+    </w:p>
+    <w:p>
+      <w:pPr>
+        <w:pStyle w:val="Body"/>
+        <w:bidi w:val="0"/>
+      </w:pPr>
+      <w:r>
+        <w:rPr>
+          <w:rtl w:val="0"/>
+          <w:lang w:val="en-US"/>
+        </w:rPr>
+        <w:t>We may also persist the messages to the database and provide a http/rest api to obtain the previous message history. The browser / frontend app is expected to use this api upon loading the user-group message or user - user message interface.</w:t>
+      </w:r>
+    </w:p>
+    <w:p>
+      <w:pPr>
+        <w:pStyle w:val="Body"/>
+        <w:bidi w:val="0"/>
+      </w:pPr>
+    </w:p>
+    <w:p>
+      <w:pPr>
+        <w:pStyle w:val="Body"/>
+        <w:bidi w:val="0"/>
+      </w:pPr>
+      <w:r>
+        <w:rPr>
+          <w:rtl w:val="0"/>
+          <w:lang w:val="en-US"/>
+        </w:rPr>
+        <w:t>As there can be multiple api servers for messaging, each connecting to N number of end users via websockets, it becomes necessary to efficiently handle the message routing and ensure that the direct / broadcast notifications are sent to intended end users, and servers do not have to subscribe to each and every Kafka topic partitions.</w:t>
+      </w:r>
+    </w:p>
+    <w:p>
+      <w:pPr>
+        <w:pStyle w:val="Body"/>
+        <w:bidi w:val="0"/>
+      </w:pPr>
+    </w:p>
+    <w:p>
+      <w:pPr>
+        <w:pStyle w:val="Body"/>
+        <w:bidi w:val="0"/>
+      </w:pPr>
+      <w:r>
+        <w:rPr>
+          <w:rtl w:val="0"/>
+          <w:lang w:val="en-US"/>
+        </w:rPr>
+        <w:t>We suggest the following simplified approach, as detailed in the diagram below -</w:t>
+      </w:r>
+      <w:r>
+        <w:drawing>
+          <wp:anchor distT="152400" distB="152400" distL="152400" distR="152400" simplePos="0" relativeHeight="251660288" behindDoc="0" locked="0" layoutInCell="1" allowOverlap="1">
+            <wp:simplePos x="0" y="0"/>
+            <wp:positionH relativeFrom="margin">
+              <wp:posOffset>-6350</wp:posOffset>
+            </wp:positionH>
+            <wp:positionV relativeFrom="line">
+              <wp:posOffset>152400</wp:posOffset>
+            </wp:positionV>
+            <wp:extent cx="6120057" cy="3377174"/>
+            <wp:effectExtent l="0" t="0" r="0" b="0"/>
+            <wp:wrapThrough wrapText="bothSides" distL="152400" distR="152400">
+              <wp:wrapPolygon edited="1">
+                <wp:start x="0" y="0"/>
+                <wp:lineTo x="21621" y="0"/>
+                <wp:lineTo x="21621" y="21636"/>
+                <wp:lineTo x="0" y="21636"/>
+                <wp:lineTo x="0" y="0"/>
+              </wp:wrapPolygon>
+            </wp:wrapThrough>
+            <wp:docPr id="1073741826" name="officeArt object"/>
+            <wp:cNvGraphicFramePr/>
+            <a:graphic xmlns:a="http://schemas.openxmlformats.org/drawingml/2006/main">
+              <a:graphicData uri="http://schemas.openxmlformats.org/drawingml/2006/picture">
+                <pic:pic xmlns:pic="http://schemas.openxmlformats.org/drawingml/2006/picture">
+                  <pic:nvPicPr>
+                    <pic:cNvPr id="1073741826" name="pasted-image.tiff"/>
+                    <pic:cNvPicPr>
+                      <a:picLocks noChangeAspect="1"/>
+                    </pic:cNvPicPr>
+                  </pic:nvPicPr>
+                  <pic:blipFill>
+                    <a:blip r:embed="rId5">
+                      <a:extLst/>
+                    </a:blip>
+                    <a:stretch>
+                      <a:fillRect/>
+                    </a:stretch>
+                  </pic:blipFill>
+                  <pic:spPr>
+                    <a:xfrm>
+                      <a:off x="0" y="0"/>
+                      <a:ext cx="6120057" cy="3377174"/>
+                    </a:xfrm>
+                    <a:prstGeom prst="rect">
+                      <a:avLst/>
+                    </a:prstGeom>
+                    <a:ln w="12700" cap="flat">
+                      <a:noFill/>
+                      <a:miter lim="400000"/>
+                    </a:ln>
+                    <a:effectLst/>
+                  </pic:spPr>
+                </pic:pic>
+              </a:graphicData>
+            </a:graphic>
+          </wp:anchor>
+        </w:drawing>
+      </w:r>
+      <w:r>
+        <w:rPr>
+          <w:rtl w:val="0"/>
+          <w:lang w:val="en-US"/>
+        </w:rPr>
+        <w:t xml:space="preserve"> </w:t>
+      </w:r>
+    </w:p>
+    <w:p>
+      <w:pPr>
+        <w:pStyle w:val="Body"/>
+        <w:jc w:val="center"/>
+        <w:rPr>
+          <w:sz w:val="18"/>
+          <w:szCs w:val="18"/>
+        </w:rPr>
+      </w:pPr>
+      <w:r>
+        <w:rPr>
+          <w:sz w:val="18"/>
+          <w:szCs w:val="18"/>
+          <w:rtl w:val="0"/>
+          <w:lang w:val="en-US"/>
+        </w:rPr>
+        <w:t>Fig - 2 Messaging with multi-server multi user-group environment.</w:t>
+      </w:r>
+    </w:p>
+    <w:p>
+      <w:pPr>
+        <w:pStyle w:val="Body"/>
+        <w:bidi w:val="0"/>
+      </w:pPr>
+    </w:p>
+    <w:p>
+      <w:pPr>
+        <w:pStyle w:val="Body"/>
+        <w:bidi w:val="0"/>
+      </w:pPr>
+    </w:p>
+    <w:p>
+      <w:pPr>
+        <w:pStyle w:val="Body"/>
+        <w:bidi w:val="0"/>
+      </w:pPr>
+      <w:r>
+        <w:rPr>
+          <w:rtl w:val="0"/>
+          <w:lang w:val="en-US"/>
+        </w:rPr>
+        <w:t>When creating a User-Group, one api server can connect to the Kafka topic partition corresponding to the user-group topic partition. This can be the same server that originated the user-group creation request (in case both messages and user-groups modules running on the same server) or a different randomly assigned message api server.</w:t>
+      </w:r>
+    </w:p>
+    <w:p>
+      <w:pPr>
+        <w:pStyle w:val="Body"/>
+        <w:bidi w:val="0"/>
+      </w:pPr>
+    </w:p>
+    <w:p>
+      <w:pPr>
+        <w:pStyle w:val="Body"/>
+        <w:bidi w:val="0"/>
+      </w:pPr>
+      <w:r>
+        <w:rPr>
+          <w:rtl w:val="0"/>
+          <w:lang w:val="en-US"/>
+        </w:rPr>
+        <w:t xml:space="preserve">When the browser / frontend app loads the message interface, it shall be provided with the direct address of the api server responsible for handling the given topic </w:t>
+      </w:r>
+      <w:r>
+        <w:rPr>
+          <w:rtl w:val="0"/>
+          <w:lang w:val="it-IT"/>
+        </w:rPr>
+        <w:t>partition</w:t>
+      </w:r>
+      <w:r>
+        <w:rPr>
+          <w:rtl w:val="0"/>
+          <w:lang w:val="en-US"/>
+        </w:rPr>
+        <w:t xml:space="preserve"> (we may want to bypass the load balancer here.)</w:t>
+      </w:r>
+    </w:p>
+    <w:p>
+      <w:pPr>
+        <w:pStyle w:val="Body"/>
+        <w:bidi w:val="0"/>
+      </w:pPr>
+      <w:r>
+        <w:rPr>
+          <w:rtl w:val="0"/>
+          <w:lang w:val="en-US"/>
+        </w:rPr>
+        <w:t xml:space="preserve">Once the client connects via web socket with the intended api server, it can start sending the messages. Any messages received for a Kafka topic </w:t>
+      </w:r>
+      <w:r>
+        <w:rPr>
+          <w:rtl w:val="0"/>
+          <w:lang w:val="it-IT"/>
+        </w:rPr>
+        <w:t>partition</w:t>
+      </w:r>
+      <w:r>
+        <w:rPr>
+          <w:rtl w:val="0"/>
+          <w:lang w:val="en-US"/>
+        </w:rPr>
+        <w:t xml:space="preserve"> will now be picked up by exactly one api server which will in turn be connected to all the clients using that user-group.</w:t>
+      </w:r>
+    </w:p>
+    <w:p>
+      <w:pPr>
+        <w:pStyle w:val="Body"/>
+        <w:bidi w:val="0"/>
+      </w:pPr>
+    </w:p>
+    <w:p>
+      <w:pPr>
+        <w:pStyle w:val="Body"/>
+        <w:bidi w:val="0"/>
+      </w:pPr>
+      <w:r>
+        <w:rPr>
+          <w:rtl w:val="0"/>
+          <w:lang w:val="en-US"/>
+        </w:rPr>
+        <w:t>The message server now can make use of /</w:t>
+      </w:r>
+      <w:r>
+        <w:rPr>
+          <w:b w:val="1"/>
+          <w:bCs w:val="1"/>
+          <w:rtl w:val="0"/>
+          <w:lang w:val="en-US"/>
+        </w:rPr>
+        <w:t>send</w:t>
+      </w:r>
+      <w:r>
+        <w:rPr>
+          <w:rtl w:val="0"/>
+          <w:lang w:val="en-US"/>
+        </w:rPr>
+        <w:t xml:space="preserve"> or /</w:t>
+      </w:r>
+      <w:r>
+        <w:rPr>
+          <w:b w:val="1"/>
+          <w:bCs w:val="1"/>
+          <w:rtl w:val="0"/>
+          <w:lang w:val="en-US"/>
+        </w:rPr>
+        <w:t xml:space="preserve">receive </w:t>
+      </w:r>
+      <w:r>
+        <w:rPr>
+          <w:rtl w:val="0"/>
+          <w:lang w:val="en-US"/>
+        </w:rPr>
+        <w:t>endpoints and accept incoming messages or broadcast the new messages to all the connected clients.</w:t>
+      </w:r>
+    </w:p>
+    <w:p>
+      <w:pPr>
+        <w:pStyle w:val="Body"/>
+        <w:bidi w:val="0"/>
+      </w:pPr>
+    </w:p>
+    <w:p>
+      <w:pPr>
+        <w:pStyle w:val="Body"/>
+        <w:bidi w:val="0"/>
+      </w:pPr>
+    </w:p>
+    <w:p>
+      <w:pPr>
+        <w:pStyle w:val="Body"/>
+        <w:bidi w:val="0"/>
+      </w:pPr>
+      <w:r>
+        <w:rPr>
+          <w:rtl w:val="0"/>
+          <w:lang w:val="en-US"/>
+        </w:rPr>
+        <w:t xml:space="preserve">For direct messaging between two users shall also work in a similar way, i.e. a temporary topic </w:t>
+      </w:r>
+      <w:r>
+        <w:rPr>
+          <w:rtl w:val="0"/>
+          <w:lang w:val="it-IT"/>
+        </w:rPr>
+        <w:t>partition</w:t>
+      </w:r>
+      <w:r>
+        <w:rPr>
+          <w:rtl w:val="0"/>
+          <w:lang w:val="en-US"/>
+        </w:rPr>
+        <w:t xml:space="preserve"> is created when a user initiates a direct message, the originating api server may subscribe to the topic partition. The recipient user may be notified via any of the existing web socket connections (if online) or via http/rest api upon the next request. In both the cases, the recipient would be redirected to the appropriate message api server that is listening to the temporary topic partition. The following diagram illustrates the process - </w:t>
+      </w:r>
+    </w:p>
+    <w:p>
+      <w:pPr>
+        <w:pStyle w:val="Body"/>
+        <w:jc w:val="center"/>
+        <w:rPr>
+          <w:sz w:val="18"/>
+          <w:szCs w:val="18"/>
+        </w:rPr>
+      </w:pPr>
+      <w:r>
+        <w:rPr>
+          <w:sz w:val="18"/>
+          <w:szCs w:val="18"/>
+          <w:rtl w:val="0"/>
+          <w:lang w:val="en-US"/>
+        </w:rPr>
+        <w:t>Fig 3 - A more detailed use case explaining direct user messaging in a scalable environment.</w:t>
+      </w:r>
+      <w:r>
+        <w:rPr>
+          <w:sz w:val="18"/>
+          <w:szCs w:val="18"/>
+        </w:rPr>
+        <w:drawing>
+          <wp:anchor distT="152400" distB="152400" distL="152400" distR="152400" simplePos="0" relativeHeight="251661312" behindDoc="0" locked="0" layoutInCell="1" allowOverlap="1">
+            <wp:simplePos x="0" y="0"/>
+            <wp:positionH relativeFrom="margin">
+              <wp:posOffset>-6350</wp:posOffset>
+            </wp:positionH>
+            <wp:positionV relativeFrom="line">
+              <wp:posOffset>0</wp:posOffset>
+            </wp:positionV>
+            <wp:extent cx="6120057" cy="3485211"/>
+            <wp:effectExtent l="0" t="0" r="0" b="0"/>
+            <wp:wrapThrough wrapText="bothSides" distL="152400" distR="152400">
+              <wp:wrapPolygon edited="1">
+                <wp:start x="0" y="0"/>
+                <wp:lineTo x="21600" y="0"/>
+                <wp:lineTo x="21600" y="21600"/>
+                <wp:lineTo x="0" y="21600"/>
+                <wp:lineTo x="0" y="0"/>
+              </wp:wrapPolygon>
+            </wp:wrapThrough>
+            <wp:docPr id="1073741827" name="officeArt object"/>
+            <wp:cNvGraphicFramePr/>
+            <a:graphic xmlns:a="http://schemas.openxmlformats.org/drawingml/2006/main">
+              <a:graphicData uri="http://schemas.openxmlformats.org/drawingml/2006/picture">
+                <pic:pic xmlns:pic="http://schemas.openxmlformats.org/drawingml/2006/picture">
+                  <pic:nvPicPr>
+                    <pic:cNvPr id="1073741827" name="pasted-image.tiff"/>
+                    <pic:cNvPicPr>
+                      <a:picLocks noChangeAspect="1"/>
+                    </pic:cNvPicPr>
+                  </pic:nvPicPr>
+                  <pic:blipFill>
+                    <a:blip r:embed="rId6">
+                      <a:extLst/>
+                    </a:blip>
+                    <a:stretch>
+                      <a:fillRect/>
+                    </a:stretch>
+                  </pic:blipFill>
+                  <pic:spPr>
+                    <a:xfrm>
+                      <a:off x="0" y="0"/>
+                      <a:ext cx="6120057" cy="3485211"/>
+                    </a:xfrm>
+                    <a:prstGeom prst="rect">
+                      <a:avLst/>
+                    </a:prstGeom>
+                    <a:ln w="12700" cap="flat">
+                      <a:noFill/>
+                      <a:miter lim="400000"/>
+                    </a:ln>
+                    <a:effectLst/>
+                  </pic:spPr>
+                </pic:pic>
+              </a:graphicData>
+            </a:graphic>
+          </wp:anchor>
+        </w:drawing>
+      </w:r>
+    </w:p>
+    <w:p>
+      <w:pPr>
+        <w:pStyle w:val="Body"/>
+        <w:bidi w:val="0"/>
+      </w:pPr>
+    </w:p>
+    <w:p>
+      <w:pPr>
+        <w:pStyle w:val="Body"/>
+        <w:bidi w:val="0"/>
+      </w:pPr>
+    </w:p>
+    <w:p>
+      <w:pPr>
+        <w:pStyle w:val="Body"/>
+        <w:bidi w:val="0"/>
+      </w:pPr>
+    </w:p>
+    <w:p>
+      <w:pPr>
+        <w:pStyle w:val="Heading"/>
         <w:bidi w:val="0"/>
       </w:pPr>
       <w:r>
@@ -4869,12 +5354,6 @@
         </w:rPr>
         <w:br w:type="page"/>
       </w:r>
-    </w:p>
-    <w:p>
-      <w:pPr>
-        <w:pStyle w:val="Body"/>
-        <w:bidi w:val="0"/>
-      </w:pPr>
     </w:p>
     <w:p>
       <w:pPr>
@@ -21047,7 +21526,7 @@
           <w:rtl w:val="0"/>
           <w:lang w:val="en-US"/>
         </w:rPr>
-        <w:t>The user-groups will be maintained as topics in Kafka. They should also be persisted to the database for long term storage and provide chat history to the new users joining a user-group.</w:t>
+        <w:t>The user-groups will be maintained as topic partitions in Kafka. They should also be persisted to the database for long term storage and provide chat history to the new users joining a user-group.</w:t>
       </w:r>
     </w:p>
     <w:p>
@@ -21948,7 +22427,7 @@
                 <w:rFonts w:ascii="Helvetica Neue" w:cs="Arial Unicode MS" w:hAnsi="Helvetica Neue" w:eastAsia="Arial Unicode MS"/>
                 <w:rtl w:val="0"/>
               </w:rPr>
-              <w:t>It should create a new Kafka topic using the usergroup-resource-id, and subscribe the originator user-resource-id to the Kafka topic for the user-group. In effect, a user-group will work similar to a chatroom, where more users can later join in.</w:t>
+              <w:t>It should create a new Kafka topic partition using the usergroup-resource-id, and subscribe the originator user-resource-id to the Kafka topic partition for the user-group. In effect, a user-group will work similar to a chatroom, where more users can later join in.</w:t>
             </w:r>
           </w:p>
           <w:p>
@@ -26864,7 +27343,7 @@
           <w:rtl w:val="0"/>
           <w:lang w:val="en-US"/>
         </w:rPr>
-        <w:t>Direct user messages or broadcast messages to a user-group shall be implemented via web sockets. The frontend application / browser is expected to open a web socket with the api servers  upon logging in a user, the web socket session shall be maintained till the user explicitly logs out, or the JWT token expires.</w:t>
+        <w:t>The messages api shall be implemented via web-sockets, client application / browser shall initiate a web socket connection to messages api server.</w:t>
       </w:r>
     </w:p>
     <w:p>
@@ -26883,27 +27362,23 @@
           <w:rtl w:val="0"/>
           <w:lang w:val="en-US"/>
         </w:rPr>
-        <w:t>The api servers should check for the token expiry and must ensure it is not expired, before sending any communications over web socket channels to the end users.</w:t>
-      </w:r>
-    </w:p>
-    <w:p>
-      <w:pPr>
-        <w:pStyle w:val="Body"/>
-        <w:bidi w:val="0"/>
-      </w:pPr>
-    </w:p>
-    <w:p>
-      <w:pPr>
-        <w:pStyle w:val="Body"/>
-        <w:bidi w:val="0"/>
-      </w:pPr>
-      <w:r>
-        <w:rPr>
-          <w:rtl w:val="0"/>
-          <w:lang w:val="en-US"/>
-        </w:rPr>
-        <w:t xml:space="preserve">When initially connecting to a websocket, the browser / frontend app is expected to subscribe to the </w:t>
-      </w:r>
+        <w:t xml:space="preserve">The web server shall expose the following web-socket endpoints - </w:t>
+      </w:r>
+    </w:p>
+    <w:p>
+      <w:pPr>
+        <w:pStyle w:val="Body"/>
+        <w:bidi w:val="0"/>
+      </w:pPr>
+    </w:p>
+    <w:p>
+      <w:pPr>
+        <w:pStyle w:val="Body"/>
+        <w:rPr>
+          <w:b w:val="1"/>
+          <w:bCs w:val="1"/>
+        </w:rPr>
+      </w:pPr>
       <w:r>
         <w:rPr>
           <w:b w:val="1"/>
@@ -26911,252 +27386,36 @@
           <w:rtl w:val="0"/>
           <w:lang w:val="en-US"/>
         </w:rPr>
-        <w:t>inbox</w:t>
-      </w:r>
+        <w:t>/messages/send</w:t>
+      </w:r>
+    </w:p>
+    <w:p>
+      <w:pPr>
+        <w:pStyle w:val="Body"/>
+        <w:bidi w:val="0"/>
+      </w:pPr>
       <w:r>
         <w:rPr>
           <w:rtl w:val="0"/>
           <w:lang w:val="en-US"/>
         </w:rPr>
-        <w:t xml:space="preserve"> channel on a web socket.</w:t>
-      </w:r>
-    </w:p>
-    <w:p>
-      <w:pPr>
-        <w:pStyle w:val="Body"/>
-        <w:bidi w:val="0"/>
-      </w:pPr>
-    </w:p>
-    <w:p>
-      <w:pPr>
-        <w:pStyle w:val="Body"/>
-        <w:bidi w:val="0"/>
-      </w:pPr>
-      <w:r>
-        <w:rPr>
-          <w:rtl w:val="0"/>
-          <w:lang w:val="en-US"/>
-        </w:rPr>
-        <w:t>As each of the user-groups is maintained as a Kafka topic, messages sent to a user-group shall be broadcasted to all its subscribed users. On the other hand direct user to user messages will be sent only to the intended recipient user.</w:t>
-      </w:r>
-    </w:p>
-    <w:p>
-      <w:pPr>
-        <w:pStyle w:val="Body"/>
-        <w:bidi w:val="0"/>
-      </w:pPr>
-    </w:p>
-    <w:p>
-      <w:pPr>
-        <w:pStyle w:val="Body"/>
-        <w:bidi w:val="0"/>
-      </w:pPr>
-      <w:r>
-        <w:rPr>
-          <w:rtl w:val="0"/>
-          <w:lang w:val="en-US"/>
-        </w:rPr>
-        <w:t>We may also persist the messages to the database and provide a http/rest api to obtain the previous message history. The browser / frontend app is expected to use this api upon loading the user-group message or user - user message interface.</w:t>
-      </w:r>
-    </w:p>
-    <w:p>
-      <w:pPr>
-        <w:pStyle w:val="Body"/>
-        <w:bidi w:val="0"/>
-      </w:pPr>
-    </w:p>
-    <w:p>
-      <w:pPr>
-        <w:pStyle w:val="Body"/>
-        <w:bidi w:val="0"/>
-      </w:pPr>
-      <w:r>
-        <w:rPr>
-          <w:rtl w:val="0"/>
-          <w:lang w:val="en-US"/>
-        </w:rPr>
-        <w:t>As there can be multiple api servers for messaging, each connecting to N number of end users via websockets, it becomes necessary to efficiently handle the message routing and ensure that the direct / broadcast notifications are sent to intended end users, and servers do not have to subscribe to each and every Kafka topics.</w:t>
-      </w:r>
-    </w:p>
-    <w:p>
-      <w:pPr>
-        <w:pStyle w:val="Body"/>
-        <w:bidi w:val="0"/>
-      </w:pPr>
-    </w:p>
-    <w:p>
-      <w:pPr>
-        <w:pStyle w:val="Body"/>
-        <w:bidi w:val="0"/>
-      </w:pPr>
-      <w:r>
-        <w:rPr>
-          <w:rtl w:val="0"/>
-          <w:lang w:val="en-US"/>
-        </w:rPr>
-        <w:t xml:space="preserve">We suggest the following simplified approach, as detailed in the diagram below - </w:t>
-      </w:r>
-    </w:p>
-    <w:p>
-      <w:pPr>
-        <w:pStyle w:val="Body"/>
-        <w:bidi w:val="0"/>
-      </w:pPr>
-      <w:r>
-        <w:drawing>
-          <wp:anchor distT="152400" distB="152400" distL="152400" distR="152400" simplePos="0" relativeHeight="251660288" behindDoc="0" locked="0" layoutInCell="1" allowOverlap="1">
-            <wp:simplePos x="0" y="0"/>
-            <wp:positionH relativeFrom="margin">
-              <wp:posOffset>-6350</wp:posOffset>
-            </wp:positionH>
-            <wp:positionV relativeFrom="line">
-              <wp:posOffset>152400</wp:posOffset>
-            </wp:positionV>
-            <wp:extent cx="6120057" cy="3377174"/>
-            <wp:effectExtent l="0" t="0" r="0" b="0"/>
-            <wp:wrapThrough wrapText="bothSides" distL="152400" distR="152400">
-              <wp:wrapPolygon edited="1">
-                <wp:start x="0" y="0"/>
-                <wp:lineTo x="21621" y="0"/>
-                <wp:lineTo x="21621" y="21636"/>
-                <wp:lineTo x="0" y="21636"/>
-                <wp:lineTo x="0" y="0"/>
-              </wp:wrapPolygon>
-            </wp:wrapThrough>
-            <wp:docPr id="1073741826" name="officeArt object"/>
-            <wp:cNvGraphicFramePr/>
-            <a:graphic xmlns:a="http://schemas.openxmlformats.org/drawingml/2006/main">
-              <a:graphicData uri="http://schemas.openxmlformats.org/drawingml/2006/picture">
-                <pic:pic xmlns:pic="http://schemas.openxmlformats.org/drawingml/2006/picture">
-                  <pic:nvPicPr>
-                    <pic:cNvPr id="1073741826" name="Untitled Diagram.png"/>
-                    <pic:cNvPicPr>
-                      <a:picLocks noChangeAspect="1"/>
-                    </pic:cNvPicPr>
-                  </pic:nvPicPr>
-                  <pic:blipFill>
-                    <a:blip r:embed="rId5">
-                      <a:extLst/>
-                    </a:blip>
-                    <a:stretch>
-                      <a:fillRect/>
-                    </a:stretch>
-                  </pic:blipFill>
-                  <pic:spPr>
-                    <a:xfrm>
-                      <a:off x="0" y="0"/>
-                      <a:ext cx="6120057" cy="3377174"/>
-                    </a:xfrm>
-                    <a:prstGeom prst="rect">
-                      <a:avLst/>
-                    </a:prstGeom>
-                    <a:ln w="12700" cap="flat">
-                      <a:noFill/>
-                      <a:miter lim="400000"/>
-                    </a:ln>
-                    <a:effectLst/>
-                  </pic:spPr>
-                </pic:pic>
-              </a:graphicData>
-            </a:graphic>
-          </wp:anchor>
-        </w:drawing>
-      </w:r>
-    </w:p>
-    <w:p>
-      <w:pPr>
-        <w:pStyle w:val="Body"/>
-        <w:jc w:val="center"/>
-        <w:rPr>
-          <w:sz w:val="18"/>
-          <w:szCs w:val="18"/>
-        </w:rPr>
-      </w:pPr>
-      <w:r>
-        <w:rPr>
-          <w:sz w:val="18"/>
-          <w:szCs w:val="18"/>
-          <w:rtl w:val="0"/>
-          <w:lang w:val="en-US"/>
-        </w:rPr>
-        <w:t>Fig - 2 Messaging with multi-server multi user-group environment.</w:t>
-      </w:r>
-    </w:p>
-    <w:p>
-      <w:pPr>
-        <w:pStyle w:val="Body"/>
-        <w:bidi w:val="0"/>
-      </w:pPr>
-    </w:p>
-    <w:p>
-      <w:pPr>
-        <w:pStyle w:val="Body"/>
-        <w:bidi w:val="0"/>
-      </w:pPr>
-    </w:p>
-    <w:p>
-      <w:pPr>
-        <w:pStyle w:val="Body"/>
-        <w:bidi w:val="0"/>
-      </w:pPr>
-      <w:r>
-        <w:rPr>
-          <w:rtl w:val="0"/>
-          <w:lang w:val="en-US"/>
-        </w:rPr>
-        <w:t>When creating a User-Group, one api server can connect to the Kafka topic corresponding to the user-group topic. This can be the same server that originated the user-group creation request (in case both messages and user-groups modules running on the same server) or a different randomly assigned message api server.</w:t>
-      </w:r>
-    </w:p>
-    <w:p>
-      <w:pPr>
-        <w:pStyle w:val="Body"/>
-        <w:bidi w:val="0"/>
-      </w:pPr>
-    </w:p>
-    <w:p>
-      <w:pPr>
-        <w:pStyle w:val="Body"/>
-        <w:bidi w:val="0"/>
-      </w:pPr>
-      <w:r>
-        <w:rPr>
-          <w:rtl w:val="0"/>
-          <w:lang w:val="en-US"/>
-        </w:rPr>
-        <w:t>When the browser / frontend app loads the message interface, it shall be provided with the direct address of the api server responsible for handling the given topic (we may want to bypass the load balancer here.)</w:t>
-      </w:r>
-    </w:p>
-    <w:p>
-      <w:pPr>
-        <w:pStyle w:val="Body"/>
-        <w:bidi w:val="0"/>
-      </w:pPr>
-      <w:r>
-        <w:rPr>
-          <w:rtl w:val="0"/>
-          <w:lang w:val="en-US"/>
-        </w:rPr>
-        <w:t>Once the client connects via web socket with the intended api server, it can start sending the messages. Any messages received for a Kafka topic will now be picked up by exactly one api server which will in turn be connected to all the clients using that user-group.</w:t>
-      </w:r>
-    </w:p>
-    <w:p>
-      <w:pPr>
-        <w:pStyle w:val="Body"/>
-        <w:bidi w:val="0"/>
-      </w:pPr>
-    </w:p>
-    <w:p>
-      <w:pPr>
-        <w:pStyle w:val="Body"/>
-        <w:bidi w:val="0"/>
-      </w:pPr>
-      <w:r>
-        <w:rPr>
-          <w:rtl w:val="0"/>
-          <w:lang w:val="en-US"/>
-        </w:rPr>
-        <w:t>The message server now can make use of /</w:t>
-      </w:r>
+        <w:t>Receives messages sent by the client on this channel, Push the message to Kafka, where the consumer may do any pre-processing (e.g. extracting url to generate content preview) before persisting it to the database.</w:t>
+      </w:r>
+    </w:p>
+    <w:p>
+      <w:pPr>
+        <w:pStyle w:val="Body"/>
+        <w:bidi w:val="0"/>
+      </w:pPr>
+    </w:p>
+    <w:p>
+      <w:pPr>
+        <w:pStyle w:val="Body"/>
+        <w:rPr>
+          <w:b w:val="1"/>
+          <w:bCs w:val="1"/>
+        </w:rPr>
+      </w:pPr>
       <w:r>
         <w:rPr>
           <w:b w:val="1"/>
@@ -27164,15 +27423,36 @@
           <w:rtl w:val="0"/>
           <w:lang w:val="en-US"/>
         </w:rPr>
-        <w:t>send</w:t>
-      </w:r>
+        <w:t>/images/send</w:t>
+      </w:r>
+    </w:p>
+    <w:p>
+      <w:pPr>
+        <w:pStyle w:val="Body"/>
+        <w:bidi w:val="0"/>
+      </w:pPr>
       <w:r>
         <w:rPr>
           <w:rtl w:val="0"/>
           <w:lang w:val="en-US"/>
         </w:rPr>
-        <w:t xml:space="preserve"> or /</w:t>
-      </w:r>
+        <w:t>Receives images sent by the clients and persists it on a distributed storage.</w:t>
+      </w:r>
+    </w:p>
+    <w:p>
+      <w:pPr>
+        <w:pStyle w:val="Body"/>
+        <w:bidi w:val="0"/>
+      </w:pPr>
+    </w:p>
+    <w:p>
+      <w:pPr>
+        <w:pStyle w:val="Body"/>
+        <w:rPr>
+          <w:b w:val="1"/>
+          <w:bCs w:val="1"/>
+        </w:rPr>
+      </w:pPr>
       <w:r>
         <w:rPr>
           <w:b w:val="1"/>
@@ -27180,15 +27460,46 @@
           <w:rtl w:val="0"/>
           <w:lang w:val="en-US"/>
         </w:rPr>
-        <w:t xml:space="preserve">receive </w:t>
-      </w:r>
+        <w:t>videos/send</w:t>
+      </w:r>
+    </w:p>
+    <w:p>
+      <w:pPr>
+        <w:pStyle w:val="Body"/>
+        <w:bidi w:val="0"/>
+      </w:pPr>
       <w:r>
         <w:rPr>
           <w:rtl w:val="0"/>
           <w:lang w:val="en-US"/>
         </w:rPr>
-        <w:t>endpoints and accept incoming messages or broadcast the new messages to all the connected clients.</w:t>
-      </w:r>
+        <w:t>Receives videos sent by the client / web browser, and persists it on a distributed storage.</w:t>
+      </w:r>
+    </w:p>
+    <w:p>
+      <w:pPr>
+        <w:pStyle w:val="Body"/>
+        <w:bidi w:val="0"/>
+      </w:pPr>
+    </w:p>
+    <w:p>
+      <w:pPr>
+        <w:pStyle w:val="Body"/>
+        <w:bidi w:val="0"/>
+      </w:pPr>
+      <w:r>
+        <w:rPr>
+          <w:rtl w:val="0"/>
+          <w:lang w:val="en-US"/>
+        </w:rPr>
+        <w:t>Both the /images/send and /videos/send apis should limit the maximum amount of file size that can be sent on the channel.</w:t>
+      </w:r>
+    </w:p>
+    <w:p>
+      <w:pPr>
+        <w:pStyle w:val="Body"/>
+        <w:bidi w:val="0"/>
+      </w:pPr>
     </w:p>
     <w:p>
       <w:pPr>
@@ -27482,6 +27793,12 @@
         <w:pStyle w:val="Body"/>
         <w:bidi w:val="0"/>
       </w:pPr>
+    </w:p>
+    <w:p>
+      <w:pPr>
+        <w:pStyle w:val="Body"/>
+        <w:bidi w:val="0"/>
+      </w:pPr>
       <w:r>
         <w:rPr>
           <w:rtl w:val="0"/>
@@ -27832,35 +28149,933 @@
         <w:pStyle w:val="Body"/>
         <w:bidi w:val="0"/>
       </w:pPr>
-    </w:p>
-    <w:p>
-      <w:pPr>
-        <w:pStyle w:val="Body"/>
-        <w:bidi w:val="0"/>
-      </w:pPr>
-    </w:p>
-    <w:p>
-      <w:pPr>
-        <w:pStyle w:val="Body"/>
-        <w:bidi w:val="0"/>
-      </w:pPr>
-    </w:p>
-    <w:p>
-      <w:pPr>
-        <w:pStyle w:val="Body"/>
-        <w:bidi w:val="0"/>
-      </w:pPr>
-    </w:p>
-    <w:p>
-      <w:pPr>
-        <w:pStyle w:val="Body"/>
-        <w:bidi w:val="0"/>
-      </w:pPr>
-      <w:r/>
+      <w:r>
+        <w:rPr>
+          <w:rFonts w:ascii="Arial Unicode MS" w:cs="Arial Unicode MS" w:hAnsi="Arial Unicode MS" w:eastAsia="Arial Unicode MS"/>
+          <w:b w:val="0"/>
+          <w:bCs w:val="0"/>
+          <w:i w:val="0"/>
+          <w:iCs w:val="0"/>
+        </w:rPr>
+        <w:br w:type="page"/>
+      </w:r>
+    </w:p>
+    <w:p>
+      <w:pPr>
+        <w:pStyle w:val="Heading"/>
+        <w:bidi w:val="0"/>
+      </w:pPr>
+      <w:bookmarkStart w:name="_Toc30" w:id="30"/>
+      <w:r>
+        <w:rPr>
+          <w:rFonts w:cs="Arial Unicode MS" w:eastAsia="Arial Unicode MS"/>
+          <w:rtl w:val="0"/>
+          <w:lang w:val="en-US"/>
+        </w:rPr>
+        <w:t>Links / References</w:t>
+      </w:r>
+      <w:bookmarkEnd w:id="30"/>
+    </w:p>
+    <w:p>
+      <w:pPr>
+        <w:pStyle w:val="Body"/>
+        <w:bidi w:val="0"/>
+      </w:pPr>
+    </w:p>
+    <w:p>
+      <w:pPr>
+        <w:pStyle w:val="Body"/>
+        <w:bidi w:val="0"/>
+      </w:pPr>
+      <w:r>
+        <w:rPr>
+          <w:rtl w:val="0"/>
+          <w:lang w:val="en-US"/>
+        </w:rPr>
+        <w:t>Implementation of python / web sockets chat</w:t>
+      </w:r>
+    </w:p>
+    <w:p>
+      <w:pPr>
+        <w:pStyle w:val="Body"/>
+        <w:rPr>
+          <w:outline w:val="0"/>
+          <w:color w:val="00a1fe"/>
+          <w14:textFill>
+            <w14:solidFill>
+              <w14:srgbClr w14:val="00A2FF"/>
+            </w14:solidFill>
+          </w14:textFill>
+        </w:rPr>
+      </w:pPr>
+      <w:r>
+        <w:rPr>
+          <w:rStyle w:val="Link"/>
+          <w:outline w:val="0"/>
+          <w:color w:val="00a1fe"/>
+          <w14:textFill>
+            <w14:solidFill>
+              <w14:srgbClr w14:val="00A2FF"/>
+            </w14:solidFill>
+          </w14:textFill>
+        </w:rPr>
+        <w:fldChar w:fldCharType="begin" w:fldLock="0"/>
+      </w:r>
+      <w:r>
+        <w:rPr>
+          <w:rStyle w:val="Link"/>
+          <w:outline w:val="0"/>
+          <w:color w:val="00a1fe"/>
+          <w14:textFill>
+            <w14:solidFill>
+              <w14:srgbClr w14:val="00A2FF"/>
+            </w14:solidFill>
+          </w14:textFill>
+        </w:rPr>
+        <w:instrText xml:space="preserve"> HYPERLINK "https://github.com/heroku-examples/python-websockets-chat"</w:instrText>
+      </w:r>
+      <w:r>
+        <w:rPr>
+          <w:rStyle w:val="Link"/>
+          <w:outline w:val="0"/>
+          <w:color w:val="00a1fe"/>
+          <w14:textFill>
+            <w14:solidFill>
+              <w14:srgbClr w14:val="00A2FF"/>
+            </w14:solidFill>
+          </w14:textFill>
+        </w:rPr>
+        <w:fldChar w:fldCharType="separate" w:fldLock="0"/>
+      </w:r>
+      <w:r>
+        <w:rPr>
+          <w:rStyle w:val="Link"/>
+          <w:outline w:val="0"/>
+          <w:color w:val="00a1fe"/>
+          <w:rtl w:val="0"/>
+          <w:lang w:val="en-US"/>
+          <w14:textFill>
+            <w14:solidFill>
+              <w14:srgbClr w14:val="00A2FF"/>
+            </w14:solidFill>
+          </w14:textFill>
+        </w:rPr>
+        <w:t>https://github.com/heroku-examples/python-websockets-chat</w:t>
+      </w:r>
+      <w:r>
+        <w:rPr>
+          <w:outline w:val="0"/>
+          <w:color w:val="00a1fe"/>
+          <w14:textFill>
+            <w14:solidFill>
+              <w14:srgbClr w14:val="00A2FF"/>
+            </w14:solidFill>
+          </w14:textFill>
+        </w:rPr>
+        <w:fldChar w:fldCharType="end" w:fldLock="0"/>
+      </w:r>
+    </w:p>
+    <w:p>
+      <w:pPr>
+        <w:pStyle w:val="Body"/>
+        <w:rPr>
+          <w:outline w:val="0"/>
+          <w:color w:val="00a1fe"/>
+          <w14:textFill>
+            <w14:solidFill>
+              <w14:srgbClr w14:val="00A2FF"/>
+            </w14:solidFill>
+          </w14:textFill>
+        </w:rPr>
+      </w:pPr>
+    </w:p>
+    <w:p>
+      <w:pPr>
+        <w:pStyle w:val="Body"/>
+        <w:bidi w:val="0"/>
+      </w:pPr>
+      <w:r>
+        <w:rPr>
+          <w:rtl w:val="0"/>
+          <w:lang w:val="en-US"/>
+        </w:rPr>
+        <w:t>How Pinterest runs at scale</w:t>
+      </w:r>
+    </w:p>
+    <w:p>
+      <w:pPr>
+        <w:pStyle w:val="Body"/>
+        <w:rPr>
+          <w:outline w:val="0"/>
+          <w:color w:val="00a1fe"/>
+          <w14:textFill>
+            <w14:solidFill>
+              <w14:srgbClr w14:val="00A2FF"/>
+            </w14:solidFill>
+          </w14:textFill>
+        </w:rPr>
+      </w:pPr>
+      <w:r>
+        <w:rPr>
+          <w:rStyle w:val="Link"/>
+          <w:outline w:val="0"/>
+          <w:color w:val="00a1fe"/>
+          <w14:textFill>
+            <w14:solidFill>
+              <w14:srgbClr w14:val="00A2FF"/>
+            </w14:solidFill>
+          </w14:textFill>
+        </w:rPr>
+        <w:fldChar w:fldCharType="begin" w:fldLock="0"/>
+      </w:r>
+      <w:r>
+        <w:rPr>
+          <w:rStyle w:val="Link"/>
+          <w:outline w:val="0"/>
+          <w:color w:val="00a1fe"/>
+          <w14:textFill>
+            <w14:solidFill>
+              <w14:srgbClr w14:val="00A2FF"/>
+            </w14:solidFill>
+          </w14:textFill>
+        </w:rPr>
+        <w:instrText xml:space="preserve"> HYPERLINK "https://www.confluent.io/blog/running-kafka-at-scale-at-pinterest/"</w:instrText>
+      </w:r>
+      <w:r>
+        <w:rPr>
+          <w:rStyle w:val="Link"/>
+          <w:outline w:val="0"/>
+          <w:color w:val="00a1fe"/>
+          <w14:textFill>
+            <w14:solidFill>
+              <w14:srgbClr w14:val="00A2FF"/>
+            </w14:solidFill>
+          </w14:textFill>
+        </w:rPr>
+        <w:fldChar w:fldCharType="separate" w:fldLock="0"/>
+      </w:r>
+      <w:r>
+        <w:rPr>
+          <w:rStyle w:val="Link"/>
+          <w:outline w:val="0"/>
+          <w:color w:val="00a1fe"/>
+          <w:rtl w:val="0"/>
+          <w:lang w:val="en-US"/>
+          <w14:textFill>
+            <w14:solidFill>
+              <w14:srgbClr w14:val="00A2FF"/>
+            </w14:solidFill>
+          </w14:textFill>
+        </w:rPr>
+        <w:t>https://www.confluent.io/blog/running-kafka-at-scale-at-pinterest/</w:t>
+      </w:r>
+      <w:r>
+        <w:rPr>
+          <w:outline w:val="0"/>
+          <w:color w:val="00a1fe"/>
+          <w14:textFill>
+            <w14:solidFill>
+              <w14:srgbClr w14:val="00A2FF"/>
+            </w14:solidFill>
+          </w14:textFill>
+        </w:rPr>
+        <w:fldChar w:fldCharType="end" w:fldLock="0"/>
+      </w:r>
+    </w:p>
+    <w:p>
+      <w:pPr>
+        <w:pStyle w:val="Body"/>
+        <w:bidi w:val="0"/>
+      </w:pPr>
+    </w:p>
+    <w:p>
+      <w:pPr>
+        <w:pStyle w:val="Body"/>
+        <w:bidi w:val="0"/>
+      </w:pPr>
+      <w:r>
+        <w:rPr>
+          <w:rtl w:val="0"/>
+          <w:lang w:val="en-US"/>
+        </w:rPr>
+        <w:t>Streaming Kafka messages to internet facing clients over web-sockets</w:t>
+      </w:r>
+    </w:p>
+    <w:p>
+      <w:pPr>
+        <w:pStyle w:val="Body"/>
+        <w:rPr>
+          <w:outline w:val="0"/>
+          <w:color w:val="00a1fe"/>
+          <w14:textFill>
+            <w14:solidFill>
+              <w14:srgbClr w14:val="00A2FF"/>
+            </w14:solidFill>
+          </w14:textFill>
+        </w:rPr>
+      </w:pPr>
+      <w:r>
+        <w:rPr>
+          <w:rStyle w:val="Link"/>
+          <w:outline w:val="0"/>
+          <w:color w:val="00a1fe"/>
+          <w14:textFill>
+            <w14:solidFill>
+              <w14:srgbClr w14:val="00A2FF"/>
+            </w14:solidFill>
+          </w14:textFill>
+        </w:rPr>
+        <w:fldChar w:fldCharType="begin" w:fldLock="0"/>
+      </w:r>
+      <w:r>
+        <w:rPr>
+          <w:rStyle w:val="Link"/>
+          <w:outline w:val="0"/>
+          <w:color w:val="00a1fe"/>
+          <w14:textFill>
+            <w14:solidFill>
+              <w14:srgbClr w14:val="00A2FF"/>
+            </w14:solidFill>
+          </w14:textFill>
+        </w:rPr>
+        <w:instrText xml:space="preserve"> HYPERLINK "https://ably.com/topic/websockets-kafka"</w:instrText>
+      </w:r>
+      <w:r>
+        <w:rPr>
+          <w:rStyle w:val="Link"/>
+          <w:outline w:val="0"/>
+          <w:color w:val="00a1fe"/>
+          <w14:textFill>
+            <w14:solidFill>
+              <w14:srgbClr w14:val="00A2FF"/>
+            </w14:solidFill>
+          </w14:textFill>
+        </w:rPr>
+        <w:fldChar w:fldCharType="separate" w:fldLock="0"/>
+      </w:r>
+      <w:r>
+        <w:rPr>
+          <w:rStyle w:val="Link"/>
+          <w:outline w:val="0"/>
+          <w:color w:val="00a1fe"/>
+          <w:rtl w:val="0"/>
+          <w:lang w:val="en-US"/>
+          <w14:textFill>
+            <w14:solidFill>
+              <w14:srgbClr w14:val="00A2FF"/>
+            </w14:solidFill>
+          </w14:textFill>
+        </w:rPr>
+        <w:t>https://ably.com/topic/websockets-kafka</w:t>
+      </w:r>
+      <w:r>
+        <w:rPr>
+          <w:outline w:val="0"/>
+          <w:color w:val="00a1fe"/>
+          <w14:textFill>
+            <w14:solidFill>
+              <w14:srgbClr w14:val="00A2FF"/>
+            </w14:solidFill>
+          </w14:textFill>
+        </w:rPr>
+        <w:fldChar w:fldCharType="end" w:fldLock="0"/>
+      </w:r>
+    </w:p>
+    <w:p>
+      <w:pPr>
+        <w:pStyle w:val="Body"/>
+        <w:rPr>
+          <w:outline w:val="0"/>
+          <w:color w:val="00a1fe"/>
+          <w14:textFill>
+            <w14:solidFill>
+              <w14:srgbClr w14:val="00A2FF"/>
+            </w14:solidFill>
+          </w14:textFill>
+        </w:rPr>
+      </w:pPr>
+    </w:p>
+    <w:p>
+      <w:pPr>
+        <w:pStyle w:val="Body"/>
+        <w:bidi w:val="0"/>
+      </w:pPr>
+      <w:r>
+        <w:rPr>
+          <w:rtl w:val="0"/>
+          <w:lang w:val="en-US"/>
+        </w:rPr>
+        <w:t>Integrating ElasticSearch with mongoldb made easy</w:t>
+      </w:r>
+    </w:p>
+    <w:p>
+      <w:pPr>
+        <w:pStyle w:val="Body"/>
+        <w:rPr>
+          <w:outline w:val="0"/>
+          <w:color w:val="00a1fe"/>
+          <w14:textFill>
+            <w14:solidFill>
+              <w14:srgbClr w14:val="00A2FF"/>
+            </w14:solidFill>
+          </w14:textFill>
+        </w:rPr>
+      </w:pPr>
+      <w:r>
+        <w:rPr>
+          <w:rStyle w:val="Link"/>
+          <w:outline w:val="0"/>
+          <w:color w:val="00a1fe"/>
+          <w14:textFill>
+            <w14:solidFill>
+              <w14:srgbClr w14:val="00A2FF"/>
+            </w14:solidFill>
+          </w14:textFill>
+        </w:rPr>
+        <w:fldChar w:fldCharType="begin" w:fldLock="0"/>
+      </w:r>
+      <w:r>
+        <w:rPr>
+          <w:rStyle w:val="Link"/>
+          <w:outline w:val="0"/>
+          <w:color w:val="00a1fe"/>
+          <w14:textFill>
+            <w14:solidFill>
+              <w14:srgbClr w14:val="00A2FF"/>
+            </w14:solidFill>
+          </w14:textFill>
+        </w:rPr>
+        <w:instrText xml:space="preserve"> HYPERLINK "https://hevodata.com/learn/integrating-elasticsearch-and-mongodb/"</w:instrText>
+      </w:r>
+      <w:r>
+        <w:rPr>
+          <w:rStyle w:val="Link"/>
+          <w:outline w:val="0"/>
+          <w:color w:val="00a1fe"/>
+          <w14:textFill>
+            <w14:solidFill>
+              <w14:srgbClr w14:val="00A2FF"/>
+            </w14:solidFill>
+          </w14:textFill>
+        </w:rPr>
+        <w:fldChar w:fldCharType="separate" w:fldLock="0"/>
+      </w:r>
+      <w:r>
+        <w:rPr>
+          <w:rStyle w:val="Link"/>
+          <w:outline w:val="0"/>
+          <w:color w:val="00a1fe"/>
+          <w:rtl w:val="0"/>
+          <w:lang w:val="en-US"/>
+          <w14:textFill>
+            <w14:solidFill>
+              <w14:srgbClr w14:val="00A2FF"/>
+            </w14:solidFill>
+          </w14:textFill>
+        </w:rPr>
+        <w:t>https://hevodata.com/learn/integrating-elasticsearch-and-mongodb/</w:t>
+      </w:r>
+      <w:r>
+        <w:rPr>
+          <w:outline w:val="0"/>
+          <w:color w:val="00a1fe"/>
+          <w14:textFill>
+            <w14:solidFill>
+              <w14:srgbClr w14:val="00A2FF"/>
+            </w14:solidFill>
+          </w14:textFill>
+        </w:rPr>
+        <w:fldChar w:fldCharType="end" w:fldLock="0"/>
+      </w:r>
+    </w:p>
+    <w:p>
+      <w:pPr>
+        <w:pStyle w:val="Body"/>
+        <w:rPr>
+          <w:outline w:val="0"/>
+          <w:color w:val="00a1fe"/>
+          <w14:textFill>
+            <w14:solidFill>
+              <w14:srgbClr w14:val="00A2FF"/>
+            </w14:solidFill>
+          </w14:textFill>
+        </w:rPr>
+      </w:pPr>
+    </w:p>
+    <w:p>
+      <w:pPr>
+        <w:pStyle w:val="Body"/>
+        <w:bidi w:val="0"/>
+      </w:pPr>
+      <w:r>
+        <w:rPr>
+          <w:rtl w:val="0"/>
+          <w:lang w:val="en-US"/>
+        </w:rPr>
+        <w:t xml:space="preserve">Mongo db with GridFS for large file storage </w:t>
+      </w:r>
+    </w:p>
+    <w:p>
+      <w:pPr>
+        <w:pStyle w:val="Body"/>
+        <w:rPr>
+          <w:outline w:val="0"/>
+          <w:color w:val="00a1fe"/>
+          <w14:textFill>
+            <w14:solidFill>
+              <w14:srgbClr w14:val="00A2FF"/>
+            </w14:solidFill>
+          </w14:textFill>
+        </w:rPr>
+      </w:pPr>
+      <w:r>
+        <w:rPr>
+          <w:rStyle w:val="Link"/>
+          <w:outline w:val="0"/>
+          <w:color w:val="00a1fe"/>
+          <w14:textFill>
+            <w14:solidFill>
+              <w14:srgbClr w14:val="00A2FF"/>
+            </w14:solidFill>
+          </w14:textFill>
+        </w:rPr>
+        <w:fldChar w:fldCharType="begin" w:fldLock="0"/>
+      </w:r>
+      <w:r>
+        <w:rPr>
+          <w:rStyle w:val="Link"/>
+          <w:outline w:val="0"/>
+          <w:color w:val="00a1fe"/>
+          <w14:textFill>
+            <w14:solidFill>
+              <w14:srgbClr w14:val="00A2FF"/>
+            </w14:solidFill>
+          </w14:textFill>
+        </w:rPr>
+        <w:instrText xml:space="preserve"> HYPERLINK "https://docs.mongodb.com/manual/core/gridfs/"</w:instrText>
+      </w:r>
+      <w:r>
+        <w:rPr>
+          <w:rStyle w:val="Link"/>
+          <w:outline w:val="0"/>
+          <w:color w:val="00a1fe"/>
+          <w14:textFill>
+            <w14:solidFill>
+              <w14:srgbClr w14:val="00A2FF"/>
+            </w14:solidFill>
+          </w14:textFill>
+        </w:rPr>
+        <w:fldChar w:fldCharType="separate" w:fldLock="0"/>
+      </w:r>
+      <w:r>
+        <w:rPr>
+          <w:rStyle w:val="Link"/>
+          <w:outline w:val="0"/>
+          <w:color w:val="00a1fe"/>
+          <w:rtl w:val="0"/>
+          <w:lang w:val="en-US"/>
+          <w14:textFill>
+            <w14:solidFill>
+              <w14:srgbClr w14:val="00A2FF"/>
+            </w14:solidFill>
+          </w14:textFill>
+        </w:rPr>
+        <w:t>https://docs.mongodb.com/manual/core/gridfs/</w:t>
+      </w:r>
+      <w:r>
+        <w:rPr>
+          <w:outline w:val="0"/>
+          <w:color w:val="00a1fe"/>
+          <w14:textFill>
+            <w14:solidFill>
+              <w14:srgbClr w14:val="00A2FF"/>
+            </w14:solidFill>
+          </w14:textFill>
+        </w:rPr>
+        <w:fldChar w:fldCharType="end" w:fldLock="0"/>
+      </w:r>
+    </w:p>
+    <w:p>
+      <w:pPr>
+        <w:pStyle w:val="Body"/>
+        <w:rPr>
+          <w:outline w:val="0"/>
+          <w:color w:val="00a1fe"/>
+          <w14:textFill>
+            <w14:solidFill>
+              <w14:srgbClr w14:val="00A2FF"/>
+            </w14:solidFill>
+          </w14:textFill>
+        </w:rPr>
+      </w:pPr>
+    </w:p>
+    <w:p>
+      <w:pPr>
+        <w:pStyle w:val="Body"/>
+        <w:bidi w:val="0"/>
+      </w:pPr>
+      <w:r>
+        <w:rPr>
+          <w:rtl w:val="0"/>
+          <w:lang w:val="en-US"/>
+        </w:rPr>
+        <w:t>Lambda architecture with no-sql</w:t>
+      </w:r>
+    </w:p>
+    <w:p>
+      <w:pPr>
+        <w:pStyle w:val="Body"/>
+        <w:rPr>
+          <w:outline w:val="0"/>
+          <w:color w:val="00a1fe"/>
+          <w14:textFill>
+            <w14:solidFill>
+              <w14:srgbClr w14:val="00A2FF"/>
+            </w14:solidFill>
+          </w14:textFill>
+        </w:rPr>
+      </w:pPr>
+      <w:r>
+        <w:rPr>
+          <w:rStyle w:val="Link"/>
+          <w:outline w:val="0"/>
+          <w:color w:val="00a1fe"/>
+          <w14:textFill>
+            <w14:solidFill>
+              <w14:srgbClr w14:val="00A2FF"/>
+            </w14:solidFill>
+          </w14:textFill>
+        </w:rPr>
+        <w:fldChar w:fldCharType="begin" w:fldLock="0"/>
+      </w:r>
+      <w:r>
+        <w:rPr>
+          <w:rStyle w:val="Link"/>
+          <w:outline w:val="0"/>
+          <w:color w:val="00a1fe"/>
+          <w14:textFill>
+            <w14:solidFill>
+              <w14:srgbClr w14:val="00A2FF"/>
+            </w14:solidFill>
+          </w14:textFill>
+        </w:rPr>
+        <w:instrText xml:space="preserve"> HYPERLINK "https://blog.couchbase.com/lamda-architecture-and-beyond-with-nosql/"</w:instrText>
+      </w:r>
+      <w:r>
+        <w:rPr>
+          <w:rStyle w:val="Link"/>
+          <w:outline w:val="0"/>
+          <w:color w:val="00a1fe"/>
+          <w14:textFill>
+            <w14:solidFill>
+              <w14:srgbClr w14:val="00A2FF"/>
+            </w14:solidFill>
+          </w14:textFill>
+        </w:rPr>
+        <w:fldChar w:fldCharType="separate" w:fldLock="0"/>
+      </w:r>
+      <w:r>
+        <w:rPr>
+          <w:rStyle w:val="Link"/>
+          <w:outline w:val="0"/>
+          <w:color w:val="00a1fe"/>
+          <w:rtl w:val="0"/>
+          <w:lang w:val="en-US"/>
+          <w14:textFill>
+            <w14:solidFill>
+              <w14:srgbClr w14:val="00A2FF"/>
+            </w14:solidFill>
+          </w14:textFill>
+        </w:rPr>
+        <w:t>https://blog.couchbase.com/lamda-architecture-and-beyond-with-nosql/</w:t>
+      </w:r>
+      <w:r>
+        <w:rPr>
+          <w:outline w:val="0"/>
+          <w:color w:val="00a1fe"/>
+          <w14:textFill>
+            <w14:solidFill>
+              <w14:srgbClr w14:val="00A2FF"/>
+            </w14:solidFill>
+          </w14:textFill>
+        </w:rPr>
+        <w:fldChar w:fldCharType="end" w:fldLock="0"/>
+      </w:r>
+    </w:p>
+    <w:p>
+      <w:pPr>
+        <w:pStyle w:val="Body"/>
+        <w:rPr>
+          <w:outline w:val="0"/>
+          <w:color w:val="00a1fe"/>
+          <w14:textFill>
+            <w14:solidFill>
+              <w14:srgbClr w14:val="00A2FF"/>
+            </w14:solidFill>
+          </w14:textFill>
+        </w:rPr>
+      </w:pPr>
+    </w:p>
+    <w:p>
+      <w:pPr>
+        <w:pStyle w:val="Body"/>
+        <w:bidi w:val="0"/>
+      </w:pPr>
+      <w:r>
+        <w:rPr>
+          <w:rtl w:val="0"/>
+          <w:lang w:val="en-US"/>
+        </w:rPr>
+        <w:t>Vue.js + JWT authentication</w:t>
+      </w:r>
+    </w:p>
+    <w:p>
+      <w:pPr>
+        <w:pStyle w:val="Body"/>
+        <w:rPr>
+          <w:outline w:val="0"/>
+          <w:color w:val="00a1fe"/>
+          <w14:textFill>
+            <w14:solidFill>
+              <w14:srgbClr w14:val="00A2FF"/>
+            </w14:solidFill>
+          </w14:textFill>
+        </w:rPr>
+      </w:pPr>
+      <w:r>
+        <w:rPr>
+          <w:rStyle w:val="Link"/>
+          <w:outline w:val="0"/>
+          <w:color w:val="00a1fe"/>
+          <w14:textFill>
+            <w14:solidFill>
+              <w14:srgbClr w14:val="00A2FF"/>
+            </w14:solidFill>
+          </w14:textFill>
+        </w:rPr>
+        <w:fldChar w:fldCharType="begin" w:fldLock="0"/>
+      </w:r>
+      <w:r>
+        <w:rPr>
+          <w:rStyle w:val="Link"/>
+          <w:outline w:val="0"/>
+          <w:color w:val="00a1fe"/>
+          <w14:textFill>
+            <w14:solidFill>
+              <w14:srgbClr w14:val="00A2FF"/>
+            </w14:solidFill>
+          </w14:textFill>
+        </w:rPr>
+        <w:instrText xml:space="preserve"> HYPERLINK "https://jasonwatmore.com/post/2018/07/06/vue-vuex-jwt-authentication-tutorial-example"</w:instrText>
+      </w:r>
+      <w:r>
+        <w:rPr>
+          <w:rStyle w:val="Link"/>
+          <w:outline w:val="0"/>
+          <w:color w:val="00a1fe"/>
+          <w14:textFill>
+            <w14:solidFill>
+              <w14:srgbClr w14:val="00A2FF"/>
+            </w14:solidFill>
+          </w14:textFill>
+        </w:rPr>
+        <w:fldChar w:fldCharType="separate" w:fldLock="0"/>
+      </w:r>
+      <w:r>
+        <w:rPr>
+          <w:rStyle w:val="Link"/>
+          <w:outline w:val="0"/>
+          <w:color w:val="00a1fe"/>
+          <w:rtl w:val="0"/>
+          <w:lang w:val="en-US"/>
+          <w14:textFill>
+            <w14:solidFill>
+              <w14:srgbClr w14:val="00A2FF"/>
+            </w14:solidFill>
+          </w14:textFill>
+        </w:rPr>
+        <w:t>https://jasonwatmore.com/post/2018/07/06/vue-vuex-jwt-authentication-tutorial-example</w:t>
+      </w:r>
+      <w:r>
+        <w:rPr>
+          <w:outline w:val="0"/>
+          <w:color w:val="00a1fe"/>
+          <w14:textFill>
+            <w14:solidFill>
+              <w14:srgbClr w14:val="00A2FF"/>
+            </w14:solidFill>
+          </w14:textFill>
+        </w:rPr>
+        <w:fldChar w:fldCharType="end" w:fldLock="0"/>
+      </w:r>
+    </w:p>
+    <w:p>
+      <w:pPr>
+        <w:pStyle w:val="Body"/>
+        <w:rPr>
+          <w:outline w:val="0"/>
+          <w:color w:val="00a1fe"/>
+          <w14:textFill>
+            <w14:solidFill>
+              <w14:srgbClr w14:val="00A2FF"/>
+            </w14:solidFill>
+          </w14:textFill>
+        </w:rPr>
+      </w:pPr>
+    </w:p>
+    <w:p>
+      <w:pPr>
+        <w:pStyle w:val="Body"/>
+        <w:bidi w:val="0"/>
+      </w:pPr>
+      <w:r>
+        <w:rPr>
+          <w:rtl w:val="0"/>
+          <w:lang w:val="en-US"/>
+        </w:rPr>
+        <w:t>Spark / Spark streaming for data pipeline</w:t>
+      </w:r>
+    </w:p>
+    <w:p>
+      <w:pPr>
+        <w:pStyle w:val="Body"/>
+        <w:rPr>
+          <w:outline w:val="0"/>
+          <w:color w:val="00a1fe"/>
+          <w14:textFill>
+            <w14:solidFill>
+              <w14:srgbClr w14:val="00A2FF"/>
+            </w14:solidFill>
+          </w14:textFill>
+        </w:rPr>
+      </w:pPr>
+      <w:r>
+        <w:rPr>
+          <w:rStyle w:val="Link"/>
+          <w:outline w:val="0"/>
+          <w:color w:val="00a1fe"/>
+          <w14:textFill>
+            <w14:solidFill>
+              <w14:srgbClr w14:val="00A2FF"/>
+            </w14:solidFill>
+          </w14:textFill>
+        </w:rPr>
+        <w:fldChar w:fldCharType="begin" w:fldLock="0"/>
+      </w:r>
+      <w:r>
+        <w:rPr>
+          <w:rStyle w:val="Link"/>
+          <w:outline w:val="0"/>
+          <w:color w:val="00a1fe"/>
+          <w14:textFill>
+            <w14:solidFill>
+              <w14:srgbClr w14:val="00A2FF"/>
+            </w14:solidFill>
+          </w14:textFill>
+        </w:rPr>
+        <w:instrText xml:space="preserve"> HYPERLINK "https://medium.com/walmartglobaltech/how-we-built-a-data-pipeline-with-lambda-architecture-using-spark-spark-streaming-9d3b4b4555d3"</w:instrText>
+      </w:r>
+      <w:r>
+        <w:rPr>
+          <w:rStyle w:val="Link"/>
+          <w:outline w:val="0"/>
+          <w:color w:val="00a1fe"/>
+          <w14:textFill>
+            <w14:solidFill>
+              <w14:srgbClr w14:val="00A2FF"/>
+            </w14:solidFill>
+          </w14:textFill>
+        </w:rPr>
+        <w:fldChar w:fldCharType="separate" w:fldLock="0"/>
+      </w:r>
+      <w:r>
+        <w:rPr>
+          <w:rStyle w:val="Link"/>
+          <w:outline w:val="0"/>
+          <w:color w:val="00a1fe"/>
+          <w:rtl w:val="0"/>
+          <w:lang w:val="en-US"/>
+          <w14:textFill>
+            <w14:solidFill>
+              <w14:srgbClr w14:val="00A2FF"/>
+            </w14:solidFill>
+          </w14:textFill>
+        </w:rPr>
+        <w:t>https://medium.com/walmartglobaltech/how-we-built-a-data-pipeline-with-lambda-architecture-using-spark-spark-streaming-9d3b4b4555d3</w:t>
+      </w:r>
+      <w:r>
+        <w:rPr>
+          <w:outline w:val="0"/>
+          <w:color w:val="00a1fe"/>
+          <w14:textFill>
+            <w14:solidFill>
+              <w14:srgbClr w14:val="00A2FF"/>
+            </w14:solidFill>
+          </w14:textFill>
+        </w:rPr>
+        <w:fldChar w:fldCharType="end" w:fldLock="0"/>
+      </w:r>
+    </w:p>
+    <w:p>
+      <w:pPr>
+        <w:pStyle w:val="Body"/>
+        <w:rPr>
+          <w:outline w:val="0"/>
+          <w:color w:val="00a1fe"/>
+          <w14:textFill>
+            <w14:solidFill>
+              <w14:srgbClr w14:val="00A2FF"/>
+            </w14:solidFill>
+          </w14:textFill>
+        </w:rPr>
+      </w:pPr>
+    </w:p>
+    <w:p>
+      <w:pPr>
+        <w:pStyle w:val="Body"/>
+        <w:bidi w:val="0"/>
+      </w:pPr>
+      <w:r>
+        <w:rPr>
+          <w:rtl w:val="0"/>
+          <w:lang w:val="en-US"/>
+        </w:rPr>
+        <w:t>Multi-room chat application using Tornado and Redis</w:t>
+      </w:r>
+    </w:p>
+    <w:p>
+      <w:pPr>
+        <w:pStyle w:val="Body"/>
+      </w:pPr>
+      <w:r>
+        <w:rPr>
+          <w:outline w:val="0"/>
+          <w:color w:val="00a1fe"/>
+          <w:rtl w:val="0"/>
+          <w:lang w:val="de-DE"/>
+          <w14:textFill>
+            <w14:solidFill>
+              <w14:srgbClr w14:val="00A2FF"/>
+            </w14:solidFill>
+          </w14:textFill>
+        </w:rPr>
+        <w:t>https://github.com/nellessen/Tornado-Redis-Chat</w:t>
+      </w:r>
+      <w:r>
+        <w:rPr>
+          <w:outline w:val="0"/>
+          <w:color w:val="00a1fe"/>
+          <w14:textFill>
+            <w14:solidFill>
+              <w14:srgbClr w14:val="00A2FF"/>
+            </w14:solidFill>
+          </w14:textFill>
+        </w:rPr>
+      </w:r>
     </w:p>
     <w:sectPr>
-      <w:headerReference w:type="default" r:id="rId6"/>
-      <w:footerReference w:type="default" r:id="rId7"/>
+      <w:headerReference w:type="default" r:id="rId7"/>
+      <w:footerReference w:type="default" r:id="rId8"/>
       <w:pgSz w:w="11906" w:h="16838" w:orient="portrait"/>
       <w:pgMar w:top="1134" w:right="1134" w:bottom="1134" w:left="1134" w:header="709" w:footer="850"/>
       <w:bidi w:val="0"/>
@@ -27872,7 +29087,35 @@
 <file path=word/footer1.xml><?xml version="1.0" encoding="utf-8"?>
 <w:ftr xmlns:r="http://schemas.openxmlformats.org/officeDocument/2006/relationships" xmlns:wp="http://schemas.openxmlformats.org/drawingml/2006/wordprocessingDrawing" xmlns:w="http://schemas.openxmlformats.org/wordprocessingml/2006/main" xmlns:w10="urn:schemas-microsoft-com:office:word" xmlns:w14="http://schemas.microsoft.com/office/word/2010/wordml" xmlns:wps="http://schemas.microsoft.com/office/word/2010/wordprocessingShape" xmlns:wpg="http://schemas.microsoft.com/office/word/2010/wordprocessingGroup" xmlns:mc="http://schemas.openxmlformats.org/markup-compatibility/2006" xmlns:v="urn:schemas-microsoft-com:vml" xmlns:o="urn:schemas-microsoft-com:office:office" xmlns:m="http://schemas.openxmlformats.org/officeDocument/2006/math" mc:Ignorable="w14">
   <w:p>
+    <w:pPr>
+      <w:pStyle w:val="Header &amp; Footer"/>
+      <w:tabs>
+        <w:tab w:val="center" w:pos="4819"/>
+        <w:tab w:val="right" w:pos="9638"/>
+        <w:tab w:val="clear" w:pos="9020"/>
+      </w:tabs>
+      <w:jc w:val="left"/>
+    </w:pPr>
+    <w:r>
+      <w:tab/>
+      <w:tab/>
+    </w:r>
+    <w:r>
+      <w:rPr/>
+      <w:fldChar w:fldCharType="begin" w:fldLock="0"/>
+    </w:r>
+    <w:r>
+      <w:instrText xml:space="preserve"> PAGE </w:instrText>
+    </w:r>
+    <w:r>
+      <w:rPr/>
+      <w:fldChar w:fldCharType="separate" w:fldLock="0"/>
+    </w:r>
     <w:r/>
+    <w:r>
+      <w:rPr/>
+      <w:fldChar w:fldCharType="end" w:fldLock="0"/>
+    </w:r>
   </w:p>
 </w:ftr>
 </file>
@@ -28510,6 +29753,54 @@
     <w:name w:val="No List"/>
     <w:next w:val="No List"/>
     <w:pPr/>
+  </w:style>
+  <w:style w:type="paragraph" w:styleId="Header &amp; Footer">
+    <w:name w:val="Header &amp; Footer"/>
+    <w:next w:val="Header &amp; Footer"/>
+    <w:pPr>
+      <w:keepNext w:val="0"/>
+      <w:keepLines w:val="0"/>
+      <w:pageBreakBefore w:val="0"/>
+      <w:widowControl w:val="1"/>
+      <w:shd w:val="clear" w:color="auto" w:fill="auto"/>
+      <w:tabs>
+        <w:tab w:val="right" w:pos="9020"/>
+      </w:tabs>
+      <w:suppressAutoHyphens w:val="0"/>
+      <w:bidi w:val="0"/>
+      <w:spacing w:before="0" w:after="0" w:line="240" w:lineRule="auto"/>
+      <w:ind w:left="0" w:right="0" w:firstLine="0"/>
+      <w:jc w:val="left"/>
+      <w:outlineLvl w:val="9"/>
+    </w:pPr>
+    <w:rPr>
+      <w:rFonts w:ascii="Helvetica Neue" w:cs="Arial Unicode MS" w:hAnsi="Helvetica Neue" w:eastAsia="Arial Unicode MS"/>
+      <w:b w:val="0"/>
+      <w:bCs w:val="0"/>
+      <w:i w:val="0"/>
+      <w:iCs w:val="0"/>
+      <w:caps w:val="0"/>
+      <w:smallCaps w:val="0"/>
+      <w:strike w:val="0"/>
+      <w:dstrike w:val="0"/>
+      <w:outline w:val="0"/>
+      <w:color w:val="000000"/>
+      <w:spacing w:val="0"/>
+      <w:kern w:val="0"/>
+      <w:position w:val="0"/>
+      <w:sz w:val="24"/>
+      <w:szCs w:val="24"/>
+      <w:u w:val="none"/>
+      <w:vertAlign w:val="baseline"/>
+      <w14:textOutline>
+        <w14:noFill/>
+      </w14:textOutline>
+      <w14:textFill>
+        <w14:solidFill>
+          <w14:srgbClr w14:val="000000"/>
+        </w14:solidFill>
+      </w14:textFill>
+    </w:rPr>
   </w:style>
   <w:style w:type="paragraph" w:styleId="Title">
     <w:name w:val="Title"/>

--- a/c18n-architecture.docx
+++ b/c18n-architecture.docx
@@ -13,6 +13,66 @@
     </w:p>
     <w:p>
       <w:pPr>
+        <w:pStyle w:val="Body"/>
+        <w:bidi w:val="0"/>
+      </w:pPr>
+    </w:p>
+    <w:p>
+      <w:pPr>
+        <w:pStyle w:val="Body"/>
+        <w:bidi w:val="0"/>
+      </w:pPr>
+    </w:p>
+    <w:p>
+      <w:pPr>
+        <w:pStyle w:val="Body"/>
+        <w:bidi w:val="0"/>
+      </w:pPr>
+    </w:p>
+    <w:p>
+      <w:pPr>
+        <w:pStyle w:val="Body"/>
+        <w:bidi w:val="0"/>
+      </w:pPr>
+    </w:p>
+    <w:p>
+      <w:pPr>
+        <w:pStyle w:val="Body"/>
+        <w:bidi w:val="0"/>
+      </w:pPr>
+    </w:p>
+    <w:p>
+      <w:pPr>
+        <w:pStyle w:val="Body"/>
+        <w:bidi w:val="0"/>
+      </w:pPr>
+    </w:p>
+    <w:p>
+      <w:pPr>
+        <w:pStyle w:val="Body"/>
+        <w:bidi w:val="0"/>
+      </w:pPr>
+    </w:p>
+    <w:p>
+      <w:pPr>
+        <w:pStyle w:val="Body"/>
+        <w:bidi w:val="0"/>
+      </w:pPr>
+    </w:p>
+    <w:p>
+      <w:pPr>
+        <w:pStyle w:val="Body"/>
+        <w:bidi w:val="0"/>
+      </w:pPr>
+    </w:p>
+    <w:p>
+      <w:pPr>
+        <w:pStyle w:val="Body"/>
+        <w:bidi w:val="0"/>
+      </w:pPr>
+    </w:p>
+    <w:p>
+      <w:pPr>
         <w:pStyle w:val="Title"/>
         <w:jc w:val="center"/>
         <w:rPr>
@@ -66,6 +126,22 @@
         <w:pStyle w:val="Body"/>
         <w:bidi w:val="0"/>
       </w:pPr>
+    </w:p>
+    <w:p>
+      <w:pPr>
+        <w:pStyle w:val="Body"/>
+        <w:bidi w:val="0"/>
+      </w:pPr>
+      <w:r>
+        <w:rPr>
+          <w:rFonts w:ascii="Arial Unicode MS" w:cs="Arial Unicode MS" w:hAnsi="Arial Unicode MS" w:eastAsia="Arial Unicode MS"/>
+          <w:b w:val="0"/>
+          <w:bCs w:val="0"/>
+          <w:i w:val="0"/>
+          <w:iCs w:val="0"/>
+        </w:rPr>
+        <w:br w:type="page"/>
+      </w:r>
     </w:p>
     <w:p>
       <w:pPr>
@@ -954,7 +1030,7 @@
           <w:shd w:val="clear" w:color="auto" w:fill="auto"/>
         </w:tblPrEx>
         <w:trPr>
-          <w:trHeight w:val="295" w:hRule="atLeast"/>
+          <w:trHeight w:val="959" w:hRule="atLeast"/>
         </w:trPr>
         <w:tc>
           <w:tcPr>
@@ -974,7 +1050,56 @@
             </w:tcMar>
             <w:vAlign w:val="top"/>
           </w:tcPr>
-          <w:p/>
+          <w:p>
+            <w:pPr>
+              <w:keepNext w:val="0"/>
+              <w:keepLines w:val="0"/>
+              <w:pageBreakBefore w:val="0"/>
+              <w:widowControl w:val="1"/>
+              <w:shd w:val="clear" w:color="auto" w:fill="auto"/>
+              <w:suppressAutoHyphens w:val="0"/>
+              <w:bidi w:val="0"/>
+              <w:spacing w:before="0" w:after="0" w:line="240" w:lineRule="auto"/>
+              <w:ind w:left="0" w:right="0" w:firstLine="0"/>
+              <w:jc w:val="right"/>
+              <w:outlineLvl w:val="9"/>
+              <w:rPr>
+                <w:rtl w:val="0"/>
+              </w:rPr>
+            </w:pPr>
+            <w:r>
+              <w:rPr>
+                <w:rFonts w:ascii="Helvetica Neue" w:cs="Arial Unicode MS" w:hAnsi="Helvetica Neue" w:eastAsia="Arial Unicode MS"/>
+                <w:b w:val="0"/>
+                <w:bCs w:val="0"/>
+                <w:i w:val="0"/>
+                <w:iCs w:val="0"/>
+                <w:caps w:val="0"/>
+                <w:smallCaps w:val="0"/>
+                <w:strike w:val="0"/>
+                <w:dstrike w:val="0"/>
+                <w:outline w:val="0"/>
+                <w:color w:val="000000"/>
+                <w:spacing w:val="0"/>
+                <w:kern w:val="0"/>
+                <w:position w:val="0"/>
+                <w:sz w:val="20"/>
+                <w:szCs w:val="20"/>
+                <w:u w:val="none"/>
+                <w:vertAlign w:val="baseline"/>
+                <w:rtl w:val="0"/>
+                <w14:textOutline>
+                  <w14:noFill/>
+                </w14:textOutline>
+                <w14:textFill>
+                  <w14:solidFill>
+                    <w14:srgbClr w14:val="000000"/>
+                  </w14:solidFill>
+                </w14:textFill>
+              </w:rPr>
+              <w:t>4</w:t>
+            </w:r>
+          </w:p>
         </w:tc>
         <w:tc>
           <w:tcPr>
@@ -994,7 +1119,19 @@
             </w:tcMar>
             <w:vAlign w:val="top"/>
           </w:tcPr>
-          <w:p/>
+          <w:p>
+            <w:pPr>
+              <w:pStyle w:val="Table Style 2"/>
+              <w:bidi w:val="0"/>
+            </w:pPr>
+            <w:r>
+              <w:rPr>
+                <w:rFonts w:ascii="Helvetica Neue" w:cs="Arial Unicode MS" w:hAnsi="Helvetica Neue" w:eastAsia="Arial Unicode MS"/>
+                <w:rtl w:val="0"/>
+              </w:rPr>
+              <w:t>Jitender Singh</w:t>
+            </w:r>
+          </w:p>
         </w:tc>
         <w:tc>
           <w:tcPr>
@@ -1014,7 +1151,19 @@
             </w:tcMar>
             <w:vAlign w:val="top"/>
           </w:tcPr>
-          <w:p/>
+          <w:p>
+            <w:pPr>
+              <w:pStyle w:val="Table Style 2"/>
+              <w:bidi w:val="0"/>
+            </w:pPr>
+            <w:r>
+              <w:rPr>
+                <w:rFonts w:ascii="Helvetica Neue" w:cs="Arial Unicode MS" w:hAnsi="Helvetica Neue" w:eastAsia="Arial Unicode MS"/>
+                <w:rtl w:val="0"/>
+              </w:rPr>
+              <w:t>Api details, web-socket implementation, lambda architecture, kafka producers consumers</w:t>
+            </w:r>
+          </w:p>
         </w:tc>
         <w:tc>
           <w:tcPr>
@@ -1034,7 +1183,19 @@
             </w:tcMar>
             <w:vAlign w:val="top"/>
           </w:tcPr>
-          <w:p/>
+          <w:p>
+            <w:pPr>
+              <w:pStyle w:val="Table Style 2"/>
+              <w:bidi w:val="0"/>
+            </w:pPr>
+            <w:r>
+              <w:rPr>
+                <w:rFonts w:ascii="Helvetica Neue" w:cs="Arial Unicode MS" w:hAnsi="Helvetica Neue" w:eastAsia="Arial Unicode MS"/>
+                <w:rtl w:val="0"/>
+              </w:rPr>
+              <w:t>Jul/26/2021</w:t>
+            </w:r>
+          </w:p>
         </w:tc>
         <w:tc>
           <w:tcPr>
@@ -1269,7 +1430,7 @@
           <w:rFonts w:cs="Arial Unicode MS" w:eastAsia="Arial Unicode MS"/>
           <w:rtl w:val="0"/>
         </w:rPr>
-        <w:t>4</w:t>
+        <w:t>5</w:t>
       </w:r>
       <w:r>
         <w:rPr/>
@@ -1306,7 +1467,7 @@
           <w:rFonts w:cs="Arial Unicode MS" w:eastAsia="Arial Unicode MS"/>
           <w:rtl w:val="0"/>
         </w:rPr>
-        <w:t>5</w:t>
+        <w:t>6</w:t>
       </w:r>
       <w:r>
         <w:rPr/>
@@ -1341,7 +1502,7 @@
         <w:rPr>
           <w:rtl w:val="0"/>
         </w:rPr>
-        <w:t>6</w:t>
+        <w:t>7</w:t>
       </w:r>
       <w:r>
         <w:rPr/>
@@ -1376,7 +1537,7 @@
         <w:rPr>
           <w:rtl w:val="0"/>
         </w:rPr>
-        <w:t>6</w:t>
+        <w:t>7</w:t>
       </w:r>
       <w:r>
         <w:rPr/>
@@ -1446,7 +1607,7 @@
         <w:rPr>
           <w:rtl w:val="0"/>
         </w:rPr>
-        <w:t>7</w:t>
+        <w:t>8</w:t>
       </w:r>
       <w:r>
         <w:rPr/>
@@ -1481,7 +1642,7 @@
         <w:rPr>
           <w:rtl w:val="0"/>
         </w:rPr>
-        <w:t>7</w:t>
+        <w:t>8</w:t>
       </w:r>
       <w:r>
         <w:rPr/>
@@ -1516,7 +1677,7 @@
         <w:rPr>
           <w:rtl w:val="0"/>
         </w:rPr>
-        <w:t>7</w:t>
+        <w:t>8</w:t>
       </w:r>
       <w:r>
         <w:rPr/>
@@ -1551,7 +1712,7 @@
         <w:rPr>
           <w:rtl w:val="0"/>
         </w:rPr>
-        <w:t>7</w:t>
+        <w:t>8</w:t>
       </w:r>
       <w:r>
         <w:rPr/>
@@ -1586,7 +1747,7 @@
         <w:rPr>
           <w:rtl w:val="0"/>
         </w:rPr>
-        <w:t>7</w:t>
+        <w:t>8</w:t>
       </w:r>
       <w:r>
         <w:rPr/>
@@ -1621,7 +1782,7 @@
         <w:rPr>
           <w:rtl w:val="0"/>
         </w:rPr>
-        <w:t>8</w:t>
+        <w:t>9</w:t>
       </w:r>
       <w:r>
         <w:rPr/>
@@ -1656,7 +1817,7 @@
         <w:rPr>
           <w:rtl w:val="0"/>
         </w:rPr>
-        <w:t>8</w:t>
+        <w:t>9</w:t>
       </w:r>
       <w:r>
         <w:rPr/>
@@ -1693,7 +1854,7 @@
           <w:rFonts w:cs="Arial Unicode MS" w:eastAsia="Arial Unicode MS"/>
           <w:rtl w:val="0"/>
         </w:rPr>
-        <w:t>9</w:t>
+        <w:t>10</w:t>
       </w:r>
       <w:r>
         <w:rPr/>
@@ -1728,7 +1889,7 @@
         <w:rPr>
           <w:rtl w:val="0"/>
         </w:rPr>
-        <w:t>9</w:t>
+        <w:t>10</w:t>
       </w:r>
       <w:r>
         <w:rPr/>
@@ -1763,7 +1924,7 @@
         <w:rPr>
           <w:rtl w:val="0"/>
         </w:rPr>
-        <w:t>9</w:t>
+        <w:t>10</w:t>
       </w:r>
       <w:r>
         <w:rPr/>
@@ -1798,7 +1959,7 @@
         <w:rPr>
           <w:rtl w:val="0"/>
         </w:rPr>
-        <w:t>10</w:t>
+        <w:t>11</w:t>
       </w:r>
       <w:r>
         <w:rPr/>
@@ -1833,7 +1994,7 @@
         <w:rPr>
           <w:rtl w:val="0"/>
         </w:rPr>
-        <w:t>10</w:t>
+        <w:t>11</w:t>
       </w:r>
       <w:r>
         <w:rPr/>
@@ -1867,7 +2028,7 @@
         <w:rPr>
           <w:rtl w:val="0"/>
         </w:rPr>
-        <w:t>10</w:t>
+        <w:t>11</w:t>
       </w:r>
       <w:r>
         <w:rPr/>
@@ -1902,7 +2063,7 @@
         <w:rPr>
           <w:rtl w:val="0"/>
         </w:rPr>
-        <w:t>10</w:t>
+        <w:t>11</w:t>
       </w:r>
       <w:r>
         <w:rPr/>
@@ -1937,7 +2098,7 @@
         <w:rPr>
           <w:rtl w:val="0"/>
         </w:rPr>
-        <w:t>10</w:t>
+        <w:t>11</w:t>
       </w:r>
       <w:r>
         <w:rPr/>
@@ -1972,7 +2133,7 @@
         <w:rPr>
           <w:rtl w:val="0"/>
         </w:rPr>
-        <w:t>10</w:t>
+        <w:t>11</w:t>
       </w:r>
       <w:r>
         <w:rPr/>
@@ -2009,7 +2170,7 @@
           <w:rFonts w:cs="Arial Unicode MS" w:eastAsia="Arial Unicode MS"/>
           <w:rtl w:val="0"/>
         </w:rPr>
-        <w:t>13</w:t>
+        <w:t>14</w:t>
       </w:r>
       <w:r>
         <w:rPr/>
@@ -2044,7 +2205,7 @@
         <w:rPr>
           <w:rtl w:val="0"/>
         </w:rPr>
-        <w:t>13</w:t>
+        <w:t>14</w:t>
       </w:r>
       <w:r>
         <w:rPr/>
@@ -2079,7 +2240,7 @@
         <w:rPr>
           <w:rtl w:val="0"/>
         </w:rPr>
-        <w:t>17</w:t>
+        <w:t>18</w:t>
       </w:r>
       <w:r>
         <w:rPr/>
@@ -2114,7 +2275,7 @@
         <w:rPr>
           <w:rtl w:val="0"/>
         </w:rPr>
-        <w:t>26</w:t>
+        <w:t>27</w:t>
       </w:r>
       <w:r>
         <w:rPr/>
@@ -2149,7 +2310,7 @@
         <w:rPr>
           <w:rtl w:val="0"/>
         </w:rPr>
-        <w:t>29</w:t>
+        <w:t>30</w:t>
       </w:r>
       <w:r>
         <w:rPr/>
@@ -2184,7 +2345,7 @@
         <w:rPr>
           <w:rtl w:val="0"/>
         </w:rPr>
-        <w:t>35</w:t>
+        <w:t>36</w:t>
       </w:r>
       <w:r>
         <w:rPr/>
@@ -2200,6 +2361,147 @@
         <w:rPr>
           <w:rFonts w:cs="Arial Unicode MS" w:eastAsia="Arial Unicode MS"/>
           <w:rtl w:val="0"/>
+        </w:rPr>
+        <w:t>Data Pipeline</w:t>
+        <w:tab/>
+      </w:r>
+      <w:r>
+        <w:rPr/>
+        <w:fldChar w:fldCharType="begin" w:fldLock="0"/>
+      </w:r>
+      <w:r>
+        <w:instrText xml:space="preserve"> PAGEREF _Toc27 \h </w:instrText>
+      </w:r>
+      <w:r>
+        <w:rPr/>
+        <w:fldChar w:fldCharType="separate" w:fldLock="0"/>
+      </w:r>
+      <w:r>
+        <w:rPr>
+          <w:rFonts w:cs="Arial Unicode MS" w:eastAsia="Arial Unicode MS"/>
+          <w:rtl w:val="0"/>
+        </w:rPr>
+        <w:t>36</w:t>
+      </w:r>
+      <w:r>
+        <w:rPr/>
+        <w:fldChar w:fldCharType="end" w:fldLock="0"/>
+      </w:r>
+    </w:p>
+    <w:p>
+      <w:pPr>
+        <w:pStyle w:val="TOC 3"/>
+        <w:bidi w:val="0"/>
+      </w:pPr>
+      <w:r>
+        <w:rPr>
+          <w:rtl w:val="0"/>
+          <w:lang w:val="en-US"/>
+        </w:rPr>
+        <w:t>Kafka - Topics, Producers and Consumers</w:t>
+        <w:tab/>
+      </w:r>
+      <w:r>
+        <w:rPr/>
+        <w:fldChar w:fldCharType="begin" w:fldLock="0"/>
+      </w:r>
+      <w:r>
+        <w:instrText xml:space="preserve"> PAGEREF _Toc28 \h </w:instrText>
+      </w:r>
+      <w:r>
+        <w:rPr/>
+        <w:fldChar w:fldCharType="separate" w:fldLock="0"/>
+      </w:r>
+      <w:r>
+        <w:rPr>
+          <w:rtl w:val="0"/>
+        </w:rPr>
+        <w:t>36</w:t>
+      </w:r>
+      <w:r>
+        <w:rPr/>
+        <w:fldChar w:fldCharType="end" w:fldLock="0"/>
+      </w:r>
+    </w:p>
+    <w:p>
+      <w:pPr>
+        <w:pStyle w:val="TOC 3"/>
+        <w:bidi w:val="0"/>
+      </w:pPr>
+      <w:r>
+        <w:rPr>
+          <w:rtl w:val="0"/>
+          <w:lang w:val="en-US"/>
+        </w:rPr>
+        <w:t>Serving Layer with ElasticSearch</w:t>
+        <w:tab/>
+      </w:r>
+      <w:r>
+        <w:rPr/>
+        <w:fldChar w:fldCharType="begin" w:fldLock="0"/>
+      </w:r>
+      <w:r>
+        <w:instrText xml:space="preserve"> PAGEREF _Toc29 \h </w:instrText>
+      </w:r>
+      <w:r>
+        <w:rPr/>
+        <w:fldChar w:fldCharType="separate" w:fldLock="0"/>
+      </w:r>
+      <w:r>
+        <w:rPr>
+          <w:rtl w:val="0"/>
+        </w:rPr>
+        <w:t>37</w:t>
+      </w:r>
+      <w:r>
+        <w:rPr/>
+        <w:fldChar w:fldCharType="end" w:fldLock="0"/>
+      </w:r>
+    </w:p>
+    <w:p>
+      <w:pPr>
+        <w:pStyle w:val="TOC 3"/>
+        <w:bidi w:val="0"/>
+      </w:pPr>
+      <w:r>
+        <w:rPr>
+          <w:rtl w:val="0"/>
+          <w:lang w:val="en-US"/>
+        </w:rPr>
+        <w:t>Delivery via Python / Flask + Vue.js</w:t>
+        <w:tab/>
+      </w:r>
+      <w:r>
+        <w:rPr/>
+        <w:fldChar w:fldCharType="begin" w:fldLock="0"/>
+      </w:r>
+      <w:r>
+        <w:instrText xml:space="preserve"> PAGEREF _Toc30 \h </w:instrText>
+      </w:r>
+      <w:r>
+        <w:rPr/>
+        <w:fldChar w:fldCharType="separate" w:fldLock="0"/>
+      </w:r>
+      <w:r>
+        <w:rPr>
+          <w:rtl w:val="0"/>
+        </w:rPr>
+        <w:t>37</w:t>
+      </w:r>
+      <w:r>
+        <w:rPr/>
+        <w:fldChar w:fldCharType="end" w:fldLock="0"/>
+      </w:r>
+    </w:p>
+    <w:p>
+      <w:pPr>
+        <w:pStyle w:val="TOC 1"/>
+        <w:bidi w:val="0"/>
+      </w:pPr>
+      <w:r>
+        <w:rPr>
+          <w:rFonts w:cs="Arial Unicode MS" w:eastAsia="Arial Unicode MS"/>
+          <w:rtl w:val="0"/>
           <w:lang w:val="en-US"/>
         </w:rPr>
         <w:t>Design choices / improvements</w:t>
@@ -2210,7 +2512,7 @@
         <w:fldChar w:fldCharType="begin" w:fldLock="0"/>
       </w:r>
       <w:r>
-        <w:instrText xml:space="preserve"> PAGEREF _Toc27 \h </w:instrText>
+        <w:instrText xml:space="preserve"> PAGEREF _Toc31 \h </w:instrText>
       </w:r>
       <w:r>
         <w:rPr/>
@@ -2221,7 +2523,7 @@
           <w:rFonts w:cs="Arial Unicode MS" w:eastAsia="Arial Unicode MS"/>
           <w:rtl w:val="0"/>
         </w:rPr>
-        <w:t>35</w:t>
+        <w:t>38</w:t>
       </w:r>
       <w:r>
         <w:rPr/>
@@ -2247,7 +2549,7 @@
         <w:fldChar w:fldCharType="begin" w:fldLock="0"/>
       </w:r>
       <w:r>
-        <w:instrText xml:space="preserve"> PAGEREF _Toc28 \h </w:instrText>
+        <w:instrText xml:space="preserve"> PAGEREF _Toc32 \h </w:instrText>
       </w:r>
       <w:r>
         <w:rPr/>
@@ -2258,7 +2560,7 @@
           <w:rFonts w:cs="Arial Unicode MS" w:eastAsia="Arial Unicode MS"/>
           <w:rtl w:val="0"/>
         </w:rPr>
-        <w:t>35</w:t>
+        <w:t>38</w:t>
       </w:r>
       <w:r>
         <w:rPr/>
@@ -2284,7 +2586,7 @@
         <w:fldChar w:fldCharType="begin" w:fldLock="0"/>
       </w:r>
       <w:r>
-        <w:instrText xml:space="preserve"> PAGEREF _Toc29 \h </w:instrText>
+        <w:instrText xml:space="preserve"> PAGEREF _Toc33 \h </w:instrText>
       </w:r>
       <w:r>
         <w:rPr/>
@@ -2295,7 +2597,7 @@
           <w:rFonts w:cs="Arial Unicode MS" w:eastAsia="Arial Unicode MS"/>
           <w:rtl w:val="0"/>
         </w:rPr>
-        <w:t>37</w:t>
+        <w:t>39</w:t>
       </w:r>
       <w:r>
         <w:rPr/>
@@ -2321,7 +2623,7 @@
         <w:fldChar w:fldCharType="begin" w:fldLock="0"/>
       </w:r>
       <w:r>
-        <w:instrText xml:space="preserve"> PAGEREF _Toc30 \h </w:instrText>
+        <w:instrText xml:space="preserve"> PAGEREF _Toc34 \h </w:instrText>
       </w:r>
       <w:r>
         <w:rPr/>
@@ -2332,7 +2634,7 @@
           <w:rFonts w:cs="Arial Unicode MS" w:eastAsia="Arial Unicode MS"/>
           <w:rtl w:val="0"/>
         </w:rPr>
-        <w:t>38</w:t>
+        <w:t>40</w:t>
       </w:r>
       <w:r>
         <w:rPr/>
@@ -2386,7 +2688,7 @@
           <w:rtl w:val="0"/>
           <w:lang w:val="en-US"/>
         </w:rPr>
-        <w:t>This page is intentionally left blank.</w:t>
+        <w:t>Video Links</w:t>
       </w:r>
     </w:p>
     <w:p>
@@ -2394,6 +2696,435 @@
         <w:pStyle w:val="Body"/>
         <w:jc w:val="center"/>
       </w:pPr>
+    </w:p>
+    <w:p>
+      <w:pPr>
+        <w:pStyle w:val="Body"/>
+        <w:jc w:val="center"/>
+      </w:pPr>
+    </w:p>
+    <w:p>
+      <w:pPr>
+        <w:pStyle w:val="Body"/>
+        <w:jc w:val="center"/>
+      </w:pPr>
+    </w:p>
+    <w:p>
+      <w:pPr>
+        <w:pStyle w:val="Body"/>
+        <w:jc w:val="center"/>
+      </w:pPr>
+      <w:r>
+        <w:rPr>
+          <w:rtl w:val="0"/>
+          <w:lang w:val="en-US"/>
+        </w:rPr>
+        <w:t>HQ videos version added here.</w:t>
+      </w:r>
+    </w:p>
+    <w:p>
+      <w:pPr>
+        <w:pStyle w:val="Body"/>
+        <w:jc w:val="center"/>
+      </w:pPr>
+    </w:p>
+    <w:p>
+      <w:pPr>
+        <w:pStyle w:val="Body"/>
+        <w:jc w:val="center"/>
+      </w:pPr>
+    </w:p>
+    <w:p>
+      <w:pPr>
+        <w:pStyle w:val="Body"/>
+        <w:jc w:val="center"/>
+        <w:rPr>
+          <w:outline w:val="0"/>
+          <w:color w:val="00a1fe"/>
+          <w14:textFill>
+            <w14:solidFill>
+              <w14:srgbClr w14:val="00A2FF"/>
+            </w14:solidFill>
+          </w14:textFill>
+        </w:rPr>
+      </w:pPr>
+      <w:r>
+        <w:rPr>
+          <w:rStyle w:val="Hyperlink.0"/>
+          <w:outline w:val="0"/>
+          <w:color w:val="00a1fe"/>
+          <w14:textFill>
+            <w14:solidFill>
+              <w14:srgbClr w14:val="00A2FF"/>
+            </w14:solidFill>
+          </w14:textFill>
+        </w:rPr>
+        <w:fldChar w:fldCharType="begin" w:fldLock="0"/>
+      </w:r>
+      <w:r>
+        <w:rPr>
+          <w:rStyle w:val="Hyperlink.0"/>
+          <w:outline w:val="0"/>
+          <w:color w:val="00a1fe"/>
+          <w14:textFill>
+            <w14:solidFill>
+              <w14:srgbClr w14:val="00A2FF"/>
+            </w14:solidFill>
+          </w14:textFill>
+        </w:rPr>
+        <w:instrText xml:space="preserve"> HYPERLINK "https://drive.google.com/drive/folders/1xDqRkB3oxdKKnD1HL7OuGxx9dSIQZ7LQ"</w:instrText>
+      </w:r>
+      <w:r>
+        <w:rPr>
+          <w:rStyle w:val="Hyperlink.0"/>
+          <w:outline w:val="0"/>
+          <w:color w:val="00a1fe"/>
+          <w14:textFill>
+            <w14:solidFill>
+              <w14:srgbClr w14:val="00A2FF"/>
+            </w14:solidFill>
+          </w14:textFill>
+        </w:rPr>
+        <w:fldChar w:fldCharType="separate" w:fldLock="0"/>
+      </w:r>
+      <w:r>
+        <w:rPr>
+          <w:rStyle w:val="Hyperlink.0"/>
+          <w:outline w:val="0"/>
+          <w:color w:val="00a1fe"/>
+          <w:rtl w:val="0"/>
+          <w:lang w:val="en-US"/>
+          <w14:textFill>
+            <w14:solidFill>
+              <w14:srgbClr w14:val="00A2FF"/>
+            </w14:solidFill>
+          </w14:textFill>
+        </w:rPr>
+        <w:t>https://drive.google.com/drive/folders/1xDqRkB3oxdKKnD1HL7OuGxx9dSIQZ7LQ</w:t>
+      </w:r>
+      <w:r>
+        <w:rPr>
+          <w:outline w:val="0"/>
+          <w:color w:val="00a1fe"/>
+          <w14:textFill>
+            <w14:solidFill>
+              <w14:srgbClr w14:val="00A2FF"/>
+            </w14:solidFill>
+          </w14:textFill>
+        </w:rPr>
+        <w:fldChar w:fldCharType="end" w:fldLock="0"/>
+      </w:r>
+    </w:p>
+    <w:p>
+      <w:pPr>
+        <w:pStyle w:val="Body"/>
+        <w:jc w:val="center"/>
+      </w:pPr>
+    </w:p>
+    <w:p>
+      <w:pPr>
+        <w:pStyle w:val="Body"/>
+        <w:jc w:val="center"/>
+      </w:pPr>
+      <w:r>
+        <w:rPr>
+          <w:rtl w:val="0"/>
+          <w:lang w:val="en-US"/>
+        </w:rPr>
+        <w:t>Low quality versions also available here.</w:t>
+      </w:r>
+    </w:p>
+    <w:p>
+      <w:pPr>
+        <w:pStyle w:val="Body"/>
+        <w:jc w:val="center"/>
+      </w:pPr>
+    </w:p>
+    <w:p>
+      <w:pPr>
+        <w:pStyle w:val="Body"/>
+        <w:jc w:val="center"/>
+        <w:rPr>
+          <w:outline w:val="0"/>
+          <w:color w:val="00a1fe"/>
+          <w14:textFill>
+            <w14:solidFill>
+              <w14:srgbClr w14:val="00A2FF"/>
+            </w14:solidFill>
+          </w14:textFill>
+        </w:rPr>
+      </w:pPr>
+      <w:r>
+        <w:rPr>
+          <w:rStyle w:val="Hyperlink.0"/>
+          <w:outline w:val="0"/>
+          <w:color w:val="00a1fe"/>
+          <w14:textFill>
+            <w14:solidFill>
+              <w14:srgbClr w14:val="00A2FF"/>
+            </w14:solidFill>
+          </w14:textFill>
+        </w:rPr>
+        <w:fldChar w:fldCharType="begin" w:fldLock="0"/>
+      </w:r>
+      <w:r>
+        <w:rPr>
+          <w:rStyle w:val="Hyperlink.0"/>
+          <w:outline w:val="0"/>
+          <w:color w:val="00a1fe"/>
+          <w14:textFill>
+            <w14:solidFill>
+              <w14:srgbClr w14:val="00A2FF"/>
+            </w14:solidFill>
+          </w14:textFill>
+        </w:rPr>
+        <w:instrText xml:space="preserve"> HYPERLINK "https://youtu.be/MLSZCdkTQ0M"</w:instrText>
+      </w:r>
+      <w:r>
+        <w:rPr>
+          <w:rStyle w:val="Hyperlink.0"/>
+          <w:outline w:val="0"/>
+          <w:color w:val="00a1fe"/>
+          <w14:textFill>
+            <w14:solidFill>
+              <w14:srgbClr w14:val="00A2FF"/>
+            </w14:solidFill>
+          </w14:textFill>
+        </w:rPr>
+        <w:fldChar w:fldCharType="separate" w:fldLock="0"/>
+      </w:r>
+      <w:r>
+        <w:rPr>
+          <w:rStyle w:val="Hyperlink.0"/>
+          <w:outline w:val="0"/>
+          <w:color w:val="00a1fe"/>
+          <w:rtl w:val="0"/>
+          <w:lang w:val="en-US"/>
+          <w14:textFill>
+            <w14:solidFill>
+              <w14:srgbClr w14:val="00A2FF"/>
+            </w14:solidFill>
+          </w14:textFill>
+        </w:rPr>
+        <w:t>https://youtu.be/MLSZCdkTQ0M</w:t>
+      </w:r>
+      <w:r>
+        <w:rPr>
+          <w:outline w:val="0"/>
+          <w:color w:val="00a1fe"/>
+          <w14:textFill>
+            <w14:solidFill>
+              <w14:srgbClr w14:val="00A2FF"/>
+            </w14:solidFill>
+          </w14:textFill>
+        </w:rPr>
+        <w:fldChar w:fldCharType="end" w:fldLock="0"/>
+      </w:r>
+    </w:p>
+    <w:p>
+      <w:pPr>
+        <w:pStyle w:val="Body"/>
+        <w:jc w:val="center"/>
+      </w:pPr>
+    </w:p>
+    <w:p>
+      <w:pPr>
+        <w:pStyle w:val="Body"/>
+        <w:jc w:val="center"/>
+        <w:rPr>
+          <w:outline w:val="0"/>
+          <w:color w:val="00a1fe"/>
+          <w14:textFill>
+            <w14:solidFill>
+              <w14:srgbClr w14:val="00A2FF"/>
+            </w14:solidFill>
+          </w14:textFill>
+        </w:rPr>
+      </w:pPr>
+      <w:r>
+        <w:rPr>
+          <w:rStyle w:val="Hyperlink.0"/>
+          <w:outline w:val="0"/>
+          <w:color w:val="00a1fe"/>
+          <w14:textFill>
+            <w14:solidFill>
+              <w14:srgbClr w14:val="00A2FF"/>
+            </w14:solidFill>
+          </w14:textFill>
+        </w:rPr>
+        <w:fldChar w:fldCharType="begin" w:fldLock="0"/>
+      </w:r>
+      <w:r>
+        <w:rPr>
+          <w:rStyle w:val="Hyperlink.0"/>
+          <w:outline w:val="0"/>
+          <w:color w:val="00a1fe"/>
+          <w14:textFill>
+            <w14:solidFill>
+              <w14:srgbClr w14:val="00A2FF"/>
+            </w14:solidFill>
+          </w14:textFill>
+        </w:rPr>
+        <w:instrText xml:space="preserve"> HYPERLINK "https://youtu.be/sPMRsJlIfN8"</w:instrText>
+      </w:r>
+      <w:r>
+        <w:rPr>
+          <w:rStyle w:val="Hyperlink.0"/>
+          <w:outline w:val="0"/>
+          <w:color w:val="00a1fe"/>
+          <w14:textFill>
+            <w14:solidFill>
+              <w14:srgbClr w14:val="00A2FF"/>
+            </w14:solidFill>
+          </w14:textFill>
+        </w:rPr>
+        <w:fldChar w:fldCharType="separate" w:fldLock="0"/>
+      </w:r>
+      <w:r>
+        <w:rPr>
+          <w:rStyle w:val="Hyperlink.0"/>
+          <w:outline w:val="0"/>
+          <w:color w:val="00a1fe"/>
+          <w:rtl w:val="0"/>
+          <w:lang w:val="en-US"/>
+          <w14:textFill>
+            <w14:solidFill>
+              <w14:srgbClr w14:val="00A2FF"/>
+            </w14:solidFill>
+          </w14:textFill>
+        </w:rPr>
+        <w:t>https://youtu.be/sPMRsJlIfN8</w:t>
+      </w:r>
+      <w:r>
+        <w:rPr>
+          <w:outline w:val="0"/>
+          <w:color w:val="00a1fe"/>
+          <w14:textFill>
+            <w14:solidFill>
+              <w14:srgbClr w14:val="00A2FF"/>
+            </w14:solidFill>
+          </w14:textFill>
+        </w:rPr>
+        <w:fldChar w:fldCharType="end" w:fldLock="0"/>
+      </w:r>
+    </w:p>
+    <w:p>
+      <w:pPr>
+        <w:pStyle w:val="Body"/>
+        <w:jc w:val="center"/>
+      </w:pPr>
+    </w:p>
+    <w:p>
+      <w:pPr>
+        <w:pStyle w:val="Body"/>
+        <w:jc w:val="center"/>
+      </w:pPr>
+    </w:p>
+    <w:p>
+      <w:pPr>
+        <w:pStyle w:val="Body"/>
+        <w:jc w:val="center"/>
+      </w:pPr>
+    </w:p>
+    <w:p>
+      <w:pPr>
+        <w:pStyle w:val="Body"/>
+        <w:jc w:val="center"/>
+      </w:pPr>
+      <w:r>
+        <w:rPr>
+          <w:rtl w:val="0"/>
+          <w:lang w:val="en-US"/>
+        </w:rPr>
+        <w:t>Project code added at:</w:t>
+      </w:r>
+    </w:p>
+    <w:p>
+      <w:pPr>
+        <w:pStyle w:val="Body"/>
+        <w:jc w:val="center"/>
+      </w:pPr>
+    </w:p>
+    <w:p>
+      <w:pPr>
+        <w:pStyle w:val="Body"/>
+        <w:jc w:val="center"/>
+        <w:rPr>
+          <w:outline w:val="0"/>
+          <w:color w:val="00a1fe"/>
+          <w14:textFill>
+            <w14:solidFill>
+              <w14:srgbClr w14:val="00A2FF"/>
+            </w14:solidFill>
+          </w14:textFill>
+        </w:rPr>
+      </w:pPr>
+      <w:r>
+        <w:rPr>
+          <w:rStyle w:val="Hyperlink.0"/>
+          <w:outline w:val="0"/>
+          <w:color w:val="00a1fe"/>
+          <w14:textFill>
+            <w14:solidFill>
+              <w14:srgbClr w14:val="00A2FF"/>
+            </w14:solidFill>
+          </w14:textFill>
+        </w:rPr>
+        <w:fldChar w:fldCharType="begin" w:fldLock="0"/>
+      </w:r>
+      <w:r>
+        <w:rPr>
+          <w:rStyle w:val="Hyperlink.0"/>
+          <w:outline w:val="0"/>
+          <w:color w:val="00a1fe"/>
+          <w14:textFill>
+            <w14:solidFill>
+              <w14:srgbClr w14:val="00A2FF"/>
+            </w14:solidFill>
+          </w14:textFill>
+        </w:rPr>
+        <w:instrText xml:space="preserve"> HYPERLINK "https://github.com/paljsingh/community-discussion"</w:instrText>
+      </w:r>
+      <w:r>
+        <w:rPr>
+          <w:rStyle w:val="Hyperlink.0"/>
+          <w:outline w:val="0"/>
+          <w:color w:val="00a1fe"/>
+          <w14:textFill>
+            <w14:solidFill>
+              <w14:srgbClr w14:val="00A2FF"/>
+            </w14:solidFill>
+          </w14:textFill>
+        </w:rPr>
+        <w:fldChar w:fldCharType="separate" w:fldLock="0"/>
+      </w:r>
+      <w:r>
+        <w:rPr>
+          <w:rStyle w:val="Hyperlink.0"/>
+          <w:outline w:val="0"/>
+          <w:color w:val="00a1fe"/>
+          <w:rtl w:val="0"/>
+          <w:lang w:val="en-US"/>
+          <w14:textFill>
+            <w14:solidFill>
+              <w14:srgbClr w14:val="00A2FF"/>
+            </w14:solidFill>
+          </w14:textFill>
+        </w:rPr>
+        <w:t>https://github.com/paljsingh/community-discussion</w:t>
+      </w:r>
+      <w:r>
+        <w:rPr>
+          <w:outline w:val="0"/>
+          <w:color w:val="00a1fe"/>
+          <w14:textFill>
+            <w14:solidFill>
+              <w14:srgbClr w14:val="00A2FF"/>
+            </w14:solidFill>
+          </w14:textFill>
+        </w:rPr>
+        <w:fldChar w:fldCharType="end" w:fldLock="0"/>
+      </w:r>
     </w:p>
     <w:p>
       <w:pPr>
@@ -2475,25 +3206,25 @@
       </w:r>
       <w:r>
         <w:rPr>
-          <w:rStyle w:val="Hyperlink.0"/>
+          <w:rStyle w:val="Hyperlink.1"/>
         </w:rPr>
         <w:fldChar w:fldCharType="begin" w:fldLock="0"/>
       </w:r>
       <w:r>
         <w:rPr>
-          <w:rStyle w:val="Hyperlink.0"/>
+          <w:rStyle w:val="Hyperlink.1"/>
         </w:rPr>
         <w:instrText xml:space="preserve"> HYPERLINK "https://en.wikipedia.org/wiki/Numeronym"</w:instrText>
       </w:r>
       <w:r>
         <w:rPr>
-          <w:rStyle w:val="Hyperlink.0"/>
+          <w:rStyle w:val="Hyperlink.1"/>
         </w:rPr>
         <w:fldChar w:fldCharType="separate" w:fldLock="0"/>
       </w:r>
       <w:r>
         <w:rPr>
-          <w:rStyle w:val="Hyperlink.0"/>
+          <w:rStyle w:val="Hyperlink.1"/>
           <w:rtl w:val="0"/>
           <w:lang w:val="en-US"/>
         </w:rPr>
@@ -2686,12 +3417,6 @@
     </w:p>
     <w:p>
       <w:pPr>
-        <w:pStyle w:val="Body"/>
-        <w:bidi w:val="0"/>
-      </w:pPr>
-    </w:p>
-    <w:p>
-      <w:pPr>
         <w:pStyle w:val="Heading"/>
         <w:bidi w:val="0"/>
       </w:pPr>
@@ -2709,13 +3434,11 @@
     <w:p>
       <w:pPr>
         <w:pStyle w:val="Body"/>
-        <w:bidi w:val="0"/>
-      </w:pPr>
-    </w:p>
-    <w:p>
-      <w:pPr>
-        <w:pStyle w:val="Body"/>
-        <w:bidi w:val="0"/>
+        <w:jc w:val="center"/>
+        <w:rPr>
+          <w:sz w:val="20"/>
+          <w:szCs w:val="20"/>
+        </w:rPr>
       </w:pPr>
     </w:p>
     <w:p>
@@ -2898,14 +3621,38 @@
         <w:bidi w:val="0"/>
       </w:pPr>
       <w:r>
+        <w:rPr>
+          <w:rtl w:val="0"/>
+          <w:lang w:val="en-US"/>
+        </w:rPr>
+        <w:t>Joining a community</w:t>
+      </w:r>
+    </w:p>
+    <w:p>
+      <w:pPr>
+        <w:pStyle w:val="Body"/>
+        <w:numPr>
+          <w:ilvl w:val="0"/>
+          <w:numId w:val="2"/>
+        </w:numPr>
+        <w:bidi w:val="0"/>
+      </w:pPr>
+      <w:r>
+        <w:rPr>
+          <w:rtl w:val="0"/>
+          <w:lang w:val="en-US"/>
+        </w:rPr>
+        <w:t>Inviting us</w:t>
+      </w:r>
+      <w:r>
         <w:drawing>
           <wp:anchor distT="152400" distB="152400" distL="152400" distR="152400" simplePos="0" relativeHeight="251659264" behindDoc="0" locked="0" layoutInCell="1" allowOverlap="1">
             <wp:simplePos x="0" y="0"/>
             <wp:positionH relativeFrom="page">
-              <wp:posOffset>719846</wp:posOffset>
+              <wp:posOffset>720000</wp:posOffset>
             </wp:positionH>
             <wp:positionV relativeFrom="page">
-              <wp:posOffset>1381315</wp:posOffset>
+              <wp:posOffset>1194752</wp:posOffset>
             </wp:positionV>
             <wp:extent cx="6120057" cy="3313557"/>
             <wp:effectExtent l="0" t="0" r="0" b="0"/>
@@ -2963,24 +3710,7 @@
           <w:rtl w:val="0"/>
           <w:lang w:val="en-US"/>
         </w:rPr>
-        <w:t>Joining a community</w:t>
-      </w:r>
-    </w:p>
-    <w:p>
-      <w:pPr>
-        <w:pStyle w:val="Body"/>
-        <w:numPr>
-          <w:ilvl w:val="0"/>
-          <w:numId w:val="2"/>
-        </w:numPr>
-        <w:bidi w:val="0"/>
-      </w:pPr>
-      <w:r>
-        <w:rPr>
-          <w:rtl w:val="0"/>
-          <w:lang w:val="en-US"/>
-        </w:rPr>
-        <w:t>Inviting users to join a community</w:t>
+        <w:t>ers to join a community</w:t>
       </w:r>
     </w:p>
     <w:p>
@@ -4986,7 +5716,7 @@
             <wp:positionV relativeFrom="line">
               <wp:posOffset>152400</wp:posOffset>
             </wp:positionV>
-            <wp:extent cx="6120057" cy="3377174"/>
+            <wp:extent cx="6120057" cy="3377175"/>
             <wp:effectExtent l="0" t="0" r="0" b="0"/>
             <wp:wrapThrough wrapText="bothSides" distL="152400" distR="152400">
               <wp:wrapPolygon edited="1">
@@ -5019,7 +5749,7 @@
                   <pic:spPr>
                     <a:xfrm>
                       <a:off x="0" y="0"/>
-                      <a:ext cx="6120057" cy="3377174"/>
+                      <a:ext cx="6120057" cy="3377175"/>
                     </a:xfrm>
                     <a:prstGeom prst="rect">
                       <a:avLst/>
@@ -5341,7 +6071,13 @@
     </w:p>
     <w:p>
       <w:pPr>
-        <w:pStyle w:val="Heading"/>
+        <w:pStyle w:val="Body"/>
+        <w:bidi w:val="0"/>
+      </w:pPr>
+    </w:p>
+    <w:p>
+      <w:pPr>
+        <w:pStyle w:val="Body"/>
         <w:bidi w:val="0"/>
       </w:pPr>
       <w:r>
@@ -5762,25 +6498,25 @@
             </w:r>
             <w:r>
               <w:rPr>
-                <w:rStyle w:val="Link"/>
+                <w:rStyle w:val="Hyperlink.0"/>
               </w:rPr>
               <w:fldChar w:fldCharType="begin" w:fldLock="0"/>
             </w:r>
             <w:r>
               <w:rPr>
-                <w:rStyle w:val="Link"/>
+                <w:rStyle w:val="Hyperlink.0"/>
               </w:rPr>
               <w:instrText xml:space="preserve"> HYPERLINK "mailto:username@domain.com"</w:instrText>
             </w:r>
             <w:r>
               <w:rPr>
-                <w:rStyle w:val="Link"/>
+                <w:rStyle w:val="Hyperlink.0"/>
               </w:rPr>
               <w:fldChar w:fldCharType="separate" w:fldLock="0"/>
             </w:r>
             <w:r>
               <w:rPr>
-                <w:rStyle w:val="Link"/>
+                <w:rStyle w:val="Hyperlink.0"/>
                 <w:rFonts w:cs="Arial Unicode MS" w:eastAsia="Arial Unicode MS"/>
                 <w:rtl w:val="0"/>
                 <w:lang w:val="en-US"/>
@@ -8500,25 +9236,25 @@
             </w:r>
             <w:r>
               <w:rPr>
-                <w:rStyle w:val="Link"/>
+                <w:rStyle w:val="Hyperlink.0"/>
               </w:rPr>
               <w:fldChar w:fldCharType="begin" w:fldLock="0"/>
             </w:r>
             <w:r>
               <w:rPr>
-                <w:rStyle w:val="Link"/>
+                <w:rStyle w:val="Hyperlink.0"/>
               </w:rPr>
               <w:instrText xml:space="preserve"> HYPERLINK "http://api-server/api/v1/users"</w:instrText>
             </w:r>
             <w:r>
               <w:rPr>
-                <w:rStyle w:val="Link"/>
+                <w:rStyle w:val="Hyperlink.0"/>
               </w:rPr>
               <w:fldChar w:fldCharType="separate" w:fldLock="0"/>
             </w:r>
             <w:r>
               <w:rPr>
-                <w:rStyle w:val="Link"/>
+                <w:rStyle w:val="Hyperlink.0"/>
                 <w:rFonts w:cs="Arial Unicode MS" w:eastAsia="Arial Unicode MS"/>
                 <w:rtl w:val="0"/>
                 <w:lang w:val="en-US"/>
@@ -9520,25 +10256,25 @@
             </w:r>
             <w:r>
               <w:rPr>
-                <w:rStyle w:val="Link"/>
+                <w:rStyle w:val="Hyperlink.0"/>
               </w:rPr>
               <w:fldChar w:fldCharType="begin" w:fldLock="0"/>
             </w:r>
             <w:r>
               <w:rPr>
-                <w:rStyle w:val="Link"/>
+                <w:rStyle w:val="Hyperlink.0"/>
               </w:rPr>
               <w:instrText xml:space="preserve"> HYPERLINK "http://api-server/api/v1/communities/%3Ccommunity-resource-id%3E/users"</w:instrText>
             </w:r>
             <w:r>
               <w:rPr>
-                <w:rStyle w:val="Link"/>
+                <w:rStyle w:val="Hyperlink.0"/>
               </w:rPr>
               <w:fldChar w:fldCharType="separate" w:fldLock="0"/>
             </w:r>
             <w:r>
               <w:rPr>
-                <w:rStyle w:val="Link"/>
+                <w:rStyle w:val="Hyperlink.0"/>
                 <w:rFonts w:cs="Arial Unicode MS" w:eastAsia="Arial Unicode MS"/>
                 <w:rtl w:val="0"/>
                 <w:lang w:val="en-US"/>
@@ -9589,25 +10325,25 @@
             </w:r>
             <w:r>
               <w:rPr>
-                <w:rStyle w:val="Link"/>
+                <w:rStyle w:val="Hyperlink.0"/>
               </w:rPr>
               <w:fldChar w:fldCharType="begin" w:fldLock="0"/>
             </w:r>
             <w:r>
               <w:rPr>
-                <w:rStyle w:val="Link"/>
+                <w:rStyle w:val="Hyperlink.0"/>
               </w:rPr>
               <w:instrText xml:space="preserve"> HYPERLINK "http://api-server/api/v1/communities/%3Ccommunity-resource-id%3E"</w:instrText>
             </w:r>
             <w:r>
               <w:rPr>
-                <w:rStyle w:val="Link"/>
+                <w:rStyle w:val="Hyperlink.0"/>
               </w:rPr>
               <w:fldChar w:fldCharType="separate" w:fldLock="0"/>
             </w:r>
             <w:r>
               <w:rPr>
-                <w:rStyle w:val="Link"/>
+                <w:rStyle w:val="Hyperlink.0"/>
                 <w:rFonts w:cs="Arial Unicode MS" w:eastAsia="Arial Unicode MS"/>
                 <w:rtl w:val="0"/>
                 <w:lang w:val="en-US"/>
@@ -10517,25 +11253,25 @@
             </w:r>
             <w:r>
               <w:rPr>
-                <w:rStyle w:val="Link"/>
+                <w:rStyle w:val="Hyperlink.0"/>
               </w:rPr>
               <w:fldChar w:fldCharType="begin" w:fldLock="0"/>
             </w:r>
             <w:r>
               <w:rPr>
-                <w:rStyle w:val="Link"/>
+                <w:rStyle w:val="Hyperlink.0"/>
               </w:rPr>
               <w:instrText xml:space="preserve"> HYPERLINK "http://api-server/api/v1/communities/%3Ccommunity-resource-id%3E"</w:instrText>
             </w:r>
             <w:r>
               <w:rPr>
-                <w:rStyle w:val="Link"/>
+                <w:rStyle w:val="Hyperlink.0"/>
               </w:rPr>
               <w:fldChar w:fldCharType="separate" w:fldLock="0"/>
             </w:r>
             <w:r>
               <w:rPr>
-                <w:rStyle w:val="Link"/>
+                <w:rStyle w:val="Hyperlink.0"/>
                 <w:rFonts w:cs="Arial Unicode MS" w:eastAsia="Arial Unicode MS"/>
                 <w:rtl w:val="0"/>
                 <w:lang w:val="en-US"/>
@@ -11577,25 +12313,25 @@
             </w:r>
             <w:r>
               <w:rPr>
-                <w:rStyle w:val="Link"/>
+                <w:rStyle w:val="Hyperlink.0"/>
               </w:rPr>
               <w:fldChar w:fldCharType="begin" w:fldLock="0"/>
             </w:r>
             <w:r>
               <w:rPr>
-                <w:rStyle w:val="Link"/>
+                <w:rStyle w:val="Hyperlink.0"/>
               </w:rPr>
               <w:instrText xml:space="preserve"> HYPERLINK "http://api-server/api/v1/communities/%3Ccommunity-resource-id%3E/users"</w:instrText>
             </w:r>
             <w:r>
               <w:rPr>
-                <w:rStyle w:val="Link"/>
+                <w:rStyle w:val="Hyperlink.0"/>
               </w:rPr>
               <w:fldChar w:fldCharType="separate" w:fldLock="0"/>
             </w:r>
             <w:r>
               <w:rPr>
-                <w:rStyle w:val="Link"/>
+                <w:rStyle w:val="Hyperlink.0"/>
                 <w:rFonts w:cs="Arial Unicode MS" w:eastAsia="Arial Unicode MS"/>
                 <w:rtl w:val="0"/>
                 <w:lang w:val="en-US"/>
@@ -11646,25 +12382,25 @@
             </w:r>
             <w:r>
               <w:rPr>
-                <w:rStyle w:val="Link"/>
+                <w:rStyle w:val="Hyperlink.0"/>
               </w:rPr>
               <w:fldChar w:fldCharType="begin" w:fldLock="0"/>
             </w:r>
             <w:r>
               <w:rPr>
-                <w:rStyle w:val="Link"/>
+                <w:rStyle w:val="Hyperlink.0"/>
               </w:rPr>
               <w:instrText xml:space="preserve"> HYPERLINK "http://api-server/api/v1/communities/%3Ccommunity-resource-id%3E"</w:instrText>
             </w:r>
             <w:r>
               <w:rPr>
-                <w:rStyle w:val="Link"/>
+                <w:rStyle w:val="Hyperlink.0"/>
               </w:rPr>
               <w:fldChar w:fldCharType="separate" w:fldLock="0"/>
             </w:r>
             <w:r>
               <w:rPr>
-                <w:rStyle w:val="Link"/>
+                <w:rStyle w:val="Hyperlink.0"/>
                 <w:rFonts w:cs="Arial Unicode MS" w:eastAsia="Arial Unicode MS"/>
                 <w:rtl w:val="0"/>
                 <w:lang w:val="en-US"/>
@@ -13202,25 +13938,25 @@
             </w:r>
             <w:r>
               <w:rPr>
-                <w:rStyle w:val="Link"/>
+                <w:rStyle w:val="Hyperlink.0"/>
               </w:rPr>
               <w:fldChar w:fldCharType="begin" w:fldLock="0"/>
             </w:r>
             <w:r>
               <w:rPr>
-                <w:rStyle w:val="Link"/>
+                <w:rStyle w:val="Hyperlink.0"/>
               </w:rPr>
               <w:instrText xml:space="preserve"> HYPERLINK "http://api-server/api/v1/communities/%3Ccommunity-resource-id%3E/users"</w:instrText>
             </w:r>
             <w:r>
               <w:rPr>
-                <w:rStyle w:val="Link"/>
+                <w:rStyle w:val="Hyperlink.0"/>
               </w:rPr>
               <w:fldChar w:fldCharType="separate" w:fldLock="0"/>
             </w:r>
             <w:r>
               <w:rPr>
-                <w:rStyle w:val="Link"/>
+                <w:rStyle w:val="Hyperlink.0"/>
                 <w:rFonts w:cs="Arial Unicode MS" w:eastAsia="Arial Unicode MS"/>
                 <w:rtl w:val="0"/>
                 <w:lang w:val="en-US"/>
@@ -13271,25 +14007,25 @@
             </w:r>
             <w:r>
               <w:rPr>
-                <w:rStyle w:val="Link"/>
+                <w:rStyle w:val="Hyperlink.0"/>
               </w:rPr>
               <w:fldChar w:fldCharType="begin" w:fldLock="0"/>
             </w:r>
             <w:r>
               <w:rPr>
-                <w:rStyle w:val="Link"/>
+                <w:rStyle w:val="Hyperlink.0"/>
               </w:rPr>
               <w:instrText xml:space="preserve"> HYPERLINK "http://api-server/api/v1/communities/%3Ccommunity-resource-id%3E"</w:instrText>
             </w:r>
             <w:r>
               <w:rPr>
-                <w:rStyle w:val="Link"/>
+                <w:rStyle w:val="Hyperlink.0"/>
               </w:rPr>
               <w:fldChar w:fldCharType="separate" w:fldLock="0"/>
             </w:r>
             <w:r>
               <w:rPr>
-                <w:rStyle w:val="Link"/>
+                <w:rStyle w:val="Hyperlink.0"/>
                 <w:rFonts w:cs="Arial Unicode MS" w:eastAsia="Arial Unicode MS"/>
                 <w:rtl w:val="0"/>
                 <w:lang w:val="en-US"/>
@@ -14732,25 +15468,25 @@
             </w:r>
             <w:r>
               <w:rPr>
-                <w:rStyle w:val="Link"/>
+                <w:rStyle w:val="Hyperlink.0"/>
               </w:rPr>
               <w:fldChar w:fldCharType="begin" w:fldLock="0"/>
             </w:r>
             <w:r>
               <w:rPr>
-                <w:rStyle w:val="Link"/>
+                <w:rStyle w:val="Hyperlink.0"/>
               </w:rPr>
               <w:instrText xml:space="preserve"> HYPERLINK "http://api-server/api/v1/communities/%3Ccommunity-resource-id%3E/users"</w:instrText>
             </w:r>
             <w:r>
               <w:rPr>
-                <w:rStyle w:val="Link"/>
+                <w:rStyle w:val="Hyperlink.0"/>
               </w:rPr>
               <w:fldChar w:fldCharType="separate" w:fldLock="0"/>
             </w:r>
             <w:r>
               <w:rPr>
-                <w:rStyle w:val="Link"/>
+                <w:rStyle w:val="Hyperlink.0"/>
                 <w:rFonts w:cs="Arial Unicode MS" w:eastAsia="Arial Unicode MS"/>
                 <w:rtl w:val="0"/>
                 <w:lang w:val="en-US"/>
@@ -14801,25 +15537,25 @@
             </w:r>
             <w:r>
               <w:rPr>
-                <w:rStyle w:val="Link"/>
+                <w:rStyle w:val="Hyperlink.0"/>
               </w:rPr>
               <w:fldChar w:fldCharType="begin" w:fldLock="0"/>
             </w:r>
             <w:r>
               <w:rPr>
-                <w:rStyle w:val="Link"/>
+                <w:rStyle w:val="Hyperlink.0"/>
               </w:rPr>
               <w:instrText xml:space="preserve"> HYPERLINK "http://api-server/api/v1/communities/%3Ccommunity-resource-id%3E"</w:instrText>
             </w:r>
             <w:r>
               <w:rPr>
-                <w:rStyle w:val="Link"/>
+                <w:rStyle w:val="Hyperlink.0"/>
               </w:rPr>
               <w:fldChar w:fldCharType="separate" w:fldLock="0"/>
             </w:r>
             <w:r>
               <w:rPr>
-                <w:rStyle w:val="Link"/>
+                <w:rStyle w:val="Hyperlink.0"/>
                 <w:rFonts w:cs="Arial Unicode MS" w:eastAsia="Arial Unicode MS"/>
                 <w:rtl w:val="0"/>
                 <w:lang w:val="en-US"/>
@@ -16229,25 +16965,25 @@
             </w:r>
             <w:r>
               <w:rPr>
-                <w:rStyle w:val="Link"/>
+                <w:rStyle w:val="Hyperlink.0"/>
               </w:rPr>
               <w:fldChar w:fldCharType="begin" w:fldLock="0"/>
             </w:r>
             <w:r>
               <w:rPr>
-                <w:rStyle w:val="Link"/>
+                <w:rStyle w:val="Hyperlink.0"/>
               </w:rPr>
               <w:instrText xml:space="preserve"> HYPERLINK "http://api-server/api/v1/communities/%3Ccommunity-resource-id%3E/users"</w:instrText>
             </w:r>
             <w:r>
               <w:rPr>
-                <w:rStyle w:val="Link"/>
+                <w:rStyle w:val="Hyperlink.0"/>
               </w:rPr>
               <w:fldChar w:fldCharType="separate" w:fldLock="0"/>
             </w:r>
             <w:r>
               <w:rPr>
-                <w:rStyle w:val="Link"/>
+                <w:rStyle w:val="Hyperlink.0"/>
                 <w:rFonts w:cs="Arial Unicode MS" w:eastAsia="Arial Unicode MS"/>
                 <w:rtl w:val="0"/>
                 <w:lang w:val="en-US"/>
@@ -16298,25 +17034,25 @@
             </w:r>
             <w:r>
               <w:rPr>
-                <w:rStyle w:val="Link"/>
+                <w:rStyle w:val="Hyperlink.0"/>
               </w:rPr>
               <w:fldChar w:fldCharType="begin" w:fldLock="0"/>
             </w:r>
             <w:r>
               <w:rPr>
-                <w:rStyle w:val="Link"/>
+                <w:rStyle w:val="Hyperlink.0"/>
               </w:rPr>
               <w:instrText xml:space="preserve"> HYPERLINK "http://api-server/api/v1/communities/%3Ccommunity-resource-id%3E"</w:instrText>
             </w:r>
             <w:r>
               <w:rPr>
-                <w:rStyle w:val="Link"/>
+                <w:rStyle w:val="Hyperlink.0"/>
               </w:rPr>
               <w:fldChar w:fldCharType="separate" w:fldLock="0"/>
             </w:r>
             <w:r>
               <w:rPr>
-                <w:rStyle w:val="Link"/>
+                <w:rStyle w:val="Hyperlink.0"/>
                 <w:rFonts w:cs="Arial Unicode MS" w:eastAsia="Arial Unicode MS"/>
                 <w:rtl w:val="0"/>
                 <w:lang w:val="en-US"/>
@@ -16722,25 +17458,25 @@
             </w:r>
             <w:r>
               <w:rPr>
-                <w:rStyle w:val="Link"/>
+                <w:rStyle w:val="Hyperlink.0"/>
               </w:rPr>
               <w:fldChar w:fldCharType="begin" w:fldLock="0"/>
             </w:r>
             <w:r>
               <w:rPr>
-                <w:rStyle w:val="Link"/>
+                <w:rStyle w:val="Hyperlink.0"/>
               </w:rPr>
               <w:instrText xml:space="preserve"> HYPERLINK "http://api-server/api/v1/communities/%3Ccommunity-resource-id%3E/users"</w:instrText>
             </w:r>
             <w:r>
               <w:rPr>
-                <w:rStyle w:val="Link"/>
+                <w:rStyle w:val="Hyperlink.0"/>
               </w:rPr>
               <w:fldChar w:fldCharType="separate" w:fldLock="0"/>
             </w:r>
             <w:r>
               <w:rPr>
-                <w:rStyle w:val="Link"/>
+                <w:rStyle w:val="Hyperlink.0"/>
                 <w:rFonts w:cs="Arial Unicode MS" w:eastAsia="Arial Unicode MS"/>
                 <w:rtl w:val="0"/>
                 <w:lang w:val="en-US"/>
@@ -16791,25 +17527,25 @@
             </w:r>
             <w:r>
               <w:rPr>
-                <w:rStyle w:val="Link"/>
+                <w:rStyle w:val="Hyperlink.0"/>
               </w:rPr>
               <w:fldChar w:fldCharType="begin" w:fldLock="0"/>
             </w:r>
             <w:r>
               <w:rPr>
-                <w:rStyle w:val="Link"/>
+                <w:rStyle w:val="Hyperlink.0"/>
               </w:rPr>
               <w:instrText xml:space="preserve"> HYPERLINK "http://api-server/api/v1/communities/%3Ccommunity-resource-id%3E"</w:instrText>
             </w:r>
             <w:r>
               <w:rPr>
-                <w:rStyle w:val="Link"/>
+                <w:rStyle w:val="Hyperlink.0"/>
               </w:rPr>
               <w:fldChar w:fldCharType="separate" w:fldLock="0"/>
             </w:r>
             <w:r>
               <w:rPr>
-                <w:rStyle w:val="Link"/>
+                <w:rStyle w:val="Hyperlink.0"/>
                 <w:rFonts w:cs="Arial Unicode MS" w:eastAsia="Arial Unicode MS"/>
                 <w:rtl w:val="0"/>
                 <w:lang w:val="en-US"/>
@@ -17903,25 +18639,25 @@
             </w:r>
             <w:r>
               <w:rPr>
-                <w:rStyle w:val="Link"/>
+                <w:rStyle w:val="Hyperlink.0"/>
               </w:rPr>
               <w:fldChar w:fldCharType="begin" w:fldLock="0"/>
             </w:r>
             <w:r>
               <w:rPr>
-                <w:rStyle w:val="Link"/>
+                <w:rStyle w:val="Hyperlink.0"/>
               </w:rPr>
               <w:instrText xml:space="preserve"> HYPERLINK "http://api-server/api/v1/communities/%3Ccommunity-resource-id%3E/users"</w:instrText>
             </w:r>
             <w:r>
               <w:rPr>
-                <w:rStyle w:val="Link"/>
+                <w:rStyle w:val="Hyperlink.0"/>
               </w:rPr>
               <w:fldChar w:fldCharType="separate" w:fldLock="0"/>
             </w:r>
             <w:r>
               <w:rPr>
-                <w:rStyle w:val="Link"/>
+                <w:rStyle w:val="Hyperlink.0"/>
                 <w:rFonts w:cs="Arial Unicode MS" w:eastAsia="Arial Unicode MS"/>
                 <w:rtl w:val="0"/>
                 <w:lang w:val="en-US"/>
@@ -17972,25 +18708,25 @@
             </w:r>
             <w:r>
               <w:rPr>
-                <w:rStyle w:val="Link"/>
+                <w:rStyle w:val="Hyperlink.0"/>
               </w:rPr>
               <w:fldChar w:fldCharType="begin" w:fldLock="0"/>
             </w:r>
             <w:r>
               <w:rPr>
-                <w:rStyle w:val="Link"/>
+                <w:rStyle w:val="Hyperlink.0"/>
               </w:rPr>
               <w:instrText xml:space="preserve"> HYPERLINK "http://api-server/api/v1/communities/%3Ccommunity-resource-id%3E/users"</w:instrText>
             </w:r>
             <w:r>
               <w:rPr>
-                <w:rStyle w:val="Link"/>
+                <w:rStyle w:val="Hyperlink.0"/>
               </w:rPr>
               <w:fldChar w:fldCharType="separate" w:fldLock="0"/>
             </w:r>
             <w:r>
               <w:rPr>
-                <w:rStyle w:val="Link"/>
+                <w:rStyle w:val="Hyperlink.0"/>
                 <w:rFonts w:cs="Arial Unicode MS" w:eastAsia="Arial Unicode MS"/>
                 <w:rtl w:val="0"/>
                 <w:lang w:val="en-US"/>
@@ -18041,25 +18777,25 @@
             </w:r>
             <w:r>
               <w:rPr>
-                <w:rStyle w:val="Link"/>
+                <w:rStyle w:val="Hyperlink.0"/>
               </w:rPr>
               <w:fldChar w:fldCharType="begin" w:fldLock="0"/>
             </w:r>
             <w:r>
               <w:rPr>
-                <w:rStyle w:val="Link"/>
+                <w:rStyle w:val="Hyperlink.0"/>
               </w:rPr>
               <w:instrText xml:space="preserve"> HYPERLINK "http://api-server/api/v1/communities/%3Ccommunity-resource-id%3E"</w:instrText>
             </w:r>
             <w:r>
               <w:rPr>
-                <w:rStyle w:val="Link"/>
+                <w:rStyle w:val="Hyperlink.0"/>
               </w:rPr>
               <w:fldChar w:fldCharType="separate" w:fldLock="0"/>
             </w:r>
             <w:r>
               <w:rPr>
-                <w:rStyle w:val="Link"/>
+                <w:rStyle w:val="Hyperlink.0"/>
                 <w:rFonts w:cs="Arial Unicode MS" w:eastAsia="Arial Unicode MS"/>
                 <w:rtl w:val="0"/>
                 <w:lang w:val="en-US"/>
@@ -19054,25 +19790,25 @@
             </w:r>
             <w:r>
               <w:rPr>
-                <w:rStyle w:val="Link"/>
+                <w:rStyle w:val="Hyperlink.0"/>
               </w:rPr>
               <w:fldChar w:fldCharType="begin" w:fldLock="0"/>
             </w:r>
             <w:r>
               <w:rPr>
-                <w:rStyle w:val="Link"/>
+                <w:rStyle w:val="Hyperlink.0"/>
               </w:rPr>
               <w:instrText xml:space="preserve"> HYPERLINK "http://api-server/api/v1/communities/%3Ccommunity-resource-id%3E/users"</w:instrText>
             </w:r>
             <w:r>
               <w:rPr>
-                <w:rStyle w:val="Link"/>
+                <w:rStyle w:val="Hyperlink.0"/>
               </w:rPr>
               <w:fldChar w:fldCharType="separate" w:fldLock="0"/>
             </w:r>
             <w:r>
               <w:rPr>
-                <w:rStyle w:val="Link"/>
+                <w:rStyle w:val="Hyperlink.0"/>
                 <w:rFonts w:cs="Arial Unicode MS" w:eastAsia="Arial Unicode MS"/>
                 <w:rtl w:val="0"/>
                 <w:lang w:val="en-US"/>
@@ -19123,25 +19859,25 @@
             </w:r>
             <w:r>
               <w:rPr>
-                <w:rStyle w:val="Link"/>
+                <w:rStyle w:val="Hyperlink.0"/>
               </w:rPr>
               <w:fldChar w:fldCharType="begin" w:fldLock="0"/>
             </w:r>
             <w:r>
               <w:rPr>
-                <w:rStyle w:val="Link"/>
+                <w:rStyle w:val="Hyperlink.0"/>
               </w:rPr>
               <w:instrText xml:space="preserve"> HYPERLINK "http://api-server/api/v1/communities/%3Ccommunity-resource-id%3E/users"</w:instrText>
             </w:r>
             <w:r>
               <w:rPr>
-                <w:rStyle w:val="Link"/>
+                <w:rStyle w:val="Hyperlink.0"/>
               </w:rPr>
               <w:fldChar w:fldCharType="separate" w:fldLock="0"/>
             </w:r>
             <w:r>
               <w:rPr>
-                <w:rStyle w:val="Link"/>
+                <w:rStyle w:val="Hyperlink.0"/>
                 <w:rFonts w:cs="Arial Unicode MS" w:eastAsia="Arial Unicode MS"/>
                 <w:rtl w:val="0"/>
                 <w:lang w:val="en-US"/>
@@ -19192,25 +19928,25 @@
             </w:r>
             <w:r>
               <w:rPr>
-                <w:rStyle w:val="Link"/>
+                <w:rStyle w:val="Hyperlink.0"/>
               </w:rPr>
               <w:fldChar w:fldCharType="begin" w:fldLock="0"/>
             </w:r>
             <w:r>
               <w:rPr>
-                <w:rStyle w:val="Link"/>
+                <w:rStyle w:val="Hyperlink.0"/>
               </w:rPr>
               <w:instrText xml:space="preserve"> HYPERLINK "http://api-server/api/v1/communities/%3Ccommunity-resource-id%3E"</w:instrText>
             </w:r>
             <w:r>
               <w:rPr>
-                <w:rStyle w:val="Link"/>
+                <w:rStyle w:val="Hyperlink.0"/>
               </w:rPr>
               <w:fldChar w:fldCharType="separate" w:fldLock="0"/>
             </w:r>
             <w:r>
               <w:rPr>
-                <w:rStyle w:val="Link"/>
+                <w:rStyle w:val="Hyperlink.0"/>
                 <w:rFonts w:cs="Arial Unicode MS" w:eastAsia="Arial Unicode MS"/>
                 <w:rtl w:val="0"/>
                 <w:lang w:val="en-US"/>
@@ -19269,25 +20005,25 @@
             </w:r>
             <w:r>
               <w:rPr>
-                <w:rStyle w:val="Link"/>
+                <w:rStyle w:val="Hyperlink.0"/>
               </w:rPr>
               <w:fldChar w:fldCharType="begin" w:fldLock="0"/>
             </w:r>
             <w:r>
               <w:rPr>
-                <w:rStyle w:val="Link"/>
+                <w:rStyle w:val="Hyperlink.0"/>
               </w:rPr>
               <w:instrText xml:space="preserve"> HYPERLINK "http://api-server/api/v1/communities/%3Ccommunity-resource-id%3E"</w:instrText>
             </w:r>
             <w:r>
               <w:rPr>
-                <w:rStyle w:val="Link"/>
+                <w:rStyle w:val="Hyperlink.0"/>
               </w:rPr>
               <w:fldChar w:fldCharType="separate" w:fldLock="0"/>
             </w:r>
             <w:r>
               <w:rPr>
-                <w:rStyle w:val="Link"/>
+                <w:rStyle w:val="Hyperlink.0"/>
                 <w:rFonts w:cs="Arial Unicode MS" w:eastAsia="Arial Unicode MS"/>
                 <w:rtl w:val="0"/>
                 <w:lang w:val="en-US"/>
@@ -19740,25 +20476,25 @@
             </w:r>
             <w:r>
               <w:rPr>
-                <w:rStyle w:val="Link"/>
+                <w:rStyle w:val="Hyperlink.0"/>
               </w:rPr>
               <w:fldChar w:fldCharType="begin" w:fldLock="0"/>
             </w:r>
             <w:r>
               <w:rPr>
-                <w:rStyle w:val="Link"/>
+                <w:rStyle w:val="Hyperlink.0"/>
               </w:rPr>
               <w:instrText xml:space="preserve"> HYPERLINK "http://api-server/api/v1/communities/%3Ccommunity-resource-id%3E/users"</w:instrText>
             </w:r>
             <w:r>
               <w:rPr>
-                <w:rStyle w:val="Link"/>
+                <w:rStyle w:val="Hyperlink.0"/>
               </w:rPr>
               <w:fldChar w:fldCharType="separate" w:fldLock="0"/>
             </w:r>
             <w:r>
               <w:rPr>
-                <w:rStyle w:val="Link"/>
+                <w:rStyle w:val="Hyperlink.0"/>
                 <w:rFonts w:cs="Arial Unicode MS" w:eastAsia="Arial Unicode MS"/>
                 <w:rtl w:val="0"/>
                 <w:lang w:val="en-US"/>
@@ -19809,25 +20545,25 @@
             </w:r>
             <w:r>
               <w:rPr>
-                <w:rStyle w:val="Link"/>
+                <w:rStyle w:val="Hyperlink.0"/>
               </w:rPr>
               <w:fldChar w:fldCharType="begin" w:fldLock="0"/>
             </w:r>
             <w:r>
               <w:rPr>
-                <w:rStyle w:val="Link"/>
+                <w:rStyle w:val="Hyperlink.0"/>
               </w:rPr>
               <w:instrText xml:space="preserve"> HYPERLINK "http://api-server/api/v1/communities/%3Ccommunity-resource-id%3E/users"</w:instrText>
             </w:r>
             <w:r>
               <w:rPr>
-                <w:rStyle w:val="Link"/>
+                <w:rStyle w:val="Hyperlink.0"/>
               </w:rPr>
               <w:fldChar w:fldCharType="separate" w:fldLock="0"/>
             </w:r>
             <w:r>
               <w:rPr>
-                <w:rStyle w:val="Link"/>
+                <w:rStyle w:val="Hyperlink.0"/>
                 <w:rFonts w:cs="Arial Unicode MS" w:eastAsia="Arial Unicode MS"/>
                 <w:rtl w:val="0"/>
                 <w:lang w:val="en-US"/>
@@ -19878,25 +20614,25 @@
             </w:r>
             <w:r>
               <w:rPr>
-                <w:rStyle w:val="Link"/>
+                <w:rStyle w:val="Hyperlink.0"/>
               </w:rPr>
               <w:fldChar w:fldCharType="begin" w:fldLock="0"/>
             </w:r>
             <w:r>
               <w:rPr>
-                <w:rStyle w:val="Link"/>
+                <w:rStyle w:val="Hyperlink.0"/>
               </w:rPr>
               <w:instrText xml:space="preserve"> HYPERLINK "http://api-server/api/v1/communities/%3Ccommunity-resource-id%3E"</w:instrText>
             </w:r>
             <w:r>
               <w:rPr>
-                <w:rStyle w:val="Link"/>
+                <w:rStyle w:val="Hyperlink.0"/>
               </w:rPr>
               <w:fldChar w:fldCharType="separate" w:fldLock="0"/>
             </w:r>
             <w:r>
               <w:rPr>
-                <w:rStyle w:val="Link"/>
+                <w:rStyle w:val="Hyperlink.0"/>
                 <w:rFonts w:cs="Arial Unicode MS" w:eastAsia="Arial Unicode MS"/>
                 <w:rtl w:val="0"/>
                 <w:lang w:val="en-US"/>
@@ -19955,25 +20691,25 @@
             </w:r>
             <w:r>
               <w:rPr>
-                <w:rStyle w:val="Link"/>
+                <w:rStyle w:val="Hyperlink.0"/>
               </w:rPr>
               <w:fldChar w:fldCharType="begin" w:fldLock="0"/>
             </w:r>
             <w:r>
               <w:rPr>
-                <w:rStyle w:val="Link"/>
+                <w:rStyle w:val="Hyperlink.0"/>
               </w:rPr>
               <w:instrText xml:space="preserve"> HYPERLINK "http://api-server/api/v1/communities/%3Ccommunity-resource-id%3E"</w:instrText>
             </w:r>
             <w:r>
               <w:rPr>
-                <w:rStyle w:val="Link"/>
+                <w:rStyle w:val="Hyperlink.0"/>
               </w:rPr>
               <w:fldChar w:fldCharType="separate" w:fldLock="0"/>
             </w:r>
             <w:r>
               <w:rPr>
-                <w:rStyle w:val="Link"/>
+                <w:rStyle w:val="Hyperlink.0"/>
                 <w:rFonts w:cs="Arial Unicode MS" w:eastAsia="Arial Unicode MS"/>
                 <w:rtl w:val="0"/>
                 <w:lang w:val="en-US"/>
@@ -21059,25 +21795,25 @@
             </w:r>
             <w:r>
               <w:rPr>
-                <w:rStyle w:val="Link"/>
+                <w:rStyle w:val="Hyperlink.0"/>
               </w:rPr>
               <w:fldChar w:fldCharType="begin" w:fldLock="0"/>
             </w:r>
             <w:r>
               <w:rPr>
-                <w:rStyle w:val="Link"/>
+                <w:rStyle w:val="Hyperlink.0"/>
               </w:rPr>
               <w:instrText xml:space="preserve"> HYPERLINK "http://api-server/api/v1/communities/%3Ccommunity-resource-id%3E/users"</w:instrText>
             </w:r>
             <w:r>
               <w:rPr>
-                <w:rStyle w:val="Link"/>
+                <w:rStyle w:val="Hyperlink.0"/>
               </w:rPr>
               <w:fldChar w:fldCharType="separate" w:fldLock="0"/>
             </w:r>
             <w:r>
               <w:rPr>
-                <w:rStyle w:val="Link"/>
+                <w:rStyle w:val="Hyperlink.0"/>
                 <w:rFonts w:cs="Arial Unicode MS" w:eastAsia="Arial Unicode MS"/>
                 <w:rtl w:val="0"/>
                 <w:lang w:val="en-US"/>
@@ -21128,25 +21864,25 @@
             </w:r>
             <w:r>
               <w:rPr>
-                <w:rStyle w:val="Link"/>
+                <w:rStyle w:val="Hyperlink.0"/>
               </w:rPr>
               <w:fldChar w:fldCharType="begin" w:fldLock="0"/>
             </w:r>
             <w:r>
               <w:rPr>
-                <w:rStyle w:val="Link"/>
+                <w:rStyle w:val="Hyperlink.0"/>
               </w:rPr>
               <w:instrText xml:space="preserve"> HYPERLINK "http://api-server/api/v1/communities/%3Ccommunity-resource-id%3E/users"</w:instrText>
             </w:r>
             <w:r>
               <w:rPr>
-                <w:rStyle w:val="Link"/>
+                <w:rStyle w:val="Hyperlink.0"/>
               </w:rPr>
               <w:fldChar w:fldCharType="separate" w:fldLock="0"/>
             </w:r>
             <w:r>
               <w:rPr>
-                <w:rStyle w:val="Link"/>
+                <w:rStyle w:val="Hyperlink.0"/>
                 <w:rFonts w:cs="Arial Unicode MS" w:eastAsia="Arial Unicode MS"/>
                 <w:rtl w:val="0"/>
                 <w:lang w:val="en-US"/>
@@ -21197,25 +21933,25 @@
             </w:r>
             <w:r>
               <w:rPr>
-                <w:rStyle w:val="Link"/>
+                <w:rStyle w:val="Hyperlink.0"/>
               </w:rPr>
               <w:fldChar w:fldCharType="begin" w:fldLock="0"/>
             </w:r>
             <w:r>
               <w:rPr>
-                <w:rStyle w:val="Link"/>
+                <w:rStyle w:val="Hyperlink.0"/>
               </w:rPr>
               <w:instrText xml:space="preserve"> HYPERLINK "http://api-server/api/v1/communities/%3Ccommunity-resource-id%3E"</w:instrText>
             </w:r>
             <w:r>
               <w:rPr>
-                <w:rStyle w:val="Link"/>
+                <w:rStyle w:val="Hyperlink.0"/>
               </w:rPr>
               <w:fldChar w:fldCharType="separate" w:fldLock="0"/>
             </w:r>
             <w:r>
               <w:rPr>
-                <w:rStyle w:val="Link"/>
+                <w:rStyle w:val="Hyperlink.0"/>
                 <w:rFonts w:cs="Arial Unicode MS" w:eastAsia="Arial Unicode MS"/>
                 <w:rtl w:val="0"/>
                 <w:lang w:val="en-US"/>
@@ -21274,25 +22010,25 @@
             </w:r>
             <w:r>
               <w:rPr>
-                <w:rStyle w:val="Link"/>
+                <w:rStyle w:val="Hyperlink.0"/>
               </w:rPr>
               <w:fldChar w:fldCharType="begin" w:fldLock="0"/>
             </w:r>
             <w:r>
               <w:rPr>
-                <w:rStyle w:val="Link"/>
+                <w:rStyle w:val="Hyperlink.0"/>
               </w:rPr>
               <w:instrText xml:space="preserve"> HYPERLINK "http://api-server/api/v1/communities/%3Ccommunity-resource-id%3E"</w:instrText>
             </w:r>
             <w:r>
               <w:rPr>
-                <w:rStyle w:val="Link"/>
+                <w:rStyle w:val="Hyperlink.0"/>
               </w:rPr>
               <w:fldChar w:fldCharType="separate" w:fldLock="0"/>
             </w:r>
             <w:r>
               <w:rPr>
-                <w:rStyle w:val="Link"/>
+                <w:rStyle w:val="Hyperlink.0"/>
                 <w:rFonts w:cs="Arial Unicode MS" w:eastAsia="Arial Unicode MS"/>
                 <w:rtl w:val="0"/>
                 <w:lang w:val="en-US"/>
@@ -21483,6 +22219,44 @@
         <w:pStyle w:val="Body"/>
         <w:bidi w:val="0"/>
       </w:pPr>
+    </w:p>
+    <w:p>
+      <w:pPr>
+        <w:pStyle w:val="Body"/>
+        <w:bidi w:val="0"/>
+      </w:pPr>
+    </w:p>
+    <w:p>
+      <w:pPr>
+        <w:pStyle w:val="Body"/>
+        <w:bidi w:val="0"/>
+      </w:pPr>
+      <w:r>
+        <w:rPr>
+          <w:rtl w:val="0"/>
+          <w:lang w:val="en-US"/>
+        </w:rPr>
+        <w:t>TODO:</w:t>
+      </w:r>
+    </w:p>
+    <w:p>
+      <w:pPr>
+        <w:pStyle w:val="Body"/>
+        <w:bidi w:val="0"/>
+      </w:pPr>
+    </w:p>
+    <w:p>
+      <w:pPr>
+        <w:pStyle w:val="Body"/>
+        <w:bidi w:val="0"/>
+      </w:pPr>
+      <w:r>
+        <w:rPr>
+          <w:rtl w:val="0"/>
+          <w:lang w:val="en-US"/>
+        </w:rPr>
+        <w:t>Add apis for comments / likes / shares.</w:t>
+      </w:r>
       <w:r>
         <w:rPr>
           <w:rFonts w:ascii="Arial Unicode MS" w:cs="Arial Unicode MS" w:hAnsi="Arial Unicode MS" w:eastAsia="Arial Unicode MS"/>
@@ -22217,25 +22991,25 @@
             </w:r>
             <w:r>
               <w:rPr>
-                <w:rStyle w:val="Link"/>
+                <w:rStyle w:val="Hyperlink.0"/>
               </w:rPr>
               <w:fldChar w:fldCharType="begin" w:fldLock="0"/>
             </w:r>
             <w:r>
               <w:rPr>
-                <w:rStyle w:val="Link"/>
+                <w:rStyle w:val="Hyperlink.0"/>
               </w:rPr>
               <w:instrText xml:space="preserve"> HYPERLINK "http://api-server/api/v1/communities/%3Ccommunity-resource-id%3E"</w:instrText>
             </w:r>
             <w:r>
               <w:rPr>
-                <w:rStyle w:val="Link"/>
+                <w:rStyle w:val="Hyperlink.0"/>
               </w:rPr>
               <w:fldChar w:fldCharType="separate" w:fldLock="0"/>
             </w:r>
             <w:r>
               <w:rPr>
-                <w:rStyle w:val="Link"/>
+                <w:rStyle w:val="Hyperlink.0"/>
                 <w:rFonts w:cs="Arial Unicode MS" w:eastAsia="Arial Unicode MS"/>
                 <w:rtl w:val="0"/>
                 <w:lang w:val="en-US"/>
@@ -22294,25 +23068,25 @@
             </w:r>
             <w:r>
               <w:rPr>
-                <w:rStyle w:val="Link"/>
+                <w:rStyle w:val="Hyperlink.0"/>
               </w:rPr>
               <w:fldChar w:fldCharType="begin" w:fldLock="0"/>
             </w:r>
             <w:r>
               <w:rPr>
-                <w:rStyle w:val="Link"/>
+                <w:rStyle w:val="Hyperlink.0"/>
               </w:rPr>
               <w:instrText xml:space="preserve"> HYPERLINK "http://api-server/api/v1/communities/%3Ccommunity-resource-id%3E"</w:instrText>
             </w:r>
             <w:r>
               <w:rPr>
-                <w:rStyle w:val="Link"/>
+                <w:rStyle w:val="Hyperlink.0"/>
               </w:rPr>
               <w:fldChar w:fldCharType="separate" w:fldLock="0"/>
             </w:r>
             <w:r>
               <w:rPr>
-                <w:rStyle w:val="Link"/>
+                <w:rStyle w:val="Hyperlink.0"/>
                 <w:rFonts w:cs="Arial Unicode MS" w:eastAsia="Arial Unicode MS"/>
                 <w:rtl w:val="0"/>
                 <w:lang w:val="en-US"/>
@@ -23119,25 +23893,25 @@
             </w:r>
             <w:r>
               <w:rPr>
-                <w:rStyle w:val="Link"/>
+                <w:rStyle w:val="Hyperlink.0"/>
               </w:rPr>
               <w:fldChar w:fldCharType="begin" w:fldLock="0"/>
             </w:r>
             <w:r>
               <w:rPr>
-                <w:rStyle w:val="Link"/>
+                <w:rStyle w:val="Hyperlink.0"/>
               </w:rPr>
               <w:instrText xml:space="preserve"> HYPERLINK "http://api-server/api/v1/communities/%3Ccommunity-resource-id%3E"</w:instrText>
             </w:r>
             <w:r>
               <w:rPr>
-                <w:rStyle w:val="Link"/>
+                <w:rStyle w:val="Hyperlink.0"/>
               </w:rPr>
               <w:fldChar w:fldCharType="separate" w:fldLock="0"/>
             </w:r>
             <w:r>
               <w:rPr>
-                <w:rStyle w:val="Link"/>
+                <w:rStyle w:val="Hyperlink.0"/>
                 <w:rFonts w:cs="Arial Unicode MS" w:eastAsia="Arial Unicode MS"/>
                 <w:rtl w:val="0"/>
                 <w:lang w:val="en-US"/>
@@ -23196,25 +23970,25 @@
             </w:r>
             <w:r>
               <w:rPr>
-                <w:rStyle w:val="Link"/>
+                <w:rStyle w:val="Hyperlink.0"/>
               </w:rPr>
               <w:fldChar w:fldCharType="begin" w:fldLock="0"/>
             </w:r>
             <w:r>
               <w:rPr>
-                <w:rStyle w:val="Link"/>
+                <w:rStyle w:val="Hyperlink.0"/>
               </w:rPr>
               <w:instrText xml:space="preserve"> HYPERLINK "http://api-server/api/v1/communities/%3Ccommunity-resource-id%3E"</w:instrText>
             </w:r>
             <w:r>
               <w:rPr>
-                <w:rStyle w:val="Link"/>
+                <w:rStyle w:val="Hyperlink.0"/>
               </w:rPr>
               <w:fldChar w:fldCharType="separate" w:fldLock="0"/>
             </w:r>
             <w:r>
               <w:rPr>
-                <w:rStyle w:val="Link"/>
+                <w:rStyle w:val="Hyperlink.0"/>
                 <w:rFonts w:cs="Arial Unicode MS" w:eastAsia="Arial Unicode MS"/>
                 <w:rtl w:val="0"/>
                 <w:lang w:val="en-US"/>
@@ -23453,25 +24227,25 @@
             </w:r>
             <w:r>
               <w:rPr>
-                <w:rStyle w:val="Link"/>
+                <w:rStyle w:val="Hyperlink.0"/>
               </w:rPr>
               <w:fldChar w:fldCharType="begin" w:fldLock="0"/>
             </w:r>
             <w:r>
               <w:rPr>
-                <w:rStyle w:val="Link"/>
+                <w:rStyle w:val="Hyperlink.0"/>
               </w:rPr>
               <w:instrText xml:space="preserve"> HYPERLINK "http://api-server/api/v1/communities/%3Ccommunity-resource-id%3E"</w:instrText>
             </w:r>
             <w:r>
               <w:rPr>
-                <w:rStyle w:val="Link"/>
+                <w:rStyle w:val="Hyperlink.0"/>
               </w:rPr>
               <w:fldChar w:fldCharType="separate" w:fldLock="0"/>
             </w:r>
             <w:r>
               <w:rPr>
-                <w:rStyle w:val="Link"/>
+                <w:rStyle w:val="Hyperlink.0"/>
                 <w:rFonts w:cs="Arial Unicode MS" w:eastAsia="Arial Unicode MS"/>
                 <w:rtl w:val="0"/>
                 <w:lang w:val="en-US"/>
@@ -23530,25 +24304,25 @@
             </w:r>
             <w:r>
               <w:rPr>
-                <w:rStyle w:val="Link"/>
+                <w:rStyle w:val="Hyperlink.0"/>
               </w:rPr>
               <w:fldChar w:fldCharType="begin" w:fldLock="0"/>
             </w:r>
             <w:r>
               <w:rPr>
-                <w:rStyle w:val="Link"/>
+                <w:rStyle w:val="Hyperlink.0"/>
               </w:rPr>
               <w:instrText xml:space="preserve"> HYPERLINK "http://api-server/api/v1/communities/%3Ccommunity-resource-id%3E"</w:instrText>
             </w:r>
             <w:r>
               <w:rPr>
-                <w:rStyle w:val="Link"/>
+                <w:rStyle w:val="Hyperlink.0"/>
               </w:rPr>
               <w:fldChar w:fldCharType="separate" w:fldLock="0"/>
             </w:r>
             <w:r>
               <w:rPr>
-                <w:rStyle w:val="Link"/>
+                <w:rStyle w:val="Hyperlink.0"/>
                 <w:rFonts w:cs="Arial Unicode MS" w:eastAsia="Arial Unicode MS"/>
                 <w:rtl w:val="0"/>
                 <w:lang w:val="en-US"/>
@@ -24286,25 +25060,25 @@
             </w:r>
             <w:r>
               <w:rPr>
-                <w:rStyle w:val="Link"/>
+                <w:rStyle w:val="Hyperlink.0"/>
               </w:rPr>
               <w:fldChar w:fldCharType="begin" w:fldLock="0"/>
             </w:r>
             <w:r>
               <w:rPr>
-                <w:rStyle w:val="Link"/>
+                <w:rStyle w:val="Hyperlink.0"/>
               </w:rPr>
               <w:instrText xml:space="preserve"> HYPERLINK "http://api-server/api/v1/users"</w:instrText>
             </w:r>
             <w:r>
               <w:rPr>
-                <w:rStyle w:val="Link"/>
+                <w:rStyle w:val="Hyperlink.0"/>
               </w:rPr>
               <w:fldChar w:fldCharType="separate" w:fldLock="0"/>
             </w:r>
             <w:r>
               <w:rPr>
-                <w:rStyle w:val="Link"/>
+                <w:rStyle w:val="Hyperlink.0"/>
                 <w:rFonts w:cs="Arial Unicode MS" w:eastAsia="Arial Unicode MS"/>
                 <w:rtl w:val="0"/>
                 <w:lang w:val="en-US"/>
@@ -24508,25 +25282,25 @@
             </w:r>
             <w:r>
               <w:rPr>
-                <w:rStyle w:val="Link"/>
+                <w:rStyle w:val="Hyperlink.0"/>
               </w:rPr>
               <w:fldChar w:fldCharType="begin" w:fldLock="0"/>
             </w:r>
             <w:r>
               <w:rPr>
-                <w:rStyle w:val="Link"/>
+                <w:rStyle w:val="Hyperlink.0"/>
               </w:rPr>
               <w:instrText xml:space="preserve"> HYPERLINK "http://api-server/api/v1/users"</w:instrText>
             </w:r>
             <w:r>
               <w:rPr>
-                <w:rStyle w:val="Link"/>
+                <w:rStyle w:val="Hyperlink.0"/>
               </w:rPr>
               <w:fldChar w:fldCharType="separate" w:fldLock="0"/>
             </w:r>
             <w:r>
               <w:rPr>
-                <w:rStyle w:val="Link"/>
+                <w:rStyle w:val="Hyperlink.0"/>
                 <w:rFonts w:cs="Arial Unicode MS" w:eastAsia="Arial Unicode MS"/>
                 <w:rtl w:val="0"/>
                 <w:lang w:val="en-US"/>
@@ -26078,25 +26852,25 @@
             </w:r>
             <w:r>
               <w:rPr>
-                <w:rStyle w:val="Link"/>
+                <w:rStyle w:val="Hyperlink.0"/>
               </w:rPr>
               <w:fldChar w:fldCharType="begin" w:fldLock="0"/>
             </w:r>
             <w:r>
               <w:rPr>
-                <w:rStyle w:val="Link"/>
+                <w:rStyle w:val="Hyperlink.0"/>
               </w:rPr>
               <w:instrText xml:space="preserve"> HYPERLINK "http://api-server/api/v1/communities/%3Ccommunity-resource-id%3E"</w:instrText>
             </w:r>
             <w:r>
               <w:rPr>
-                <w:rStyle w:val="Link"/>
+                <w:rStyle w:val="Hyperlink.0"/>
               </w:rPr>
               <w:fldChar w:fldCharType="separate" w:fldLock="0"/>
             </w:r>
             <w:r>
               <w:rPr>
-                <w:rStyle w:val="Link"/>
+                <w:rStyle w:val="Hyperlink.0"/>
                 <w:rFonts w:cs="Arial Unicode MS" w:eastAsia="Arial Unicode MS"/>
                 <w:rtl w:val="0"/>
                 <w:lang w:val="en-US"/>
@@ -26155,25 +26929,25 @@
             </w:r>
             <w:r>
               <w:rPr>
-                <w:rStyle w:val="Link"/>
+                <w:rStyle w:val="Hyperlink.0"/>
               </w:rPr>
               <w:fldChar w:fldCharType="begin" w:fldLock="0"/>
             </w:r>
             <w:r>
               <w:rPr>
-                <w:rStyle w:val="Link"/>
+                <w:rStyle w:val="Hyperlink.0"/>
               </w:rPr>
               <w:instrText xml:space="preserve"> HYPERLINK "http://api-server/api/v1/communities/%3Ccommunity-resource-id%3E"</w:instrText>
             </w:r>
             <w:r>
               <w:rPr>
-                <w:rStyle w:val="Link"/>
+                <w:rStyle w:val="Hyperlink.0"/>
               </w:rPr>
               <w:fldChar w:fldCharType="separate" w:fldLock="0"/>
             </w:r>
             <w:r>
               <w:rPr>
-                <w:rStyle w:val="Link"/>
+                <w:rStyle w:val="Hyperlink.0"/>
                 <w:rFonts w:cs="Arial Unicode MS" w:eastAsia="Arial Unicode MS"/>
                 <w:rtl w:val="0"/>
                 <w:lang w:val="en-US"/>
@@ -27008,25 +27782,25 @@
             </w:r>
             <w:r>
               <w:rPr>
-                <w:rStyle w:val="Link"/>
+                <w:rStyle w:val="Hyperlink.0"/>
               </w:rPr>
               <w:fldChar w:fldCharType="begin" w:fldLock="0"/>
             </w:r>
             <w:r>
               <w:rPr>
-                <w:rStyle w:val="Link"/>
+                <w:rStyle w:val="Hyperlink.0"/>
               </w:rPr>
               <w:instrText xml:space="preserve"> HYPERLINK "http://api-server/api/v1/communities/%3Ccommunity-resource-id%3E"</w:instrText>
             </w:r>
             <w:r>
               <w:rPr>
-                <w:rStyle w:val="Link"/>
+                <w:rStyle w:val="Hyperlink.0"/>
               </w:rPr>
               <w:fldChar w:fldCharType="separate" w:fldLock="0"/>
             </w:r>
             <w:r>
               <w:rPr>
-                <w:rStyle w:val="Link"/>
+                <w:rStyle w:val="Hyperlink.0"/>
                 <w:rFonts w:cs="Arial Unicode MS" w:eastAsia="Arial Unicode MS"/>
                 <w:rtl w:val="0"/>
                 <w:lang w:val="en-US"/>
@@ -27085,25 +27859,25 @@
             </w:r>
             <w:r>
               <w:rPr>
-                <w:rStyle w:val="Link"/>
+                <w:rStyle w:val="Hyperlink.0"/>
               </w:rPr>
               <w:fldChar w:fldCharType="begin" w:fldLock="0"/>
             </w:r>
             <w:r>
               <w:rPr>
-                <w:rStyle w:val="Link"/>
+                <w:rStyle w:val="Hyperlink.0"/>
               </w:rPr>
               <w:instrText xml:space="preserve"> HYPERLINK "http://api-server/api/v1/communities/%3Ccommunity-resource-id%3E"</w:instrText>
             </w:r>
             <w:r>
               <w:rPr>
-                <w:rStyle w:val="Link"/>
+                <w:rStyle w:val="Hyperlink.0"/>
               </w:rPr>
               <w:fldChar w:fldCharType="separate" w:fldLock="0"/>
             </w:r>
             <w:r>
               <w:rPr>
-                <w:rStyle w:val="Link"/>
+                <w:rStyle w:val="Hyperlink.0"/>
                 <w:rFonts w:cs="Arial Unicode MS" w:eastAsia="Arial Unicode MS"/>
                 <w:rtl w:val="0"/>
                 <w:lang w:val="en-US"/>
@@ -27509,18 +28283,6 @@
     </w:p>
     <w:p>
       <w:pPr>
-        <w:pStyle w:val="Body"/>
-        <w:bidi w:val="0"/>
-      </w:pPr>
-    </w:p>
-    <w:p>
-      <w:pPr>
-        <w:pStyle w:val="Body"/>
-        <w:bidi w:val="0"/>
-      </w:pPr>
-    </w:p>
-    <w:p>
-      <w:pPr>
         <w:pStyle w:val="Heading"/>
         <w:bidi w:val="0"/>
       </w:pPr>
@@ -27531,9 +28293,704 @@
           <w:rtl w:val="0"/>
           <w:lang w:val="en-US"/>
         </w:rPr>
+        <w:t>Data Pipeline</w:t>
+      </w:r>
+      <w:bookmarkEnd w:id="27"/>
+    </w:p>
+    <w:p>
+      <w:pPr>
+        <w:pStyle w:val="Body"/>
+        <w:bidi w:val="0"/>
+      </w:pPr>
+    </w:p>
+    <w:p>
+      <w:pPr>
+        <w:pStyle w:val="Heading 3"/>
+        <w:bidi w:val="0"/>
+      </w:pPr>
+      <w:bookmarkStart w:name="_Toc28" w:id="28"/>
+      <w:r>
+        <w:rPr>
+          <w:rFonts w:cs="Arial Unicode MS" w:eastAsia="Arial Unicode MS"/>
+          <w:rtl w:val="0"/>
+          <w:lang w:val="en-US"/>
+        </w:rPr>
+        <w:t>Kafka - Topics, Producers and Consumers</w:t>
+      </w:r>
+      <w:bookmarkEnd w:id="28"/>
+    </w:p>
+    <w:p>
+      <w:pPr>
+        <w:pStyle w:val="Body"/>
+        <w:bidi w:val="0"/>
+      </w:pPr>
+    </w:p>
+    <w:p>
+      <w:pPr>
+        <w:pStyle w:val="Body"/>
+        <w:bidi w:val="0"/>
+      </w:pPr>
+      <w:r>
+        <w:rPr>
+          <w:rtl w:val="0"/>
+          <w:lang w:val="en-US"/>
+        </w:rPr>
+        <w:t>At the heart of the system, A Kafka cluster shall handle most of the incoming events and provide various topics, which the consumer can subscribe to.</w:t>
+      </w:r>
+    </w:p>
+    <w:p>
+      <w:pPr>
+        <w:pStyle w:val="Body"/>
+        <w:bidi w:val="0"/>
+      </w:pPr>
+    </w:p>
+    <w:p>
+      <w:pPr>
+        <w:pStyle w:val="Body"/>
+        <w:bidi w:val="0"/>
+      </w:pPr>
+      <w:r>
+        <w:rPr>
+          <w:rtl w:val="0"/>
+          <w:lang w:val="en-US"/>
+        </w:rPr>
+        <w:t xml:space="preserve">Kafka cluster shall provide the following topics - </w:t>
+      </w:r>
+    </w:p>
+    <w:p>
+      <w:pPr>
+        <w:pStyle w:val="Body"/>
+        <w:bidi w:val="0"/>
+      </w:pPr>
+    </w:p>
+    <w:p>
+      <w:pPr>
+        <w:pStyle w:val="Body"/>
+        <w:numPr>
+          <w:ilvl w:val="0"/>
+          <w:numId w:val="4"/>
+        </w:numPr>
+        <w:bidi w:val="0"/>
+      </w:pPr>
+      <w:r>
+        <w:rPr>
+          <w:b w:val="1"/>
+          <w:bCs w:val="1"/>
+          <w:rtl w:val="0"/>
+          <w:lang w:val="en-US"/>
+        </w:rPr>
+        <w:t>messages</w:t>
+      </w:r>
+      <w:r>
+        <w:rPr>
+          <w:rtl w:val="0"/>
+          <w:lang w:val="en-US"/>
+        </w:rPr>
+        <w:t xml:space="preserve"> </w:t>
+      </w:r>
+    </w:p>
+    <w:p>
+      <w:pPr>
+        <w:pStyle w:val="Body"/>
+        <w:numPr>
+          <w:ilvl w:val="0"/>
+          <w:numId w:val="4"/>
+        </w:numPr>
+        <w:bidi w:val="0"/>
+      </w:pPr>
+      <w:r>
+        <w:rPr>
+          <w:b w:val="1"/>
+          <w:bCs w:val="1"/>
+          <w:rtl w:val="0"/>
+          <w:lang w:val="en-US"/>
+        </w:rPr>
+        <w:t>likes</w:t>
+      </w:r>
+    </w:p>
+    <w:p>
+      <w:pPr>
+        <w:pStyle w:val="Body"/>
+        <w:numPr>
+          <w:ilvl w:val="0"/>
+          <w:numId w:val="4"/>
+        </w:numPr>
+        <w:bidi w:val="0"/>
+      </w:pPr>
+      <w:r>
+        <w:rPr>
+          <w:b w:val="1"/>
+          <w:bCs w:val="1"/>
+          <w:rtl w:val="0"/>
+          <w:lang w:val="en-US"/>
+        </w:rPr>
+        <w:t>shares</w:t>
+      </w:r>
+    </w:p>
+    <w:p>
+      <w:pPr>
+        <w:pStyle w:val="Body"/>
+        <w:numPr>
+          <w:ilvl w:val="0"/>
+          <w:numId w:val="4"/>
+        </w:numPr>
+        <w:bidi w:val="0"/>
+      </w:pPr>
+      <w:r>
+        <w:rPr>
+          <w:b w:val="1"/>
+          <w:bCs w:val="1"/>
+          <w:rtl w:val="0"/>
+          <w:lang w:val="en-US"/>
+        </w:rPr>
+        <w:t>comments</w:t>
+      </w:r>
+    </w:p>
+    <w:p>
+      <w:pPr>
+        <w:pStyle w:val="Body"/>
+        <w:numPr>
+          <w:ilvl w:val="0"/>
+          <w:numId w:val="4"/>
+        </w:numPr>
+        <w:bidi w:val="0"/>
+      </w:pPr>
+      <w:r>
+        <w:rPr>
+          <w:b w:val="1"/>
+          <w:bCs w:val="1"/>
+          <w:rtl w:val="0"/>
+          <w:lang w:val="en-US"/>
+        </w:rPr>
+        <w:t>posts</w:t>
+      </w:r>
+    </w:p>
+    <w:p>
+      <w:pPr>
+        <w:pStyle w:val="Body"/>
+        <w:bidi w:val="0"/>
+        <w:rPr>
+          <w:b w:val="1"/>
+          <w:bCs w:val="1"/>
+        </w:rPr>
+      </w:pPr>
+    </w:p>
+    <w:p>
+      <w:pPr>
+        <w:pStyle w:val="Body"/>
+        <w:bidi w:val="0"/>
+      </w:pPr>
+      <w:r>
+        <w:rPr>
+          <w:rtl w:val="0"/>
+          <w:lang w:val="en-US"/>
+        </w:rPr>
+        <w:t>Additional topics may be created based on the requirements.</w:t>
+      </w:r>
+    </w:p>
+    <w:p>
+      <w:pPr>
+        <w:pStyle w:val="Body"/>
+        <w:bidi w:val="0"/>
+      </w:pPr>
+    </w:p>
+    <w:p>
+      <w:pPr>
+        <w:pStyle w:val="Body"/>
+        <w:bidi w:val="0"/>
+      </w:pPr>
+      <w:r>
+        <w:rPr>
+          <w:rtl w:val="0"/>
+          <w:lang w:val="en-US"/>
+        </w:rPr>
+        <w:t xml:space="preserve">Each of the above topics shall hold events / data corresponding the named type. The topics can be divided into topic-partitions to allow for parallel processing. Additional Kafka nodes may be added if the need arises. </w:t>
+      </w:r>
+    </w:p>
+    <w:p>
+      <w:pPr>
+        <w:pStyle w:val="Body"/>
+        <w:bidi w:val="0"/>
+      </w:pPr>
+    </w:p>
+    <w:p>
+      <w:pPr>
+        <w:pStyle w:val="Body"/>
+        <w:bidi w:val="0"/>
+      </w:pPr>
+    </w:p>
+    <w:p>
+      <w:pPr>
+        <w:pStyle w:val="Body"/>
+        <w:rPr>
+          <w:b w:val="1"/>
+          <w:bCs w:val="1"/>
+        </w:rPr>
+      </w:pPr>
+      <w:r>
+        <w:rPr>
+          <w:b w:val="1"/>
+          <w:bCs w:val="1"/>
+          <w:rtl w:val="0"/>
+          <w:lang w:val="en-US"/>
+        </w:rPr>
+        <w:t>Producers</w:t>
+      </w:r>
+    </w:p>
+    <w:p>
+      <w:pPr>
+        <w:pStyle w:val="Body"/>
+        <w:bidi w:val="0"/>
+      </w:pPr>
+    </w:p>
+    <w:p>
+      <w:pPr>
+        <w:pStyle w:val="Body"/>
+        <w:bidi w:val="0"/>
+      </w:pPr>
+      <w:r>
+        <w:rPr>
+          <w:rtl w:val="0"/>
+          <w:lang w:val="en-US"/>
+        </w:rPr>
+        <w:t xml:space="preserve">The api server will act as the primary producers for the Kafka cluster. There may be other producers running independently in the system and generating events for various purposes, </w:t>
+      </w:r>
+    </w:p>
+    <w:p>
+      <w:pPr>
+        <w:pStyle w:val="Body"/>
+        <w:bidi w:val="0"/>
+      </w:pPr>
+      <w:r>
+        <w:rPr>
+          <w:rtl w:val="0"/>
+          <w:lang w:val="en-US"/>
+        </w:rPr>
+        <w:t xml:space="preserve">For example - </w:t>
+      </w:r>
+    </w:p>
+    <w:p>
+      <w:pPr>
+        <w:pStyle w:val="Body"/>
+        <w:bidi w:val="0"/>
+      </w:pPr>
+      <w:r>
+        <w:rPr>
+          <w:rtl w:val="0"/>
+          <w:lang w:val="en-US"/>
+        </w:rPr>
+        <w:t xml:space="preserve"> </w:t>
+      </w:r>
+    </w:p>
+    <w:p>
+      <w:pPr>
+        <w:pStyle w:val="Body"/>
+        <w:bidi w:val="0"/>
+      </w:pPr>
+      <w:r>
+        <w:rPr>
+          <w:rtl w:val="0"/>
+          <w:lang w:val="en-US"/>
+        </w:rPr>
+        <w:t>- Content recommendation for the users</w:t>
+      </w:r>
+    </w:p>
+    <w:p>
+      <w:pPr>
+        <w:pStyle w:val="Body"/>
+        <w:bidi w:val="0"/>
+      </w:pPr>
+      <w:r>
+        <w:rPr>
+          <w:rtl w:val="0"/>
+          <w:lang w:val="en-US"/>
+        </w:rPr>
+        <w:t>- Targeted ads</w:t>
+      </w:r>
+    </w:p>
+    <w:p>
+      <w:pPr>
+        <w:pStyle w:val="Body"/>
+        <w:bidi w:val="0"/>
+      </w:pPr>
+    </w:p>
+    <w:p>
+      <w:pPr>
+        <w:pStyle w:val="Body"/>
+        <w:bidi w:val="0"/>
+      </w:pPr>
+    </w:p>
+    <w:p>
+      <w:pPr>
+        <w:pStyle w:val="Body"/>
+        <w:bidi w:val="0"/>
+      </w:pPr>
+    </w:p>
+    <w:p>
+      <w:pPr>
+        <w:pStyle w:val="Body"/>
+        <w:bidi w:val="0"/>
+      </w:pPr>
+    </w:p>
+    <w:p>
+      <w:pPr>
+        <w:pStyle w:val="Body"/>
+        <w:bidi w:val="0"/>
+      </w:pPr>
+    </w:p>
+    <w:p>
+      <w:pPr>
+        <w:pStyle w:val="Body"/>
+        <w:bidi w:val="0"/>
+      </w:pPr>
+    </w:p>
+    <w:p>
+      <w:pPr>
+        <w:pStyle w:val="Body"/>
+        <w:rPr>
+          <w:b w:val="1"/>
+          <w:bCs w:val="1"/>
+        </w:rPr>
+      </w:pPr>
+      <w:r>
+        <w:rPr>
+          <w:b w:val="1"/>
+          <w:bCs w:val="1"/>
+          <w:rtl w:val="0"/>
+          <w:lang w:val="en-US"/>
+        </w:rPr>
+        <w:t>Consumers</w:t>
+      </w:r>
+    </w:p>
+    <w:p>
+      <w:pPr>
+        <w:pStyle w:val="Body"/>
+        <w:bidi w:val="0"/>
+      </w:pPr>
+      <w:r>
+        <w:rPr>
+          <w:rtl w:val="0"/>
+          <w:lang w:val="en-US"/>
+        </w:rPr>
+        <w:t xml:space="preserve">For implementing the lambda architecture, we shall be using two consumers primarily, </w:t>
+      </w:r>
+    </w:p>
+    <w:p>
+      <w:pPr>
+        <w:pStyle w:val="Body"/>
+        <w:bidi w:val="0"/>
+      </w:pPr>
+    </w:p>
+    <w:p>
+      <w:pPr>
+        <w:pStyle w:val="Body"/>
+        <w:bidi w:val="0"/>
+      </w:pPr>
+    </w:p>
+    <w:p>
+      <w:pPr>
+        <w:pStyle w:val="Body"/>
+        <w:bidi w:val="0"/>
+      </w:pPr>
+      <w:r>
+        <w:rPr>
+          <w:rtl w:val="0"/>
+          <w:lang w:val="en-US"/>
+        </w:rPr>
+        <w:t xml:space="preserve">1) </w:t>
+      </w:r>
+    </w:p>
+    <w:p>
+      <w:pPr>
+        <w:pStyle w:val="Body"/>
+        <w:bidi w:val="0"/>
+      </w:pPr>
+      <w:r>
+        <w:rPr>
+          <w:rtl w:val="0"/>
+          <w:lang w:val="en-US"/>
+        </w:rPr>
+        <w:t xml:space="preserve">The speed layer may be implemented using </w:t>
+      </w:r>
+      <w:r>
+        <w:rPr>
+          <w:b w:val="1"/>
+          <w:bCs w:val="1"/>
+          <w:rtl w:val="0"/>
+          <w:lang w:val="en-US"/>
+        </w:rPr>
+        <w:t>Kafka Streams</w:t>
+      </w:r>
+      <w:r>
+        <w:rPr>
+          <w:rtl w:val="0"/>
+          <w:lang w:val="en-US"/>
+        </w:rPr>
+        <w:t xml:space="preserve">, </w:t>
+      </w:r>
+      <w:r>
+        <w:rPr>
+          <w:b w:val="1"/>
+          <w:bCs w:val="1"/>
+          <w:rtl w:val="0"/>
+          <w:lang w:val="en-US"/>
+        </w:rPr>
+        <w:t>Spark Streaming,</w:t>
+      </w:r>
+      <w:r>
+        <w:rPr>
+          <w:rtl w:val="0"/>
+          <w:lang w:val="en-US"/>
+        </w:rPr>
+        <w:t xml:space="preserve"> </w:t>
+      </w:r>
+      <w:r>
+        <w:rPr>
+          <w:b w:val="1"/>
+          <w:bCs w:val="1"/>
+          <w:rtl w:val="0"/>
+          <w:lang w:val="en-US"/>
+        </w:rPr>
+        <w:t xml:space="preserve">Apache Flink </w:t>
+      </w:r>
+      <w:r>
+        <w:rPr>
+          <w:rtl w:val="0"/>
+          <w:lang w:val="en-US"/>
+        </w:rPr>
+        <w:t>or</w:t>
+      </w:r>
+      <w:r>
+        <w:rPr>
+          <w:b w:val="1"/>
+          <w:bCs w:val="1"/>
+          <w:rtl w:val="0"/>
+          <w:lang w:val="en-US"/>
+        </w:rPr>
+        <w:t xml:space="preserve"> Apache Storm</w:t>
+      </w:r>
+      <w:r>
+        <w:rPr>
+          <w:rtl w:val="0"/>
+          <w:lang w:val="en-US"/>
+        </w:rPr>
+        <w:t>, all of which have support stream inputs from a Kafka cluster.</w:t>
+      </w:r>
+    </w:p>
+    <w:p>
+      <w:pPr>
+        <w:pStyle w:val="Body"/>
+        <w:bidi w:val="0"/>
+      </w:pPr>
+    </w:p>
+    <w:p>
+      <w:pPr>
+        <w:pStyle w:val="Body"/>
+        <w:bidi w:val="0"/>
+      </w:pPr>
+    </w:p>
+    <w:p>
+      <w:pPr>
+        <w:pStyle w:val="Body"/>
+        <w:bidi w:val="0"/>
+      </w:pPr>
+      <w:r>
+        <w:rPr>
+          <w:rtl w:val="0"/>
+          <w:lang w:val="en-US"/>
+        </w:rPr>
+        <w:t>For PoC app, we may go ahead either with Spark Streaming or Apache Flink, as both of them have python based support (using pyspark and pyflink library.)</w:t>
+      </w:r>
+    </w:p>
+    <w:p>
+      <w:pPr>
+        <w:pStyle w:val="Body"/>
+        <w:bidi w:val="0"/>
+      </w:pPr>
+    </w:p>
+    <w:p>
+      <w:pPr>
+        <w:pStyle w:val="Body"/>
+        <w:bidi w:val="0"/>
+      </w:pPr>
+    </w:p>
+    <w:p>
+      <w:pPr>
+        <w:pStyle w:val="Body"/>
+        <w:bidi w:val="0"/>
+      </w:pPr>
+      <w:r>
+        <w:rPr>
+          <w:rtl w:val="0"/>
+          <w:lang w:val="en-US"/>
+        </w:rPr>
+        <w:t xml:space="preserve">2) </w:t>
+      </w:r>
+    </w:p>
+    <w:p>
+      <w:pPr>
+        <w:pStyle w:val="Body"/>
+        <w:bidi w:val="0"/>
+      </w:pPr>
+    </w:p>
+    <w:p>
+      <w:pPr>
+        <w:pStyle w:val="Body"/>
+        <w:bidi w:val="0"/>
+      </w:pPr>
+      <w:r>
+        <w:rPr>
+          <w:rtl w:val="0"/>
+          <w:lang w:val="en-US"/>
+        </w:rPr>
+        <w:t>For the PoC, we would go ahead with Mongo db along with the Mongo db sink connector.</w:t>
+      </w:r>
+    </w:p>
+    <w:p>
+      <w:pPr>
+        <w:pStyle w:val="Body"/>
+        <w:bidi w:val="0"/>
+      </w:pPr>
+      <w:r>
+        <w:rPr>
+          <w:rtl w:val="0"/>
+          <w:lang w:val="en-US"/>
+        </w:rPr>
+        <w:t>The mongo sink connector allows for at-least-once and exactly-once message delivery guarantees and readily be used to deliver and persist Kafka topic messages to a mongo database.</w:t>
+      </w:r>
+    </w:p>
+    <w:p>
+      <w:pPr>
+        <w:pStyle w:val="Body"/>
+        <w:bidi w:val="0"/>
+      </w:pPr>
+    </w:p>
+    <w:p>
+      <w:pPr>
+        <w:pStyle w:val="Body"/>
+        <w:bidi w:val="0"/>
+      </w:pPr>
+      <w:r>
+        <w:rPr>
+          <w:rtl w:val="0"/>
+          <w:lang w:val="en-US"/>
+        </w:rPr>
+        <w:t>Other alternatives like Cassandra / Hadoop hbase may also be explored.</w:t>
+      </w:r>
+    </w:p>
+    <w:p>
+      <w:pPr>
+        <w:pStyle w:val="Body"/>
+        <w:bidi w:val="0"/>
+      </w:pPr>
+    </w:p>
+    <w:p>
+      <w:pPr>
+        <w:pStyle w:val="Body"/>
+        <w:bidi w:val="0"/>
+      </w:pPr>
+    </w:p>
+    <w:p>
+      <w:pPr>
+        <w:pStyle w:val="Body"/>
+        <w:bidi w:val="0"/>
+      </w:pPr>
+      <w:r>
+        <w:rPr>
+          <w:rtl w:val="0"/>
+          <w:lang w:val="en-US"/>
+        </w:rPr>
+        <w:t>TODO:</w:t>
+      </w:r>
+    </w:p>
+    <w:p>
+      <w:pPr>
+        <w:pStyle w:val="Heading 3"/>
+        <w:bidi w:val="0"/>
+      </w:pPr>
+      <w:bookmarkStart w:name="_Toc29" w:id="29"/>
+      <w:r>
+        <w:rPr>
+          <w:rFonts w:cs="Arial Unicode MS" w:eastAsia="Arial Unicode MS"/>
+          <w:rtl w:val="0"/>
+          <w:lang w:val="en-US"/>
+        </w:rPr>
+        <w:t>Serving Layer with ElasticSearch</w:t>
+      </w:r>
+      <w:bookmarkEnd w:id="29"/>
+    </w:p>
+    <w:p>
+      <w:pPr>
+        <w:pStyle w:val="Body"/>
+        <w:bidi w:val="0"/>
+      </w:pPr>
+    </w:p>
+    <w:p>
+      <w:pPr>
+        <w:pStyle w:val="Heading 3"/>
+        <w:bidi w:val="0"/>
+      </w:pPr>
+      <w:bookmarkStart w:name="_Toc30" w:id="30"/>
+      <w:r>
+        <w:rPr>
+          <w:rFonts w:cs="Arial Unicode MS" w:eastAsia="Arial Unicode MS"/>
+          <w:rtl w:val="0"/>
+          <w:lang w:val="en-US"/>
+        </w:rPr>
+        <w:t>Delivery via Python / Flask + Vue.js</w:t>
+      </w:r>
+      <w:bookmarkEnd w:id="30"/>
+    </w:p>
+    <w:p>
+      <w:pPr>
+        <w:pStyle w:val="Body"/>
+        <w:bidi w:val="0"/>
+      </w:pPr>
+    </w:p>
+    <w:p>
+      <w:pPr>
+        <w:pStyle w:val="Body"/>
+        <w:bidi w:val="0"/>
+      </w:pPr>
+    </w:p>
+    <w:p>
+      <w:pPr>
+        <w:pStyle w:val="Body"/>
+      </w:pPr>
+      <w:r>
+        <w:rPr>
+          <w:rFonts w:ascii="Arial Unicode MS" w:cs="Arial Unicode MS" w:hAnsi="Arial Unicode MS" w:eastAsia="Arial Unicode MS"/>
+          <w:b w:val="0"/>
+          <w:bCs w:val="0"/>
+          <w:i w:val="0"/>
+          <w:iCs w:val="0"/>
+          <w:sz w:val="28"/>
+          <w:szCs w:val="28"/>
+        </w:rPr>
+        <w:br w:type="page"/>
+      </w:r>
+    </w:p>
+    <w:p>
+      <w:pPr>
+        <w:pStyle w:val="Body"/>
+        <w:bidi w:val="0"/>
+      </w:pPr>
+    </w:p>
+    <w:p>
+      <w:pPr>
+        <w:pStyle w:val="Heading"/>
+        <w:bidi w:val="0"/>
+      </w:pPr>
+      <w:bookmarkStart w:name="_Toc31" w:id="31"/>
+      <w:r>
+        <w:rPr>
+          <w:rFonts w:cs="Arial Unicode MS" w:eastAsia="Arial Unicode MS"/>
+          <w:rtl w:val="0"/>
+          <w:lang w:val="en-US"/>
+        </w:rPr>
         <w:t>Design choices / improvements</w:t>
       </w:r>
-      <w:bookmarkEnd w:id="27"/>
+      <w:bookmarkEnd w:id="31"/>
     </w:p>
     <w:p>
       <w:pPr>
@@ -27627,7 +29084,7 @@
         <w:pStyle w:val="Heading"/>
         <w:bidi w:val="0"/>
       </w:pPr>
-      <w:bookmarkStart w:name="_Toc28" w:id="28"/>
+      <w:bookmarkStart w:name="_Toc32" w:id="32"/>
       <w:r>
         <w:rPr>
           <w:rFonts w:cs="Arial Unicode MS" w:eastAsia="Arial Unicode MS"/>
@@ -27636,7 +29093,7 @@
         </w:rPr>
         <w:t>Security concerns / guidelines</w:t>
       </w:r>
-      <w:bookmarkEnd w:id="28"/>
+      <w:bookmarkEnd w:id="32"/>
     </w:p>
     <w:p>
       <w:pPr>
@@ -27771,7 +29228,7 @@
         <w:pStyle w:val="Heading"/>
         <w:bidi w:val="0"/>
       </w:pPr>
-      <w:bookmarkStart w:name="_Toc29" w:id="29"/>
+      <w:bookmarkStart w:name="_Toc33" w:id="33"/>
       <w:r>
         <w:rPr>
           <w:rFonts w:cs="Arial Unicode MS" w:eastAsia="Arial Unicode MS"/>
@@ -27780,7 +29237,7 @@
         </w:rPr>
         <w:t>Future Scope</w:t>
       </w:r>
-      <w:bookmarkEnd w:id="29"/>
+      <w:bookmarkEnd w:id="33"/>
     </w:p>
     <w:p>
       <w:pPr>
@@ -28149,6 +29606,57 @@
         <w:pStyle w:val="Body"/>
         <w:bidi w:val="0"/>
       </w:pPr>
+    </w:p>
+    <w:p>
+      <w:pPr>
+        <w:pStyle w:val="Body"/>
+        <w:bidi w:val="0"/>
+      </w:pPr>
+      <w:r>
+        <w:rPr>
+          <w:rtl w:val="0"/>
+          <w:lang w:val="en-US"/>
+        </w:rPr>
+        <w:t>Logging, Monitoring</w:t>
+      </w:r>
+    </w:p>
+    <w:p>
+      <w:pPr>
+        <w:pStyle w:val="Body"/>
+        <w:bidi w:val="0"/>
+      </w:pPr>
+    </w:p>
+    <w:p>
+      <w:pPr>
+        <w:pStyle w:val="Body"/>
+        <w:bidi w:val="0"/>
+      </w:pPr>
+      <w:r>
+        <w:rPr>
+          <w:rtl w:val="0"/>
+          <w:lang w:val="en-US"/>
+        </w:rPr>
+        <w:t>Deployment Strategies, Continuous Integration, Continuous Deployment.</w:t>
+      </w:r>
+    </w:p>
+    <w:p>
+      <w:pPr>
+        <w:pStyle w:val="Body"/>
+        <w:bidi w:val="0"/>
+      </w:pPr>
+    </w:p>
+    <w:p>
+      <w:pPr>
+        <w:pStyle w:val="Body"/>
+        <w:bidi w:val="0"/>
+      </w:pPr>
+      <w:r>
+        <w:rPr>
+          <w:rtl w:val="0"/>
+          <w:lang w:val="en-US"/>
+        </w:rPr>
+        <w:t>…</w:t>
+      </w:r>
       <w:r>
         <w:rPr>
           <w:rFonts w:ascii="Arial Unicode MS" w:cs="Arial Unicode MS" w:hAnsi="Arial Unicode MS" w:eastAsia="Arial Unicode MS"/>
@@ -28165,7 +29673,7 @@
         <w:pStyle w:val="Heading"/>
         <w:bidi w:val="0"/>
       </w:pPr>
-      <w:bookmarkStart w:name="_Toc30" w:id="30"/>
+      <w:bookmarkStart w:name="_Toc34" w:id="34"/>
       <w:r>
         <w:rPr>
           <w:rFonts w:cs="Arial Unicode MS" w:eastAsia="Arial Unicode MS"/>
@@ -28174,7 +29682,7 @@
         </w:rPr>
         <w:t>Links / References</w:t>
       </w:r>
-      <w:bookmarkEnd w:id="30"/>
+      <w:bookmarkEnd w:id="34"/>
     </w:p>
     <w:p>
       <w:pPr>
@@ -28210,7 +29718,7 @@
       </w:pPr>
       <w:r>
         <w:rPr>
-          <w:rStyle w:val="Link"/>
+          <w:rStyle w:val="Hyperlink.0"/>
           <w:outline w:val="0"/>
           <w:color w:val="00a1fe"/>
           <w14:textFill>
@@ -28223,7 +29731,7 @@
       </w:r>
       <w:r>
         <w:rPr>
-          <w:rStyle w:val="Link"/>
+          <w:rStyle w:val="Hyperlink.0"/>
           <w:outline w:val="0"/>
           <w:color w:val="00a1fe"/>
           <w14:textFill>
@@ -28236,7 +29744,7 @@
       </w:r>
       <w:r>
         <w:rPr>
-          <w:rStyle w:val="Link"/>
+          <w:rStyle w:val="Hyperlink.0"/>
           <w:outline w:val="0"/>
           <w:color w:val="00a1fe"/>
           <w14:textFill>
@@ -28249,7 +29757,7 @@
       </w:r>
       <w:r>
         <w:rPr>
-          <w:rStyle w:val="Link"/>
+          <w:rStyle w:val="Hyperlink.0"/>
           <w:outline w:val="0"/>
           <w:color w:val="00a1fe"/>
           <w:rtl w:val="0"/>
@@ -28317,7 +29825,7 @@
       </w:pPr>
       <w:r>
         <w:rPr>
-          <w:rStyle w:val="Link"/>
+          <w:rStyle w:val="Hyperlink.0"/>
           <w:outline w:val="0"/>
           <w:color w:val="00a1fe"/>
           <w14:textFill>
@@ -28330,7 +29838,7 @@
       </w:r>
       <w:r>
         <w:rPr>
-          <w:rStyle w:val="Link"/>
+          <w:rStyle w:val="Hyperlink.0"/>
           <w:outline w:val="0"/>
           <w:color w:val="00a1fe"/>
           <w14:textFill>
@@ -28343,7 +29851,7 @@
       </w:r>
       <w:r>
         <w:rPr>
-          <w:rStyle w:val="Link"/>
+          <w:rStyle w:val="Hyperlink.0"/>
           <w:outline w:val="0"/>
           <w:color w:val="00a1fe"/>
           <w14:textFill>
@@ -28356,7 +29864,7 @@
       </w:r>
       <w:r>
         <w:rPr>
-          <w:rStyle w:val="Link"/>
+          <w:rStyle w:val="Hyperlink.0"/>
           <w:outline w:val="0"/>
           <w:color w:val="00a1fe"/>
           <w:rtl w:val="0"/>
@@ -28416,7 +29924,7 @@
       </w:pPr>
       <w:r>
         <w:rPr>
-          <w:rStyle w:val="Link"/>
+          <w:rStyle w:val="Hyperlink.0"/>
           <w:outline w:val="0"/>
           <w:color w:val="00a1fe"/>
           <w14:textFill>
@@ -28429,7 +29937,7 @@
       </w:r>
       <w:r>
         <w:rPr>
-          <w:rStyle w:val="Link"/>
+          <w:rStyle w:val="Hyperlink.0"/>
           <w:outline w:val="0"/>
           <w:color w:val="00a1fe"/>
           <w14:textFill>
@@ -28442,7 +29950,7 @@
       </w:r>
       <w:r>
         <w:rPr>
-          <w:rStyle w:val="Link"/>
+          <w:rStyle w:val="Hyperlink.0"/>
           <w:outline w:val="0"/>
           <w:color w:val="00a1fe"/>
           <w14:textFill>
@@ -28455,7 +29963,7 @@
       </w:r>
       <w:r>
         <w:rPr>
-          <w:rStyle w:val="Link"/>
+          <w:rStyle w:val="Hyperlink.0"/>
           <w:outline w:val="0"/>
           <w:color w:val="00a1fe"/>
           <w:rtl w:val="0"/>
@@ -28523,7 +30031,7 @@
       </w:pPr>
       <w:r>
         <w:rPr>
-          <w:rStyle w:val="Link"/>
+          <w:rStyle w:val="Hyperlink.0"/>
           <w:outline w:val="0"/>
           <w:color w:val="00a1fe"/>
           <w14:textFill>
@@ -28536,7 +30044,7 @@
       </w:r>
       <w:r>
         <w:rPr>
-          <w:rStyle w:val="Link"/>
+          <w:rStyle w:val="Hyperlink.0"/>
           <w:outline w:val="0"/>
           <w:color w:val="00a1fe"/>
           <w14:textFill>
@@ -28549,7 +30057,7 @@
       </w:r>
       <w:r>
         <w:rPr>
-          <w:rStyle w:val="Link"/>
+          <w:rStyle w:val="Hyperlink.0"/>
           <w:outline w:val="0"/>
           <w:color w:val="00a1fe"/>
           <w14:textFill>
@@ -28562,7 +30070,7 @@
       </w:r>
       <w:r>
         <w:rPr>
-          <w:rStyle w:val="Link"/>
+          <w:rStyle w:val="Hyperlink.0"/>
           <w:outline w:val="0"/>
           <w:color w:val="00a1fe"/>
           <w:rtl w:val="0"/>
@@ -28630,7 +30138,7 @@
       </w:pPr>
       <w:r>
         <w:rPr>
-          <w:rStyle w:val="Link"/>
+          <w:rStyle w:val="Hyperlink.0"/>
           <w:outline w:val="0"/>
           <w:color w:val="00a1fe"/>
           <w14:textFill>
@@ -28643,7 +30151,7 @@
       </w:r>
       <w:r>
         <w:rPr>
-          <w:rStyle w:val="Link"/>
+          <w:rStyle w:val="Hyperlink.0"/>
           <w:outline w:val="0"/>
           <w:color w:val="00a1fe"/>
           <w14:textFill>
@@ -28656,7 +30164,7 @@
       </w:r>
       <w:r>
         <w:rPr>
-          <w:rStyle w:val="Link"/>
+          <w:rStyle w:val="Hyperlink.0"/>
           <w:outline w:val="0"/>
           <w:color w:val="00a1fe"/>
           <w14:textFill>
@@ -28669,7 +30177,7 @@
       </w:r>
       <w:r>
         <w:rPr>
-          <w:rStyle w:val="Link"/>
+          <w:rStyle w:val="Hyperlink.0"/>
           <w:outline w:val="0"/>
           <w:color w:val="00a1fe"/>
           <w:rtl w:val="0"/>
@@ -28737,7 +30245,7 @@
       </w:pPr>
       <w:r>
         <w:rPr>
-          <w:rStyle w:val="Link"/>
+          <w:rStyle w:val="Hyperlink.0"/>
           <w:outline w:val="0"/>
           <w:color w:val="00a1fe"/>
           <w14:textFill>
@@ -28750,7 +30258,7 @@
       </w:r>
       <w:r>
         <w:rPr>
-          <w:rStyle w:val="Link"/>
+          <w:rStyle w:val="Hyperlink.0"/>
           <w:outline w:val="0"/>
           <w:color w:val="00a1fe"/>
           <w14:textFill>
@@ -28763,7 +30271,7 @@
       </w:r>
       <w:r>
         <w:rPr>
-          <w:rStyle w:val="Link"/>
+          <w:rStyle w:val="Hyperlink.0"/>
           <w:outline w:val="0"/>
           <w:color w:val="00a1fe"/>
           <w14:textFill>
@@ -28776,7 +30284,7 @@
       </w:r>
       <w:r>
         <w:rPr>
-          <w:rStyle w:val="Link"/>
+          <w:rStyle w:val="Hyperlink.0"/>
           <w:outline w:val="0"/>
           <w:color w:val="00a1fe"/>
           <w:rtl w:val="0"/>
@@ -28844,7 +30352,7 @@
       </w:pPr>
       <w:r>
         <w:rPr>
-          <w:rStyle w:val="Link"/>
+          <w:rStyle w:val="Hyperlink.0"/>
           <w:outline w:val="0"/>
           <w:color w:val="00a1fe"/>
           <w14:textFill>
@@ -28857,7 +30365,7 @@
       </w:r>
       <w:r>
         <w:rPr>
-          <w:rStyle w:val="Link"/>
+          <w:rStyle w:val="Hyperlink.0"/>
           <w:outline w:val="0"/>
           <w:color w:val="00a1fe"/>
           <w14:textFill>
@@ -28870,7 +30378,7 @@
       </w:r>
       <w:r>
         <w:rPr>
-          <w:rStyle w:val="Link"/>
+          <w:rStyle w:val="Hyperlink.0"/>
           <w:outline w:val="0"/>
           <w:color w:val="00a1fe"/>
           <w14:textFill>
@@ -28883,7 +30391,7 @@
       </w:r>
       <w:r>
         <w:rPr>
-          <w:rStyle w:val="Link"/>
+          <w:rStyle w:val="Hyperlink.0"/>
           <w:outline w:val="0"/>
           <w:color w:val="00a1fe"/>
           <w:rtl w:val="0"/>
@@ -28951,7 +30459,7 @@
       </w:pPr>
       <w:r>
         <w:rPr>
-          <w:rStyle w:val="Link"/>
+          <w:rStyle w:val="Hyperlink.0"/>
           <w:outline w:val="0"/>
           <w:color w:val="00a1fe"/>
           <w14:textFill>
@@ -28964,7 +30472,7 @@
       </w:r>
       <w:r>
         <w:rPr>
-          <w:rStyle w:val="Link"/>
+          <w:rStyle w:val="Hyperlink.0"/>
           <w:outline w:val="0"/>
           <w:color w:val="00a1fe"/>
           <w14:textFill>
@@ -28977,7 +30485,7 @@
       </w:r>
       <w:r>
         <w:rPr>
-          <w:rStyle w:val="Link"/>
+          <w:rStyle w:val="Hyperlink.0"/>
           <w:outline w:val="0"/>
           <w:color w:val="00a1fe"/>
           <w14:textFill>
@@ -28990,7 +30498,7 @@
       </w:r>
       <w:r>
         <w:rPr>
-          <w:rStyle w:val="Link"/>
+          <w:rStyle w:val="Hyperlink.0"/>
           <w:outline w:val="0"/>
           <w:color w:val="00a1fe"/>
           <w:rtl w:val="0"/>
@@ -29046,22 +30554,6 @@
     <w:p>
       <w:pPr>
         <w:pStyle w:val="Body"/>
-      </w:pPr>
-      <w:r>
-        <w:rPr>
-          <w:outline w:val="0"/>
-          <w:color w:val="00a1fe"/>
-          <w:rtl w:val="0"/>
-          <w:lang w:val="de-DE"/>
-          <w14:textFill>
-            <w14:solidFill>
-              <w14:srgbClr w14:val="00A2FF"/>
-            </w14:solidFill>
-          </w14:textFill>
-        </w:rPr>
-        <w:t>https://github.com/nellessen/Tornado-Redis-Chat</w:t>
-      </w:r>
-      <w:r>
         <w:rPr>
           <w:outline w:val="0"/>
           <w:color w:val="00a1fe"/>
@@ -29071,6 +30563,332 @@
             </w14:solidFill>
           </w14:textFill>
         </w:rPr>
+      </w:pPr>
+      <w:r>
+        <w:rPr>
+          <w:outline w:val="0"/>
+          <w:color w:val="00a1fe"/>
+          <w:rtl w:val="0"/>
+          <w:lang w:val="de-DE"/>
+          <w14:textFill>
+            <w14:solidFill>
+              <w14:srgbClr w14:val="00A2FF"/>
+            </w14:solidFill>
+          </w14:textFill>
+        </w:rPr>
+        <w:t>https://github.com/nellessen/Tornado-Redis-Chat</w:t>
+      </w:r>
+    </w:p>
+    <w:p>
+      <w:pPr>
+        <w:pStyle w:val="Body"/>
+        <w:rPr>
+          <w:outline w:val="0"/>
+          <w:color w:val="00a1fe"/>
+          <w14:textFill>
+            <w14:solidFill>
+              <w14:srgbClr w14:val="00A2FF"/>
+            </w14:solidFill>
+          </w14:textFill>
+        </w:rPr>
+      </w:pPr>
+    </w:p>
+    <w:p>
+      <w:pPr>
+        <w:pStyle w:val="Body"/>
+        <w:bidi w:val="0"/>
+      </w:pPr>
+      <w:r>
+        <w:rPr>
+          <w:rtl w:val="0"/>
+          <w:lang w:val="en-US"/>
+        </w:rPr>
+        <w:t>Mistakes when using apache kafka</w:t>
+      </w:r>
+    </w:p>
+    <w:p>
+      <w:pPr>
+        <w:pStyle w:val="Body"/>
+        <w:rPr>
+          <w:outline w:val="0"/>
+          <w:color w:val="00a1fe"/>
+          <w14:textFill>
+            <w14:solidFill>
+              <w14:srgbClr w14:val="00A2FF"/>
+            </w14:solidFill>
+          </w14:textFill>
+        </w:rPr>
+      </w:pPr>
+      <w:r>
+        <w:rPr>
+          <w:rStyle w:val="Hyperlink.0"/>
+          <w:outline w:val="0"/>
+          <w:color w:val="00a1fe"/>
+          <w14:textFill>
+            <w14:solidFill>
+              <w14:srgbClr w14:val="00A2FF"/>
+            </w14:solidFill>
+          </w14:textFill>
+        </w:rPr>
+        <w:fldChar w:fldCharType="begin" w:fldLock="0"/>
+      </w:r>
+      <w:r>
+        <w:rPr>
+          <w:rStyle w:val="Hyperlink.0"/>
+          <w:outline w:val="0"/>
+          <w:color w:val="00a1fe"/>
+          <w14:textFill>
+            <w14:solidFill>
+              <w14:srgbClr w14:val="00A2FF"/>
+            </w14:solidFill>
+          </w14:textFill>
+        </w:rPr>
+        <w:instrText xml:space="preserve"> HYPERLINK "https://blog.softwaremill.com/7-mistakes-when-using-apache-kafka-44358cd9cd6"</w:instrText>
+      </w:r>
+      <w:r>
+        <w:rPr>
+          <w:rStyle w:val="Hyperlink.0"/>
+          <w:outline w:val="0"/>
+          <w:color w:val="00a1fe"/>
+          <w14:textFill>
+            <w14:solidFill>
+              <w14:srgbClr w14:val="00A2FF"/>
+            </w14:solidFill>
+          </w14:textFill>
+        </w:rPr>
+        <w:fldChar w:fldCharType="separate" w:fldLock="0"/>
+      </w:r>
+      <w:r>
+        <w:rPr>
+          <w:rStyle w:val="Hyperlink.0"/>
+          <w:outline w:val="0"/>
+          <w:color w:val="00a1fe"/>
+          <w:rtl w:val="0"/>
+          <w:lang w:val="en-US"/>
+          <w14:textFill>
+            <w14:solidFill>
+              <w14:srgbClr w14:val="00A2FF"/>
+            </w14:solidFill>
+          </w14:textFill>
+        </w:rPr>
+        <w:t>https://blog.softwaremill.com/7-mistakes-when-using-apache-kafka-44358cd9cd6</w:t>
+      </w:r>
+      <w:r>
+        <w:rPr>
+          <w:outline w:val="0"/>
+          <w:color w:val="00a1fe"/>
+          <w14:textFill>
+            <w14:solidFill>
+              <w14:srgbClr w14:val="00A2FF"/>
+            </w14:solidFill>
+          </w14:textFill>
+        </w:rPr>
+        <w:fldChar w:fldCharType="end" w:fldLock="0"/>
+      </w:r>
+    </w:p>
+    <w:p>
+      <w:pPr>
+        <w:pStyle w:val="Body"/>
+        <w:rPr>
+          <w:outline w:val="0"/>
+          <w:color w:val="00a1fe"/>
+          <w14:textFill>
+            <w14:solidFill>
+              <w14:srgbClr w14:val="00A2FF"/>
+            </w14:solidFill>
+          </w14:textFill>
+        </w:rPr>
+      </w:pPr>
+    </w:p>
+    <w:p>
+      <w:pPr>
+        <w:pStyle w:val="Body"/>
+        <w:bidi w:val="0"/>
+      </w:pPr>
+      <w:r>
+        <w:rPr>
+          <w:rtl w:val="0"/>
+          <w:lang w:val="en-US"/>
+        </w:rPr>
+        <w:t>Spark streaming programming guide</w:t>
+      </w:r>
+    </w:p>
+    <w:p>
+      <w:pPr>
+        <w:pStyle w:val="Body"/>
+        <w:rPr>
+          <w:outline w:val="0"/>
+          <w:color w:val="00a1fe"/>
+          <w14:textFill>
+            <w14:solidFill>
+              <w14:srgbClr w14:val="00A2FF"/>
+            </w14:solidFill>
+          </w14:textFill>
+        </w:rPr>
+      </w:pPr>
+      <w:r>
+        <w:rPr>
+          <w:rStyle w:val="Hyperlink.0"/>
+          <w:outline w:val="0"/>
+          <w:color w:val="00a1fe"/>
+          <w14:textFill>
+            <w14:solidFill>
+              <w14:srgbClr w14:val="00A2FF"/>
+            </w14:solidFill>
+          </w14:textFill>
+        </w:rPr>
+        <w:fldChar w:fldCharType="begin" w:fldLock="0"/>
+      </w:r>
+      <w:r>
+        <w:rPr>
+          <w:rStyle w:val="Hyperlink.0"/>
+          <w:outline w:val="0"/>
+          <w:color w:val="00a1fe"/>
+          <w14:textFill>
+            <w14:solidFill>
+              <w14:srgbClr w14:val="00A2FF"/>
+            </w14:solidFill>
+          </w14:textFill>
+        </w:rPr>
+        <w:instrText xml:space="preserve"> HYPERLINK "https://spark.apache.org/docs/latest/streaming-programming-guide.html"</w:instrText>
+      </w:r>
+      <w:r>
+        <w:rPr>
+          <w:rStyle w:val="Hyperlink.0"/>
+          <w:outline w:val="0"/>
+          <w:color w:val="00a1fe"/>
+          <w14:textFill>
+            <w14:solidFill>
+              <w14:srgbClr w14:val="00A2FF"/>
+            </w14:solidFill>
+          </w14:textFill>
+        </w:rPr>
+        <w:fldChar w:fldCharType="separate" w:fldLock="0"/>
+      </w:r>
+      <w:r>
+        <w:rPr>
+          <w:rStyle w:val="Hyperlink.0"/>
+          <w:outline w:val="0"/>
+          <w:color w:val="00a1fe"/>
+          <w:rtl w:val="0"/>
+          <w:lang w:val="en-US"/>
+          <w14:textFill>
+            <w14:solidFill>
+              <w14:srgbClr w14:val="00A2FF"/>
+            </w14:solidFill>
+          </w14:textFill>
+        </w:rPr>
+        <w:t>https://spark.apache.org/docs/latest/streaming-programming-guide.html</w:t>
+      </w:r>
+      <w:r>
+        <w:rPr>
+          <w:outline w:val="0"/>
+          <w:color w:val="00a1fe"/>
+          <w14:textFill>
+            <w14:solidFill>
+              <w14:srgbClr w14:val="00A2FF"/>
+            </w14:solidFill>
+          </w14:textFill>
+        </w:rPr>
+        <w:fldChar w:fldCharType="end" w:fldLock="0"/>
+      </w:r>
+    </w:p>
+    <w:p>
+      <w:pPr>
+        <w:pStyle w:val="Body"/>
+        <w:rPr>
+          <w:outline w:val="0"/>
+          <w:color w:val="00a1fe"/>
+          <w14:textFill>
+            <w14:solidFill>
+              <w14:srgbClr w14:val="00A2FF"/>
+            </w14:solidFill>
+          </w14:textFill>
+        </w:rPr>
+      </w:pPr>
+    </w:p>
+    <w:p>
+      <w:pPr>
+        <w:pStyle w:val="Body"/>
+        <w:bidi w:val="0"/>
+      </w:pPr>
+      <w:r>
+        <w:rPr>
+          <w:rtl w:val="0"/>
+          <w:lang w:val="en-US"/>
+        </w:rPr>
+        <w:t>Mongo db sink connector</w:t>
+      </w:r>
+    </w:p>
+    <w:p>
+      <w:pPr>
+        <w:pStyle w:val="Body"/>
+      </w:pPr>
+      <w:r>
+        <w:rPr>
+          <w:rStyle w:val="Hyperlink.0"/>
+          <w:outline w:val="0"/>
+          <w:color w:val="00a1fe"/>
+          <w14:textFill>
+            <w14:solidFill>
+              <w14:srgbClr w14:val="00A2FF"/>
+            </w14:solidFill>
+          </w14:textFill>
+        </w:rPr>
+        <w:fldChar w:fldCharType="begin" w:fldLock="0"/>
+      </w:r>
+      <w:r>
+        <w:rPr>
+          <w:rStyle w:val="Hyperlink.0"/>
+          <w:outline w:val="0"/>
+          <w:color w:val="00a1fe"/>
+          <w14:textFill>
+            <w14:solidFill>
+              <w14:srgbClr w14:val="00A2FF"/>
+            </w14:solidFill>
+          </w14:textFill>
+        </w:rPr>
+        <w:instrText xml:space="preserve"> HYPERLINK "https://docs.mongodb.com/kafka-connector/master/kafka-sink/"</w:instrText>
+      </w:r>
+      <w:r>
+        <w:rPr>
+          <w:rStyle w:val="Hyperlink.0"/>
+          <w:outline w:val="0"/>
+          <w:color w:val="00a1fe"/>
+          <w14:textFill>
+            <w14:solidFill>
+              <w14:srgbClr w14:val="00A2FF"/>
+            </w14:solidFill>
+          </w14:textFill>
+        </w:rPr>
+        <w:fldChar w:fldCharType="separate" w:fldLock="0"/>
+      </w:r>
+      <w:r>
+        <w:rPr>
+          <w:rStyle w:val="Hyperlink.0"/>
+          <w:outline w:val="0"/>
+          <w:color w:val="00a1fe"/>
+          <w:rtl w:val="0"/>
+          <w:lang w:val="en-US"/>
+          <w14:textFill>
+            <w14:solidFill>
+              <w14:srgbClr w14:val="00A2FF"/>
+            </w14:solidFill>
+          </w14:textFill>
+        </w:rPr>
+        <w:t>https://docs.mongodb.com/kafka-connector/master/kafka-sink/</w:t>
+      </w:r>
+      <w:r>
+        <w:rPr>
+          <w:outline w:val="0"/>
+          <w:color w:val="00a1fe"/>
+          <w14:textFill>
+            <w14:solidFill>
+              <w14:srgbClr w14:val="00A2FF"/>
+            </w14:solidFill>
+          </w14:textFill>
+        </w:rPr>
+        <w:fldChar w:fldCharType="end" w:fldLock="0"/>
       </w:r>
     </w:p>
     <w:sectPr>
@@ -30278,16 +32096,18 @@
       </w14:textFill>
     </w:rPr>
   </w:style>
-  <w:style w:type="character" w:styleId="Link">
-    <w:name w:val="Link"/>
+  <w:style w:type="character" w:styleId="Hyperlink.0">
+    <w:name w:val="Hyperlink.0"/>
+    <w:basedOn w:val="Hyperlink"/>
+    <w:next w:val="Hyperlink.0"/>
     <w:rPr>
       <w:u w:val="single"/>
     </w:rPr>
   </w:style>
-  <w:style w:type="character" w:styleId="Hyperlink.0">
-    <w:name w:val="Hyperlink.0"/>
-    <w:basedOn w:val="Link"/>
-    <w:next w:val="Hyperlink.0"/>
+  <w:style w:type="character" w:styleId="Hyperlink.1">
+    <w:name w:val="Hyperlink.1"/>
+    <w:basedOn w:val="Hyperlink.0"/>
+    <w:next w:val="Hyperlink.1"/>
     <w:rPr>
       <w:outline w:val="0"/>
       <w:color w:val="00a1fe"/>
